--- a/documents/原始文件_模板/性能测试计划_Gxx_A_v0.1.docx
+++ b/documents/原始文件_模板/性能测试计划_Gxx_A_v0.1.docx
@@ -1,6 +1,6 @@
 
 <file path=word/document.xml><?xml version="1.0" encoding="utf-8"?>
-<w:document xmlns:wpc="http://schemas.microsoft.com/office/word/2010/wordprocessingCanvas" xmlns:cx="http://schemas.microsoft.com/office/drawing/2014/chartex" xmlns:cx1="http://schemas.microsoft.com/office/drawing/2015/9/8/chartex" xmlns:cx2="http://schemas.microsoft.com/office/drawing/2015/10/21/chartex" xmlns:cx3="http://schemas.microsoft.com/office/drawing/2016/5/9/chartex" xmlns:cx4="http://schemas.microsoft.com/office/drawing/2016/5/10/chartex" xmlns:cx5="http://schemas.microsoft.com/office/drawing/2016/5/11/chartex" xmlns:cx6="http://schemas.microsoft.com/office/drawing/2016/5/12/chartex" xmlns:cx7="http://schemas.microsoft.com/office/drawing/2016/5/13/chartex" xmlns:cx8="http://schemas.microsoft.com/office/drawing/2016/5/14/chartex" xmlns:mc="http://schemas.openxmlformats.org/markup-compatibility/2006" xmlns:aink="http://schemas.microsoft.com/office/drawing/2016/ink" xmlns:am3d="http://schemas.microsoft.com/office/drawing/2017/model3d" xmlns:o="urn:schemas-microsoft-com:office:office" xmlns:r="http://schemas.openxmlformats.org/officeDocument/2006/relationships" xmlns:m="http://schemas.openxmlformats.org/officeDocument/2006/math" xmlns:v="urn:schemas-microsoft-com:vml" xmlns:wp14="http://schemas.microsoft.com/office/word/2010/wordprocessingDrawing" xmlns:wp="http://schemas.openxmlformats.org/drawingml/2006/wordprocessingDrawing" xmlns:w10="urn:schemas-microsoft-com:office:word" xmlns:w="http://schemas.openxmlformats.org/wordprocessingml/2006/main" xmlns:w14="http://schemas.microsoft.com/office/word/2010/wordml" xmlns:w15="http://schemas.microsoft.com/office/word/2012/wordml" xmlns:w16cid="http://schemas.microsoft.com/office/word/2016/wordml/cid" xmlns:w16se="http://schemas.microsoft.com/office/word/2015/wordml/symex" xmlns:wpg="http://schemas.microsoft.com/office/word/2010/wordprocessingGroup" xmlns:wpi="http://schemas.microsoft.com/office/word/2010/wordprocessingInk" xmlns:wne="http://schemas.microsoft.com/office/word/2006/wordml" xmlns:wps="http://schemas.microsoft.com/office/word/2010/wordprocessingShape" mc:Ignorable="w14 w15 w16se w16cid wp14">
+<w:document xmlns:wpc="http://schemas.microsoft.com/office/word/2010/wordprocessingCanvas" xmlns:cx="http://schemas.microsoft.com/office/drawing/2014/chartex" xmlns:cx1="http://schemas.microsoft.com/office/drawing/2015/9/8/chartex" xmlns:cx2="http://schemas.microsoft.com/office/drawing/2015/10/21/chartex" xmlns:cx3="http://schemas.microsoft.com/office/drawing/2016/5/9/chartex" xmlns:cx4="http://schemas.microsoft.com/office/drawing/2016/5/10/chartex" xmlns:cx5="http://schemas.microsoft.com/office/drawing/2016/5/11/chartex" xmlns:cx6="http://schemas.microsoft.com/office/drawing/2016/5/12/chartex" xmlns:cx7="http://schemas.microsoft.com/office/drawing/2016/5/13/chartex" xmlns:cx8="http://schemas.microsoft.com/office/drawing/2016/5/14/chartex" xmlns:mc="http://schemas.openxmlformats.org/markup-compatibility/2006" xmlns:aink="http://schemas.microsoft.com/office/drawing/2016/ink" xmlns:am3d="http://schemas.microsoft.com/office/drawing/2017/model3d" xmlns:o="urn:schemas-microsoft-com:office:office" xmlns:r="http://schemas.openxmlformats.org/officeDocument/2006/relationships" xmlns:m="http://schemas.openxmlformats.org/officeDocument/2006/math" xmlns:v="urn:schemas-microsoft-com:vml" xmlns:wp14="http://schemas.microsoft.com/office/word/2010/wordprocessingDrawing" xmlns:wp="http://schemas.openxmlformats.org/drawingml/2006/wordprocessingDrawing" xmlns:w10="urn:schemas-microsoft-com:office:word" xmlns:w="http://schemas.openxmlformats.org/wordprocessingml/2006/main" xmlns:w14="http://schemas.microsoft.com/office/word/2010/wordml" xmlns:w15="http://schemas.microsoft.com/office/word/2012/wordml" xmlns:w16cex="http://schemas.microsoft.com/office/word/2018/wordml/cex" xmlns:w16cid="http://schemas.microsoft.com/office/word/2016/wordml/cid" xmlns:w16="http://schemas.microsoft.com/office/word/2018/wordml" xmlns:w16se="http://schemas.microsoft.com/office/word/2015/wordml/symex" xmlns:wpg="http://schemas.microsoft.com/office/word/2010/wordprocessingGroup" xmlns:wpi="http://schemas.microsoft.com/office/word/2010/wordprocessingInk" xmlns:wne="http://schemas.microsoft.com/office/word/2006/wordml" xmlns:wps="http://schemas.microsoft.com/office/word/2010/wordprocessingShape" mc:Ignorable="w14 w15 w16se w16cid w16 w16cex wp14">
   <w:body>
     <w:sdt>
       <w:sdtPr>
@@ -134,16 +134,7 @@
                                         <w:sz w:val="64"/>
                                         <w:szCs w:val="64"/>
                                       </w:rPr>
-                                      <w:t>性能</w:t>
-                                    </w:r>
-                                    <w:r>
-                                      <w:rPr>
-                                        <w:caps/>
-                                        <w:color w:val="4472C4" w:themeColor="accent1"/>
-                                        <w:sz w:val="64"/>
-                                        <w:szCs w:val="64"/>
-                                      </w:rPr>
-                                      <w:t>测试</w:t>
+                                      <w:t>性能测试</w:t>
                                     </w:r>
                                     <w:r>
                                       <w:rPr>
@@ -231,11 +222,11 @@
               </mc:Choice>
               <mc:Fallback>
                 <w:pict>
-                  <v:shapetype id="_x0000_t202" coordsize="21600,21600" o:spt="202" path="m,l,21600r21600,l21600,xe">
+                  <v:shapetype w14:anchorId="39532568" id="_x0000_t202" coordsize="21600,21600" o:spt="202" path="m,l,21600r21600,l21600,xe">
                     <v:stroke joinstyle="miter"/>
                     <v:path gradientshapeok="t" o:connecttype="rect"/>
                   </v:shapetype>
-                  <v:shape id="文本框 154" o:spid="_x0000_s1026" type="#_x0000_t202" style="position:absolute;left:0;text-align:left;margin-left:22.4pt;margin-top:114.55pt;width:8in;height:286.5pt;z-index:251659264;visibility:visible;mso-wrap-style:square;mso-width-percent:941;mso-height-percent:363;mso-wrap-distance-left:9pt;mso-wrap-distance-top:0;mso-wrap-distance-right:9pt;mso-wrap-distance-bottom:0;mso-position-horizontal:absolute;mso-position-horizontal-relative:page;mso-position-vertical:absolute;mso-position-vertical-relative:page;mso-width-percent:941;mso-height-percent:363;mso-width-relative:page;mso-height-relative:page;v-text-anchor:bottom" o:gfxdata="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" filled="f" stroked="f" strokeweight=".5pt">
+                  <v:shape id="文本框 154" o:spid="_x0000_s1026" type="#_x0000_t202" style="position:absolute;left:0;text-align:left;margin-left:22.4pt;margin-top:114.55pt;width:8in;height:286.5pt;z-index:251659264;visibility:visible;mso-wrap-style:square;mso-width-percent:941;mso-height-percent:363;mso-wrap-distance-left:9pt;mso-wrap-distance-top:0;mso-wrap-distance-right:9pt;mso-wrap-distance-bottom:0;mso-position-horizontal:absolute;mso-position-horizontal-relative:page;mso-position-vertical:absolute;mso-position-vertical-relative:page;mso-width-percent:941;mso-height-percent:363;mso-width-relative:page;mso-height-relative:page;v-text-anchor:bottom" o:gfxdata="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" filled="f" stroked="f" strokeweight=".5pt">
                     <v:textbox inset="126pt,0,54pt,0">
                       <w:txbxContent>
                         <w:p>
@@ -302,16 +293,7 @@
                                   <w:sz w:val="64"/>
                                   <w:szCs w:val="64"/>
                                 </w:rPr>
-                                <w:t>性能</w:t>
-                              </w:r>
-                              <w:r>
-                                <w:rPr>
-                                  <w:caps/>
-                                  <w:color w:val="4472C4" w:themeColor="accent1"/>
-                                  <w:sz w:val="64"/>
-                                  <w:szCs w:val="64"/>
-                                </w:rPr>
-                                <w:t>测试</w:t>
+                                <w:t>性能测试</w:t>
                               </w:r>
                               <w:r>
                                 <w:rPr>
@@ -357,7 +339,6 @@
                               <w:dataBinding w:prefixMappings="xmlns:ns0='http://purl.org/dc/elements/1.1/' xmlns:ns1='http://schemas.openxmlformats.org/package/2006/metadata/core-properties' " w:xpath="/ns1:coreProperties[1]/ns0:subject[1]" w:storeItemID="{6C3C8BC8-F283-45AE-878A-BAB7291924A1}"/>
                               <w:text/>
                             </w:sdtPr>
-                            <w:sdtEndPr/>
                             <w:sdtContent>
                               <w:r>
                                 <w:rPr>
@@ -1195,7 +1176,7 @@
               </mc:Choice>
               <mc:Fallback>
                 <w:pict>
-                  <v:shape id="文本框 153" o:spid="_x0000_s1027" type="#_x0000_t202" style="position:absolute;left:0;text-align:left;margin-left:56.9pt;margin-top:597.45pt;width:8in;height:79.5pt;z-index:251661312;visibility:visible;mso-wrap-style:square;mso-width-percent:941;mso-height-percent:100;mso-wrap-distance-left:9pt;mso-wrap-distance-top:0;mso-wrap-distance-right:9pt;mso-wrap-distance-bottom:0;mso-position-horizontal:absolute;mso-position-horizontal-relative:page;mso-position-vertical:absolute;mso-position-vertical-relative:page;mso-width-percent:941;mso-height-percent:100;mso-width-relative:page;mso-height-relative:page;v-text-anchor:top" o:gfxdata="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" filled="f" stroked="f" strokeweight=".5pt">
+                  <v:shape w14:anchorId="4438F4A9" id="文本框 153" o:spid="_x0000_s1027" type="#_x0000_t202" style="position:absolute;left:0;text-align:left;margin-left:56.9pt;margin-top:597.45pt;width:8in;height:79.5pt;z-index:251661312;visibility:visible;mso-wrap-style:square;mso-width-percent:941;mso-height-percent:100;mso-wrap-distance-left:9pt;mso-wrap-distance-top:0;mso-wrap-distance-right:9pt;mso-wrap-distance-bottom:0;mso-position-horizontal:absolute;mso-position-horizontal-relative:page;mso-position-vertical:absolute;mso-position-vertical-relative:page;mso-width-percent:941;mso-height-percent:100;mso-width-relative:page;mso-height-relative:page;v-text-anchor:top" o:gfxdata="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" filled="f" stroked="f" strokeweight=".5pt">
                     <v:textbox style="mso-fit-shape-to-text:t" inset="126pt,0,54pt,0">
                       <w:txbxContent>
                         <w:sdt>
@@ -1212,7 +1193,6 @@
                             <w:dataBinding w:prefixMappings="xmlns:ns0='http://schemas.microsoft.com/office/2006/coverPageProps' " w:xpath="/ns0:CoverPageProperties[1]/ns0:Abstract[1]" w:storeItemID="{55AF091B-3C7A-41E3-B477-F2FDAA23CFDA}"/>
                             <w:text w:multiLine="1"/>
                           </w:sdtPr>
-                          <w:sdtEndPr/>
                           <w:sdtContent>
                             <w:p>
                               <w:pPr>
@@ -1353,11 +1333,11 @@
         <w:tblLook w:val="0000" w:firstRow="0" w:lastRow="0" w:firstColumn="0" w:lastColumn="0" w:noHBand="0" w:noVBand="0"/>
       </w:tblPr>
       <w:tblGrid>
-        <w:gridCol w:w="1596"/>
-        <w:gridCol w:w="971"/>
-        <w:gridCol w:w="1180"/>
-        <w:gridCol w:w="1495"/>
-        <w:gridCol w:w="3054"/>
+        <w:gridCol w:w="1584"/>
+        <w:gridCol w:w="984"/>
+        <w:gridCol w:w="1170"/>
+        <w:gridCol w:w="1540"/>
+        <w:gridCol w:w="3018"/>
       </w:tblGrid>
       <w:tr>
         <w:trPr>
@@ -1492,32 +1472,76 @@
           <w:tcPr>
             <w:tcW w:w="1676" w:type="dxa"/>
           </w:tcPr>
+          <w:p>
+            <w:r>
+              <w:rPr>
+                <w:rFonts w:hint="eastAsia"/>
+              </w:rPr>
+              <w:t>0</w:t>
+            </w:r>
+            <w:r>
+              <w:t>.1</w:t>
+            </w:r>
+          </w:p>
           <w:p/>
+        </w:tc>
+        <w:tc>
+          <w:tcPr>
+            <w:tcW w:w="1008" w:type="dxa"/>
+          </w:tcPr>
+          <w:p>
+            <w:pPr>
+              <w:rPr>
+                <w:rFonts w:hint="eastAsia"/>
+              </w:rPr>
+            </w:pPr>
+            <w:r>
+              <w:rPr>
+                <w:rFonts w:hint="eastAsia"/>
+              </w:rPr>
+              <w:t>郭省吾、袁非凡</w:t>
+            </w:r>
+          </w:p>
+        </w:tc>
+        <w:tc>
+          <w:tcPr>
+            <w:tcW w:w="1232" w:type="dxa"/>
+          </w:tcPr>
           <w:p/>
         </w:tc>
         <w:tc>
           <w:tcPr>
-            <w:tcW w:w="1008" w:type="dxa"/>
-          </w:tcPr>
-          <w:p/>
-        </w:tc>
-        <w:tc>
-          <w:tcPr>
-            <w:tcW w:w="1232" w:type="dxa"/>
-          </w:tcPr>
-          <w:p/>
-        </w:tc>
-        <w:tc>
-          <w:tcPr>
             <w:tcW w:w="1568" w:type="dxa"/>
           </w:tcPr>
-          <w:p/>
+          <w:p>
+            <w:r>
+              <w:rPr>
+                <w:rFonts w:hint="eastAsia"/>
+              </w:rPr>
+              <w:t>2</w:t>
+            </w:r>
+            <w:r>
+              <w:t>021.3.15</w:t>
+            </w:r>
+          </w:p>
         </w:tc>
         <w:tc>
           <w:tcPr>
             <w:tcW w:w="3236" w:type="dxa"/>
           </w:tcPr>
-          <w:p/>
+          <w:p>
+            <w:pPr>
+              <w:rPr>
+                <w:rFonts w:hint="eastAsia"/>
+              </w:rPr>
+            </w:pPr>
+            <w:r>
+              <w:rPr>
+                <w:rFonts w:hint="eastAsia"/>
+              </w:rPr>
+              <w:t>第一次修改</w:t>
+            </w:r>
+          </w:p>
         </w:tc>
       </w:tr>
       <w:tr>
@@ -5291,6 +5315,43 @@
     </w:p>
     <w:p>
       <w:pPr>
+        <w:spacing w:line="360" w:lineRule="auto"/>
+        <w:ind w:firstLine="420"/>
+        <w:rPr>
+          <w:rFonts w:ascii="黑体" w:eastAsia="黑体" w:hAnsi="黑体" w:hint="eastAsia"/>
+          <w:bCs/>
+          <w:iCs/>
+        </w:rPr>
+      </w:pPr>
+      <w:proofErr w:type="spellStart"/>
+      <w:r>
+        <w:rPr>
+          <w:rFonts w:ascii="Times New Roman" w:eastAsia="黑体" w:hAnsi="Times New Roman" w:cs="Times New Roman"/>
+          <w:bCs/>
+          <w:iCs/>
+        </w:rPr>
+        <w:t>PetHospital</w:t>
+      </w:r>
+      <w:proofErr w:type="spellEnd"/>
+      <w:r>
+        <w:rPr>
+          <w:rFonts w:ascii="黑体" w:eastAsia="黑体" w:hAnsi="黑体" w:hint="eastAsia"/>
+          <w:bCs/>
+          <w:iCs/>
+        </w:rPr>
+        <w:t>是</w:t>
+      </w:r>
+      <w:r>
+        <w:rPr>
+          <w:rFonts w:ascii="黑体" w:eastAsia="黑体" w:hAnsi="黑体" w:hint="eastAsia"/>
+          <w:bCs/>
+          <w:iCs/>
+        </w:rPr>
+        <w:t>一款教学用的虚拟宠物医院系统。该系统可以满足宠物工作者进行虚拟的相关实习需求，包括了解宠物医院结构、科室、进行病理学习等。使用者可以通过选择不同的角色（包括前台、医助等）进行在线学习和测试考核。通过该系统的虚拟学习，宠物工作者可以熟悉工作环境，了解工作流程，获得对岗位职责的初步认知，并积累临床经验。</w:t>
+      </w:r>
+    </w:p>
+    <w:p>
+      <w:pPr>
         <w:pStyle w:val="2"/>
         <w:numPr>
           <w:ilvl w:val="1"/>
@@ -5314,6 +5375,20 @@
     </w:p>
     <w:p>
       <w:pPr>
+        <w:ind w:left="420"/>
+        <w:rPr>
+          <w:rFonts w:hint="eastAsia"/>
+        </w:rPr>
+      </w:pPr>
+      <w:r>
+        <w:rPr>
+          <w:rFonts w:hint="eastAsia"/>
+        </w:rPr>
+        <w:t>郭省吾、袁非凡、周星宇、罗亦翔、刘睿旸、罗竣夫</w:t>
+      </w:r>
+    </w:p>
+    <w:p>
+      <w:pPr>
         <w:pStyle w:val="2"/>
         <w:numPr>
           <w:ilvl w:val="1"/>
@@ -5414,6 +5489,20 @@
     </w:p>
     <w:p>
       <w:pPr>
+        <w:ind w:left="420"/>
+        <w:rPr>
+          <w:rFonts w:hint="eastAsia"/>
+        </w:rPr>
+      </w:pPr>
+      <w:r>
+        <w:rPr>
+          <w:rFonts w:hint="eastAsia"/>
+        </w:rPr>
+        <w:t>单元测试完成，静态分析和覆盖度报告满足要求</w:t>
+      </w:r>
+    </w:p>
+    <w:p>
+      <w:pPr>
         <w:pStyle w:val="2"/>
         <w:numPr>
           <w:ilvl w:val="1"/>
@@ -5569,7 +5658,14 @@
         <w:rPr>
           <w:rFonts w:ascii="等线 Light" w:eastAsia="等线 Light" w:hAnsi="等线 Light" w:hint="eastAsia"/>
         </w:rPr>
-        <w:t>与其它测试类型一样，性能测试周期分为：性能测试需求分析、性能测试设计、性能测试</w:t>
+        <w:t>与其它测试类型一样，性能测试周期分为：性能测试需求分析、性能测试设计、</w:t>
+      </w:r>
+      <w:r>
+        <w:rPr>
+          <w:rFonts w:ascii="等线 Light" w:eastAsia="等线 Light" w:hAnsi="等线 Light" w:hint="eastAsia"/>
+        </w:rPr>
+        <w:lastRenderedPageBreak/>
+        <w:t>性能测试</w:t>
       </w:r>
       <w:r>
         <w:rPr>
@@ -5677,7 +5773,6 @@
         <w:rPr>
           <w:noProof/>
         </w:rPr>
-        <w:lastRenderedPageBreak/>
         <w:drawing>
           <wp:anchor distT="0" distB="0" distL="114300" distR="114300" simplePos="0" relativeHeight="251664384" behindDoc="1" locked="0" layoutInCell="1" allowOverlap="1" wp14:anchorId="4A5B6988" wp14:editId="2FEC5A07">
             <wp:simplePos x="0" y="0"/>
@@ -6365,7 +6460,16 @@
                 <w:sz w:val="21"/>
                 <w:szCs w:val="21"/>
               </w:rPr>
-              <w:t>倍对峰值时段涉及的核心交易进行的混合场景梯度加压测试，在测试时间内通过的交易数量应接近或超过系统全天的交易量</w:t>
+              <w:t>倍对峰值时段涉及的核心交易进行的混合场景梯度加压测试，在测试时间内通过的交易数量</w:t>
+            </w:r>
+            <w:r>
+              <w:rPr>
+                <w:rFonts w:ascii="等线 Light" w:eastAsia="等线 Light" w:hAnsi="等线 Light" w:hint="eastAsia"/>
+                <w:sz w:val="21"/>
+                <w:szCs w:val="21"/>
+              </w:rPr>
+              <w:lastRenderedPageBreak/>
+              <w:t>应接近或超过系统全天的交易量</w:t>
             </w:r>
           </w:p>
         </w:tc>
@@ -6387,6 +6491,7 @@
                 <w:sz w:val="21"/>
                 <w:szCs w:val="21"/>
               </w:rPr>
+              <w:lastRenderedPageBreak/>
               <w:t>生产上峰值场景中的核心业务</w:t>
             </w:r>
           </w:p>
@@ -6579,38 +6684,28 @@
                 <w:sz w:val="21"/>
                 <w:szCs w:val="21"/>
               </w:rPr>
-              <w:t>倍作为上限对关键交易进行持续加压的稳定性与健壮性</w:t>
-            </w:r>
+              <w:t>倍作为上限对关键交易进行持续加压的稳定性与健壮性测试，在压力时间内通过的交易量应为全天交易量3倍以上</w:t>
+            </w:r>
+          </w:p>
+        </w:tc>
+        <w:tc>
+          <w:tcPr>
+            <w:tcW w:w="1985" w:type="dxa"/>
+          </w:tcPr>
+          <w:p>
+            <w:pPr>
+              <w:rPr>
+                <w:rFonts w:ascii="等线 Light" w:eastAsia="等线 Light" w:hAnsi="等线 Light"/>
+                <w:sz w:val="21"/>
+                <w:szCs w:val="21"/>
+              </w:rPr>
+            </w:pPr>
             <w:r>
               <w:rPr>
                 <w:rFonts w:ascii="等线 Light" w:eastAsia="等线 Light" w:hAnsi="等线 Light" w:hint="eastAsia"/>
                 <w:sz w:val="21"/>
                 <w:szCs w:val="21"/>
               </w:rPr>
-              <w:lastRenderedPageBreak/>
-              <w:t>测试，在压力时间内通过的交易量应为全天交易量3倍以上</w:t>
-            </w:r>
-          </w:p>
-        </w:tc>
-        <w:tc>
-          <w:tcPr>
-            <w:tcW w:w="1985" w:type="dxa"/>
-          </w:tcPr>
-          <w:p>
-            <w:pPr>
-              <w:rPr>
-                <w:rFonts w:ascii="等线 Light" w:eastAsia="等线 Light" w:hAnsi="等线 Light"/>
-                <w:sz w:val="21"/>
-                <w:szCs w:val="21"/>
-              </w:rPr>
-            </w:pPr>
-            <w:r>
-              <w:rPr>
-                <w:rFonts w:ascii="等线 Light" w:eastAsia="等线 Light" w:hAnsi="等线 Light" w:hint="eastAsia"/>
-                <w:sz w:val="21"/>
-                <w:szCs w:val="21"/>
-              </w:rPr>
-              <w:lastRenderedPageBreak/>
               <w:t>针对核心交易</w:t>
             </w:r>
           </w:p>
@@ -7168,6 +7263,7 @@
         <w:rPr>
           <w:rFonts w:ascii="等线 Light" w:eastAsia="等线 Light" w:hAnsi="等线 Light" w:hint="eastAsia"/>
         </w:rPr>
+        <w:lastRenderedPageBreak/>
         <w:t>在集成性能测试方面，对交易量大、容易出现性能瓶颈的模块，重点进行测试并安排专人在系统发布前一直跟进开发组的需求变更以便进行及时的回归性能测试。</w:t>
       </w:r>
     </w:p>
@@ -7211,7 +7307,6 @@
           <w:rFonts w:hint="eastAsia"/>
           <w:b w:val="0"/>
         </w:rPr>
-        <w:lastRenderedPageBreak/>
         <w:t>重点测试交易</w:t>
       </w:r>
       <w:bookmarkEnd w:id="42"/>
@@ -7261,6 +7356,38 @@
       <w:bookmarkEnd w:id="48"/>
       <w:bookmarkEnd w:id="49"/>
       <w:bookmarkEnd w:id="50"/>
+    </w:p>
+    <w:p>
+      <w:pPr>
+        <w:ind w:left="420"/>
+        <w:rPr>
+          <w:rFonts w:hint="eastAsia"/>
+        </w:rPr>
+      </w:pPr>
+      <w:r>
+        <w:rPr>
+          <w:rFonts w:hint="eastAsia"/>
+        </w:rPr>
+        <w:t>对于本系统的开发基于</w:t>
+      </w:r>
+      <w:r>
+        <w:t>1Core/2GB-RAM</w:t>
+      </w:r>
+      <w:r>
+        <w:rPr>
+          <w:rFonts w:hint="eastAsia"/>
+        </w:rPr>
+        <w:t>的云服务器开发，</w:t>
+      </w:r>
+      <w:r>
+        <w:rPr>
+          <w:rFonts w:hint="eastAsia"/>
+        </w:rPr>
+        <w:t>上下行速率又有</w:t>
+      </w:r>
+      <w:r>
+        <w:t xml:space="preserve"> 很大限制。因此产品性能将会受到一定影响。本次性能测试主要目的是为系统寻 找出性能基准，以便日后的拓展。同时测试在极限情况下系统的应对能力。</w:t>
+      </w:r>
     </w:p>
     <w:p>
       <w:pPr>
@@ -9080,6 +9207,7 @@
       </w:pPr>
       <w:bookmarkStart w:id="61" w:name="_Toc501358465"/>
       <w:r>
+        <w:lastRenderedPageBreak/>
         <w:t xml:space="preserve">Table </w:t>
       </w:r>
       <w:fldSimple w:instr=" SEQ Table \* ARABIC ">
@@ -9104,6 +9232,7 @@
     <w:tbl>
       <w:tblPr>
         <w:tblStyle w:val="a7"/>
+        <w:tblpPr w:leftFromText="180" w:rightFromText="180" w:vertAnchor="text" w:horzAnchor="margin" w:tblpY="71"/>
         <w:tblW w:w="0" w:type="auto"/>
         <w:tblLook w:val="04A0" w:firstRow="1" w:lastRow="0" w:firstColumn="1" w:lastColumn="0" w:noHBand="0" w:noVBand="1"/>
       </w:tblPr>
@@ -10260,6 +10389,1241 @@
         </w:tc>
       </w:tr>
     </w:tbl>
+    <w:p/>
+    <w:p>
+      <w:r>
+        <w:rPr>
+          <w:rFonts w:hint="eastAsia"/>
+        </w:rPr>
+        <w:t>具体测试场景设计：</w:t>
+      </w:r>
+    </w:p>
+    <w:tbl>
+      <w:tblPr>
+        <w:tblStyle w:val="a7"/>
+        <w:tblpPr w:leftFromText="180" w:rightFromText="180" w:vertAnchor="text" w:horzAnchor="page" w:tblpX="1185" w:tblpY="512"/>
+        <w:tblW w:w="10724" w:type="dxa"/>
+        <w:tblLook w:val="04A0" w:firstRow="1" w:lastRow="0" w:firstColumn="1" w:lastColumn="0" w:noHBand="0" w:noVBand="1"/>
+      </w:tblPr>
+      <w:tblGrid>
+        <w:gridCol w:w="616"/>
+        <w:gridCol w:w="836"/>
+        <w:gridCol w:w="836"/>
+        <w:gridCol w:w="726"/>
+        <w:gridCol w:w="836"/>
+        <w:gridCol w:w="836"/>
+        <w:gridCol w:w="1710"/>
+        <w:gridCol w:w="946"/>
+        <w:gridCol w:w="836"/>
+        <w:gridCol w:w="1058"/>
+        <w:gridCol w:w="656"/>
+        <w:gridCol w:w="832"/>
+      </w:tblGrid>
+      <w:tr>
+        <w:trPr>
+          <w:trHeight w:val="378"/>
+        </w:trPr>
+        <w:tc>
+          <w:tcPr>
+            <w:tcW w:w="616" w:type="dxa"/>
+            <w:vMerge w:val="restart"/>
+            <w:shd w:val="clear" w:color="auto" w:fill="D9D9D9" w:themeFill="background1" w:themeFillShade="D9"/>
+            <w:vAlign w:val="center"/>
+          </w:tcPr>
+          <w:p>
+            <w:pPr>
+              <w:jc w:val="center"/>
+              <w:rPr>
+                <w:b/>
+                <w:sz w:val="11"/>
+                <w:szCs w:val="11"/>
+              </w:rPr>
+            </w:pPr>
+            <w:r>
+              <w:rPr>
+                <w:rFonts w:hint="eastAsia"/>
+                <w:b/>
+                <w:sz w:val="11"/>
+                <w:szCs w:val="11"/>
+              </w:rPr>
+              <w:t>编号</w:t>
+            </w:r>
+          </w:p>
+        </w:tc>
+        <w:tc>
+          <w:tcPr>
+            <w:tcW w:w="836" w:type="dxa"/>
+            <w:vMerge w:val="restart"/>
+            <w:shd w:val="clear" w:color="auto" w:fill="D9D9D9" w:themeFill="background1" w:themeFillShade="D9"/>
+            <w:vAlign w:val="center"/>
+          </w:tcPr>
+          <w:p>
+            <w:pPr>
+              <w:jc w:val="center"/>
+              <w:rPr>
+                <w:b/>
+                <w:sz w:val="11"/>
+                <w:szCs w:val="11"/>
+              </w:rPr>
+            </w:pPr>
+            <w:r>
+              <w:rPr>
+                <w:rFonts w:hint="eastAsia"/>
+                <w:b/>
+                <w:sz w:val="11"/>
+                <w:szCs w:val="11"/>
+              </w:rPr>
+              <w:t>测试种类</w:t>
+            </w:r>
+          </w:p>
+        </w:tc>
+        <w:tc>
+          <w:tcPr>
+            <w:tcW w:w="836" w:type="dxa"/>
+            <w:vMerge w:val="restart"/>
+            <w:shd w:val="clear" w:color="auto" w:fill="D9D9D9" w:themeFill="background1" w:themeFillShade="D9"/>
+            <w:vAlign w:val="center"/>
+          </w:tcPr>
+          <w:p>
+            <w:pPr>
+              <w:jc w:val="center"/>
+              <w:rPr>
+                <w:b/>
+                <w:sz w:val="11"/>
+                <w:szCs w:val="11"/>
+              </w:rPr>
+            </w:pPr>
+            <w:r>
+              <w:rPr>
+                <w:rFonts w:hint="eastAsia"/>
+                <w:b/>
+                <w:sz w:val="11"/>
+                <w:szCs w:val="11"/>
+              </w:rPr>
+              <w:t>场景类型</w:t>
+            </w:r>
+          </w:p>
+        </w:tc>
+        <w:tc>
+          <w:tcPr>
+            <w:tcW w:w="726" w:type="dxa"/>
+            <w:vMerge w:val="restart"/>
+            <w:shd w:val="clear" w:color="auto" w:fill="D9D9D9" w:themeFill="background1" w:themeFillShade="D9"/>
+            <w:vAlign w:val="center"/>
+          </w:tcPr>
+          <w:p>
+            <w:pPr>
+              <w:jc w:val="center"/>
+              <w:rPr>
+                <w:b/>
+                <w:sz w:val="11"/>
+                <w:szCs w:val="11"/>
+              </w:rPr>
+            </w:pPr>
+            <w:r>
+              <w:rPr>
+                <w:rFonts w:hint="eastAsia"/>
+                <w:b/>
+                <w:sz w:val="11"/>
+                <w:szCs w:val="11"/>
+              </w:rPr>
+              <w:t>优先级</w:t>
+            </w:r>
+          </w:p>
+        </w:tc>
+        <w:tc>
+          <w:tcPr>
+            <w:tcW w:w="836" w:type="dxa"/>
+            <w:vMerge w:val="restart"/>
+            <w:shd w:val="clear" w:color="auto" w:fill="D9D9D9" w:themeFill="background1" w:themeFillShade="D9"/>
+            <w:vAlign w:val="center"/>
+          </w:tcPr>
+          <w:p>
+            <w:pPr>
+              <w:jc w:val="center"/>
+              <w:rPr>
+                <w:b/>
+                <w:sz w:val="11"/>
+                <w:szCs w:val="11"/>
+              </w:rPr>
+            </w:pPr>
+            <w:r>
+              <w:rPr>
+                <w:rFonts w:hint="eastAsia"/>
+                <w:b/>
+                <w:sz w:val="11"/>
+                <w:szCs w:val="11"/>
+              </w:rPr>
+              <w:t>场景名称</w:t>
+            </w:r>
+          </w:p>
+        </w:tc>
+        <w:tc>
+          <w:tcPr>
+            <w:tcW w:w="836" w:type="dxa"/>
+            <w:vMerge w:val="restart"/>
+            <w:shd w:val="clear" w:color="auto" w:fill="D9D9D9" w:themeFill="background1" w:themeFillShade="D9"/>
+            <w:vAlign w:val="center"/>
+          </w:tcPr>
+          <w:p>
+            <w:pPr>
+              <w:jc w:val="center"/>
+              <w:rPr>
+                <w:b/>
+                <w:sz w:val="11"/>
+                <w:szCs w:val="11"/>
+              </w:rPr>
+            </w:pPr>
+            <w:r>
+              <w:rPr>
+                <w:rFonts w:hint="eastAsia"/>
+                <w:b/>
+                <w:sz w:val="11"/>
+                <w:szCs w:val="11"/>
+              </w:rPr>
+              <w:t>脚本名称</w:t>
+            </w:r>
+          </w:p>
+        </w:tc>
+        <w:tc>
+          <w:tcPr>
+            <w:tcW w:w="1710" w:type="dxa"/>
+            <w:vMerge w:val="restart"/>
+            <w:shd w:val="clear" w:color="auto" w:fill="D9D9D9" w:themeFill="background1" w:themeFillShade="D9"/>
+            <w:vAlign w:val="center"/>
+          </w:tcPr>
+          <w:p>
+            <w:pPr>
+              <w:jc w:val="center"/>
+              <w:rPr>
+                <w:b/>
+                <w:sz w:val="11"/>
+                <w:szCs w:val="11"/>
+              </w:rPr>
+            </w:pPr>
+            <w:r>
+              <w:rPr>
+                <w:rFonts w:hint="eastAsia"/>
+                <w:b/>
+                <w:sz w:val="11"/>
+                <w:szCs w:val="11"/>
+              </w:rPr>
+              <w:t>测试步骤</w:t>
+            </w:r>
+          </w:p>
+        </w:tc>
+        <w:tc>
+          <w:tcPr>
+            <w:tcW w:w="946" w:type="dxa"/>
+            <w:vMerge w:val="restart"/>
+            <w:shd w:val="clear" w:color="auto" w:fill="D9D9D9" w:themeFill="background1" w:themeFillShade="D9"/>
+            <w:vAlign w:val="center"/>
+          </w:tcPr>
+          <w:p>
+            <w:pPr>
+              <w:jc w:val="center"/>
+              <w:rPr>
+                <w:b/>
+                <w:sz w:val="11"/>
+                <w:szCs w:val="11"/>
+              </w:rPr>
+            </w:pPr>
+            <w:r>
+              <w:rPr>
+                <w:rFonts w:hint="eastAsia"/>
+                <w:b/>
+                <w:sz w:val="11"/>
+                <w:szCs w:val="11"/>
+              </w:rPr>
+              <w:t>并发用户数</w:t>
+            </w:r>
+          </w:p>
+        </w:tc>
+        <w:tc>
+          <w:tcPr>
+            <w:tcW w:w="2550" w:type="dxa"/>
+            <w:gridSpan w:val="3"/>
+            <w:shd w:val="clear" w:color="auto" w:fill="D9D9D9" w:themeFill="background1" w:themeFillShade="D9"/>
+            <w:vAlign w:val="center"/>
+          </w:tcPr>
+          <w:p>
+            <w:pPr>
+              <w:jc w:val="center"/>
+              <w:rPr>
+                <w:b/>
+                <w:sz w:val="11"/>
+                <w:szCs w:val="11"/>
+              </w:rPr>
+            </w:pPr>
+            <w:r>
+              <w:rPr>
+                <w:rFonts w:hint="eastAsia"/>
+                <w:b/>
+                <w:sz w:val="11"/>
+                <w:szCs w:val="11"/>
+              </w:rPr>
+              <w:t>加压方式</w:t>
+            </w:r>
+          </w:p>
+        </w:tc>
+        <w:tc>
+          <w:tcPr>
+            <w:tcW w:w="832" w:type="dxa"/>
+            <w:vMerge w:val="restart"/>
+            <w:shd w:val="clear" w:color="auto" w:fill="D9D9D9" w:themeFill="background1" w:themeFillShade="D9"/>
+            <w:vAlign w:val="center"/>
+          </w:tcPr>
+          <w:p>
+            <w:pPr>
+              <w:jc w:val="center"/>
+              <w:rPr>
+                <w:b/>
+                <w:sz w:val="11"/>
+                <w:szCs w:val="11"/>
+              </w:rPr>
+            </w:pPr>
+            <w:r>
+              <w:rPr>
+                <w:rFonts w:hint="eastAsia"/>
+                <w:b/>
+                <w:sz w:val="11"/>
+                <w:szCs w:val="11"/>
+              </w:rPr>
+              <w:t>预估时间</w:t>
+            </w:r>
+          </w:p>
+        </w:tc>
+      </w:tr>
+      <w:tr>
+        <w:trPr>
+          <w:trHeight w:val="169"/>
+        </w:trPr>
+        <w:tc>
+          <w:tcPr>
+            <w:tcW w:w="616" w:type="dxa"/>
+            <w:vMerge/>
+            <w:shd w:val="clear" w:color="auto" w:fill="D9D9D9" w:themeFill="background1" w:themeFillShade="D9"/>
+            <w:vAlign w:val="center"/>
+          </w:tcPr>
+          <w:p>
+            <w:pPr>
+              <w:jc w:val="center"/>
+              <w:rPr>
+                <w:b/>
+                <w:sz w:val="11"/>
+                <w:szCs w:val="11"/>
+              </w:rPr>
+            </w:pPr>
+          </w:p>
+        </w:tc>
+        <w:tc>
+          <w:tcPr>
+            <w:tcW w:w="836" w:type="dxa"/>
+            <w:vMerge/>
+            <w:shd w:val="clear" w:color="auto" w:fill="D9D9D9" w:themeFill="background1" w:themeFillShade="D9"/>
+            <w:vAlign w:val="center"/>
+          </w:tcPr>
+          <w:p>
+            <w:pPr>
+              <w:jc w:val="center"/>
+              <w:rPr>
+                <w:b/>
+                <w:sz w:val="11"/>
+                <w:szCs w:val="11"/>
+              </w:rPr>
+            </w:pPr>
+          </w:p>
+        </w:tc>
+        <w:tc>
+          <w:tcPr>
+            <w:tcW w:w="836" w:type="dxa"/>
+            <w:vMerge/>
+            <w:shd w:val="clear" w:color="auto" w:fill="D9D9D9" w:themeFill="background1" w:themeFillShade="D9"/>
+            <w:vAlign w:val="center"/>
+          </w:tcPr>
+          <w:p>
+            <w:pPr>
+              <w:jc w:val="center"/>
+              <w:rPr>
+                <w:b/>
+                <w:sz w:val="11"/>
+                <w:szCs w:val="11"/>
+              </w:rPr>
+            </w:pPr>
+          </w:p>
+        </w:tc>
+        <w:tc>
+          <w:tcPr>
+            <w:tcW w:w="726" w:type="dxa"/>
+            <w:vMerge/>
+            <w:shd w:val="clear" w:color="auto" w:fill="D9D9D9" w:themeFill="background1" w:themeFillShade="D9"/>
+            <w:vAlign w:val="center"/>
+          </w:tcPr>
+          <w:p>
+            <w:pPr>
+              <w:jc w:val="center"/>
+              <w:rPr>
+                <w:b/>
+                <w:sz w:val="11"/>
+                <w:szCs w:val="11"/>
+              </w:rPr>
+            </w:pPr>
+          </w:p>
+        </w:tc>
+        <w:tc>
+          <w:tcPr>
+            <w:tcW w:w="836" w:type="dxa"/>
+            <w:vMerge/>
+            <w:shd w:val="clear" w:color="auto" w:fill="D9D9D9" w:themeFill="background1" w:themeFillShade="D9"/>
+            <w:vAlign w:val="center"/>
+          </w:tcPr>
+          <w:p>
+            <w:pPr>
+              <w:jc w:val="center"/>
+              <w:rPr>
+                <w:b/>
+                <w:sz w:val="11"/>
+                <w:szCs w:val="11"/>
+              </w:rPr>
+            </w:pPr>
+          </w:p>
+        </w:tc>
+        <w:tc>
+          <w:tcPr>
+            <w:tcW w:w="836" w:type="dxa"/>
+            <w:vMerge/>
+            <w:shd w:val="clear" w:color="auto" w:fill="D9D9D9" w:themeFill="background1" w:themeFillShade="D9"/>
+          </w:tcPr>
+          <w:p>
+            <w:pPr>
+              <w:jc w:val="center"/>
+              <w:rPr>
+                <w:b/>
+                <w:sz w:val="11"/>
+                <w:szCs w:val="11"/>
+              </w:rPr>
+            </w:pPr>
+          </w:p>
+        </w:tc>
+        <w:tc>
+          <w:tcPr>
+            <w:tcW w:w="1710" w:type="dxa"/>
+            <w:vMerge/>
+            <w:shd w:val="clear" w:color="auto" w:fill="D9D9D9" w:themeFill="background1" w:themeFillShade="D9"/>
+            <w:vAlign w:val="center"/>
+          </w:tcPr>
+          <w:p>
+            <w:pPr>
+              <w:jc w:val="center"/>
+              <w:rPr>
+                <w:b/>
+                <w:sz w:val="11"/>
+                <w:szCs w:val="11"/>
+              </w:rPr>
+            </w:pPr>
+          </w:p>
+        </w:tc>
+        <w:tc>
+          <w:tcPr>
+            <w:tcW w:w="946" w:type="dxa"/>
+            <w:vMerge/>
+            <w:shd w:val="clear" w:color="auto" w:fill="D9D9D9" w:themeFill="background1" w:themeFillShade="D9"/>
+            <w:vAlign w:val="center"/>
+          </w:tcPr>
+          <w:p>
+            <w:pPr>
+              <w:jc w:val="center"/>
+              <w:rPr>
+                <w:b/>
+                <w:sz w:val="11"/>
+                <w:szCs w:val="11"/>
+              </w:rPr>
+            </w:pPr>
+          </w:p>
+        </w:tc>
+        <w:tc>
+          <w:tcPr>
+            <w:tcW w:w="836" w:type="dxa"/>
+            <w:shd w:val="clear" w:color="auto" w:fill="D9D9D9" w:themeFill="background1" w:themeFillShade="D9"/>
+            <w:vAlign w:val="center"/>
+          </w:tcPr>
+          <w:p>
+            <w:pPr>
+              <w:jc w:val="center"/>
+              <w:rPr>
+                <w:b/>
+                <w:sz w:val="11"/>
+                <w:szCs w:val="11"/>
+              </w:rPr>
+            </w:pPr>
+            <w:r>
+              <w:rPr>
+                <w:rFonts w:hint="eastAsia"/>
+                <w:b/>
+                <w:sz w:val="11"/>
+                <w:szCs w:val="11"/>
+              </w:rPr>
+              <w:t>加载方式</w:t>
+            </w:r>
+          </w:p>
+        </w:tc>
+        <w:tc>
+          <w:tcPr>
+            <w:tcW w:w="1058" w:type="dxa"/>
+            <w:shd w:val="clear" w:color="auto" w:fill="D9D9D9" w:themeFill="background1" w:themeFillShade="D9"/>
+            <w:vAlign w:val="center"/>
+          </w:tcPr>
+          <w:p>
+            <w:pPr>
+              <w:jc w:val="center"/>
+              <w:rPr>
+                <w:b/>
+                <w:sz w:val="11"/>
+                <w:szCs w:val="11"/>
+              </w:rPr>
+            </w:pPr>
+            <w:r>
+              <w:rPr>
+                <w:rFonts w:hint="eastAsia"/>
+                <w:b/>
+                <w:sz w:val="11"/>
+                <w:szCs w:val="11"/>
+              </w:rPr>
+              <w:t>持续时间</w:t>
+            </w:r>
+          </w:p>
+        </w:tc>
+        <w:tc>
+          <w:tcPr>
+            <w:tcW w:w="0" w:type="auto"/>
+            <w:shd w:val="clear" w:color="auto" w:fill="D9D9D9" w:themeFill="background1" w:themeFillShade="D9"/>
+            <w:vAlign w:val="center"/>
+          </w:tcPr>
+          <w:p>
+            <w:pPr>
+              <w:jc w:val="center"/>
+              <w:rPr>
+                <w:b/>
+                <w:sz w:val="11"/>
+                <w:szCs w:val="11"/>
+              </w:rPr>
+            </w:pPr>
+            <w:r>
+              <w:rPr>
+                <w:rFonts w:hint="eastAsia"/>
+                <w:b/>
+                <w:sz w:val="11"/>
+                <w:szCs w:val="11"/>
+              </w:rPr>
+              <w:t>退出方式</w:t>
+            </w:r>
+          </w:p>
+        </w:tc>
+        <w:tc>
+          <w:tcPr>
+            <w:tcW w:w="832" w:type="dxa"/>
+            <w:vMerge/>
+            <w:shd w:val="clear" w:color="auto" w:fill="D9D9D9" w:themeFill="background1" w:themeFillShade="D9"/>
+            <w:vAlign w:val="center"/>
+          </w:tcPr>
+          <w:p>
+            <w:pPr>
+              <w:rPr>
+                <w:b/>
+                <w:sz w:val="11"/>
+                <w:szCs w:val="11"/>
+              </w:rPr>
+            </w:pPr>
+          </w:p>
+        </w:tc>
+      </w:tr>
+      <w:tr>
+        <w:trPr>
+          <w:trHeight w:val="249"/>
+        </w:trPr>
+        <w:tc>
+          <w:tcPr>
+            <w:tcW w:w="616" w:type="dxa"/>
+            <w:vAlign w:val="center"/>
+          </w:tcPr>
+          <w:p>
+            <w:pPr>
+              <w:jc w:val="center"/>
+              <w:rPr>
+                <w:sz w:val="11"/>
+                <w:szCs w:val="11"/>
+              </w:rPr>
+            </w:pPr>
+            <w:r>
+              <w:rPr>
+                <w:rFonts w:hint="eastAsia"/>
+                <w:sz w:val="11"/>
+                <w:szCs w:val="11"/>
+              </w:rPr>
+              <w:t>1</w:t>
+            </w:r>
+          </w:p>
+        </w:tc>
+        <w:tc>
+          <w:tcPr>
+            <w:tcW w:w="836" w:type="dxa"/>
+            <w:vAlign w:val="center"/>
+          </w:tcPr>
+          <w:p>
+            <w:pPr>
+              <w:jc w:val="center"/>
+              <w:rPr>
+                <w:sz w:val="11"/>
+                <w:szCs w:val="11"/>
+              </w:rPr>
+            </w:pPr>
+            <w:r>
+              <w:rPr>
+                <w:rFonts w:hint="eastAsia"/>
+                <w:sz w:val="11"/>
+                <w:szCs w:val="11"/>
+              </w:rPr>
+              <w:t>性能测试</w:t>
+            </w:r>
+          </w:p>
+        </w:tc>
+        <w:tc>
+          <w:tcPr>
+            <w:tcW w:w="836" w:type="dxa"/>
+            <w:vAlign w:val="center"/>
+          </w:tcPr>
+          <w:p>
+            <w:pPr>
+              <w:jc w:val="center"/>
+              <w:rPr>
+                <w:sz w:val="11"/>
+                <w:szCs w:val="11"/>
+              </w:rPr>
+            </w:pPr>
+            <w:r>
+              <w:rPr>
+                <w:rFonts w:hint="eastAsia"/>
+                <w:sz w:val="11"/>
+                <w:szCs w:val="11"/>
+              </w:rPr>
+              <w:t>独立场景</w:t>
+            </w:r>
+          </w:p>
+        </w:tc>
+        <w:tc>
+          <w:tcPr>
+            <w:tcW w:w="726" w:type="dxa"/>
+            <w:vAlign w:val="center"/>
+          </w:tcPr>
+          <w:p>
+            <w:pPr>
+              <w:jc w:val="center"/>
+              <w:rPr>
+                <w:sz w:val="11"/>
+                <w:szCs w:val="11"/>
+              </w:rPr>
+            </w:pPr>
+            <w:r>
+              <w:rPr>
+                <w:rFonts w:hint="eastAsia"/>
+                <w:sz w:val="11"/>
+                <w:szCs w:val="11"/>
+              </w:rPr>
+              <w:t>高</w:t>
+            </w:r>
+          </w:p>
+        </w:tc>
+        <w:tc>
+          <w:tcPr>
+            <w:tcW w:w="836" w:type="dxa"/>
+            <w:vAlign w:val="center"/>
+          </w:tcPr>
+          <w:p>
+            <w:pPr>
+              <w:jc w:val="center"/>
+              <w:rPr>
+                <w:sz w:val="11"/>
+                <w:szCs w:val="11"/>
+              </w:rPr>
+            </w:pPr>
+            <w:r>
+              <w:rPr>
+                <w:rFonts w:hint="eastAsia"/>
+                <w:sz w:val="11"/>
+                <w:szCs w:val="11"/>
+              </w:rPr>
+              <w:t>用户登录</w:t>
+            </w:r>
+          </w:p>
+        </w:tc>
+        <w:tc>
+          <w:tcPr>
+            <w:tcW w:w="836" w:type="dxa"/>
+            <w:vAlign w:val="center"/>
+          </w:tcPr>
+          <w:p>
+            <w:pPr>
+              <w:jc w:val="center"/>
+              <w:rPr>
+                <w:sz w:val="11"/>
+                <w:szCs w:val="11"/>
+              </w:rPr>
+            </w:pPr>
+            <w:r>
+              <w:rPr>
+                <w:rFonts w:hint="eastAsia"/>
+                <w:sz w:val="11"/>
+                <w:szCs w:val="11"/>
+              </w:rPr>
+              <w:t>用户登录</w:t>
+            </w:r>
+          </w:p>
+        </w:tc>
+        <w:tc>
+          <w:tcPr>
+            <w:tcW w:w="1710" w:type="dxa"/>
+            <w:vAlign w:val="center"/>
+          </w:tcPr>
+          <w:p>
+            <w:pPr>
+              <w:jc w:val="center"/>
+              <w:rPr>
+                <w:sz w:val="11"/>
+                <w:szCs w:val="11"/>
+              </w:rPr>
+            </w:pPr>
+            <w:r>
+              <w:rPr>
+                <w:sz w:val="11"/>
+                <w:szCs w:val="11"/>
+              </w:rPr>
+              <w:t xml:space="preserve">1.进入主页 2.输入账号密码 </w:t>
+            </w:r>
+          </w:p>
+          <w:p>
+            <w:pPr>
+              <w:jc w:val="center"/>
+              <w:rPr>
+                <w:sz w:val="11"/>
+                <w:szCs w:val="11"/>
+              </w:rPr>
+            </w:pPr>
+            <w:r>
+              <w:rPr>
+                <w:sz w:val="11"/>
+                <w:szCs w:val="11"/>
+              </w:rPr>
+              <w:t>3.点击登陆</w:t>
+            </w:r>
+          </w:p>
+        </w:tc>
+        <w:tc>
+          <w:tcPr>
+            <w:tcW w:w="946" w:type="dxa"/>
+            <w:vAlign w:val="center"/>
+          </w:tcPr>
+          <w:p>
+            <w:pPr>
+              <w:jc w:val="center"/>
+              <w:rPr>
+                <w:sz w:val="11"/>
+                <w:szCs w:val="11"/>
+              </w:rPr>
+            </w:pPr>
+            <w:r>
+              <w:rPr>
+                <w:rFonts w:hint="eastAsia"/>
+                <w:sz w:val="11"/>
+                <w:szCs w:val="11"/>
+              </w:rPr>
+              <w:t>1</w:t>
+            </w:r>
+            <w:r>
+              <w:rPr>
+                <w:sz w:val="11"/>
+                <w:szCs w:val="11"/>
+              </w:rPr>
+              <w:t>00</w:t>
+            </w:r>
+          </w:p>
+        </w:tc>
+        <w:tc>
+          <w:tcPr>
+            <w:tcW w:w="836" w:type="dxa"/>
+            <w:vAlign w:val="center"/>
+          </w:tcPr>
+          <w:p>
+            <w:pPr>
+              <w:jc w:val="center"/>
+              <w:rPr>
+                <w:sz w:val="11"/>
+                <w:szCs w:val="11"/>
+              </w:rPr>
+            </w:pPr>
+            <w:r>
+              <w:rPr>
+                <w:rFonts w:hint="eastAsia"/>
+                <w:sz w:val="11"/>
+                <w:szCs w:val="11"/>
+              </w:rPr>
+              <w:t>1个/</w:t>
+            </w:r>
+            <w:r>
+              <w:rPr>
+                <w:sz w:val="11"/>
+                <w:szCs w:val="11"/>
+              </w:rPr>
+              <w:t>1</w:t>
+            </w:r>
+            <w:r>
+              <w:rPr>
+                <w:rFonts w:hint="eastAsia"/>
+                <w:sz w:val="11"/>
+                <w:szCs w:val="11"/>
+              </w:rPr>
+              <w:t>秒</w:t>
+            </w:r>
+          </w:p>
+        </w:tc>
+        <w:tc>
+          <w:tcPr>
+            <w:tcW w:w="1058" w:type="dxa"/>
+            <w:vAlign w:val="center"/>
+          </w:tcPr>
+          <w:p>
+            <w:pPr>
+              <w:jc w:val="center"/>
+              <w:rPr>
+                <w:sz w:val="11"/>
+                <w:szCs w:val="11"/>
+              </w:rPr>
+            </w:pPr>
+            <w:r>
+              <w:rPr>
+                <w:rFonts w:hint="eastAsia"/>
+                <w:sz w:val="11"/>
+                <w:szCs w:val="11"/>
+              </w:rPr>
+              <w:t>1</w:t>
+            </w:r>
+            <w:r>
+              <w:rPr>
+                <w:sz w:val="11"/>
+                <w:szCs w:val="11"/>
+              </w:rPr>
+              <w:t>/5/5/10</w:t>
+            </w:r>
+            <w:r>
+              <w:rPr>
+                <w:rFonts w:hint="eastAsia"/>
+                <w:sz w:val="11"/>
+                <w:szCs w:val="11"/>
+              </w:rPr>
+              <w:t>分钟</w:t>
+            </w:r>
+          </w:p>
+        </w:tc>
+        <w:tc>
+          <w:tcPr>
+            <w:tcW w:w="0" w:type="auto"/>
+            <w:vAlign w:val="center"/>
+          </w:tcPr>
+          <w:p>
+            <w:pPr>
+              <w:jc w:val="center"/>
+              <w:rPr>
+                <w:sz w:val="11"/>
+                <w:szCs w:val="11"/>
+              </w:rPr>
+            </w:pPr>
+            <w:r>
+              <w:rPr>
+                <w:rFonts w:hint="eastAsia"/>
+                <w:sz w:val="11"/>
+                <w:szCs w:val="11"/>
+              </w:rPr>
+              <w:t>1个/</w:t>
+            </w:r>
+            <w:r>
+              <w:rPr>
+                <w:sz w:val="11"/>
+                <w:szCs w:val="11"/>
+              </w:rPr>
+              <w:t>5</w:t>
+            </w:r>
+            <w:r>
+              <w:rPr>
+                <w:rFonts w:hint="eastAsia"/>
+                <w:sz w:val="11"/>
+                <w:szCs w:val="11"/>
+              </w:rPr>
+              <w:t>秒</w:t>
+            </w:r>
+          </w:p>
+        </w:tc>
+        <w:tc>
+          <w:tcPr>
+            <w:tcW w:w="832" w:type="dxa"/>
+            <w:vAlign w:val="center"/>
+          </w:tcPr>
+          <w:p>
+            <w:pPr>
+              <w:jc w:val="center"/>
+              <w:rPr>
+                <w:sz w:val="11"/>
+                <w:szCs w:val="11"/>
+              </w:rPr>
+            </w:pPr>
+            <w:r>
+              <w:rPr>
+                <w:rFonts w:hint="eastAsia"/>
+                <w:sz w:val="11"/>
+                <w:szCs w:val="11"/>
+              </w:rPr>
+              <w:t>3</w:t>
+            </w:r>
+            <w:r>
+              <w:rPr>
+                <w:sz w:val="11"/>
+                <w:szCs w:val="11"/>
+              </w:rPr>
+              <w:t>9</w:t>
+            </w:r>
+          </w:p>
+        </w:tc>
+      </w:tr>
+      <w:tr>
+        <w:trPr>
+          <w:trHeight w:val="249"/>
+        </w:trPr>
+        <w:tc>
+          <w:tcPr>
+            <w:tcW w:w="616" w:type="dxa"/>
+            <w:vAlign w:val="center"/>
+          </w:tcPr>
+          <w:p>
+            <w:pPr>
+              <w:jc w:val="center"/>
+              <w:rPr>
+                <w:sz w:val="11"/>
+                <w:szCs w:val="11"/>
+              </w:rPr>
+            </w:pPr>
+            <w:r>
+              <w:rPr>
+                <w:rFonts w:hint="eastAsia"/>
+                <w:sz w:val="11"/>
+                <w:szCs w:val="11"/>
+              </w:rPr>
+              <w:t>2</w:t>
+            </w:r>
+          </w:p>
+        </w:tc>
+        <w:tc>
+          <w:tcPr>
+            <w:tcW w:w="836" w:type="dxa"/>
+            <w:vAlign w:val="center"/>
+          </w:tcPr>
+          <w:p>
+            <w:pPr>
+              <w:jc w:val="center"/>
+              <w:rPr>
+                <w:sz w:val="11"/>
+                <w:szCs w:val="11"/>
+              </w:rPr>
+            </w:pPr>
+            <w:r>
+              <w:rPr>
+                <w:rFonts w:hint="eastAsia"/>
+                <w:sz w:val="11"/>
+                <w:szCs w:val="11"/>
+              </w:rPr>
+              <w:t>性能测试</w:t>
+            </w:r>
+          </w:p>
+        </w:tc>
+        <w:tc>
+          <w:tcPr>
+            <w:tcW w:w="836" w:type="dxa"/>
+            <w:vAlign w:val="center"/>
+          </w:tcPr>
+          <w:p>
+            <w:pPr>
+              <w:jc w:val="center"/>
+              <w:rPr>
+                <w:sz w:val="11"/>
+                <w:szCs w:val="11"/>
+              </w:rPr>
+            </w:pPr>
+            <w:r>
+              <w:rPr>
+                <w:rFonts w:hint="eastAsia"/>
+                <w:sz w:val="11"/>
+                <w:szCs w:val="11"/>
+              </w:rPr>
+              <w:t>独立场景</w:t>
+            </w:r>
+          </w:p>
+        </w:tc>
+        <w:tc>
+          <w:tcPr>
+            <w:tcW w:w="726" w:type="dxa"/>
+            <w:vAlign w:val="center"/>
+          </w:tcPr>
+          <w:p>
+            <w:pPr>
+              <w:jc w:val="center"/>
+              <w:rPr>
+                <w:sz w:val="11"/>
+                <w:szCs w:val="11"/>
+              </w:rPr>
+            </w:pPr>
+            <w:r>
+              <w:rPr>
+                <w:rFonts w:hint="eastAsia"/>
+                <w:sz w:val="11"/>
+                <w:szCs w:val="11"/>
+              </w:rPr>
+              <w:t>高</w:t>
+            </w:r>
+          </w:p>
+        </w:tc>
+        <w:tc>
+          <w:tcPr>
+            <w:tcW w:w="836" w:type="dxa"/>
+            <w:vAlign w:val="center"/>
+          </w:tcPr>
+          <w:p>
+            <w:pPr>
+              <w:jc w:val="center"/>
+              <w:rPr>
+                <w:sz w:val="11"/>
+                <w:szCs w:val="11"/>
+              </w:rPr>
+            </w:pPr>
+            <w:r>
+              <w:rPr>
+                <w:rFonts w:hint="eastAsia"/>
+                <w:sz w:val="11"/>
+                <w:szCs w:val="11"/>
+              </w:rPr>
+              <w:t>管理员用户管理</w:t>
+            </w:r>
+          </w:p>
+        </w:tc>
+        <w:tc>
+          <w:tcPr>
+            <w:tcW w:w="836" w:type="dxa"/>
+            <w:vAlign w:val="center"/>
+          </w:tcPr>
+          <w:p>
+            <w:pPr>
+              <w:jc w:val="center"/>
+              <w:rPr>
+                <w:sz w:val="11"/>
+                <w:szCs w:val="11"/>
+              </w:rPr>
+            </w:pPr>
+            <w:r>
+              <w:rPr>
+                <w:rFonts w:hint="eastAsia"/>
+                <w:sz w:val="11"/>
+                <w:szCs w:val="11"/>
+              </w:rPr>
+              <w:t>管理员用户管理</w:t>
+            </w:r>
+          </w:p>
+        </w:tc>
+        <w:tc>
+          <w:tcPr>
+            <w:tcW w:w="1710" w:type="dxa"/>
+            <w:vAlign w:val="center"/>
+          </w:tcPr>
+          <w:p>
+            <w:pPr>
+              <w:jc w:val="center"/>
+              <w:rPr>
+                <w:sz w:val="11"/>
+                <w:szCs w:val="11"/>
+              </w:rPr>
+            </w:pPr>
+            <w:r>
+              <w:rPr>
+                <w:sz w:val="11"/>
+                <w:szCs w:val="11"/>
+              </w:rPr>
+              <w:t>1. 进入用户管理页 2. 修改一个用户的信息</w:t>
+            </w:r>
+          </w:p>
+        </w:tc>
+        <w:tc>
+          <w:tcPr>
+            <w:tcW w:w="946" w:type="dxa"/>
+            <w:vAlign w:val="center"/>
+          </w:tcPr>
+          <w:p>
+            <w:pPr>
+              <w:jc w:val="center"/>
+              <w:rPr>
+                <w:sz w:val="11"/>
+                <w:szCs w:val="11"/>
+              </w:rPr>
+            </w:pPr>
+            <w:r>
+              <w:rPr>
+                <w:sz w:val="11"/>
+                <w:szCs w:val="11"/>
+              </w:rPr>
+              <w:t>1/20/50/100</w:t>
+            </w:r>
+          </w:p>
+        </w:tc>
+        <w:tc>
+          <w:tcPr>
+            <w:tcW w:w="836" w:type="dxa"/>
+            <w:vAlign w:val="center"/>
+          </w:tcPr>
+          <w:p>
+            <w:pPr>
+              <w:jc w:val="center"/>
+              <w:rPr>
+                <w:sz w:val="11"/>
+                <w:szCs w:val="11"/>
+              </w:rPr>
+            </w:pPr>
+            <w:r>
+              <w:rPr>
+                <w:rFonts w:hint="eastAsia"/>
+                <w:sz w:val="11"/>
+                <w:szCs w:val="11"/>
+              </w:rPr>
+              <w:t>1个/</w:t>
+            </w:r>
+            <w:r>
+              <w:rPr>
+                <w:sz w:val="11"/>
+                <w:szCs w:val="11"/>
+              </w:rPr>
+              <w:t>1</w:t>
+            </w:r>
+            <w:r>
+              <w:rPr>
+                <w:rFonts w:hint="eastAsia"/>
+                <w:sz w:val="11"/>
+                <w:szCs w:val="11"/>
+              </w:rPr>
+              <w:t>秒</w:t>
+            </w:r>
+          </w:p>
+        </w:tc>
+        <w:tc>
+          <w:tcPr>
+            <w:tcW w:w="1058" w:type="dxa"/>
+            <w:vAlign w:val="center"/>
+          </w:tcPr>
+          <w:p>
+            <w:pPr>
+              <w:jc w:val="center"/>
+              <w:rPr>
+                <w:sz w:val="11"/>
+                <w:szCs w:val="11"/>
+              </w:rPr>
+            </w:pPr>
+            <w:r>
+              <w:rPr>
+                <w:rFonts w:hint="eastAsia"/>
+                <w:sz w:val="11"/>
+                <w:szCs w:val="11"/>
+              </w:rPr>
+              <w:t>1</w:t>
+            </w:r>
+            <w:r>
+              <w:rPr>
+                <w:sz w:val="11"/>
+                <w:szCs w:val="11"/>
+              </w:rPr>
+              <w:t>/5/5/10</w:t>
+            </w:r>
+            <w:r>
+              <w:rPr>
+                <w:rFonts w:hint="eastAsia"/>
+                <w:sz w:val="11"/>
+                <w:szCs w:val="11"/>
+              </w:rPr>
+              <w:t>分钟</w:t>
+            </w:r>
+          </w:p>
+        </w:tc>
+        <w:tc>
+          <w:tcPr>
+            <w:tcW w:w="0" w:type="auto"/>
+            <w:vAlign w:val="center"/>
+          </w:tcPr>
+          <w:p>
+            <w:pPr>
+              <w:jc w:val="center"/>
+              <w:rPr>
+                <w:sz w:val="11"/>
+                <w:szCs w:val="11"/>
+              </w:rPr>
+            </w:pPr>
+            <w:r>
+              <w:rPr>
+                <w:rFonts w:hint="eastAsia"/>
+                <w:sz w:val="11"/>
+                <w:szCs w:val="11"/>
+              </w:rPr>
+              <w:t>1个/</w:t>
+            </w:r>
+            <w:r>
+              <w:rPr>
+                <w:sz w:val="11"/>
+                <w:szCs w:val="11"/>
+              </w:rPr>
+              <w:t>5</w:t>
+            </w:r>
+            <w:r>
+              <w:rPr>
+                <w:rFonts w:hint="eastAsia"/>
+                <w:sz w:val="11"/>
+                <w:szCs w:val="11"/>
+              </w:rPr>
+              <w:t>秒</w:t>
+            </w:r>
+          </w:p>
+        </w:tc>
+        <w:tc>
+          <w:tcPr>
+            <w:tcW w:w="832" w:type="dxa"/>
+            <w:vAlign w:val="center"/>
+          </w:tcPr>
+          <w:p>
+            <w:pPr>
+              <w:jc w:val="center"/>
+              <w:rPr>
+                <w:sz w:val="11"/>
+                <w:szCs w:val="11"/>
+              </w:rPr>
+            </w:pPr>
+            <w:r>
+              <w:rPr>
+                <w:rFonts w:hint="eastAsia"/>
+                <w:sz w:val="11"/>
+                <w:szCs w:val="11"/>
+              </w:rPr>
+              <w:t>3</w:t>
+            </w:r>
+            <w:r>
+              <w:rPr>
+                <w:sz w:val="11"/>
+                <w:szCs w:val="11"/>
+              </w:rPr>
+              <w:t>9</w:t>
+            </w:r>
+          </w:p>
+        </w:tc>
+      </w:tr>
+    </w:tbl>
     <w:p>
       <w:pPr>
         <w:pStyle w:val="3"/>
@@ -10310,7 +11674,6 @@
         <w:rPr>
           <w:rFonts w:ascii="等线 Light" w:eastAsia="等线 Light" w:hAnsi="等线 Light" w:hint="eastAsia"/>
         </w:rPr>
-        <w:lastRenderedPageBreak/>
         <w:t>逐步增加到2</w:t>
       </w:r>
       <w:r>
@@ -10377,6 +11740,7 @@
     <w:tbl>
       <w:tblPr>
         <w:tblStyle w:val="a7"/>
+        <w:tblpPr w:leftFromText="180" w:rightFromText="180" w:vertAnchor="text" w:horzAnchor="margin" w:tblpY="186"/>
         <w:tblW w:w="0" w:type="auto"/>
         <w:tblLook w:val="04A0" w:firstRow="1" w:lastRow="0" w:firstColumn="1" w:lastColumn="0" w:noHBand="0" w:noVBand="1"/>
       </w:tblPr>
@@ -11228,6 +12592,1241 @@
         </w:tc>
       </w:tr>
     </w:tbl>
+    <w:p/>
+    <w:p>
+      <w:r>
+        <w:rPr>
+          <w:rFonts w:hint="eastAsia"/>
+        </w:rPr>
+        <w:t>具体测试场景设计：</w:t>
+      </w:r>
+    </w:p>
+    <w:tbl>
+      <w:tblPr>
+        <w:tblStyle w:val="a7"/>
+        <w:tblpPr w:leftFromText="180" w:rightFromText="180" w:vertAnchor="text" w:horzAnchor="page" w:tblpX="1185" w:tblpY="512"/>
+        <w:tblW w:w="10724" w:type="dxa"/>
+        <w:tblLook w:val="04A0" w:firstRow="1" w:lastRow="0" w:firstColumn="1" w:lastColumn="0" w:noHBand="0" w:noVBand="1"/>
+      </w:tblPr>
+      <w:tblGrid>
+        <w:gridCol w:w="616"/>
+        <w:gridCol w:w="836"/>
+        <w:gridCol w:w="836"/>
+        <w:gridCol w:w="726"/>
+        <w:gridCol w:w="836"/>
+        <w:gridCol w:w="836"/>
+        <w:gridCol w:w="1710"/>
+        <w:gridCol w:w="946"/>
+        <w:gridCol w:w="836"/>
+        <w:gridCol w:w="1058"/>
+        <w:gridCol w:w="656"/>
+        <w:gridCol w:w="832"/>
+      </w:tblGrid>
+      <w:tr>
+        <w:trPr>
+          <w:trHeight w:val="378"/>
+        </w:trPr>
+        <w:tc>
+          <w:tcPr>
+            <w:tcW w:w="616" w:type="dxa"/>
+            <w:vMerge w:val="restart"/>
+            <w:shd w:val="clear" w:color="auto" w:fill="D9D9D9" w:themeFill="background1" w:themeFillShade="D9"/>
+            <w:vAlign w:val="center"/>
+          </w:tcPr>
+          <w:p>
+            <w:pPr>
+              <w:jc w:val="center"/>
+              <w:rPr>
+                <w:b/>
+                <w:sz w:val="11"/>
+                <w:szCs w:val="11"/>
+              </w:rPr>
+            </w:pPr>
+            <w:r>
+              <w:rPr>
+                <w:rFonts w:hint="eastAsia"/>
+                <w:b/>
+                <w:sz w:val="11"/>
+                <w:szCs w:val="11"/>
+              </w:rPr>
+              <w:t>编号</w:t>
+            </w:r>
+          </w:p>
+        </w:tc>
+        <w:tc>
+          <w:tcPr>
+            <w:tcW w:w="836" w:type="dxa"/>
+            <w:vMerge w:val="restart"/>
+            <w:shd w:val="clear" w:color="auto" w:fill="D9D9D9" w:themeFill="background1" w:themeFillShade="D9"/>
+            <w:vAlign w:val="center"/>
+          </w:tcPr>
+          <w:p>
+            <w:pPr>
+              <w:jc w:val="center"/>
+              <w:rPr>
+                <w:b/>
+                <w:sz w:val="11"/>
+                <w:szCs w:val="11"/>
+              </w:rPr>
+            </w:pPr>
+            <w:r>
+              <w:rPr>
+                <w:rFonts w:hint="eastAsia"/>
+                <w:b/>
+                <w:sz w:val="11"/>
+                <w:szCs w:val="11"/>
+              </w:rPr>
+              <w:t>测试种类</w:t>
+            </w:r>
+          </w:p>
+        </w:tc>
+        <w:tc>
+          <w:tcPr>
+            <w:tcW w:w="836" w:type="dxa"/>
+            <w:vMerge w:val="restart"/>
+            <w:shd w:val="clear" w:color="auto" w:fill="D9D9D9" w:themeFill="background1" w:themeFillShade="D9"/>
+            <w:vAlign w:val="center"/>
+          </w:tcPr>
+          <w:p>
+            <w:pPr>
+              <w:jc w:val="center"/>
+              <w:rPr>
+                <w:b/>
+                <w:sz w:val="11"/>
+                <w:szCs w:val="11"/>
+              </w:rPr>
+            </w:pPr>
+            <w:r>
+              <w:rPr>
+                <w:rFonts w:hint="eastAsia"/>
+                <w:b/>
+                <w:sz w:val="11"/>
+                <w:szCs w:val="11"/>
+              </w:rPr>
+              <w:t>场景类型</w:t>
+            </w:r>
+          </w:p>
+        </w:tc>
+        <w:tc>
+          <w:tcPr>
+            <w:tcW w:w="726" w:type="dxa"/>
+            <w:vMerge w:val="restart"/>
+            <w:shd w:val="clear" w:color="auto" w:fill="D9D9D9" w:themeFill="background1" w:themeFillShade="D9"/>
+            <w:vAlign w:val="center"/>
+          </w:tcPr>
+          <w:p>
+            <w:pPr>
+              <w:jc w:val="center"/>
+              <w:rPr>
+                <w:b/>
+                <w:sz w:val="11"/>
+                <w:szCs w:val="11"/>
+              </w:rPr>
+            </w:pPr>
+            <w:r>
+              <w:rPr>
+                <w:rFonts w:hint="eastAsia"/>
+                <w:b/>
+                <w:sz w:val="11"/>
+                <w:szCs w:val="11"/>
+              </w:rPr>
+              <w:t>优先级</w:t>
+            </w:r>
+          </w:p>
+        </w:tc>
+        <w:tc>
+          <w:tcPr>
+            <w:tcW w:w="836" w:type="dxa"/>
+            <w:vMerge w:val="restart"/>
+            <w:shd w:val="clear" w:color="auto" w:fill="D9D9D9" w:themeFill="background1" w:themeFillShade="D9"/>
+            <w:vAlign w:val="center"/>
+          </w:tcPr>
+          <w:p>
+            <w:pPr>
+              <w:jc w:val="center"/>
+              <w:rPr>
+                <w:b/>
+                <w:sz w:val="11"/>
+                <w:szCs w:val="11"/>
+              </w:rPr>
+            </w:pPr>
+            <w:r>
+              <w:rPr>
+                <w:rFonts w:hint="eastAsia"/>
+                <w:b/>
+                <w:sz w:val="11"/>
+                <w:szCs w:val="11"/>
+              </w:rPr>
+              <w:t>场景名称</w:t>
+            </w:r>
+          </w:p>
+        </w:tc>
+        <w:tc>
+          <w:tcPr>
+            <w:tcW w:w="836" w:type="dxa"/>
+            <w:vMerge w:val="restart"/>
+            <w:shd w:val="clear" w:color="auto" w:fill="D9D9D9" w:themeFill="background1" w:themeFillShade="D9"/>
+            <w:vAlign w:val="center"/>
+          </w:tcPr>
+          <w:p>
+            <w:pPr>
+              <w:jc w:val="center"/>
+              <w:rPr>
+                <w:b/>
+                <w:sz w:val="11"/>
+                <w:szCs w:val="11"/>
+              </w:rPr>
+            </w:pPr>
+            <w:r>
+              <w:rPr>
+                <w:rFonts w:hint="eastAsia"/>
+                <w:b/>
+                <w:sz w:val="11"/>
+                <w:szCs w:val="11"/>
+              </w:rPr>
+              <w:t>脚本名称</w:t>
+            </w:r>
+          </w:p>
+        </w:tc>
+        <w:tc>
+          <w:tcPr>
+            <w:tcW w:w="1710" w:type="dxa"/>
+            <w:vMerge w:val="restart"/>
+            <w:shd w:val="clear" w:color="auto" w:fill="D9D9D9" w:themeFill="background1" w:themeFillShade="D9"/>
+            <w:vAlign w:val="center"/>
+          </w:tcPr>
+          <w:p>
+            <w:pPr>
+              <w:jc w:val="center"/>
+              <w:rPr>
+                <w:b/>
+                <w:sz w:val="11"/>
+                <w:szCs w:val="11"/>
+              </w:rPr>
+            </w:pPr>
+            <w:r>
+              <w:rPr>
+                <w:rFonts w:hint="eastAsia"/>
+                <w:b/>
+                <w:sz w:val="11"/>
+                <w:szCs w:val="11"/>
+              </w:rPr>
+              <w:t>测试步骤</w:t>
+            </w:r>
+          </w:p>
+        </w:tc>
+        <w:tc>
+          <w:tcPr>
+            <w:tcW w:w="946" w:type="dxa"/>
+            <w:vMerge w:val="restart"/>
+            <w:shd w:val="clear" w:color="auto" w:fill="D9D9D9" w:themeFill="background1" w:themeFillShade="D9"/>
+            <w:vAlign w:val="center"/>
+          </w:tcPr>
+          <w:p>
+            <w:pPr>
+              <w:jc w:val="center"/>
+              <w:rPr>
+                <w:b/>
+                <w:sz w:val="11"/>
+                <w:szCs w:val="11"/>
+              </w:rPr>
+            </w:pPr>
+            <w:r>
+              <w:rPr>
+                <w:rFonts w:hint="eastAsia"/>
+                <w:b/>
+                <w:sz w:val="11"/>
+                <w:szCs w:val="11"/>
+              </w:rPr>
+              <w:t>并发用户数</w:t>
+            </w:r>
+          </w:p>
+        </w:tc>
+        <w:tc>
+          <w:tcPr>
+            <w:tcW w:w="2550" w:type="dxa"/>
+            <w:gridSpan w:val="3"/>
+            <w:shd w:val="clear" w:color="auto" w:fill="D9D9D9" w:themeFill="background1" w:themeFillShade="D9"/>
+            <w:vAlign w:val="center"/>
+          </w:tcPr>
+          <w:p>
+            <w:pPr>
+              <w:jc w:val="center"/>
+              <w:rPr>
+                <w:b/>
+                <w:sz w:val="11"/>
+                <w:szCs w:val="11"/>
+              </w:rPr>
+            </w:pPr>
+            <w:r>
+              <w:rPr>
+                <w:rFonts w:hint="eastAsia"/>
+                <w:b/>
+                <w:sz w:val="11"/>
+                <w:szCs w:val="11"/>
+              </w:rPr>
+              <w:t>加压方式</w:t>
+            </w:r>
+          </w:p>
+        </w:tc>
+        <w:tc>
+          <w:tcPr>
+            <w:tcW w:w="832" w:type="dxa"/>
+            <w:vMerge w:val="restart"/>
+            <w:shd w:val="clear" w:color="auto" w:fill="D9D9D9" w:themeFill="background1" w:themeFillShade="D9"/>
+            <w:vAlign w:val="center"/>
+          </w:tcPr>
+          <w:p>
+            <w:pPr>
+              <w:jc w:val="center"/>
+              <w:rPr>
+                <w:b/>
+                <w:sz w:val="11"/>
+                <w:szCs w:val="11"/>
+              </w:rPr>
+            </w:pPr>
+            <w:r>
+              <w:rPr>
+                <w:rFonts w:hint="eastAsia"/>
+                <w:b/>
+                <w:sz w:val="11"/>
+                <w:szCs w:val="11"/>
+              </w:rPr>
+              <w:t>预估时间</w:t>
+            </w:r>
+          </w:p>
+        </w:tc>
+      </w:tr>
+      <w:tr>
+        <w:trPr>
+          <w:trHeight w:val="169"/>
+        </w:trPr>
+        <w:tc>
+          <w:tcPr>
+            <w:tcW w:w="616" w:type="dxa"/>
+            <w:vMerge/>
+            <w:shd w:val="clear" w:color="auto" w:fill="D9D9D9" w:themeFill="background1" w:themeFillShade="D9"/>
+            <w:vAlign w:val="center"/>
+          </w:tcPr>
+          <w:p>
+            <w:pPr>
+              <w:jc w:val="center"/>
+              <w:rPr>
+                <w:b/>
+                <w:sz w:val="11"/>
+                <w:szCs w:val="11"/>
+              </w:rPr>
+            </w:pPr>
+          </w:p>
+        </w:tc>
+        <w:tc>
+          <w:tcPr>
+            <w:tcW w:w="836" w:type="dxa"/>
+            <w:vMerge/>
+            <w:shd w:val="clear" w:color="auto" w:fill="D9D9D9" w:themeFill="background1" w:themeFillShade="D9"/>
+            <w:vAlign w:val="center"/>
+          </w:tcPr>
+          <w:p>
+            <w:pPr>
+              <w:jc w:val="center"/>
+              <w:rPr>
+                <w:b/>
+                <w:sz w:val="11"/>
+                <w:szCs w:val="11"/>
+              </w:rPr>
+            </w:pPr>
+          </w:p>
+        </w:tc>
+        <w:tc>
+          <w:tcPr>
+            <w:tcW w:w="836" w:type="dxa"/>
+            <w:vMerge/>
+            <w:shd w:val="clear" w:color="auto" w:fill="D9D9D9" w:themeFill="background1" w:themeFillShade="D9"/>
+            <w:vAlign w:val="center"/>
+          </w:tcPr>
+          <w:p>
+            <w:pPr>
+              <w:jc w:val="center"/>
+              <w:rPr>
+                <w:b/>
+                <w:sz w:val="11"/>
+                <w:szCs w:val="11"/>
+              </w:rPr>
+            </w:pPr>
+          </w:p>
+        </w:tc>
+        <w:tc>
+          <w:tcPr>
+            <w:tcW w:w="726" w:type="dxa"/>
+            <w:vMerge/>
+            <w:shd w:val="clear" w:color="auto" w:fill="D9D9D9" w:themeFill="background1" w:themeFillShade="D9"/>
+            <w:vAlign w:val="center"/>
+          </w:tcPr>
+          <w:p>
+            <w:pPr>
+              <w:jc w:val="center"/>
+              <w:rPr>
+                <w:b/>
+                <w:sz w:val="11"/>
+                <w:szCs w:val="11"/>
+              </w:rPr>
+            </w:pPr>
+          </w:p>
+        </w:tc>
+        <w:tc>
+          <w:tcPr>
+            <w:tcW w:w="836" w:type="dxa"/>
+            <w:vMerge/>
+            <w:shd w:val="clear" w:color="auto" w:fill="D9D9D9" w:themeFill="background1" w:themeFillShade="D9"/>
+            <w:vAlign w:val="center"/>
+          </w:tcPr>
+          <w:p>
+            <w:pPr>
+              <w:jc w:val="center"/>
+              <w:rPr>
+                <w:b/>
+                <w:sz w:val="11"/>
+                <w:szCs w:val="11"/>
+              </w:rPr>
+            </w:pPr>
+          </w:p>
+        </w:tc>
+        <w:tc>
+          <w:tcPr>
+            <w:tcW w:w="836" w:type="dxa"/>
+            <w:vMerge/>
+            <w:shd w:val="clear" w:color="auto" w:fill="D9D9D9" w:themeFill="background1" w:themeFillShade="D9"/>
+          </w:tcPr>
+          <w:p>
+            <w:pPr>
+              <w:jc w:val="center"/>
+              <w:rPr>
+                <w:b/>
+                <w:sz w:val="11"/>
+                <w:szCs w:val="11"/>
+              </w:rPr>
+            </w:pPr>
+          </w:p>
+        </w:tc>
+        <w:tc>
+          <w:tcPr>
+            <w:tcW w:w="1710" w:type="dxa"/>
+            <w:vMerge/>
+            <w:shd w:val="clear" w:color="auto" w:fill="D9D9D9" w:themeFill="background1" w:themeFillShade="D9"/>
+            <w:vAlign w:val="center"/>
+          </w:tcPr>
+          <w:p>
+            <w:pPr>
+              <w:jc w:val="center"/>
+              <w:rPr>
+                <w:b/>
+                <w:sz w:val="11"/>
+                <w:szCs w:val="11"/>
+              </w:rPr>
+            </w:pPr>
+          </w:p>
+        </w:tc>
+        <w:tc>
+          <w:tcPr>
+            <w:tcW w:w="946" w:type="dxa"/>
+            <w:vMerge/>
+            <w:shd w:val="clear" w:color="auto" w:fill="D9D9D9" w:themeFill="background1" w:themeFillShade="D9"/>
+            <w:vAlign w:val="center"/>
+          </w:tcPr>
+          <w:p>
+            <w:pPr>
+              <w:jc w:val="center"/>
+              <w:rPr>
+                <w:b/>
+                <w:sz w:val="11"/>
+                <w:szCs w:val="11"/>
+              </w:rPr>
+            </w:pPr>
+          </w:p>
+        </w:tc>
+        <w:tc>
+          <w:tcPr>
+            <w:tcW w:w="836" w:type="dxa"/>
+            <w:shd w:val="clear" w:color="auto" w:fill="D9D9D9" w:themeFill="background1" w:themeFillShade="D9"/>
+            <w:vAlign w:val="center"/>
+          </w:tcPr>
+          <w:p>
+            <w:pPr>
+              <w:jc w:val="center"/>
+              <w:rPr>
+                <w:b/>
+                <w:sz w:val="11"/>
+                <w:szCs w:val="11"/>
+              </w:rPr>
+            </w:pPr>
+            <w:r>
+              <w:rPr>
+                <w:rFonts w:hint="eastAsia"/>
+                <w:b/>
+                <w:sz w:val="11"/>
+                <w:szCs w:val="11"/>
+              </w:rPr>
+              <w:t>加载方式</w:t>
+            </w:r>
+          </w:p>
+        </w:tc>
+        <w:tc>
+          <w:tcPr>
+            <w:tcW w:w="1058" w:type="dxa"/>
+            <w:shd w:val="clear" w:color="auto" w:fill="D9D9D9" w:themeFill="background1" w:themeFillShade="D9"/>
+            <w:vAlign w:val="center"/>
+          </w:tcPr>
+          <w:p>
+            <w:pPr>
+              <w:jc w:val="center"/>
+              <w:rPr>
+                <w:b/>
+                <w:sz w:val="11"/>
+                <w:szCs w:val="11"/>
+              </w:rPr>
+            </w:pPr>
+            <w:r>
+              <w:rPr>
+                <w:rFonts w:hint="eastAsia"/>
+                <w:b/>
+                <w:sz w:val="11"/>
+                <w:szCs w:val="11"/>
+              </w:rPr>
+              <w:t>持续时间</w:t>
+            </w:r>
+          </w:p>
+        </w:tc>
+        <w:tc>
+          <w:tcPr>
+            <w:tcW w:w="0" w:type="auto"/>
+            <w:shd w:val="clear" w:color="auto" w:fill="D9D9D9" w:themeFill="background1" w:themeFillShade="D9"/>
+            <w:vAlign w:val="center"/>
+          </w:tcPr>
+          <w:p>
+            <w:pPr>
+              <w:jc w:val="center"/>
+              <w:rPr>
+                <w:b/>
+                <w:sz w:val="11"/>
+                <w:szCs w:val="11"/>
+              </w:rPr>
+            </w:pPr>
+            <w:r>
+              <w:rPr>
+                <w:rFonts w:hint="eastAsia"/>
+                <w:b/>
+                <w:sz w:val="11"/>
+                <w:szCs w:val="11"/>
+              </w:rPr>
+              <w:t>退出方式</w:t>
+            </w:r>
+          </w:p>
+        </w:tc>
+        <w:tc>
+          <w:tcPr>
+            <w:tcW w:w="832" w:type="dxa"/>
+            <w:vMerge/>
+            <w:shd w:val="clear" w:color="auto" w:fill="D9D9D9" w:themeFill="background1" w:themeFillShade="D9"/>
+            <w:vAlign w:val="center"/>
+          </w:tcPr>
+          <w:p>
+            <w:pPr>
+              <w:rPr>
+                <w:b/>
+                <w:sz w:val="11"/>
+                <w:szCs w:val="11"/>
+              </w:rPr>
+            </w:pPr>
+          </w:p>
+        </w:tc>
+      </w:tr>
+      <w:tr>
+        <w:trPr>
+          <w:trHeight w:val="249"/>
+        </w:trPr>
+        <w:tc>
+          <w:tcPr>
+            <w:tcW w:w="616" w:type="dxa"/>
+            <w:vAlign w:val="center"/>
+          </w:tcPr>
+          <w:p>
+            <w:pPr>
+              <w:jc w:val="center"/>
+              <w:rPr>
+                <w:sz w:val="11"/>
+                <w:szCs w:val="11"/>
+              </w:rPr>
+            </w:pPr>
+            <w:r>
+              <w:rPr>
+                <w:rFonts w:hint="eastAsia"/>
+                <w:sz w:val="11"/>
+                <w:szCs w:val="11"/>
+              </w:rPr>
+              <w:t>1</w:t>
+            </w:r>
+          </w:p>
+        </w:tc>
+        <w:tc>
+          <w:tcPr>
+            <w:tcW w:w="836" w:type="dxa"/>
+            <w:vAlign w:val="center"/>
+          </w:tcPr>
+          <w:p>
+            <w:pPr>
+              <w:jc w:val="center"/>
+              <w:rPr>
+                <w:sz w:val="11"/>
+                <w:szCs w:val="11"/>
+              </w:rPr>
+            </w:pPr>
+            <w:r>
+              <w:rPr>
+                <w:rFonts w:hint="eastAsia"/>
+                <w:sz w:val="11"/>
+                <w:szCs w:val="11"/>
+              </w:rPr>
+              <w:t>压力测试</w:t>
+            </w:r>
+          </w:p>
+        </w:tc>
+        <w:tc>
+          <w:tcPr>
+            <w:tcW w:w="836" w:type="dxa"/>
+            <w:vAlign w:val="center"/>
+          </w:tcPr>
+          <w:p>
+            <w:pPr>
+              <w:jc w:val="center"/>
+              <w:rPr>
+                <w:sz w:val="11"/>
+                <w:szCs w:val="11"/>
+              </w:rPr>
+            </w:pPr>
+            <w:r>
+              <w:rPr>
+                <w:rFonts w:hint="eastAsia"/>
+                <w:sz w:val="11"/>
+                <w:szCs w:val="11"/>
+              </w:rPr>
+              <w:t>混合场景</w:t>
+            </w:r>
+          </w:p>
+        </w:tc>
+        <w:tc>
+          <w:tcPr>
+            <w:tcW w:w="726" w:type="dxa"/>
+            <w:vAlign w:val="center"/>
+          </w:tcPr>
+          <w:p>
+            <w:pPr>
+              <w:jc w:val="center"/>
+              <w:rPr>
+                <w:sz w:val="11"/>
+                <w:szCs w:val="11"/>
+              </w:rPr>
+            </w:pPr>
+            <w:r>
+              <w:rPr>
+                <w:rFonts w:hint="eastAsia"/>
+                <w:sz w:val="11"/>
+                <w:szCs w:val="11"/>
+              </w:rPr>
+              <w:t>高</w:t>
+            </w:r>
+          </w:p>
+        </w:tc>
+        <w:tc>
+          <w:tcPr>
+            <w:tcW w:w="836" w:type="dxa"/>
+            <w:vAlign w:val="center"/>
+          </w:tcPr>
+          <w:p>
+            <w:pPr>
+              <w:jc w:val="center"/>
+              <w:rPr>
+                <w:sz w:val="11"/>
+                <w:szCs w:val="11"/>
+              </w:rPr>
+            </w:pPr>
+            <w:r>
+              <w:rPr>
+                <w:rFonts w:hint="eastAsia"/>
+                <w:sz w:val="11"/>
+                <w:szCs w:val="11"/>
+              </w:rPr>
+              <w:t>用户登录</w:t>
+            </w:r>
+          </w:p>
+        </w:tc>
+        <w:tc>
+          <w:tcPr>
+            <w:tcW w:w="836" w:type="dxa"/>
+            <w:vAlign w:val="center"/>
+          </w:tcPr>
+          <w:p>
+            <w:pPr>
+              <w:jc w:val="center"/>
+              <w:rPr>
+                <w:sz w:val="11"/>
+                <w:szCs w:val="11"/>
+              </w:rPr>
+            </w:pPr>
+            <w:r>
+              <w:rPr>
+                <w:rFonts w:hint="eastAsia"/>
+                <w:sz w:val="11"/>
+                <w:szCs w:val="11"/>
+              </w:rPr>
+              <w:t>用户登录</w:t>
+            </w:r>
+          </w:p>
+        </w:tc>
+        <w:tc>
+          <w:tcPr>
+            <w:tcW w:w="1710" w:type="dxa"/>
+            <w:vAlign w:val="center"/>
+          </w:tcPr>
+          <w:p>
+            <w:pPr>
+              <w:jc w:val="center"/>
+              <w:rPr>
+                <w:sz w:val="11"/>
+                <w:szCs w:val="11"/>
+              </w:rPr>
+            </w:pPr>
+            <w:r>
+              <w:rPr>
+                <w:sz w:val="11"/>
+                <w:szCs w:val="11"/>
+              </w:rPr>
+              <w:t xml:space="preserve">1.进入主页 2.输入账号密码 </w:t>
+            </w:r>
+          </w:p>
+          <w:p>
+            <w:pPr>
+              <w:jc w:val="center"/>
+              <w:rPr>
+                <w:sz w:val="11"/>
+                <w:szCs w:val="11"/>
+              </w:rPr>
+            </w:pPr>
+            <w:r>
+              <w:rPr>
+                <w:sz w:val="11"/>
+                <w:szCs w:val="11"/>
+              </w:rPr>
+              <w:t>3.点击登陆</w:t>
+            </w:r>
+          </w:p>
+        </w:tc>
+        <w:tc>
+          <w:tcPr>
+            <w:tcW w:w="946" w:type="dxa"/>
+            <w:vAlign w:val="center"/>
+          </w:tcPr>
+          <w:p>
+            <w:pPr>
+              <w:jc w:val="center"/>
+              <w:rPr>
+                <w:sz w:val="11"/>
+                <w:szCs w:val="11"/>
+              </w:rPr>
+            </w:pPr>
+            <w:r>
+              <w:rPr>
+                <w:rFonts w:hint="eastAsia"/>
+                <w:sz w:val="11"/>
+                <w:szCs w:val="11"/>
+              </w:rPr>
+              <w:t>1</w:t>
+            </w:r>
+            <w:r>
+              <w:rPr>
+                <w:sz w:val="11"/>
+                <w:szCs w:val="11"/>
+              </w:rPr>
+              <w:t>00</w:t>
+            </w:r>
+          </w:p>
+        </w:tc>
+        <w:tc>
+          <w:tcPr>
+            <w:tcW w:w="836" w:type="dxa"/>
+            <w:vAlign w:val="center"/>
+          </w:tcPr>
+          <w:p>
+            <w:pPr>
+              <w:jc w:val="center"/>
+              <w:rPr>
+                <w:sz w:val="11"/>
+                <w:szCs w:val="11"/>
+              </w:rPr>
+            </w:pPr>
+            <w:r>
+              <w:rPr>
+                <w:rFonts w:hint="eastAsia"/>
+                <w:sz w:val="11"/>
+                <w:szCs w:val="11"/>
+              </w:rPr>
+              <w:t>1个/</w:t>
+            </w:r>
+            <w:r>
+              <w:rPr>
+                <w:sz w:val="11"/>
+                <w:szCs w:val="11"/>
+              </w:rPr>
+              <w:t>1</w:t>
+            </w:r>
+            <w:r>
+              <w:rPr>
+                <w:rFonts w:hint="eastAsia"/>
+                <w:sz w:val="11"/>
+                <w:szCs w:val="11"/>
+              </w:rPr>
+              <w:t>秒</w:t>
+            </w:r>
+          </w:p>
+        </w:tc>
+        <w:tc>
+          <w:tcPr>
+            <w:tcW w:w="1058" w:type="dxa"/>
+            <w:vAlign w:val="center"/>
+          </w:tcPr>
+          <w:p>
+            <w:pPr>
+              <w:jc w:val="center"/>
+              <w:rPr>
+                <w:sz w:val="11"/>
+                <w:szCs w:val="11"/>
+              </w:rPr>
+            </w:pPr>
+            <w:r>
+              <w:rPr>
+                <w:rFonts w:hint="eastAsia"/>
+                <w:sz w:val="11"/>
+                <w:szCs w:val="11"/>
+              </w:rPr>
+              <w:t>1</w:t>
+            </w:r>
+            <w:r>
+              <w:rPr>
+                <w:sz w:val="11"/>
+                <w:szCs w:val="11"/>
+              </w:rPr>
+              <w:t>/5/5/10</w:t>
+            </w:r>
+            <w:r>
+              <w:rPr>
+                <w:rFonts w:hint="eastAsia"/>
+                <w:sz w:val="11"/>
+                <w:szCs w:val="11"/>
+              </w:rPr>
+              <w:t>分钟</w:t>
+            </w:r>
+          </w:p>
+        </w:tc>
+        <w:tc>
+          <w:tcPr>
+            <w:tcW w:w="0" w:type="auto"/>
+            <w:vAlign w:val="center"/>
+          </w:tcPr>
+          <w:p>
+            <w:pPr>
+              <w:jc w:val="center"/>
+              <w:rPr>
+                <w:sz w:val="11"/>
+                <w:szCs w:val="11"/>
+              </w:rPr>
+            </w:pPr>
+            <w:r>
+              <w:rPr>
+                <w:rFonts w:hint="eastAsia"/>
+                <w:sz w:val="11"/>
+                <w:szCs w:val="11"/>
+              </w:rPr>
+              <w:t>1个/</w:t>
+            </w:r>
+            <w:r>
+              <w:rPr>
+                <w:sz w:val="11"/>
+                <w:szCs w:val="11"/>
+              </w:rPr>
+              <w:t>5</w:t>
+            </w:r>
+            <w:r>
+              <w:rPr>
+                <w:rFonts w:hint="eastAsia"/>
+                <w:sz w:val="11"/>
+                <w:szCs w:val="11"/>
+              </w:rPr>
+              <w:t>秒</w:t>
+            </w:r>
+          </w:p>
+        </w:tc>
+        <w:tc>
+          <w:tcPr>
+            <w:tcW w:w="832" w:type="dxa"/>
+            <w:vAlign w:val="center"/>
+          </w:tcPr>
+          <w:p>
+            <w:pPr>
+              <w:jc w:val="center"/>
+              <w:rPr>
+                <w:sz w:val="11"/>
+                <w:szCs w:val="11"/>
+              </w:rPr>
+            </w:pPr>
+            <w:r>
+              <w:rPr>
+                <w:rFonts w:hint="eastAsia"/>
+                <w:sz w:val="11"/>
+                <w:szCs w:val="11"/>
+              </w:rPr>
+              <w:t>3</w:t>
+            </w:r>
+            <w:r>
+              <w:rPr>
+                <w:sz w:val="11"/>
+                <w:szCs w:val="11"/>
+              </w:rPr>
+              <w:t>9</w:t>
+            </w:r>
+          </w:p>
+        </w:tc>
+      </w:tr>
+      <w:tr>
+        <w:trPr>
+          <w:trHeight w:val="249"/>
+        </w:trPr>
+        <w:tc>
+          <w:tcPr>
+            <w:tcW w:w="616" w:type="dxa"/>
+            <w:vAlign w:val="center"/>
+          </w:tcPr>
+          <w:p>
+            <w:pPr>
+              <w:jc w:val="center"/>
+              <w:rPr>
+                <w:sz w:val="11"/>
+                <w:szCs w:val="11"/>
+              </w:rPr>
+            </w:pPr>
+            <w:r>
+              <w:rPr>
+                <w:rFonts w:hint="eastAsia"/>
+                <w:sz w:val="11"/>
+                <w:szCs w:val="11"/>
+              </w:rPr>
+              <w:t>2</w:t>
+            </w:r>
+          </w:p>
+        </w:tc>
+        <w:tc>
+          <w:tcPr>
+            <w:tcW w:w="836" w:type="dxa"/>
+            <w:vAlign w:val="center"/>
+          </w:tcPr>
+          <w:p>
+            <w:pPr>
+              <w:jc w:val="center"/>
+              <w:rPr>
+                <w:sz w:val="11"/>
+                <w:szCs w:val="11"/>
+              </w:rPr>
+            </w:pPr>
+            <w:r>
+              <w:rPr>
+                <w:rFonts w:hint="eastAsia"/>
+                <w:sz w:val="11"/>
+                <w:szCs w:val="11"/>
+              </w:rPr>
+              <w:t>压力测试</w:t>
+            </w:r>
+          </w:p>
+        </w:tc>
+        <w:tc>
+          <w:tcPr>
+            <w:tcW w:w="836" w:type="dxa"/>
+            <w:vAlign w:val="center"/>
+          </w:tcPr>
+          <w:p>
+            <w:pPr>
+              <w:jc w:val="center"/>
+              <w:rPr>
+                <w:sz w:val="11"/>
+                <w:szCs w:val="11"/>
+              </w:rPr>
+            </w:pPr>
+            <w:r>
+              <w:rPr>
+                <w:rFonts w:hint="eastAsia"/>
+                <w:sz w:val="11"/>
+                <w:szCs w:val="11"/>
+              </w:rPr>
+              <w:t>混合场景</w:t>
+            </w:r>
+          </w:p>
+        </w:tc>
+        <w:tc>
+          <w:tcPr>
+            <w:tcW w:w="726" w:type="dxa"/>
+            <w:vAlign w:val="center"/>
+          </w:tcPr>
+          <w:p>
+            <w:pPr>
+              <w:jc w:val="center"/>
+              <w:rPr>
+                <w:sz w:val="11"/>
+                <w:szCs w:val="11"/>
+              </w:rPr>
+            </w:pPr>
+            <w:r>
+              <w:rPr>
+                <w:rFonts w:hint="eastAsia"/>
+                <w:sz w:val="11"/>
+                <w:szCs w:val="11"/>
+              </w:rPr>
+              <w:t>高</w:t>
+            </w:r>
+          </w:p>
+        </w:tc>
+        <w:tc>
+          <w:tcPr>
+            <w:tcW w:w="836" w:type="dxa"/>
+            <w:vAlign w:val="center"/>
+          </w:tcPr>
+          <w:p>
+            <w:pPr>
+              <w:jc w:val="center"/>
+              <w:rPr>
+                <w:sz w:val="11"/>
+                <w:szCs w:val="11"/>
+              </w:rPr>
+            </w:pPr>
+            <w:r>
+              <w:rPr>
+                <w:rFonts w:hint="eastAsia"/>
+                <w:sz w:val="11"/>
+                <w:szCs w:val="11"/>
+              </w:rPr>
+              <w:t>管理员用户管理</w:t>
+            </w:r>
+          </w:p>
+        </w:tc>
+        <w:tc>
+          <w:tcPr>
+            <w:tcW w:w="836" w:type="dxa"/>
+            <w:vAlign w:val="center"/>
+          </w:tcPr>
+          <w:p>
+            <w:pPr>
+              <w:jc w:val="center"/>
+              <w:rPr>
+                <w:sz w:val="11"/>
+                <w:szCs w:val="11"/>
+              </w:rPr>
+            </w:pPr>
+            <w:r>
+              <w:rPr>
+                <w:rFonts w:hint="eastAsia"/>
+                <w:sz w:val="11"/>
+                <w:szCs w:val="11"/>
+              </w:rPr>
+              <w:t>管理员用户管理</w:t>
+            </w:r>
+          </w:p>
+        </w:tc>
+        <w:tc>
+          <w:tcPr>
+            <w:tcW w:w="1710" w:type="dxa"/>
+            <w:vAlign w:val="center"/>
+          </w:tcPr>
+          <w:p>
+            <w:pPr>
+              <w:jc w:val="center"/>
+              <w:rPr>
+                <w:sz w:val="11"/>
+                <w:szCs w:val="11"/>
+              </w:rPr>
+            </w:pPr>
+            <w:r>
+              <w:rPr>
+                <w:sz w:val="11"/>
+                <w:szCs w:val="11"/>
+              </w:rPr>
+              <w:t>1. 进入用户管理页 2. 修改一个用户的信息</w:t>
+            </w:r>
+          </w:p>
+        </w:tc>
+        <w:tc>
+          <w:tcPr>
+            <w:tcW w:w="946" w:type="dxa"/>
+            <w:vAlign w:val="center"/>
+          </w:tcPr>
+          <w:p>
+            <w:pPr>
+              <w:jc w:val="center"/>
+              <w:rPr>
+                <w:sz w:val="11"/>
+                <w:szCs w:val="11"/>
+              </w:rPr>
+            </w:pPr>
+            <w:r>
+              <w:rPr>
+                <w:sz w:val="11"/>
+                <w:szCs w:val="11"/>
+              </w:rPr>
+              <w:t>1/20/50/100</w:t>
+            </w:r>
+          </w:p>
+        </w:tc>
+        <w:tc>
+          <w:tcPr>
+            <w:tcW w:w="836" w:type="dxa"/>
+            <w:vAlign w:val="center"/>
+          </w:tcPr>
+          <w:p>
+            <w:pPr>
+              <w:jc w:val="center"/>
+              <w:rPr>
+                <w:sz w:val="11"/>
+                <w:szCs w:val="11"/>
+              </w:rPr>
+            </w:pPr>
+            <w:r>
+              <w:rPr>
+                <w:rFonts w:hint="eastAsia"/>
+                <w:sz w:val="11"/>
+                <w:szCs w:val="11"/>
+              </w:rPr>
+              <w:t>1个/</w:t>
+            </w:r>
+            <w:r>
+              <w:rPr>
+                <w:sz w:val="11"/>
+                <w:szCs w:val="11"/>
+              </w:rPr>
+              <w:t>1</w:t>
+            </w:r>
+            <w:r>
+              <w:rPr>
+                <w:rFonts w:hint="eastAsia"/>
+                <w:sz w:val="11"/>
+                <w:szCs w:val="11"/>
+              </w:rPr>
+              <w:t>秒</w:t>
+            </w:r>
+          </w:p>
+        </w:tc>
+        <w:tc>
+          <w:tcPr>
+            <w:tcW w:w="1058" w:type="dxa"/>
+            <w:vAlign w:val="center"/>
+          </w:tcPr>
+          <w:p>
+            <w:pPr>
+              <w:jc w:val="center"/>
+              <w:rPr>
+                <w:sz w:val="11"/>
+                <w:szCs w:val="11"/>
+              </w:rPr>
+            </w:pPr>
+            <w:r>
+              <w:rPr>
+                <w:rFonts w:hint="eastAsia"/>
+                <w:sz w:val="11"/>
+                <w:szCs w:val="11"/>
+              </w:rPr>
+              <w:t>1</w:t>
+            </w:r>
+            <w:r>
+              <w:rPr>
+                <w:sz w:val="11"/>
+                <w:szCs w:val="11"/>
+              </w:rPr>
+              <w:t>/5/5/10</w:t>
+            </w:r>
+            <w:r>
+              <w:rPr>
+                <w:rFonts w:hint="eastAsia"/>
+                <w:sz w:val="11"/>
+                <w:szCs w:val="11"/>
+              </w:rPr>
+              <w:t>分钟</w:t>
+            </w:r>
+          </w:p>
+        </w:tc>
+        <w:tc>
+          <w:tcPr>
+            <w:tcW w:w="0" w:type="auto"/>
+            <w:vAlign w:val="center"/>
+          </w:tcPr>
+          <w:p>
+            <w:pPr>
+              <w:jc w:val="center"/>
+              <w:rPr>
+                <w:sz w:val="11"/>
+                <w:szCs w:val="11"/>
+              </w:rPr>
+            </w:pPr>
+            <w:r>
+              <w:rPr>
+                <w:rFonts w:hint="eastAsia"/>
+                <w:sz w:val="11"/>
+                <w:szCs w:val="11"/>
+              </w:rPr>
+              <w:t>1个/</w:t>
+            </w:r>
+            <w:r>
+              <w:rPr>
+                <w:sz w:val="11"/>
+                <w:szCs w:val="11"/>
+              </w:rPr>
+              <w:t>5</w:t>
+            </w:r>
+            <w:r>
+              <w:rPr>
+                <w:rFonts w:hint="eastAsia"/>
+                <w:sz w:val="11"/>
+                <w:szCs w:val="11"/>
+              </w:rPr>
+              <w:t>秒</w:t>
+            </w:r>
+          </w:p>
+        </w:tc>
+        <w:tc>
+          <w:tcPr>
+            <w:tcW w:w="832" w:type="dxa"/>
+            <w:vAlign w:val="center"/>
+          </w:tcPr>
+          <w:p>
+            <w:pPr>
+              <w:jc w:val="center"/>
+              <w:rPr>
+                <w:sz w:val="11"/>
+                <w:szCs w:val="11"/>
+              </w:rPr>
+            </w:pPr>
+            <w:r>
+              <w:rPr>
+                <w:rFonts w:hint="eastAsia"/>
+                <w:sz w:val="11"/>
+                <w:szCs w:val="11"/>
+              </w:rPr>
+              <w:t>3</w:t>
+            </w:r>
+            <w:r>
+              <w:rPr>
+                <w:sz w:val="11"/>
+                <w:szCs w:val="11"/>
+              </w:rPr>
+              <w:t>9</w:t>
+            </w:r>
+          </w:p>
+        </w:tc>
+      </w:tr>
+    </w:tbl>
     <w:p>
       <w:pPr>
         <w:pStyle w:val="3"/>
@@ -11245,6 +13844,7 @@
         <w:rPr>
           <w:rFonts w:hint="eastAsia"/>
         </w:rPr>
+        <w:lastRenderedPageBreak/>
         <w:t>峰值场景</w:t>
       </w:r>
       <w:bookmarkEnd w:id="66"/>
@@ -12536,14 +15136,7 @@
         <w:rPr>
           <w:rFonts w:ascii="等线 Light" w:eastAsia="等线 Light" w:hAnsi="等线 Light" w:hint="eastAsia"/>
         </w:rPr>
-        <w:t>：最佳处理能力是指不断增大压力的过程中，在业</w:t>
-      </w:r>
-      <w:r>
-        <w:rPr>
-          <w:rFonts w:ascii="等线 Light" w:eastAsia="等线 Light" w:hAnsi="等线 Light" w:hint="eastAsia"/>
-        </w:rPr>
-        <w:lastRenderedPageBreak/>
-        <w:t>务处理能力与交易响应时间等性能指标满足用户性能需求的前提下，系统所能达到的最大处理能力，系统初始达到最佳处理能力时对应的并发数可以称为最佳并发数。可以看出，在满足用户性能需求这一原则下，最佳处理能力往往不是最大处理能力，因此，对于在很小压力下，业务处理能力或响应时间已经不满足用户性能需求的系统，不讨论最佳处理能力与最佳并发数两个性能指标。</w:t>
+        <w:t>：最佳处理能力是指不断增大压力的过程中，在业务处理能力与交易响应时间等性能指标满足用户性能需求的前提下，系统所能达到的最大处理能力，系统初始达到最佳处理能力时对应的并发数可以称为最佳并发数。可以看出，在满足用户性能需求这一原则下，最佳处理能力往往不是最大处理能力，因此，对于在很小压力下，业务处理能力或响应时间已经不满足用户性能需求的系统，不讨论最佳处理能力与最佳并发数两个性能指标。</w:t>
       </w:r>
     </w:p>
     <w:p>
@@ -12562,7 +15155,14 @@
         <w:rPr>
           <w:rFonts w:ascii="等线 Light" w:eastAsia="等线 Light" w:hAnsi="等线 Light" w:hint="eastAsia"/>
         </w:rPr>
-        <w:t>最大处理能力/最大并发数：最大处理能力是指系统系统所能支撑的最大业务吞吐量，可以用“万笔/小时“或”笔/秒“等来度量。对于性能较好的系统，最大并发数是指响应时间和业务吞吐量等性能指标满足用户性能需求的前提下，系统所能支持的最大并发数。可以看出在满足用户性能需求这一原则下，系统在加压过程中可能先达到最大处理能力，如果这是各项指标仍然满足性能需求，则需要继续加压才能测出最大并发数，即将后继加压过程中业务处理能力或交易响应时间等性能指标开始不满足用户需求前的并发数作为最大并发数。可以看出，对于性能较好的系统最大处理能力和最大并发数往往不存在对应关系。对于性能较差的系统，最大并发数习惯上定义为业务吞吐量达到最大值时所对应的并发数，还有一种做法是将加压过程中响应时间开始不满足用户需求前的并发数定义为最大并发数，实际上，对于响应时间与业务吞吐量等关键性能指标不能满足用户性能需求的系统，讨论最大处理能力和最大并发数没有实际意义，这一点与性能较差时不讨论最佳处理能力与最佳并发数这两个性能指标的出发点是一致的。对于此类性能较差的系统，首先需要做的是对系统进行全面优化，然后再进一步测试系统的最大处理能力/最大并发数。</w:t>
+        <w:t>最大处理能力/最大并发数：最大处理能力是指系统系统所能支撑的最大业务吞吐量，可以用“万笔/小时“或”笔/秒“等来度量。对于性能较好的系统，最大并发数是指响应时间和业务吞吐量等性能指标满足用户性能需求的前提下，系统所能支持的最大并发数。可以看出在满足用户性能需求这一原</w:t>
+      </w:r>
+      <w:r>
+        <w:rPr>
+          <w:rFonts w:ascii="等线 Light" w:eastAsia="等线 Light" w:hAnsi="等线 Light" w:hint="eastAsia"/>
+        </w:rPr>
+        <w:lastRenderedPageBreak/>
+        <w:t>则下，系统在加压过程中可能先达到最大处理能力，如果这是各项指标仍然满足性能需求，则需要继续加压才能测出最大并发数，即将后继加压过程中业务处理能力或交易响应时间等性能指标开始不满足用户需求前的并发数作为最大并发数。可以看出，对于性能较好的系统最大处理能力和最大并发数往往不存在对应关系。对于性能较差的系统，最大并发数习惯上定义为业务吞吐量达到最大值时所对应的并发数，还有一种做法是将加压过程中响应时间开始不满足用户需求前的并发数定义为最大并发数，实际上，对于响应时间与业务吞吐量等关键性能指标不能满足用户性能需求的系统，讨论最大处理能力和最大并发数没有实际意义，这一点与性能较差时不讨论最佳处理能力与最佳并发数这两个性能指标的出发点是一致的。对于此类性能较差的系统，首先需要做的是对系统进行全面优化，然后再进一步测试系统的最大处理能力/最大并发数。</w:t>
       </w:r>
     </w:p>
     <w:p>
@@ -14242,7 +16842,6 @@
         <w:rPr>
           <w:rFonts w:hint="eastAsia"/>
         </w:rPr>
-        <w:lastRenderedPageBreak/>
         <w:t>疲劳场景</w:t>
       </w:r>
       <w:bookmarkEnd w:id="75"/>
@@ -15076,6 +17675,7 @@
         <w:rPr>
           <w:rFonts w:hint="eastAsia"/>
         </w:rPr>
+        <w:lastRenderedPageBreak/>
         <w:t>批处理场景</w:t>
       </w:r>
       <w:bookmarkEnd w:id="79"/>
@@ -15151,42 +17751,6 @@
     </w:p>
     <w:p>
       <w:pPr>
-        <w:rPr>
-          <w:rFonts w:hint="eastAsia"/>
-          <w:i/>
-          <w:iCs/>
-          <w:color w:val="0070C0"/>
-          <w:sz w:val="21"/>
-          <w:szCs w:val="21"/>
-        </w:rPr>
-      </w:pPr>
-      <w:r>
-        <w:rPr>
-          <w:rFonts w:hint="eastAsia"/>
-          <w:i/>
-          <w:iCs/>
-          <w:color w:val="0070C0"/>
-          <w:sz w:val="21"/>
-          <w:szCs w:val="21"/>
-        </w:rPr>
-        <w:t>提示：</w:t>
-      </w:r>
-      <w:bookmarkStart w:id="91" w:name="_GoBack"/>
-      <w:bookmarkEnd w:id="91"/>
-      <w:r>
-        <w:rPr>
-          <w:rFonts w:hint="eastAsia"/>
-          <w:i/>
-          <w:iCs/>
-          <w:color w:val="0070C0"/>
-          <w:sz w:val="21"/>
-          <w:szCs w:val="21"/>
-        </w:rPr>
-        <w:t>对于小型的性能测试活动，此处可不写</w:t>
-      </w:r>
-    </w:p>
-    <w:p>
-      <w:pPr>
         <w:pStyle w:val="2"/>
         <w:numPr>
           <w:ilvl w:val="1"/>
@@ -15195,19 +17759,434 @@
         <w:spacing w:before="326" w:after="326"/>
         <w:ind w:left="0"/>
       </w:pPr>
-      <w:bookmarkStart w:id="92" w:name="_Toc501354182"/>
-      <w:bookmarkStart w:id="93" w:name="_Toc507593984"/>
-      <w:bookmarkStart w:id="94" w:name="_Toc507594024"/>
+      <w:bookmarkStart w:id="91" w:name="_Toc501354182"/>
+      <w:bookmarkStart w:id="92" w:name="_Toc507593984"/>
+      <w:bookmarkStart w:id="93" w:name="_Toc507594024"/>
       <w:r>
         <w:rPr>
           <w:rFonts w:hint="eastAsia"/>
         </w:rPr>
         <w:t>测试进度</w:t>
       </w:r>
+      <w:bookmarkEnd w:id="91"/>
       <w:bookmarkEnd w:id="92"/>
       <w:bookmarkEnd w:id="93"/>
-      <w:bookmarkEnd w:id="94"/>
     </w:p>
+    <w:tbl>
+      <w:tblPr>
+        <w:tblStyle w:val="a7"/>
+        <w:tblW w:w="9351" w:type="dxa"/>
+        <w:tblLook w:val="04A0" w:firstRow="1" w:lastRow="0" w:firstColumn="1" w:lastColumn="0" w:noHBand="0" w:noVBand="1"/>
+      </w:tblPr>
+      <w:tblGrid>
+        <w:gridCol w:w="846"/>
+        <w:gridCol w:w="2977"/>
+        <w:gridCol w:w="1701"/>
+        <w:gridCol w:w="1842"/>
+        <w:gridCol w:w="1985"/>
+      </w:tblGrid>
+      <w:tr>
+        <w:tc>
+          <w:tcPr>
+            <w:tcW w:w="846" w:type="dxa"/>
+            <w:shd w:val="clear" w:color="auto" w:fill="AEAAAA" w:themeFill="background2" w:themeFillShade="BF"/>
+          </w:tcPr>
+          <w:p>
+            <w:pPr>
+              <w:rPr>
+                <w:b/>
+                <w:bCs/>
+              </w:rPr>
+            </w:pPr>
+            <w:r>
+              <w:rPr>
+                <w:rFonts w:hint="eastAsia"/>
+                <w:b/>
+                <w:bCs/>
+              </w:rPr>
+              <w:t>编号</w:t>
+            </w:r>
+          </w:p>
+        </w:tc>
+        <w:tc>
+          <w:tcPr>
+            <w:tcW w:w="2977" w:type="dxa"/>
+            <w:shd w:val="clear" w:color="auto" w:fill="AEAAAA" w:themeFill="background2" w:themeFillShade="BF"/>
+          </w:tcPr>
+          <w:p>
+            <w:pPr>
+              <w:rPr>
+                <w:b/>
+                <w:bCs/>
+              </w:rPr>
+            </w:pPr>
+            <w:r>
+              <w:rPr>
+                <w:rFonts w:hint="eastAsia"/>
+                <w:b/>
+                <w:bCs/>
+              </w:rPr>
+              <w:t>任务</w:t>
+            </w:r>
+          </w:p>
+        </w:tc>
+        <w:tc>
+          <w:tcPr>
+            <w:tcW w:w="1701" w:type="dxa"/>
+            <w:shd w:val="clear" w:color="auto" w:fill="AEAAAA" w:themeFill="background2" w:themeFillShade="BF"/>
+          </w:tcPr>
+          <w:p>
+            <w:pPr>
+              <w:rPr>
+                <w:b/>
+                <w:bCs/>
+              </w:rPr>
+            </w:pPr>
+            <w:r>
+              <w:rPr>
+                <w:rFonts w:hint="eastAsia"/>
+                <w:b/>
+                <w:bCs/>
+              </w:rPr>
+              <w:t>开始日期</w:t>
+            </w:r>
+          </w:p>
+        </w:tc>
+        <w:tc>
+          <w:tcPr>
+            <w:tcW w:w="1842" w:type="dxa"/>
+            <w:shd w:val="clear" w:color="auto" w:fill="AEAAAA" w:themeFill="background2" w:themeFillShade="BF"/>
+          </w:tcPr>
+          <w:p>
+            <w:pPr>
+              <w:rPr>
+                <w:b/>
+                <w:bCs/>
+              </w:rPr>
+            </w:pPr>
+            <w:r>
+              <w:rPr>
+                <w:rFonts w:hint="eastAsia"/>
+                <w:b/>
+                <w:bCs/>
+              </w:rPr>
+              <w:t>结束日期</w:t>
+            </w:r>
+          </w:p>
+        </w:tc>
+        <w:tc>
+          <w:tcPr>
+            <w:tcW w:w="1985" w:type="dxa"/>
+            <w:shd w:val="clear" w:color="auto" w:fill="AEAAAA" w:themeFill="background2" w:themeFillShade="BF"/>
+          </w:tcPr>
+          <w:p>
+            <w:pPr>
+              <w:rPr>
+                <w:b/>
+                <w:bCs/>
+              </w:rPr>
+            </w:pPr>
+            <w:r>
+              <w:rPr>
+                <w:rFonts w:hint="eastAsia"/>
+                <w:b/>
+                <w:bCs/>
+              </w:rPr>
+              <w:t>参与人员</w:t>
+            </w:r>
+          </w:p>
+        </w:tc>
+      </w:tr>
+      <w:tr>
+        <w:tc>
+          <w:tcPr>
+            <w:tcW w:w="846" w:type="dxa"/>
+          </w:tcPr>
+          <w:p>
+            <w:r>
+              <w:rPr>
+                <w:rFonts w:hint="eastAsia"/>
+              </w:rPr>
+              <w:t>1</w:t>
+            </w:r>
+          </w:p>
+        </w:tc>
+        <w:tc>
+          <w:tcPr>
+            <w:tcW w:w="2977" w:type="dxa"/>
+          </w:tcPr>
+          <w:p>
+            <w:r>
+              <w:t>熟悉被测试系统，确定典型事务</w:t>
+            </w:r>
+          </w:p>
+        </w:tc>
+        <w:tc>
+          <w:tcPr>
+            <w:tcW w:w="1701" w:type="dxa"/>
+          </w:tcPr>
+          <w:p>
+            <w:r>
+              <w:rPr>
+                <w:rFonts w:hint="eastAsia"/>
+              </w:rPr>
+              <w:t>2</w:t>
+            </w:r>
+            <w:r>
+              <w:t>021.4.15</w:t>
+            </w:r>
+          </w:p>
+        </w:tc>
+        <w:tc>
+          <w:tcPr>
+            <w:tcW w:w="1842" w:type="dxa"/>
+          </w:tcPr>
+          <w:p>
+            <w:r>
+              <w:rPr>
+                <w:rFonts w:hint="eastAsia"/>
+              </w:rPr>
+              <w:t>2</w:t>
+            </w:r>
+            <w:r>
+              <w:t>021.4.16</w:t>
+            </w:r>
+          </w:p>
+        </w:tc>
+        <w:tc>
+          <w:tcPr>
+            <w:tcW w:w="1985" w:type="dxa"/>
+          </w:tcPr>
+          <w:p>
+            <w:r>
+              <w:rPr>
+                <w:rFonts w:hint="eastAsia"/>
+              </w:rPr>
+              <w:t>项目经历</w:t>
+            </w:r>
+          </w:p>
+          <w:p>
+            <w:r>
+              <w:rPr>
+                <w:rFonts w:hint="eastAsia"/>
+              </w:rPr>
+              <w:t>性能测试经理</w:t>
+            </w:r>
+          </w:p>
+        </w:tc>
+      </w:tr>
+      <w:tr>
+        <w:tc>
+          <w:tcPr>
+            <w:tcW w:w="846" w:type="dxa"/>
+          </w:tcPr>
+          <w:p>
+            <w:r>
+              <w:rPr>
+                <w:rFonts w:hint="eastAsia"/>
+              </w:rPr>
+              <w:t>2</w:t>
+            </w:r>
+          </w:p>
+        </w:tc>
+        <w:tc>
+          <w:tcPr>
+            <w:tcW w:w="2977" w:type="dxa"/>
+          </w:tcPr>
+          <w:p>
+            <w:r>
+              <w:t>搭建测试环境，录制典型事务的脚本，增强脚本</w:t>
+            </w:r>
+          </w:p>
+        </w:tc>
+        <w:tc>
+          <w:tcPr>
+            <w:tcW w:w="1701" w:type="dxa"/>
+          </w:tcPr>
+          <w:p>
+            <w:r>
+              <w:rPr>
+                <w:rFonts w:hint="eastAsia"/>
+              </w:rPr>
+              <w:t>2</w:t>
+            </w:r>
+            <w:r>
+              <w:t>021.4.17</w:t>
+            </w:r>
+          </w:p>
+        </w:tc>
+        <w:tc>
+          <w:tcPr>
+            <w:tcW w:w="1842" w:type="dxa"/>
+          </w:tcPr>
+          <w:p>
+            <w:r>
+              <w:rPr>
+                <w:rFonts w:hint="eastAsia"/>
+              </w:rPr>
+              <w:t>2</w:t>
+            </w:r>
+            <w:r>
+              <w:t>021.4.18</w:t>
+            </w:r>
+          </w:p>
+        </w:tc>
+        <w:tc>
+          <w:tcPr>
+            <w:tcW w:w="1985" w:type="dxa"/>
+          </w:tcPr>
+          <w:p>
+            <w:r>
+              <w:rPr>
+                <w:rFonts w:hint="eastAsia"/>
+              </w:rPr>
+              <w:t>测试人员</w:t>
+            </w:r>
+          </w:p>
+        </w:tc>
+      </w:tr>
+      <w:tr>
+        <w:tc>
+          <w:tcPr>
+            <w:tcW w:w="846" w:type="dxa"/>
+          </w:tcPr>
+          <w:p>
+            <w:r>
+              <w:rPr>
+                <w:rFonts w:hint="eastAsia"/>
+              </w:rPr>
+              <w:t>3</w:t>
+            </w:r>
+          </w:p>
+        </w:tc>
+        <w:tc>
+          <w:tcPr>
+            <w:tcW w:w="2977" w:type="dxa"/>
+          </w:tcPr>
+          <w:p>
+            <w:r>
+              <w:t>执行测试并收集相关数据</w:t>
+            </w:r>
+          </w:p>
+        </w:tc>
+        <w:tc>
+          <w:tcPr>
+            <w:tcW w:w="1701" w:type="dxa"/>
+          </w:tcPr>
+          <w:p>
+            <w:r>
+              <w:rPr>
+                <w:rFonts w:hint="eastAsia"/>
+              </w:rPr>
+              <w:t>2</w:t>
+            </w:r>
+            <w:r>
+              <w:t>021.4.19</w:t>
+            </w:r>
+          </w:p>
+        </w:tc>
+        <w:tc>
+          <w:tcPr>
+            <w:tcW w:w="1842" w:type="dxa"/>
+          </w:tcPr>
+          <w:p>
+            <w:r>
+              <w:rPr>
+                <w:rFonts w:hint="eastAsia"/>
+              </w:rPr>
+              <w:t>2</w:t>
+            </w:r>
+            <w:r>
+              <w:t>021.4.20</w:t>
+            </w:r>
+          </w:p>
+        </w:tc>
+        <w:tc>
+          <w:tcPr>
+            <w:tcW w:w="1985" w:type="dxa"/>
+          </w:tcPr>
+          <w:p>
+            <w:r>
+              <w:rPr>
+                <w:rFonts w:hint="eastAsia"/>
+              </w:rPr>
+              <w:t>测试人员</w:t>
+            </w:r>
+          </w:p>
+        </w:tc>
+      </w:tr>
+      <w:tr>
+        <w:tc>
+          <w:tcPr>
+            <w:tcW w:w="846" w:type="dxa"/>
+          </w:tcPr>
+          <w:p>
+            <w:r>
+              <w:rPr>
+                <w:rFonts w:hint="eastAsia"/>
+              </w:rPr>
+              <w:t>4</w:t>
+            </w:r>
+          </w:p>
+        </w:tc>
+        <w:tc>
+          <w:tcPr>
+            <w:tcW w:w="2977" w:type="dxa"/>
+          </w:tcPr>
+          <w:p>
+            <w:r>
+              <w:t>数据分析，编写测试报告</w:t>
+            </w:r>
+          </w:p>
+        </w:tc>
+        <w:tc>
+          <w:tcPr>
+            <w:tcW w:w="1701" w:type="dxa"/>
+          </w:tcPr>
+          <w:p>
+            <w:r>
+              <w:rPr>
+                <w:rFonts w:hint="eastAsia"/>
+              </w:rPr>
+              <w:t>2</w:t>
+            </w:r>
+            <w:r>
+              <w:t>021.4.21</w:t>
+            </w:r>
+          </w:p>
+        </w:tc>
+        <w:tc>
+          <w:tcPr>
+            <w:tcW w:w="1842" w:type="dxa"/>
+          </w:tcPr>
+          <w:p>
+            <w:r>
+              <w:rPr>
+                <w:rFonts w:hint="eastAsia"/>
+              </w:rPr>
+              <w:t>2</w:t>
+            </w:r>
+            <w:r>
+              <w:t>021.4.22</w:t>
+            </w:r>
+          </w:p>
+        </w:tc>
+        <w:tc>
+          <w:tcPr>
+            <w:tcW w:w="1985" w:type="dxa"/>
+          </w:tcPr>
+          <w:p>
+            <w:r>
+              <w:rPr>
+                <w:rFonts w:hint="eastAsia"/>
+              </w:rPr>
+              <w:t>测试人员</w:t>
+            </w:r>
+          </w:p>
+        </w:tc>
+      </w:tr>
+    </w:tbl>
+    <w:p/>
     <w:p>
       <w:pPr>
         <w:pStyle w:val="2"/>
@@ -15218,18 +18197,321 @@
         <w:spacing w:before="326" w:after="326"/>
         <w:ind w:left="0"/>
       </w:pPr>
-      <w:bookmarkStart w:id="95" w:name="_Toc501354183"/>
-      <w:bookmarkStart w:id="96" w:name="_Toc507593985"/>
-      <w:bookmarkStart w:id="97" w:name="_Toc507594025"/>
+      <w:bookmarkStart w:id="94" w:name="_Toc501354183"/>
+      <w:bookmarkStart w:id="95" w:name="_Toc507593985"/>
+      <w:bookmarkStart w:id="96" w:name="_Toc507594025"/>
       <w:r>
         <w:rPr>
           <w:rFonts w:hint="eastAsia"/>
         </w:rPr>
         <w:t>测试流程</w:t>
       </w:r>
+      <w:bookmarkEnd w:id="94"/>
       <w:bookmarkEnd w:id="95"/>
       <w:bookmarkEnd w:id="96"/>
-      <w:bookmarkEnd w:id="97"/>
+    </w:p>
+    <w:p>
+      <w:pPr>
+        <w:tabs>
+          <w:tab w:val="left" w:pos="560"/>
+          <w:tab w:val="left" w:pos="1120"/>
+          <w:tab w:val="left" w:pos="1680"/>
+          <w:tab w:val="left" w:pos="2240"/>
+          <w:tab w:val="left" w:pos="2800"/>
+          <w:tab w:val="left" w:pos="3360"/>
+          <w:tab w:val="left" w:pos="3920"/>
+          <w:tab w:val="left" w:pos="4480"/>
+          <w:tab w:val="left" w:pos="5040"/>
+          <w:tab w:val="left" w:pos="5600"/>
+          <w:tab w:val="left" w:pos="6160"/>
+          <w:tab w:val="left" w:pos="6720"/>
+        </w:tabs>
+        <w:autoSpaceDE w:val="0"/>
+        <w:autoSpaceDN w:val="0"/>
+        <w:adjustRightInd w:val="0"/>
+        <w:snapToGrid/>
+        <w:spacing w:line="240" w:lineRule="auto"/>
+        <w:jc w:val="left"/>
+      </w:pPr>
+      <w:r>
+        <w:t>流程分为需求分析、设计、实现和测试报告四个阶段。</w:t>
+      </w:r>
+    </w:p>
+    <w:p>
+      <w:pPr>
+        <w:pStyle w:val="a3"/>
+        <w:numPr>
+          <w:ilvl w:val="0"/>
+          <w:numId w:val="18"/>
+        </w:numPr>
+        <w:tabs>
+          <w:tab w:val="left" w:pos="560"/>
+          <w:tab w:val="left" w:pos="1120"/>
+          <w:tab w:val="left" w:pos="1680"/>
+          <w:tab w:val="left" w:pos="2240"/>
+          <w:tab w:val="left" w:pos="2800"/>
+          <w:tab w:val="left" w:pos="3360"/>
+          <w:tab w:val="left" w:pos="3920"/>
+          <w:tab w:val="left" w:pos="4480"/>
+          <w:tab w:val="left" w:pos="5040"/>
+          <w:tab w:val="left" w:pos="5600"/>
+          <w:tab w:val="left" w:pos="6160"/>
+          <w:tab w:val="left" w:pos="6720"/>
+        </w:tabs>
+        <w:autoSpaceDE w:val="0"/>
+        <w:autoSpaceDN w:val="0"/>
+        <w:adjustRightInd w:val="0"/>
+        <w:snapToGrid/>
+        <w:spacing w:line="240" w:lineRule="auto"/>
+        <w:ind w:firstLineChars="0"/>
+        <w:jc w:val="left"/>
+      </w:pPr>
+      <w:r>
+        <w:t>性能测试需求分析与设计:</w:t>
+      </w:r>
+    </w:p>
+    <w:p>
+      <w:pPr>
+        <w:pStyle w:val="a3"/>
+        <w:tabs>
+          <w:tab w:val="left" w:pos="560"/>
+          <w:tab w:val="left" w:pos="1120"/>
+          <w:tab w:val="left" w:pos="1680"/>
+          <w:tab w:val="left" w:pos="2240"/>
+          <w:tab w:val="left" w:pos="2800"/>
+          <w:tab w:val="left" w:pos="3360"/>
+          <w:tab w:val="left" w:pos="3920"/>
+          <w:tab w:val="left" w:pos="4480"/>
+          <w:tab w:val="left" w:pos="5040"/>
+          <w:tab w:val="left" w:pos="5600"/>
+          <w:tab w:val="left" w:pos="6160"/>
+          <w:tab w:val="left" w:pos="6720"/>
+        </w:tabs>
+        <w:autoSpaceDE w:val="0"/>
+        <w:autoSpaceDN w:val="0"/>
+        <w:adjustRightInd w:val="0"/>
+        <w:snapToGrid/>
+        <w:spacing w:line="240" w:lineRule="auto"/>
+        <w:ind w:left="420" w:firstLineChars="0" w:firstLine="0"/>
+        <w:jc w:val="left"/>
+      </w:pPr>
+      <w:r>
+        <w:rPr>
+          <w:rFonts w:hint="eastAsia"/>
+        </w:rPr>
+        <w:t>a</w:t>
+      </w:r>
+      <w:r>
+        <w:t xml:space="preserve">) </w:t>
+      </w:r>
+      <w:r>
+        <w:rPr>
+          <w:rFonts w:hint="eastAsia"/>
+        </w:rPr>
+        <w:t>熟</w:t>
+      </w:r>
+      <w:r>
+        <w:t>悉被测试系统，定义性能测试要求，例如并发用户的数量、典型业务</w:t>
+      </w:r>
+      <w:r>
+        <w:tab/>
+      </w:r>
+      <w:r>
+        <w:t>流程和所需响应时间。</w:t>
+      </w:r>
+    </w:p>
+    <w:p>
+      <w:pPr>
+        <w:pStyle w:val="a3"/>
+        <w:numPr>
+          <w:ilvl w:val="0"/>
+          <w:numId w:val="18"/>
+        </w:numPr>
+        <w:tabs>
+          <w:tab w:val="left" w:pos="560"/>
+          <w:tab w:val="left" w:pos="1120"/>
+          <w:tab w:val="left" w:pos="1680"/>
+          <w:tab w:val="left" w:pos="2240"/>
+          <w:tab w:val="left" w:pos="2800"/>
+          <w:tab w:val="left" w:pos="3360"/>
+          <w:tab w:val="left" w:pos="3920"/>
+          <w:tab w:val="left" w:pos="4480"/>
+          <w:tab w:val="left" w:pos="5040"/>
+          <w:tab w:val="left" w:pos="5600"/>
+          <w:tab w:val="left" w:pos="6160"/>
+          <w:tab w:val="left" w:pos="6720"/>
+        </w:tabs>
+        <w:autoSpaceDE w:val="0"/>
+        <w:autoSpaceDN w:val="0"/>
+        <w:adjustRightInd w:val="0"/>
+        <w:snapToGrid/>
+        <w:spacing w:line="240" w:lineRule="auto"/>
+        <w:ind w:firstLineChars="0"/>
+        <w:jc w:val="left"/>
+      </w:pPr>
+      <w:r>
+        <w:t>性能测试实现:</w:t>
+      </w:r>
+    </w:p>
+    <w:p>
+      <w:pPr>
+        <w:pStyle w:val="a3"/>
+        <w:tabs>
+          <w:tab w:val="left" w:pos="560"/>
+          <w:tab w:val="left" w:pos="1120"/>
+          <w:tab w:val="left" w:pos="1680"/>
+          <w:tab w:val="left" w:pos="2240"/>
+          <w:tab w:val="left" w:pos="2800"/>
+          <w:tab w:val="left" w:pos="3360"/>
+          <w:tab w:val="left" w:pos="3920"/>
+          <w:tab w:val="left" w:pos="4480"/>
+          <w:tab w:val="left" w:pos="5040"/>
+          <w:tab w:val="left" w:pos="5600"/>
+          <w:tab w:val="left" w:pos="6160"/>
+          <w:tab w:val="left" w:pos="6720"/>
+        </w:tabs>
+        <w:autoSpaceDE w:val="0"/>
+        <w:autoSpaceDN w:val="0"/>
+        <w:adjustRightInd w:val="0"/>
+        <w:snapToGrid/>
+        <w:spacing w:line="240" w:lineRule="auto"/>
+        <w:ind w:left="420" w:firstLineChars="0" w:firstLine="0"/>
+        <w:jc w:val="left"/>
+      </w:pPr>
+      <w:r>
+        <w:t xml:space="preserve">a) </w:t>
+      </w:r>
+      <w:r>
+        <w:t>创建虚拟用户脚本:将最终用户活动捕获到自动脚本中。</w:t>
+      </w:r>
+    </w:p>
+    <w:p>
+      <w:pPr>
+        <w:tabs>
+          <w:tab w:val="left" w:pos="560"/>
+          <w:tab w:val="left" w:pos="1120"/>
+          <w:tab w:val="left" w:pos="1680"/>
+          <w:tab w:val="left" w:pos="2240"/>
+          <w:tab w:val="left" w:pos="2800"/>
+          <w:tab w:val="left" w:pos="3360"/>
+          <w:tab w:val="left" w:pos="3920"/>
+          <w:tab w:val="left" w:pos="4480"/>
+          <w:tab w:val="left" w:pos="5040"/>
+          <w:tab w:val="left" w:pos="5600"/>
+          <w:tab w:val="left" w:pos="6160"/>
+          <w:tab w:val="left" w:pos="6720"/>
+        </w:tabs>
+        <w:autoSpaceDE w:val="0"/>
+        <w:autoSpaceDN w:val="0"/>
+        <w:adjustRightInd w:val="0"/>
+        <w:snapToGrid/>
+        <w:spacing w:line="240" w:lineRule="auto"/>
+        <w:jc w:val="left"/>
+      </w:pPr>
+      <w:r>
+        <w:tab/>
+        <w:t xml:space="preserve">b) </w:t>
+      </w:r>
+      <w:r>
+        <w:t xml:space="preserve">定义场景:使用 </w:t>
+      </w:r>
+      <w:proofErr w:type="spellStart"/>
+      <w:r>
+        <w:t>Jmeter</w:t>
+      </w:r>
+      <w:proofErr w:type="spellEnd"/>
+      <w:r>
+        <w:t xml:space="preserve"> 设置负载测试环境。</w:t>
+      </w:r>
+    </w:p>
+    <w:p>
+      <w:pPr>
+        <w:tabs>
+          <w:tab w:val="left" w:pos="560"/>
+          <w:tab w:val="left" w:pos="1120"/>
+          <w:tab w:val="left" w:pos="1680"/>
+          <w:tab w:val="left" w:pos="2240"/>
+          <w:tab w:val="left" w:pos="2800"/>
+          <w:tab w:val="left" w:pos="3360"/>
+          <w:tab w:val="left" w:pos="3920"/>
+          <w:tab w:val="left" w:pos="4480"/>
+          <w:tab w:val="left" w:pos="5040"/>
+          <w:tab w:val="left" w:pos="5600"/>
+          <w:tab w:val="left" w:pos="6160"/>
+          <w:tab w:val="left" w:pos="6720"/>
+        </w:tabs>
+        <w:autoSpaceDE w:val="0"/>
+        <w:autoSpaceDN w:val="0"/>
+        <w:adjustRightInd w:val="0"/>
+        <w:snapToGrid/>
+        <w:spacing w:line="240" w:lineRule="auto"/>
+        <w:jc w:val="left"/>
+      </w:pPr>
+      <w:r>
+        <w:tab/>
+        <w:t>c)</w:t>
+      </w:r>
+      <w:r>
+        <w:t xml:space="preserve"> 运行场景:通过 </w:t>
+      </w:r>
+      <w:proofErr w:type="spellStart"/>
+      <w:r>
+        <w:t>Jmeter</w:t>
+      </w:r>
+      <w:proofErr w:type="spellEnd"/>
+      <w:r>
+        <w:t xml:space="preserve"> 驱动、管理和监控负载测试。 </w:t>
+      </w:r>
+    </w:p>
+    <w:p>
+      <w:pPr>
+        <w:pStyle w:val="a3"/>
+        <w:numPr>
+          <w:ilvl w:val="0"/>
+          <w:numId w:val="18"/>
+        </w:numPr>
+        <w:tabs>
+          <w:tab w:val="left" w:pos="560"/>
+          <w:tab w:val="left" w:pos="1120"/>
+          <w:tab w:val="left" w:pos="1680"/>
+          <w:tab w:val="left" w:pos="2240"/>
+          <w:tab w:val="left" w:pos="2800"/>
+          <w:tab w:val="left" w:pos="3360"/>
+          <w:tab w:val="left" w:pos="3920"/>
+          <w:tab w:val="left" w:pos="4480"/>
+          <w:tab w:val="left" w:pos="5040"/>
+          <w:tab w:val="left" w:pos="5600"/>
+          <w:tab w:val="left" w:pos="6160"/>
+          <w:tab w:val="left" w:pos="6720"/>
+        </w:tabs>
+        <w:autoSpaceDE w:val="0"/>
+        <w:autoSpaceDN w:val="0"/>
+        <w:adjustRightInd w:val="0"/>
+        <w:snapToGrid/>
+        <w:spacing w:line="240" w:lineRule="auto"/>
+        <w:ind w:firstLineChars="0"/>
+        <w:jc w:val="left"/>
+      </w:pPr>
+      <w:r>
+        <w:t>生成性能测试报告:</w:t>
+      </w:r>
+    </w:p>
+    <w:p>
+      <w:r>
+        <w:tab/>
+        <w:t xml:space="preserve"> a) </w:t>
+      </w:r>
+      <w:r>
+        <w:t xml:space="preserve">使用 </w:t>
+      </w:r>
+      <w:proofErr w:type="spellStart"/>
+      <w:r>
+        <w:t>Jmeter</w:t>
+      </w:r>
+      <w:proofErr w:type="spellEnd"/>
+      <w:r>
+        <w:t xml:space="preserve"> 创建图和报告并评估性能。</w:t>
+      </w:r>
     </w:p>
     <w:p>
       <w:pPr>
@@ -15241,18 +18523,18 @@
         <w:spacing w:before="326" w:after="326"/>
         <w:ind w:left="0"/>
       </w:pPr>
-      <w:bookmarkStart w:id="98" w:name="_Toc501354184"/>
-      <w:bookmarkStart w:id="99" w:name="_Toc507593986"/>
-      <w:bookmarkStart w:id="100" w:name="_Toc507594026"/>
+      <w:bookmarkStart w:id="97" w:name="_Toc501354184"/>
+      <w:bookmarkStart w:id="98" w:name="_Toc507593986"/>
+      <w:bookmarkStart w:id="99" w:name="_Toc507594026"/>
       <w:r>
         <w:rPr>
           <w:rFonts w:hint="eastAsia"/>
         </w:rPr>
         <w:t>测试报告需求</w:t>
       </w:r>
+      <w:bookmarkEnd w:id="97"/>
       <w:bookmarkEnd w:id="98"/>
       <w:bookmarkEnd w:id="99"/>
-      <w:bookmarkEnd w:id="100"/>
     </w:p>
     <w:p>
       <w:pPr>
@@ -15260,7 +18542,7 @@
         <w:keepNext/>
         <w:jc w:val="center"/>
       </w:pPr>
-      <w:bookmarkStart w:id="101" w:name="_Toc501358471"/>
+      <w:bookmarkStart w:id="100" w:name="_Toc501358471"/>
       <w:r>
         <w:t xml:space="preserve">Table </w:t>
       </w:r>
@@ -15281,12 +18563,12 @@
         </w:rPr>
         <w:t>测试报告需求</w:t>
       </w:r>
-      <w:bookmarkEnd w:id="101"/>
+      <w:bookmarkEnd w:id="100"/>
     </w:p>
     <w:tbl>
       <w:tblPr>
         <w:tblStyle w:val="a7"/>
-        <w:tblW w:w="0" w:type="auto"/>
+        <w:tblW w:w="8642" w:type="dxa"/>
         <w:tblLook w:val="04A0" w:firstRow="1" w:lastRow="0" w:firstColumn="1" w:lastColumn="0" w:noHBand="0" w:noVBand="1"/>
       </w:tblPr>
       <w:tblGrid>
@@ -15294,7 +18576,7 @@
         <w:gridCol w:w="1559"/>
         <w:gridCol w:w="1984"/>
         <w:gridCol w:w="2105"/>
-        <w:gridCol w:w="1660"/>
+        <w:gridCol w:w="2006"/>
       </w:tblGrid>
       <w:tr>
         <w:tc>
@@ -15403,7 +18685,7 @@
         </w:tc>
         <w:tc>
           <w:tcPr>
-            <w:tcW w:w="1660" w:type="dxa"/>
+            <w:tcW w:w="2006" w:type="dxa"/>
             <w:shd w:val="clear" w:color="auto" w:fill="D9D9D9" w:themeFill="background1" w:themeFillShade="D9"/>
             <w:vAlign w:val="center"/>
           </w:tcPr>
@@ -15447,7 +18729,14 @@
                 <w:sz w:val="18"/>
                 <w:szCs w:val="18"/>
               </w:rPr>
-              <w:t>邮件</w:t>
+              <w:t>I</w:t>
+            </w:r>
+            <w:r>
+              <w:rPr>
+                <w:sz w:val="18"/>
+                <w:szCs w:val="18"/>
+              </w:rPr>
+              <w:t>ssue</w:t>
             </w:r>
           </w:p>
         </w:tc>
@@ -15469,7 +18758,7 @@
                 <w:sz w:val="18"/>
                 <w:szCs w:val="18"/>
               </w:rPr>
-              <w:t>每日</w:t>
+              <w:t>遇到缺陷时</w:t>
             </w:r>
           </w:p>
         </w:tc>
@@ -15491,7 +18780,7 @@
                 <w:sz w:val="18"/>
                 <w:szCs w:val="18"/>
               </w:rPr>
-              <w:t>各渠道测试组负责人</w:t>
+              <w:t>测设负责人</w:t>
             </w:r>
           </w:p>
         </w:tc>
@@ -15513,29 +18802,29 @@
                 <w:sz w:val="18"/>
                 <w:szCs w:val="18"/>
               </w:rPr>
-              <w:t>测试中心，项目经理</w:t>
-            </w:r>
-          </w:p>
-        </w:tc>
-        <w:tc>
-          <w:tcPr>
-            <w:tcW w:w="1660" w:type="dxa"/>
-          </w:tcPr>
-          <w:p>
-            <w:pPr>
-              <w:jc w:val="center"/>
-              <w:rPr>
-                <w:sz w:val="18"/>
-                <w:szCs w:val="18"/>
-              </w:rPr>
-            </w:pPr>
-            <w:r>
-              <w:rPr>
-                <w:rFonts w:hint="eastAsia"/>
-                <w:sz w:val="18"/>
-                <w:szCs w:val="18"/>
-              </w:rPr>
-              <w:t>每日结果总结报告</w:t>
+              <w:t>开发人员、项目经理</w:t>
+            </w:r>
+          </w:p>
+        </w:tc>
+        <w:tc>
+          <w:tcPr>
+            <w:tcW w:w="2006" w:type="dxa"/>
+          </w:tcPr>
+          <w:p>
+            <w:pPr>
+              <w:jc w:val="center"/>
+              <w:rPr>
+                <w:sz w:val="18"/>
+                <w:szCs w:val="18"/>
+              </w:rPr>
+            </w:pPr>
+            <w:r>
+              <w:rPr>
+                <w:rFonts w:hint="eastAsia"/>
+                <w:sz w:val="18"/>
+                <w:szCs w:val="18"/>
+              </w:rPr>
+              <w:t>测试分支，缺陷内容</w:t>
             </w:r>
           </w:p>
         </w:tc>
@@ -15559,7 +18848,7 @@
                 <w:sz w:val="18"/>
                 <w:szCs w:val="18"/>
               </w:rPr>
-              <w:t>邮件</w:t>
+              <w:t>文档</w:t>
             </w:r>
           </w:p>
         </w:tc>
@@ -15581,7 +18870,7 @@
                 <w:sz w:val="18"/>
                 <w:szCs w:val="18"/>
               </w:rPr>
-              <w:t>每日</w:t>
+              <w:t>各测试阶段结束</w:t>
             </w:r>
           </w:p>
         </w:tc>
@@ -15603,7 +18892,7 @@
                 <w:sz w:val="18"/>
                 <w:szCs w:val="18"/>
               </w:rPr>
-              <w:t>各渠道测试组负责人</w:t>
+              <w:t>测设负责人</w:t>
             </w:r>
           </w:p>
         </w:tc>
@@ -15625,237 +18914,13 @@
                 <w:sz w:val="18"/>
                 <w:szCs w:val="18"/>
               </w:rPr>
-              <w:t>测试中心，项目经理</w:t>
-            </w:r>
-          </w:p>
-        </w:tc>
-        <w:tc>
-          <w:tcPr>
-            <w:tcW w:w="1660" w:type="dxa"/>
-          </w:tcPr>
-          <w:p>
-            <w:pPr>
-              <w:jc w:val="center"/>
-              <w:rPr>
-                <w:sz w:val="18"/>
-                <w:szCs w:val="18"/>
-              </w:rPr>
-            </w:pPr>
-            <w:r>
-              <w:rPr>
-                <w:rFonts w:hint="eastAsia"/>
-                <w:sz w:val="18"/>
-                <w:szCs w:val="18"/>
-              </w:rPr>
-              <w:t>每日测试结果记录</w:t>
-            </w:r>
-          </w:p>
-        </w:tc>
-      </w:tr>
-      <w:tr>
-        <w:tc>
-          <w:tcPr>
-            <w:tcW w:w="988" w:type="dxa"/>
-          </w:tcPr>
-          <w:p>
-            <w:pPr>
-              <w:jc w:val="center"/>
-              <w:rPr>
-                <w:sz w:val="18"/>
-                <w:szCs w:val="18"/>
-              </w:rPr>
-            </w:pPr>
-            <w:r>
-              <w:rPr>
-                <w:rFonts w:hint="eastAsia"/>
-                <w:sz w:val="18"/>
-                <w:szCs w:val="18"/>
-              </w:rPr>
-              <w:t>邮件</w:t>
-            </w:r>
-          </w:p>
-        </w:tc>
-        <w:tc>
-          <w:tcPr>
-            <w:tcW w:w="1559" w:type="dxa"/>
-          </w:tcPr>
-          <w:p>
-            <w:pPr>
-              <w:jc w:val="center"/>
-              <w:rPr>
-                <w:sz w:val="18"/>
-                <w:szCs w:val="18"/>
-              </w:rPr>
-            </w:pPr>
-            <w:r>
-              <w:rPr>
-                <w:rFonts w:hint="eastAsia"/>
-                <w:sz w:val="18"/>
-                <w:szCs w:val="18"/>
-              </w:rPr>
-              <w:t>每日</w:t>
-            </w:r>
-          </w:p>
-        </w:tc>
-        <w:tc>
-          <w:tcPr>
-            <w:tcW w:w="1984" w:type="dxa"/>
-          </w:tcPr>
-          <w:p>
-            <w:pPr>
-              <w:jc w:val="center"/>
-              <w:rPr>
-                <w:sz w:val="18"/>
-                <w:szCs w:val="18"/>
-              </w:rPr>
-            </w:pPr>
-            <w:r>
-              <w:rPr>
-                <w:rFonts w:hint="eastAsia"/>
-                <w:sz w:val="18"/>
-                <w:szCs w:val="18"/>
-              </w:rPr>
-              <w:t>性能测试负责人</w:t>
-            </w:r>
-          </w:p>
-        </w:tc>
-        <w:tc>
-          <w:tcPr>
-            <w:tcW w:w="2105" w:type="dxa"/>
-          </w:tcPr>
-          <w:p>
-            <w:pPr>
-              <w:jc w:val="center"/>
-              <w:rPr>
-                <w:sz w:val="18"/>
-                <w:szCs w:val="18"/>
-              </w:rPr>
-            </w:pPr>
-            <w:r>
-              <w:rPr>
-                <w:rFonts w:hint="eastAsia"/>
-                <w:sz w:val="18"/>
-                <w:szCs w:val="18"/>
-              </w:rPr>
-              <w:t>测试中心，项目经理</w:t>
-            </w:r>
-          </w:p>
-        </w:tc>
-        <w:tc>
-          <w:tcPr>
-            <w:tcW w:w="1660" w:type="dxa"/>
-          </w:tcPr>
-          <w:p>
-            <w:pPr>
-              <w:jc w:val="center"/>
-              <w:rPr>
-                <w:sz w:val="18"/>
-                <w:szCs w:val="18"/>
-              </w:rPr>
-            </w:pPr>
-            <w:r>
-              <w:rPr>
-                <w:rFonts w:hint="eastAsia"/>
-                <w:sz w:val="18"/>
-                <w:szCs w:val="18"/>
-              </w:rPr>
-              <w:t>周报</w:t>
-            </w:r>
-          </w:p>
-        </w:tc>
-      </w:tr>
-      <w:tr>
-        <w:tc>
-          <w:tcPr>
-            <w:tcW w:w="988" w:type="dxa"/>
-          </w:tcPr>
-          <w:p>
-            <w:pPr>
-              <w:jc w:val="center"/>
-              <w:rPr>
-                <w:sz w:val="18"/>
-                <w:szCs w:val="18"/>
-              </w:rPr>
-            </w:pPr>
-            <w:r>
-              <w:rPr>
-                <w:rFonts w:hint="eastAsia"/>
-                <w:sz w:val="18"/>
-                <w:szCs w:val="18"/>
-              </w:rPr>
-              <w:t>文档</w:t>
-            </w:r>
-          </w:p>
-        </w:tc>
-        <w:tc>
-          <w:tcPr>
-            <w:tcW w:w="1559" w:type="dxa"/>
-          </w:tcPr>
-          <w:p>
-            <w:pPr>
-              <w:jc w:val="center"/>
-              <w:rPr>
-                <w:sz w:val="18"/>
-                <w:szCs w:val="18"/>
-              </w:rPr>
-            </w:pPr>
-            <w:r>
-              <w:rPr>
-                <w:rFonts w:hint="eastAsia"/>
-                <w:sz w:val="18"/>
-                <w:szCs w:val="18"/>
-              </w:rPr>
-              <w:t>各测试阶段结束</w:t>
-            </w:r>
-          </w:p>
-        </w:tc>
-        <w:tc>
-          <w:tcPr>
-            <w:tcW w:w="1984" w:type="dxa"/>
-          </w:tcPr>
-          <w:p>
-            <w:pPr>
-              <w:jc w:val="center"/>
-              <w:rPr>
-                <w:sz w:val="18"/>
-                <w:szCs w:val="18"/>
-              </w:rPr>
-            </w:pPr>
-            <w:r>
-              <w:rPr>
-                <w:rFonts w:hint="eastAsia"/>
-                <w:sz w:val="18"/>
-                <w:szCs w:val="18"/>
-              </w:rPr>
-              <w:t>各渠道测试组负责人</w:t>
-            </w:r>
-          </w:p>
-        </w:tc>
-        <w:tc>
-          <w:tcPr>
-            <w:tcW w:w="2105" w:type="dxa"/>
-          </w:tcPr>
-          <w:p>
-            <w:pPr>
-              <w:jc w:val="center"/>
-              <w:rPr>
-                <w:sz w:val="18"/>
-                <w:szCs w:val="18"/>
-              </w:rPr>
-            </w:pPr>
-            <w:r>
-              <w:rPr>
-                <w:rFonts w:hint="eastAsia"/>
-                <w:sz w:val="18"/>
-                <w:szCs w:val="18"/>
-              </w:rPr>
-              <w:t>测试中心，项目经理</w:t>
-            </w:r>
-          </w:p>
-        </w:tc>
-        <w:tc>
-          <w:tcPr>
-            <w:tcW w:w="1660" w:type="dxa"/>
+              <w:t>测试，项目经理</w:t>
+            </w:r>
+          </w:p>
+        </w:tc>
+        <w:tc>
+          <w:tcPr>
+            <w:tcW w:w="2006" w:type="dxa"/>
           </w:tcPr>
           <w:p>
             <w:pPr>
@@ -15887,34 +18952,46 @@
         <w:spacing w:before="326" w:after="326"/>
         <w:ind w:left="0"/>
       </w:pPr>
-      <w:bookmarkStart w:id="102" w:name="_Toc501354185"/>
-      <w:bookmarkStart w:id="103" w:name="_Toc507593987"/>
-      <w:bookmarkStart w:id="104" w:name="_Toc507594027"/>
+      <w:bookmarkStart w:id="101" w:name="_Toc501354185"/>
+      <w:bookmarkStart w:id="102" w:name="_Toc507593987"/>
+      <w:bookmarkStart w:id="103" w:name="_Toc507594027"/>
       <w:r>
         <w:rPr>
           <w:rFonts w:hint="eastAsia"/>
         </w:rPr>
+        <w:lastRenderedPageBreak/>
         <w:t>性能缺陷管理</w:t>
       </w:r>
+      <w:bookmarkEnd w:id="101"/>
       <w:bookmarkEnd w:id="102"/>
       <w:bookmarkEnd w:id="103"/>
-      <w:bookmarkEnd w:id="104"/>
     </w:p>
     <w:p>
       <w:r>
         <w:rPr>
           <w:rFonts w:hint="eastAsia"/>
         </w:rPr>
-        <w:t>测试过程采用Quality</w:t>
-      </w:r>
-      <w:r>
-        <w:t xml:space="preserve"> </w:t>
-      </w:r>
+        <w:t>测试过程采用</w:t>
+      </w:r>
+      <w:proofErr w:type="spellStart"/>
       <w:r>
         <w:rPr>
           <w:rFonts w:hint="eastAsia"/>
         </w:rPr>
-        <w:t>Center进行缺陷管理</w:t>
+        <w:t>Git</w:t>
+      </w:r>
+      <w:r>
+        <w:t>hub</w:t>
+      </w:r>
+      <w:proofErr w:type="spellEnd"/>
+      <w:r>
+        <w:t xml:space="preserve"> Issue</w:t>
+      </w:r>
+      <w:r>
+        <w:rPr>
+          <w:rFonts w:hint="eastAsia"/>
+        </w:rPr>
+        <w:t>进行缺陷记录管理，以及修复情况。</w:t>
       </w:r>
     </w:p>
     <w:p>
@@ -15925,19 +19002,18 @@
           <w:numId w:val="1"/>
         </w:numPr>
       </w:pPr>
-      <w:bookmarkStart w:id="105" w:name="_Toc501354186"/>
-      <w:bookmarkStart w:id="106" w:name="_Toc507593988"/>
-      <w:bookmarkStart w:id="107" w:name="_Toc507594028"/>
+      <w:bookmarkStart w:id="104" w:name="_Toc501354186"/>
+      <w:bookmarkStart w:id="105" w:name="_Toc507593988"/>
+      <w:bookmarkStart w:id="106" w:name="_Toc507594028"/>
       <w:r>
         <w:rPr>
           <w:rFonts w:hint="eastAsia"/>
         </w:rPr>
-        <w:lastRenderedPageBreak/>
         <w:t>性能测试标准</w:t>
       </w:r>
+      <w:bookmarkEnd w:id="104"/>
       <w:bookmarkEnd w:id="105"/>
       <w:bookmarkEnd w:id="106"/>
-      <w:bookmarkEnd w:id="107"/>
     </w:p>
     <w:p>
       <w:pPr>
@@ -15949,18 +19025,18 @@
         <w:spacing w:before="326" w:after="326"/>
         <w:ind w:left="0"/>
       </w:pPr>
-      <w:bookmarkStart w:id="108" w:name="_Toc501354187"/>
-      <w:bookmarkStart w:id="109" w:name="_Toc507593989"/>
-      <w:bookmarkStart w:id="110" w:name="_Toc507594029"/>
+      <w:bookmarkStart w:id="107" w:name="_Toc501354187"/>
+      <w:bookmarkStart w:id="108" w:name="_Toc507593989"/>
+      <w:bookmarkStart w:id="109" w:name="_Toc507594029"/>
       <w:r>
         <w:rPr>
           <w:rFonts w:hint="eastAsia"/>
         </w:rPr>
         <w:t>启动标准</w:t>
       </w:r>
+      <w:bookmarkEnd w:id="107"/>
       <w:bookmarkEnd w:id="108"/>
       <w:bookmarkEnd w:id="109"/>
-      <w:bookmarkEnd w:id="110"/>
     </w:p>
     <w:p>
       <w:pPr>
@@ -16029,18 +19105,18 @@
         <w:spacing w:before="326" w:after="326"/>
         <w:ind w:left="0"/>
       </w:pPr>
-      <w:bookmarkStart w:id="111" w:name="_Toc501354188"/>
-      <w:bookmarkStart w:id="112" w:name="_Toc507593990"/>
-      <w:bookmarkStart w:id="113" w:name="_Toc507594030"/>
+      <w:bookmarkStart w:id="110" w:name="_Toc501354188"/>
+      <w:bookmarkStart w:id="111" w:name="_Toc507593990"/>
+      <w:bookmarkStart w:id="112" w:name="_Toc507594030"/>
       <w:r>
         <w:rPr>
           <w:rFonts w:hint="eastAsia"/>
         </w:rPr>
         <w:t>中止标准</w:t>
       </w:r>
+      <w:bookmarkEnd w:id="110"/>
       <w:bookmarkEnd w:id="111"/>
       <w:bookmarkEnd w:id="112"/>
-      <w:bookmarkEnd w:id="113"/>
     </w:p>
     <w:p>
       <w:pPr>
@@ -16159,18 +19235,18 @@
         <w:spacing w:before="326" w:after="326"/>
         <w:ind w:left="0"/>
       </w:pPr>
-      <w:bookmarkStart w:id="114" w:name="_Toc501354189"/>
-      <w:bookmarkStart w:id="115" w:name="_Toc507593991"/>
-      <w:bookmarkStart w:id="116" w:name="_Toc507594031"/>
+      <w:bookmarkStart w:id="113" w:name="_Toc501354189"/>
+      <w:bookmarkStart w:id="114" w:name="_Toc507593991"/>
+      <w:bookmarkStart w:id="115" w:name="_Toc507594031"/>
       <w:r>
         <w:rPr>
           <w:rFonts w:hint="eastAsia"/>
         </w:rPr>
         <w:t>通过标准</w:t>
       </w:r>
+      <w:bookmarkEnd w:id="113"/>
       <w:bookmarkEnd w:id="114"/>
       <w:bookmarkEnd w:id="115"/>
-      <w:bookmarkEnd w:id="116"/>
     </w:p>
     <w:p>
       <w:r>
@@ -16319,18 +19395,18 @@
           <w:numId w:val="1"/>
         </w:numPr>
       </w:pPr>
-      <w:bookmarkStart w:id="117" w:name="_Toc501354190"/>
-      <w:bookmarkStart w:id="118" w:name="_Toc507593992"/>
-      <w:bookmarkStart w:id="119" w:name="_Toc507594032"/>
+      <w:bookmarkStart w:id="116" w:name="_Toc501354190"/>
+      <w:bookmarkStart w:id="117" w:name="_Toc507593992"/>
+      <w:bookmarkStart w:id="118" w:name="_Toc507594032"/>
       <w:r>
         <w:rPr>
           <w:rFonts w:hint="eastAsia"/>
         </w:rPr>
         <w:t>测试环境规划</w:t>
       </w:r>
+      <w:bookmarkEnd w:id="116"/>
       <w:bookmarkEnd w:id="117"/>
       <w:bookmarkEnd w:id="118"/>
-      <w:bookmarkEnd w:id="119"/>
     </w:p>
     <w:p>
       <w:pPr>
@@ -16342,19 +19418,594 @@
         <w:spacing w:before="326" w:after="326"/>
         <w:ind w:left="0"/>
       </w:pPr>
-      <w:bookmarkStart w:id="120" w:name="_Toc501354191"/>
-      <w:bookmarkStart w:id="121" w:name="_Toc507593993"/>
-      <w:bookmarkStart w:id="122" w:name="_Toc507594033"/>
+      <w:bookmarkStart w:id="119" w:name="_Toc501354191"/>
+      <w:bookmarkStart w:id="120" w:name="_Toc507593993"/>
+      <w:bookmarkStart w:id="121" w:name="_Toc507594033"/>
       <w:r>
         <w:rPr>
           <w:rFonts w:hint="eastAsia"/>
         </w:rPr>
         <w:t>部署环境</w:t>
       </w:r>
+      <w:bookmarkEnd w:id="119"/>
       <w:bookmarkEnd w:id="120"/>
       <w:bookmarkEnd w:id="121"/>
-      <w:bookmarkEnd w:id="122"/>
     </w:p>
+    <w:tbl>
+      <w:tblPr>
+        <w:tblStyle w:val="11"/>
+        <w:tblW w:w="0" w:type="auto"/>
+        <w:tblLook w:val="04A0" w:firstRow="1" w:lastRow="0" w:firstColumn="1" w:lastColumn="0" w:noHBand="0" w:noVBand="1"/>
+      </w:tblPr>
+      <w:tblGrid>
+        <w:gridCol w:w="3114"/>
+        <w:gridCol w:w="1034"/>
+        <w:gridCol w:w="2074"/>
+        <w:gridCol w:w="2074"/>
+      </w:tblGrid>
+      <w:tr>
+        <w:trPr>
+          <w:cnfStyle w:val="100000000000" w:firstRow="1" w:lastRow="0" w:firstColumn="0" w:lastColumn="0" w:oddVBand="0" w:evenVBand="0" w:oddHBand="0" w:evenHBand="0" w:firstRowFirstColumn="0" w:firstRowLastColumn="0" w:lastRowFirstColumn="0" w:lastRowLastColumn="0"/>
+        </w:trPr>
+        <w:tc>
+          <w:tcPr>
+            <w:cnfStyle w:val="001000000000" w:firstRow="0" w:lastRow="0" w:firstColumn="1" w:lastColumn="0" w:oddVBand="0" w:evenVBand="0" w:oddHBand="0" w:evenHBand="0" w:firstRowFirstColumn="0" w:firstRowLastColumn="0" w:lastRowFirstColumn="0" w:lastRowLastColumn="0"/>
+            <w:tcW w:w="8296" w:type="dxa"/>
+            <w:gridSpan w:val="4"/>
+            <w:shd w:val="clear" w:color="auto" w:fill="AEAAAA" w:themeFill="background2" w:themeFillShade="BF"/>
+          </w:tcPr>
+          <w:p>
+            <w:r>
+              <w:rPr>
+                <w:rFonts w:hint="eastAsia"/>
+              </w:rPr>
+              <w:t>软件环境（相关软件、操作系统等）</w:t>
+            </w:r>
+          </w:p>
+        </w:tc>
+      </w:tr>
+      <w:tr>
+        <w:tc>
+          <w:tcPr>
+            <w:cnfStyle w:val="001000000000" w:firstRow="0" w:lastRow="0" w:firstColumn="1" w:lastColumn="0" w:oddVBand="0" w:evenVBand="0" w:oddHBand="0" w:evenHBand="0" w:firstRowFirstColumn="0" w:firstRowLastColumn="0" w:lastRowFirstColumn="0" w:lastRowLastColumn="0"/>
+            <w:tcW w:w="3114" w:type="dxa"/>
+            <w:shd w:val="clear" w:color="auto" w:fill="D0CECE" w:themeFill="background2" w:themeFillShade="E6"/>
+          </w:tcPr>
+          <w:p>
+            <w:r>
+              <w:rPr>
+                <w:rFonts w:hint="eastAsia"/>
+              </w:rPr>
+              <w:t>名称</w:t>
+            </w:r>
+          </w:p>
+        </w:tc>
+        <w:tc>
+          <w:tcPr>
+            <w:tcW w:w="1034" w:type="dxa"/>
+            <w:shd w:val="clear" w:color="auto" w:fill="D0CECE" w:themeFill="background2" w:themeFillShade="E6"/>
+          </w:tcPr>
+          <w:p>
+            <w:pPr>
+              <w:cnfStyle w:val="000000000000" w:firstRow="0" w:lastRow="0" w:firstColumn="0" w:lastColumn="0" w:oddVBand="0" w:evenVBand="0" w:oddHBand="0" w:evenHBand="0" w:firstRowFirstColumn="0" w:firstRowLastColumn="0" w:lastRowFirstColumn="0" w:lastRowLastColumn="0"/>
+              <w:rPr>
+                <w:b/>
+                <w:bCs/>
+              </w:rPr>
+            </w:pPr>
+            <w:r>
+              <w:rPr>
+                <w:rFonts w:hint="eastAsia"/>
+                <w:b/>
+                <w:bCs/>
+              </w:rPr>
+              <w:t>版本</w:t>
+            </w:r>
+          </w:p>
+        </w:tc>
+        <w:tc>
+          <w:tcPr>
+            <w:tcW w:w="2074" w:type="dxa"/>
+            <w:shd w:val="clear" w:color="auto" w:fill="D0CECE" w:themeFill="background2" w:themeFillShade="E6"/>
+          </w:tcPr>
+          <w:p>
+            <w:pPr>
+              <w:cnfStyle w:val="000000000000" w:firstRow="0" w:lastRow="0" w:firstColumn="0" w:lastColumn="0" w:oddVBand="0" w:evenVBand="0" w:oddHBand="0" w:evenHBand="0" w:firstRowFirstColumn="0" w:firstRowLastColumn="0" w:lastRowFirstColumn="0" w:lastRowLastColumn="0"/>
+              <w:rPr>
+                <w:b/>
+                <w:bCs/>
+              </w:rPr>
+            </w:pPr>
+            <w:r>
+              <w:rPr>
+                <w:rFonts w:hint="eastAsia"/>
+                <w:b/>
+                <w:bCs/>
+              </w:rPr>
+              <w:t>数量</w:t>
+            </w:r>
+          </w:p>
+        </w:tc>
+        <w:tc>
+          <w:tcPr>
+            <w:tcW w:w="2074" w:type="dxa"/>
+            <w:shd w:val="clear" w:color="auto" w:fill="D0CECE" w:themeFill="background2" w:themeFillShade="E6"/>
+          </w:tcPr>
+          <w:p>
+            <w:pPr>
+              <w:cnfStyle w:val="000000000000" w:firstRow="0" w:lastRow="0" w:firstColumn="0" w:lastColumn="0" w:oddVBand="0" w:evenVBand="0" w:oddHBand="0" w:evenHBand="0" w:firstRowFirstColumn="0" w:firstRowLastColumn="0" w:lastRowFirstColumn="0" w:lastRowLastColumn="0"/>
+              <w:rPr>
+                <w:b/>
+                <w:bCs/>
+              </w:rPr>
+            </w:pPr>
+            <w:r>
+              <w:rPr>
+                <w:rFonts w:hint="eastAsia"/>
+                <w:b/>
+                <w:bCs/>
+              </w:rPr>
+              <w:t>获得途径</w:t>
+            </w:r>
+          </w:p>
+        </w:tc>
+      </w:tr>
+      <w:tr>
+        <w:tc>
+          <w:tcPr>
+            <w:cnfStyle w:val="001000000000" w:firstRow="0" w:lastRow="0" w:firstColumn="1" w:lastColumn="0" w:oddVBand="0" w:evenVBand="0" w:oddHBand="0" w:evenHBand="0" w:firstRowFirstColumn="0" w:firstRowLastColumn="0" w:lastRowFirstColumn="0" w:lastRowLastColumn="0"/>
+            <w:tcW w:w="3114" w:type="dxa"/>
+          </w:tcPr>
+          <w:p>
+            <w:pPr>
+              <w:rPr>
+                <w:b w:val="0"/>
+                <w:bCs w:val="0"/>
+              </w:rPr>
+            </w:pPr>
+            <w:r>
+              <w:rPr>
+                <w:rFonts w:hint="eastAsia"/>
+                <w:b w:val="0"/>
+                <w:bCs w:val="0"/>
+              </w:rPr>
+              <w:t>W</w:t>
+            </w:r>
+            <w:r>
+              <w:rPr>
+                <w:b w:val="0"/>
+                <w:bCs w:val="0"/>
+              </w:rPr>
+              <w:t>indows10</w:t>
+            </w:r>
+          </w:p>
+        </w:tc>
+        <w:tc>
+          <w:tcPr>
+            <w:tcW w:w="1034" w:type="dxa"/>
+          </w:tcPr>
+          <w:p>
+            <w:pPr>
+              <w:cnfStyle w:val="000000000000" w:firstRow="0" w:lastRow="0" w:firstColumn="0" w:lastColumn="0" w:oddVBand="0" w:evenVBand="0" w:oddHBand="0" w:evenHBand="0" w:firstRowFirstColumn="0" w:firstRowLastColumn="0" w:lastRowFirstColumn="0" w:lastRowLastColumn="0"/>
+            </w:pPr>
+            <w:r>
+              <w:rPr>
+                <w:rFonts w:hint="eastAsia"/>
+              </w:rPr>
+              <w:t>1</w:t>
+            </w:r>
+            <w:r>
+              <w:t>903</w:t>
+            </w:r>
+          </w:p>
+        </w:tc>
+        <w:tc>
+          <w:tcPr>
+            <w:tcW w:w="2074" w:type="dxa"/>
+          </w:tcPr>
+          <w:p>
+            <w:pPr>
+              <w:cnfStyle w:val="000000000000" w:firstRow="0" w:lastRow="0" w:firstColumn="0" w:lastColumn="0" w:oddVBand="0" w:evenVBand="0" w:oddHBand="0" w:evenHBand="0" w:firstRowFirstColumn="0" w:firstRowLastColumn="0" w:lastRowFirstColumn="0" w:lastRowLastColumn="0"/>
+            </w:pPr>
+            <w:r>
+              <w:rPr>
+                <w:rFonts w:hint="eastAsia"/>
+              </w:rPr>
+              <w:t>1</w:t>
+            </w:r>
+          </w:p>
+        </w:tc>
+        <w:tc>
+          <w:tcPr>
+            <w:tcW w:w="2074" w:type="dxa"/>
+          </w:tcPr>
+          <w:p>
+            <w:pPr>
+              <w:cnfStyle w:val="000000000000" w:firstRow="0" w:lastRow="0" w:firstColumn="0" w:lastColumn="0" w:oddVBand="0" w:evenVBand="0" w:oddHBand="0" w:evenHBand="0" w:firstRowFirstColumn="0" w:firstRowLastColumn="0" w:lastRowFirstColumn="0" w:lastRowLastColumn="0"/>
+            </w:pPr>
+          </w:p>
+        </w:tc>
+      </w:tr>
+      <w:tr>
+        <w:tc>
+          <w:tcPr>
+            <w:cnfStyle w:val="001000000000" w:firstRow="0" w:lastRow="0" w:firstColumn="1" w:lastColumn="0" w:oddVBand="0" w:evenVBand="0" w:oddHBand="0" w:evenHBand="0" w:firstRowFirstColumn="0" w:firstRowLastColumn="0" w:lastRowFirstColumn="0" w:lastRowLastColumn="0"/>
+            <w:tcW w:w="3114" w:type="dxa"/>
+          </w:tcPr>
+          <w:p>
+            <w:proofErr w:type="spellStart"/>
+            <w:r>
+              <w:rPr>
+                <w:rFonts w:hint="eastAsia"/>
+              </w:rPr>
+              <w:t>m</w:t>
+            </w:r>
+            <w:r>
+              <w:t>ysql</w:t>
+            </w:r>
+            <w:proofErr w:type="spellEnd"/>
+          </w:p>
+        </w:tc>
+        <w:tc>
+          <w:tcPr>
+            <w:tcW w:w="1034" w:type="dxa"/>
+          </w:tcPr>
+          <w:p>
+            <w:pPr>
+              <w:cnfStyle w:val="000000000000" w:firstRow="0" w:lastRow="0" w:firstColumn="0" w:lastColumn="0" w:oddVBand="0" w:evenVBand="0" w:oddHBand="0" w:evenHBand="0" w:firstRowFirstColumn="0" w:firstRowLastColumn="0" w:lastRowFirstColumn="0" w:lastRowLastColumn="0"/>
+            </w:pPr>
+            <w:r>
+              <w:rPr>
+                <w:rFonts w:hint="eastAsia"/>
+              </w:rPr>
+              <w:t>5</w:t>
+            </w:r>
+            <w:r>
+              <w:t>.7</w:t>
+            </w:r>
+          </w:p>
+        </w:tc>
+        <w:tc>
+          <w:tcPr>
+            <w:tcW w:w="2074" w:type="dxa"/>
+          </w:tcPr>
+          <w:p>
+            <w:pPr>
+              <w:cnfStyle w:val="000000000000" w:firstRow="0" w:lastRow="0" w:firstColumn="0" w:lastColumn="0" w:oddVBand="0" w:evenVBand="0" w:oddHBand="0" w:evenHBand="0" w:firstRowFirstColumn="0" w:firstRowLastColumn="0" w:lastRowFirstColumn="0" w:lastRowLastColumn="0"/>
+            </w:pPr>
+            <w:r>
+              <w:rPr>
+                <w:rFonts w:hint="eastAsia"/>
+              </w:rPr>
+              <w:t>1</w:t>
+            </w:r>
+          </w:p>
+        </w:tc>
+        <w:tc>
+          <w:tcPr>
+            <w:tcW w:w="2074" w:type="dxa"/>
+          </w:tcPr>
+          <w:p>
+            <w:pPr>
+              <w:cnfStyle w:val="000000000000" w:firstRow="0" w:lastRow="0" w:firstColumn="0" w:lastColumn="0" w:oddVBand="0" w:evenVBand="0" w:oddHBand="0" w:evenHBand="0" w:firstRowFirstColumn="0" w:firstRowLastColumn="0" w:lastRowFirstColumn="0" w:lastRowLastColumn="0"/>
+            </w:pPr>
+          </w:p>
+        </w:tc>
+      </w:tr>
+      <w:tr>
+        <w:tc>
+          <w:tcPr>
+            <w:cnfStyle w:val="001000000000" w:firstRow="0" w:lastRow="0" w:firstColumn="1" w:lastColumn="0" w:oddVBand="0" w:evenVBand="0" w:oddHBand="0" w:evenHBand="0" w:firstRowFirstColumn="0" w:firstRowLastColumn="0" w:lastRowFirstColumn="0" w:lastRowLastColumn="0"/>
+            <w:tcW w:w="3114" w:type="dxa"/>
+          </w:tcPr>
+          <w:p>
+            <w:pPr>
+              <w:rPr>
+                <w:b w:val="0"/>
+                <w:bCs w:val="0"/>
+              </w:rPr>
+            </w:pPr>
+            <w:r>
+              <w:rPr>
+                <w:rFonts w:hint="eastAsia"/>
+                <w:b w:val="0"/>
+                <w:bCs w:val="0"/>
+              </w:rPr>
+              <w:lastRenderedPageBreak/>
+              <w:t>C</w:t>
+            </w:r>
+            <w:r>
+              <w:rPr>
+                <w:b w:val="0"/>
+                <w:bCs w:val="0"/>
+              </w:rPr>
+              <w:t>hrome/</w:t>
+            </w:r>
+            <w:proofErr w:type="spellStart"/>
+            <w:r>
+              <w:rPr>
+                <w:b w:val="0"/>
+                <w:bCs w:val="0"/>
+              </w:rPr>
+              <w:t>FireFox</w:t>
+            </w:r>
+            <w:proofErr w:type="spellEnd"/>
+          </w:p>
+        </w:tc>
+        <w:tc>
+          <w:tcPr>
+            <w:tcW w:w="1034" w:type="dxa"/>
+          </w:tcPr>
+          <w:p>
+            <w:pPr>
+              <w:cnfStyle w:val="000000000000" w:firstRow="0" w:lastRow="0" w:firstColumn="0" w:lastColumn="0" w:oddVBand="0" w:evenVBand="0" w:oddHBand="0" w:evenHBand="0" w:firstRowFirstColumn="0" w:firstRowLastColumn="0" w:lastRowFirstColumn="0" w:lastRowLastColumn="0"/>
+            </w:pPr>
+            <w:r>
+              <w:rPr>
+                <w:rFonts w:hint="eastAsia"/>
+              </w:rPr>
+              <w:t>L</w:t>
+            </w:r>
+            <w:r>
+              <w:t>atest Version</w:t>
+            </w:r>
+          </w:p>
+        </w:tc>
+        <w:tc>
+          <w:tcPr>
+            <w:tcW w:w="2074" w:type="dxa"/>
+          </w:tcPr>
+          <w:p>
+            <w:pPr>
+              <w:cnfStyle w:val="000000000000" w:firstRow="0" w:lastRow="0" w:firstColumn="0" w:lastColumn="0" w:oddVBand="0" w:evenVBand="0" w:oddHBand="0" w:evenHBand="0" w:firstRowFirstColumn="0" w:firstRowLastColumn="0" w:lastRowFirstColumn="0" w:lastRowLastColumn="0"/>
+            </w:pPr>
+            <w:r>
+              <w:rPr>
+                <w:rFonts w:hint="eastAsia"/>
+              </w:rPr>
+              <w:t>1</w:t>
+            </w:r>
+          </w:p>
+        </w:tc>
+        <w:tc>
+          <w:tcPr>
+            <w:tcW w:w="2074" w:type="dxa"/>
+          </w:tcPr>
+          <w:p>
+            <w:pPr>
+              <w:cnfStyle w:val="000000000000" w:firstRow="0" w:lastRow="0" w:firstColumn="0" w:lastColumn="0" w:oddVBand="0" w:evenVBand="0" w:oddHBand="0" w:evenHBand="0" w:firstRowFirstColumn="0" w:firstRowLastColumn="0" w:lastRowFirstColumn="0" w:lastRowLastColumn="0"/>
+            </w:pPr>
+          </w:p>
+        </w:tc>
+      </w:tr>
+      <w:tr>
+        <w:tc>
+          <w:tcPr>
+            <w:cnfStyle w:val="001000000000" w:firstRow="0" w:lastRow="0" w:firstColumn="1" w:lastColumn="0" w:oddVBand="0" w:evenVBand="0" w:oddHBand="0" w:evenHBand="0" w:firstRowFirstColumn="0" w:firstRowLastColumn="0" w:lastRowFirstColumn="0" w:lastRowLastColumn="0"/>
+            <w:tcW w:w="8296" w:type="dxa"/>
+            <w:gridSpan w:val="4"/>
+            <w:shd w:val="clear" w:color="auto" w:fill="AEAAAA" w:themeFill="background2" w:themeFillShade="BF"/>
+          </w:tcPr>
+          <w:p>
+            <w:r>
+              <w:rPr>
+                <w:rFonts w:hint="eastAsia"/>
+              </w:rPr>
+              <w:t>硬件环境（网络、设备等）</w:t>
+            </w:r>
+          </w:p>
+        </w:tc>
+      </w:tr>
+      <w:tr>
+        <w:tc>
+          <w:tcPr>
+            <w:cnfStyle w:val="001000000000" w:firstRow="0" w:lastRow="0" w:firstColumn="1" w:lastColumn="0" w:oddVBand="0" w:evenVBand="0" w:oddHBand="0" w:evenHBand="0" w:firstRowFirstColumn="0" w:firstRowLastColumn="0" w:lastRowFirstColumn="0" w:lastRowLastColumn="0"/>
+            <w:tcW w:w="3114" w:type="dxa"/>
+            <w:shd w:val="clear" w:color="auto" w:fill="D0CECE" w:themeFill="background2" w:themeFillShade="E6"/>
+          </w:tcPr>
+          <w:p>
+            <w:pPr>
+              <w:rPr>
+                <w:b w:val="0"/>
+                <w:bCs w:val="0"/>
+              </w:rPr>
+            </w:pPr>
+            <w:r>
+              <w:rPr>
+                <w:rFonts w:hint="eastAsia"/>
+                <w:b w:val="0"/>
+                <w:bCs w:val="0"/>
+              </w:rPr>
+              <w:t>名称</w:t>
+            </w:r>
+          </w:p>
+        </w:tc>
+        <w:tc>
+          <w:tcPr>
+            <w:tcW w:w="1034" w:type="dxa"/>
+            <w:shd w:val="clear" w:color="auto" w:fill="D0CECE" w:themeFill="background2" w:themeFillShade="E6"/>
+          </w:tcPr>
+          <w:p>
+            <w:pPr>
+              <w:cnfStyle w:val="000000000000" w:firstRow="0" w:lastRow="0" w:firstColumn="0" w:lastColumn="0" w:oddVBand="0" w:evenVBand="0" w:oddHBand="0" w:evenHBand="0" w:firstRowFirstColumn="0" w:firstRowLastColumn="0" w:lastRowFirstColumn="0" w:lastRowLastColumn="0"/>
+            </w:pPr>
+            <w:r>
+              <w:rPr>
+                <w:rFonts w:hint="eastAsia"/>
+              </w:rPr>
+              <w:t>版本</w:t>
+            </w:r>
+          </w:p>
+        </w:tc>
+        <w:tc>
+          <w:tcPr>
+            <w:tcW w:w="2074" w:type="dxa"/>
+            <w:shd w:val="clear" w:color="auto" w:fill="D0CECE" w:themeFill="background2" w:themeFillShade="E6"/>
+          </w:tcPr>
+          <w:p>
+            <w:pPr>
+              <w:cnfStyle w:val="000000000000" w:firstRow="0" w:lastRow="0" w:firstColumn="0" w:lastColumn="0" w:oddVBand="0" w:evenVBand="0" w:oddHBand="0" w:evenHBand="0" w:firstRowFirstColumn="0" w:firstRowLastColumn="0" w:lastRowFirstColumn="0" w:lastRowLastColumn="0"/>
+            </w:pPr>
+            <w:r>
+              <w:rPr>
+                <w:rFonts w:hint="eastAsia"/>
+              </w:rPr>
+              <w:t>数量</w:t>
+            </w:r>
+          </w:p>
+        </w:tc>
+        <w:tc>
+          <w:tcPr>
+            <w:tcW w:w="2074" w:type="dxa"/>
+            <w:shd w:val="clear" w:color="auto" w:fill="D0CECE" w:themeFill="background2" w:themeFillShade="E6"/>
+          </w:tcPr>
+          <w:p>
+            <w:pPr>
+              <w:cnfStyle w:val="000000000000" w:firstRow="0" w:lastRow="0" w:firstColumn="0" w:lastColumn="0" w:oddVBand="0" w:evenVBand="0" w:oddHBand="0" w:evenHBand="0" w:firstRowFirstColumn="0" w:firstRowLastColumn="0" w:lastRowFirstColumn="0" w:lastRowLastColumn="0"/>
+            </w:pPr>
+            <w:r>
+              <w:rPr>
+                <w:rFonts w:hint="eastAsia"/>
+              </w:rPr>
+              <w:t>获得途径</w:t>
+            </w:r>
+          </w:p>
+        </w:tc>
+      </w:tr>
+      <w:tr>
+        <w:tc>
+          <w:tcPr>
+            <w:cnfStyle w:val="001000000000" w:firstRow="0" w:lastRow="0" w:firstColumn="1" w:lastColumn="0" w:oddVBand="0" w:evenVBand="0" w:oddHBand="0" w:evenHBand="0" w:firstRowFirstColumn="0" w:firstRowLastColumn="0" w:lastRowFirstColumn="0" w:lastRowLastColumn="0"/>
+            <w:tcW w:w="3114" w:type="dxa"/>
+          </w:tcPr>
+          <w:p>
+            <w:pPr>
+              <w:rPr>
+                <w:b w:val="0"/>
+                <w:bCs w:val="0"/>
+              </w:rPr>
+            </w:pPr>
+            <w:r>
+              <w:rPr>
+                <w:rFonts w:hint="eastAsia"/>
+                <w:b w:val="0"/>
+                <w:bCs w:val="0"/>
+              </w:rPr>
+              <w:t>阿里云轻量级云服务器</w:t>
+            </w:r>
+          </w:p>
+        </w:tc>
+        <w:tc>
+          <w:tcPr>
+            <w:tcW w:w="1034" w:type="dxa"/>
+          </w:tcPr>
+          <w:p>
+            <w:pPr>
+              <w:cnfStyle w:val="000000000000" w:firstRow="0" w:lastRow="0" w:firstColumn="0" w:lastColumn="0" w:oddVBand="0" w:evenVBand="0" w:oddHBand="0" w:evenHBand="0" w:firstRowFirstColumn="0" w:firstRowLastColumn="0" w:lastRowFirstColumn="0" w:lastRowLastColumn="0"/>
+            </w:pPr>
+            <w:r>
+              <w:rPr>
+                <w:rFonts w:hint="eastAsia"/>
+              </w:rPr>
+              <w:t>/</w:t>
+            </w:r>
+          </w:p>
+        </w:tc>
+        <w:tc>
+          <w:tcPr>
+            <w:tcW w:w="2074" w:type="dxa"/>
+          </w:tcPr>
+          <w:p>
+            <w:pPr>
+              <w:cnfStyle w:val="000000000000" w:firstRow="0" w:lastRow="0" w:firstColumn="0" w:lastColumn="0" w:oddVBand="0" w:evenVBand="0" w:oddHBand="0" w:evenHBand="0" w:firstRowFirstColumn="0" w:firstRowLastColumn="0" w:lastRowFirstColumn="0" w:lastRowLastColumn="0"/>
+            </w:pPr>
+            <w:r>
+              <w:rPr>
+                <w:rFonts w:hint="eastAsia"/>
+              </w:rPr>
+              <w:t>1</w:t>
+            </w:r>
+          </w:p>
+        </w:tc>
+        <w:tc>
+          <w:tcPr>
+            <w:tcW w:w="2074" w:type="dxa"/>
+          </w:tcPr>
+          <w:p>
+            <w:pPr>
+              <w:cnfStyle w:val="000000000000" w:firstRow="0" w:lastRow="0" w:firstColumn="0" w:lastColumn="0" w:oddVBand="0" w:evenVBand="0" w:oddHBand="0" w:evenHBand="0" w:firstRowFirstColumn="0" w:firstRowLastColumn="0" w:lastRowFirstColumn="0" w:lastRowLastColumn="0"/>
+            </w:pPr>
+          </w:p>
+        </w:tc>
+      </w:tr>
+      <w:tr>
+        <w:tc>
+          <w:tcPr>
+            <w:cnfStyle w:val="001000000000" w:firstRow="0" w:lastRow="0" w:firstColumn="1" w:lastColumn="0" w:oddVBand="0" w:evenVBand="0" w:oddHBand="0" w:evenHBand="0" w:firstRowFirstColumn="0" w:firstRowLastColumn="0" w:lastRowFirstColumn="0" w:lastRowLastColumn="0"/>
+            <w:tcW w:w="3114" w:type="dxa"/>
+          </w:tcPr>
+          <w:p>
+            <w:pPr>
+              <w:rPr>
+                <w:b w:val="0"/>
+                <w:bCs w:val="0"/>
+              </w:rPr>
+            </w:pPr>
+            <w:r>
+              <w:rPr>
+                <w:rFonts w:hint="eastAsia"/>
+                <w:b w:val="0"/>
+                <w:bCs w:val="0"/>
+              </w:rPr>
+              <w:t>前台客户机</w:t>
+            </w:r>
+          </w:p>
+        </w:tc>
+        <w:tc>
+          <w:tcPr>
+            <w:tcW w:w="1034" w:type="dxa"/>
+          </w:tcPr>
+          <w:p>
+            <w:pPr>
+              <w:cnfStyle w:val="000000000000" w:firstRow="0" w:lastRow="0" w:firstColumn="0" w:lastColumn="0" w:oddVBand="0" w:evenVBand="0" w:oddHBand="0" w:evenHBand="0" w:firstRowFirstColumn="0" w:firstRowLastColumn="0" w:lastRowFirstColumn="0" w:lastRowLastColumn="0"/>
+            </w:pPr>
+            <w:r>
+              <w:rPr>
+                <w:rFonts w:hint="eastAsia"/>
+              </w:rPr>
+              <w:t>/</w:t>
+            </w:r>
+          </w:p>
+        </w:tc>
+        <w:tc>
+          <w:tcPr>
+            <w:tcW w:w="2074" w:type="dxa"/>
+          </w:tcPr>
+          <w:p>
+            <w:pPr>
+              <w:cnfStyle w:val="000000000000" w:firstRow="0" w:lastRow="0" w:firstColumn="0" w:lastColumn="0" w:oddVBand="0" w:evenVBand="0" w:oddHBand="0" w:evenHBand="0" w:firstRowFirstColumn="0" w:firstRowLastColumn="0" w:lastRowFirstColumn="0" w:lastRowLastColumn="0"/>
+            </w:pPr>
+            <w:r>
+              <w:rPr>
+                <w:rFonts w:hint="eastAsia"/>
+              </w:rPr>
+              <w:t>6</w:t>
+            </w:r>
+          </w:p>
+        </w:tc>
+        <w:tc>
+          <w:tcPr>
+            <w:tcW w:w="2074" w:type="dxa"/>
+          </w:tcPr>
+          <w:p>
+            <w:pPr>
+              <w:cnfStyle w:val="000000000000" w:firstRow="0" w:lastRow="0" w:firstColumn="0" w:lastColumn="0" w:oddVBand="0" w:evenVBand="0" w:oddHBand="0" w:evenHBand="0" w:firstRowFirstColumn="0" w:firstRowLastColumn="0" w:lastRowFirstColumn="0" w:lastRowLastColumn="0"/>
+            </w:pPr>
+          </w:p>
+        </w:tc>
+      </w:tr>
+    </w:tbl>
+    <w:p/>
     <w:p>
       <w:pPr>
         <w:pStyle w:val="2"/>
@@ -16365,19 +20016,593 @@
         <w:spacing w:before="326" w:after="326"/>
         <w:ind w:left="0"/>
       </w:pPr>
-      <w:bookmarkStart w:id="123" w:name="_Toc501354192"/>
-      <w:bookmarkStart w:id="124" w:name="_Toc507593994"/>
-      <w:bookmarkStart w:id="125" w:name="_Toc507594034"/>
+      <w:bookmarkStart w:id="122" w:name="_Toc501354192"/>
+      <w:bookmarkStart w:id="123" w:name="_Toc507593994"/>
+      <w:bookmarkStart w:id="124" w:name="_Toc507594034"/>
       <w:r>
         <w:rPr>
           <w:rFonts w:hint="eastAsia"/>
         </w:rPr>
         <w:t>执行环境</w:t>
       </w:r>
+      <w:bookmarkEnd w:id="122"/>
       <w:bookmarkEnd w:id="123"/>
       <w:bookmarkEnd w:id="124"/>
-      <w:bookmarkEnd w:id="125"/>
     </w:p>
+    <w:tbl>
+      <w:tblPr>
+        <w:tblStyle w:val="11"/>
+        <w:tblW w:w="0" w:type="auto"/>
+        <w:tblLook w:val="04A0" w:firstRow="1" w:lastRow="0" w:firstColumn="1" w:lastColumn="0" w:noHBand="0" w:noVBand="1"/>
+      </w:tblPr>
+      <w:tblGrid>
+        <w:gridCol w:w="3114"/>
+        <w:gridCol w:w="1034"/>
+        <w:gridCol w:w="2074"/>
+        <w:gridCol w:w="2074"/>
+      </w:tblGrid>
+      <w:tr>
+        <w:trPr>
+          <w:cnfStyle w:val="100000000000" w:firstRow="1" w:lastRow="0" w:firstColumn="0" w:lastColumn="0" w:oddVBand="0" w:evenVBand="0" w:oddHBand="0" w:evenHBand="0" w:firstRowFirstColumn="0" w:firstRowLastColumn="0" w:lastRowFirstColumn="0" w:lastRowLastColumn="0"/>
+        </w:trPr>
+        <w:tc>
+          <w:tcPr>
+            <w:cnfStyle w:val="001000000000" w:firstRow="0" w:lastRow="0" w:firstColumn="1" w:lastColumn="0" w:oddVBand="0" w:evenVBand="0" w:oddHBand="0" w:evenHBand="0" w:firstRowFirstColumn="0" w:firstRowLastColumn="0" w:lastRowFirstColumn="0" w:lastRowLastColumn="0"/>
+            <w:tcW w:w="8296" w:type="dxa"/>
+            <w:gridSpan w:val="4"/>
+            <w:shd w:val="clear" w:color="auto" w:fill="AEAAAA" w:themeFill="background2" w:themeFillShade="BF"/>
+          </w:tcPr>
+          <w:p>
+            <w:r>
+              <w:rPr>
+                <w:rFonts w:hint="eastAsia"/>
+              </w:rPr>
+              <w:t>软件环境（相关软件、操作系统等）</w:t>
+            </w:r>
+          </w:p>
+        </w:tc>
+      </w:tr>
+      <w:tr>
+        <w:tc>
+          <w:tcPr>
+            <w:cnfStyle w:val="001000000000" w:firstRow="0" w:lastRow="0" w:firstColumn="1" w:lastColumn="0" w:oddVBand="0" w:evenVBand="0" w:oddHBand="0" w:evenHBand="0" w:firstRowFirstColumn="0" w:firstRowLastColumn="0" w:lastRowFirstColumn="0" w:lastRowLastColumn="0"/>
+            <w:tcW w:w="3114" w:type="dxa"/>
+            <w:shd w:val="clear" w:color="auto" w:fill="D0CECE" w:themeFill="background2" w:themeFillShade="E6"/>
+          </w:tcPr>
+          <w:p>
+            <w:r>
+              <w:rPr>
+                <w:rFonts w:hint="eastAsia"/>
+              </w:rPr>
+              <w:t>名称</w:t>
+            </w:r>
+          </w:p>
+        </w:tc>
+        <w:tc>
+          <w:tcPr>
+            <w:tcW w:w="1034" w:type="dxa"/>
+            <w:shd w:val="clear" w:color="auto" w:fill="D0CECE" w:themeFill="background2" w:themeFillShade="E6"/>
+          </w:tcPr>
+          <w:p>
+            <w:pPr>
+              <w:cnfStyle w:val="000000000000" w:firstRow="0" w:lastRow="0" w:firstColumn="0" w:lastColumn="0" w:oddVBand="0" w:evenVBand="0" w:oddHBand="0" w:evenHBand="0" w:firstRowFirstColumn="0" w:firstRowLastColumn="0" w:lastRowFirstColumn="0" w:lastRowLastColumn="0"/>
+              <w:rPr>
+                <w:b/>
+                <w:bCs/>
+              </w:rPr>
+            </w:pPr>
+            <w:r>
+              <w:rPr>
+                <w:rFonts w:hint="eastAsia"/>
+                <w:b/>
+                <w:bCs/>
+              </w:rPr>
+              <w:t>版本</w:t>
+            </w:r>
+          </w:p>
+        </w:tc>
+        <w:tc>
+          <w:tcPr>
+            <w:tcW w:w="2074" w:type="dxa"/>
+            <w:shd w:val="clear" w:color="auto" w:fill="D0CECE" w:themeFill="background2" w:themeFillShade="E6"/>
+          </w:tcPr>
+          <w:p>
+            <w:pPr>
+              <w:cnfStyle w:val="000000000000" w:firstRow="0" w:lastRow="0" w:firstColumn="0" w:lastColumn="0" w:oddVBand="0" w:evenVBand="0" w:oddHBand="0" w:evenHBand="0" w:firstRowFirstColumn="0" w:firstRowLastColumn="0" w:lastRowFirstColumn="0" w:lastRowLastColumn="0"/>
+              <w:rPr>
+                <w:b/>
+                <w:bCs/>
+              </w:rPr>
+            </w:pPr>
+            <w:r>
+              <w:rPr>
+                <w:rFonts w:hint="eastAsia"/>
+                <w:b/>
+                <w:bCs/>
+              </w:rPr>
+              <w:t>数量</w:t>
+            </w:r>
+          </w:p>
+        </w:tc>
+        <w:tc>
+          <w:tcPr>
+            <w:tcW w:w="2074" w:type="dxa"/>
+            <w:shd w:val="clear" w:color="auto" w:fill="D0CECE" w:themeFill="background2" w:themeFillShade="E6"/>
+          </w:tcPr>
+          <w:p>
+            <w:pPr>
+              <w:cnfStyle w:val="000000000000" w:firstRow="0" w:lastRow="0" w:firstColumn="0" w:lastColumn="0" w:oddVBand="0" w:evenVBand="0" w:oddHBand="0" w:evenHBand="0" w:firstRowFirstColumn="0" w:firstRowLastColumn="0" w:lastRowFirstColumn="0" w:lastRowLastColumn="0"/>
+              <w:rPr>
+                <w:b/>
+                <w:bCs/>
+              </w:rPr>
+            </w:pPr>
+            <w:r>
+              <w:rPr>
+                <w:rFonts w:hint="eastAsia"/>
+                <w:b/>
+                <w:bCs/>
+              </w:rPr>
+              <w:t>获得途径</w:t>
+            </w:r>
+          </w:p>
+        </w:tc>
+      </w:tr>
+      <w:tr>
+        <w:tc>
+          <w:tcPr>
+            <w:cnfStyle w:val="001000000000" w:firstRow="0" w:lastRow="0" w:firstColumn="1" w:lastColumn="0" w:oddVBand="0" w:evenVBand="0" w:oddHBand="0" w:evenHBand="0" w:firstRowFirstColumn="0" w:firstRowLastColumn="0" w:lastRowFirstColumn="0" w:lastRowLastColumn="0"/>
+            <w:tcW w:w="3114" w:type="dxa"/>
+          </w:tcPr>
+          <w:p>
+            <w:pPr>
+              <w:rPr>
+                <w:b w:val="0"/>
+                <w:bCs w:val="0"/>
+              </w:rPr>
+            </w:pPr>
+            <w:r>
+              <w:rPr>
+                <w:rFonts w:hint="eastAsia"/>
+                <w:b w:val="0"/>
+                <w:bCs w:val="0"/>
+              </w:rPr>
+              <w:t>W</w:t>
+            </w:r>
+            <w:r>
+              <w:rPr>
+                <w:b w:val="0"/>
+                <w:bCs w:val="0"/>
+              </w:rPr>
+              <w:t>indows10</w:t>
+            </w:r>
+          </w:p>
+        </w:tc>
+        <w:tc>
+          <w:tcPr>
+            <w:tcW w:w="1034" w:type="dxa"/>
+          </w:tcPr>
+          <w:p>
+            <w:pPr>
+              <w:cnfStyle w:val="000000000000" w:firstRow="0" w:lastRow="0" w:firstColumn="0" w:lastColumn="0" w:oddVBand="0" w:evenVBand="0" w:oddHBand="0" w:evenHBand="0" w:firstRowFirstColumn="0" w:firstRowLastColumn="0" w:lastRowFirstColumn="0" w:lastRowLastColumn="0"/>
+            </w:pPr>
+            <w:r>
+              <w:rPr>
+                <w:rFonts w:hint="eastAsia"/>
+              </w:rPr>
+              <w:t>1</w:t>
+            </w:r>
+            <w:r>
+              <w:t>903</w:t>
+            </w:r>
+          </w:p>
+        </w:tc>
+        <w:tc>
+          <w:tcPr>
+            <w:tcW w:w="2074" w:type="dxa"/>
+          </w:tcPr>
+          <w:p>
+            <w:pPr>
+              <w:cnfStyle w:val="000000000000" w:firstRow="0" w:lastRow="0" w:firstColumn="0" w:lastColumn="0" w:oddVBand="0" w:evenVBand="0" w:oddHBand="0" w:evenHBand="0" w:firstRowFirstColumn="0" w:firstRowLastColumn="0" w:lastRowFirstColumn="0" w:lastRowLastColumn="0"/>
+            </w:pPr>
+            <w:r>
+              <w:rPr>
+                <w:rFonts w:hint="eastAsia"/>
+              </w:rPr>
+              <w:t>1</w:t>
+            </w:r>
+          </w:p>
+        </w:tc>
+        <w:tc>
+          <w:tcPr>
+            <w:tcW w:w="2074" w:type="dxa"/>
+          </w:tcPr>
+          <w:p>
+            <w:pPr>
+              <w:cnfStyle w:val="000000000000" w:firstRow="0" w:lastRow="0" w:firstColumn="0" w:lastColumn="0" w:oddVBand="0" w:evenVBand="0" w:oddHBand="0" w:evenHBand="0" w:firstRowFirstColumn="0" w:firstRowLastColumn="0" w:lastRowFirstColumn="0" w:lastRowLastColumn="0"/>
+            </w:pPr>
+          </w:p>
+        </w:tc>
+      </w:tr>
+      <w:tr>
+        <w:tc>
+          <w:tcPr>
+            <w:cnfStyle w:val="001000000000" w:firstRow="0" w:lastRow="0" w:firstColumn="1" w:lastColumn="0" w:oddVBand="0" w:evenVBand="0" w:oddHBand="0" w:evenHBand="0" w:firstRowFirstColumn="0" w:firstRowLastColumn="0" w:lastRowFirstColumn="0" w:lastRowLastColumn="0"/>
+            <w:tcW w:w="3114" w:type="dxa"/>
+          </w:tcPr>
+          <w:p>
+            <w:proofErr w:type="spellStart"/>
+            <w:r>
+              <w:rPr>
+                <w:rFonts w:hint="eastAsia"/>
+              </w:rPr>
+              <w:t>m</w:t>
+            </w:r>
+            <w:r>
+              <w:t>ysql</w:t>
+            </w:r>
+            <w:proofErr w:type="spellEnd"/>
+          </w:p>
+        </w:tc>
+        <w:tc>
+          <w:tcPr>
+            <w:tcW w:w="1034" w:type="dxa"/>
+          </w:tcPr>
+          <w:p>
+            <w:pPr>
+              <w:cnfStyle w:val="000000000000" w:firstRow="0" w:lastRow="0" w:firstColumn="0" w:lastColumn="0" w:oddVBand="0" w:evenVBand="0" w:oddHBand="0" w:evenHBand="0" w:firstRowFirstColumn="0" w:firstRowLastColumn="0" w:lastRowFirstColumn="0" w:lastRowLastColumn="0"/>
+            </w:pPr>
+            <w:r>
+              <w:rPr>
+                <w:rFonts w:hint="eastAsia"/>
+              </w:rPr>
+              <w:t>5</w:t>
+            </w:r>
+            <w:r>
+              <w:t>.7</w:t>
+            </w:r>
+          </w:p>
+        </w:tc>
+        <w:tc>
+          <w:tcPr>
+            <w:tcW w:w="2074" w:type="dxa"/>
+          </w:tcPr>
+          <w:p>
+            <w:pPr>
+              <w:cnfStyle w:val="000000000000" w:firstRow="0" w:lastRow="0" w:firstColumn="0" w:lastColumn="0" w:oddVBand="0" w:evenVBand="0" w:oddHBand="0" w:evenHBand="0" w:firstRowFirstColumn="0" w:firstRowLastColumn="0" w:lastRowFirstColumn="0" w:lastRowLastColumn="0"/>
+            </w:pPr>
+            <w:r>
+              <w:rPr>
+                <w:rFonts w:hint="eastAsia"/>
+              </w:rPr>
+              <w:t>1</w:t>
+            </w:r>
+          </w:p>
+        </w:tc>
+        <w:tc>
+          <w:tcPr>
+            <w:tcW w:w="2074" w:type="dxa"/>
+          </w:tcPr>
+          <w:p>
+            <w:pPr>
+              <w:cnfStyle w:val="000000000000" w:firstRow="0" w:lastRow="0" w:firstColumn="0" w:lastColumn="0" w:oddVBand="0" w:evenVBand="0" w:oddHBand="0" w:evenHBand="0" w:firstRowFirstColumn="0" w:firstRowLastColumn="0" w:lastRowFirstColumn="0" w:lastRowLastColumn="0"/>
+            </w:pPr>
+          </w:p>
+        </w:tc>
+      </w:tr>
+      <w:tr>
+        <w:tc>
+          <w:tcPr>
+            <w:cnfStyle w:val="001000000000" w:firstRow="0" w:lastRow="0" w:firstColumn="1" w:lastColumn="0" w:oddVBand="0" w:evenVBand="0" w:oddHBand="0" w:evenHBand="0" w:firstRowFirstColumn="0" w:firstRowLastColumn="0" w:lastRowFirstColumn="0" w:lastRowLastColumn="0"/>
+            <w:tcW w:w="3114" w:type="dxa"/>
+          </w:tcPr>
+          <w:p>
+            <w:pPr>
+              <w:rPr>
+                <w:b w:val="0"/>
+                <w:bCs w:val="0"/>
+              </w:rPr>
+            </w:pPr>
+            <w:r>
+              <w:rPr>
+                <w:rFonts w:hint="eastAsia"/>
+                <w:b w:val="0"/>
+                <w:bCs w:val="0"/>
+              </w:rPr>
+              <w:t>C</w:t>
+            </w:r>
+            <w:r>
+              <w:rPr>
+                <w:b w:val="0"/>
+                <w:bCs w:val="0"/>
+              </w:rPr>
+              <w:t>hrome/</w:t>
+            </w:r>
+            <w:proofErr w:type="spellStart"/>
+            <w:r>
+              <w:rPr>
+                <w:b w:val="0"/>
+                <w:bCs w:val="0"/>
+              </w:rPr>
+              <w:t>FireFox</w:t>
+            </w:r>
+            <w:proofErr w:type="spellEnd"/>
+          </w:p>
+        </w:tc>
+        <w:tc>
+          <w:tcPr>
+            <w:tcW w:w="1034" w:type="dxa"/>
+          </w:tcPr>
+          <w:p>
+            <w:pPr>
+              <w:cnfStyle w:val="000000000000" w:firstRow="0" w:lastRow="0" w:firstColumn="0" w:lastColumn="0" w:oddVBand="0" w:evenVBand="0" w:oddHBand="0" w:evenHBand="0" w:firstRowFirstColumn="0" w:firstRowLastColumn="0" w:lastRowFirstColumn="0" w:lastRowLastColumn="0"/>
+            </w:pPr>
+            <w:r>
+              <w:rPr>
+                <w:rFonts w:hint="eastAsia"/>
+              </w:rPr>
+              <w:t>L</w:t>
+            </w:r>
+            <w:r>
+              <w:t>atest Version</w:t>
+            </w:r>
+          </w:p>
+        </w:tc>
+        <w:tc>
+          <w:tcPr>
+            <w:tcW w:w="2074" w:type="dxa"/>
+          </w:tcPr>
+          <w:p>
+            <w:pPr>
+              <w:cnfStyle w:val="000000000000" w:firstRow="0" w:lastRow="0" w:firstColumn="0" w:lastColumn="0" w:oddVBand="0" w:evenVBand="0" w:oddHBand="0" w:evenHBand="0" w:firstRowFirstColumn="0" w:firstRowLastColumn="0" w:lastRowFirstColumn="0" w:lastRowLastColumn="0"/>
+            </w:pPr>
+            <w:r>
+              <w:rPr>
+                <w:rFonts w:hint="eastAsia"/>
+              </w:rPr>
+              <w:t>1</w:t>
+            </w:r>
+          </w:p>
+        </w:tc>
+        <w:tc>
+          <w:tcPr>
+            <w:tcW w:w="2074" w:type="dxa"/>
+          </w:tcPr>
+          <w:p>
+            <w:pPr>
+              <w:cnfStyle w:val="000000000000" w:firstRow="0" w:lastRow="0" w:firstColumn="0" w:lastColumn="0" w:oddVBand="0" w:evenVBand="0" w:oddHBand="0" w:evenHBand="0" w:firstRowFirstColumn="0" w:firstRowLastColumn="0" w:lastRowFirstColumn="0" w:lastRowLastColumn="0"/>
+            </w:pPr>
+          </w:p>
+        </w:tc>
+      </w:tr>
+      <w:tr>
+        <w:tc>
+          <w:tcPr>
+            <w:cnfStyle w:val="001000000000" w:firstRow="0" w:lastRow="0" w:firstColumn="1" w:lastColumn="0" w:oddVBand="0" w:evenVBand="0" w:oddHBand="0" w:evenHBand="0" w:firstRowFirstColumn="0" w:firstRowLastColumn="0" w:lastRowFirstColumn="0" w:lastRowLastColumn="0"/>
+            <w:tcW w:w="8296" w:type="dxa"/>
+            <w:gridSpan w:val="4"/>
+            <w:shd w:val="clear" w:color="auto" w:fill="AEAAAA" w:themeFill="background2" w:themeFillShade="BF"/>
+          </w:tcPr>
+          <w:p>
+            <w:r>
+              <w:rPr>
+                <w:rFonts w:hint="eastAsia"/>
+              </w:rPr>
+              <w:t>硬件环境（网络、设备等）</w:t>
+            </w:r>
+          </w:p>
+        </w:tc>
+      </w:tr>
+      <w:tr>
+        <w:tc>
+          <w:tcPr>
+            <w:cnfStyle w:val="001000000000" w:firstRow="0" w:lastRow="0" w:firstColumn="1" w:lastColumn="0" w:oddVBand="0" w:evenVBand="0" w:oddHBand="0" w:evenHBand="0" w:firstRowFirstColumn="0" w:firstRowLastColumn="0" w:lastRowFirstColumn="0" w:lastRowLastColumn="0"/>
+            <w:tcW w:w="3114" w:type="dxa"/>
+            <w:shd w:val="clear" w:color="auto" w:fill="D0CECE" w:themeFill="background2" w:themeFillShade="E6"/>
+          </w:tcPr>
+          <w:p>
+            <w:pPr>
+              <w:rPr>
+                <w:b w:val="0"/>
+                <w:bCs w:val="0"/>
+              </w:rPr>
+            </w:pPr>
+            <w:r>
+              <w:rPr>
+                <w:rFonts w:hint="eastAsia"/>
+                <w:b w:val="0"/>
+                <w:bCs w:val="0"/>
+              </w:rPr>
+              <w:t>名称</w:t>
+            </w:r>
+          </w:p>
+        </w:tc>
+        <w:tc>
+          <w:tcPr>
+            <w:tcW w:w="1034" w:type="dxa"/>
+            <w:shd w:val="clear" w:color="auto" w:fill="D0CECE" w:themeFill="background2" w:themeFillShade="E6"/>
+          </w:tcPr>
+          <w:p>
+            <w:pPr>
+              <w:cnfStyle w:val="000000000000" w:firstRow="0" w:lastRow="0" w:firstColumn="0" w:lastColumn="0" w:oddVBand="0" w:evenVBand="0" w:oddHBand="0" w:evenHBand="0" w:firstRowFirstColumn="0" w:firstRowLastColumn="0" w:lastRowFirstColumn="0" w:lastRowLastColumn="0"/>
+            </w:pPr>
+            <w:r>
+              <w:rPr>
+                <w:rFonts w:hint="eastAsia"/>
+              </w:rPr>
+              <w:t>版本</w:t>
+            </w:r>
+          </w:p>
+        </w:tc>
+        <w:tc>
+          <w:tcPr>
+            <w:tcW w:w="2074" w:type="dxa"/>
+            <w:shd w:val="clear" w:color="auto" w:fill="D0CECE" w:themeFill="background2" w:themeFillShade="E6"/>
+          </w:tcPr>
+          <w:p>
+            <w:pPr>
+              <w:cnfStyle w:val="000000000000" w:firstRow="0" w:lastRow="0" w:firstColumn="0" w:lastColumn="0" w:oddVBand="0" w:evenVBand="0" w:oddHBand="0" w:evenHBand="0" w:firstRowFirstColumn="0" w:firstRowLastColumn="0" w:lastRowFirstColumn="0" w:lastRowLastColumn="0"/>
+            </w:pPr>
+            <w:r>
+              <w:rPr>
+                <w:rFonts w:hint="eastAsia"/>
+              </w:rPr>
+              <w:t>数量</w:t>
+            </w:r>
+          </w:p>
+        </w:tc>
+        <w:tc>
+          <w:tcPr>
+            <w:tcW w:w="2074" w:type="dxa"/>
+            <w:shd w:val="clear" w:color="auto" w:fill="D0CECE" w:themeFill="background2" w:themeFillShade="E6"/>
+          </w:tcPr>
+          <w:p>
+            <w:pPr>
+              <w:cnfStyle w:val="000000000000" w:firstRow="0" w:lastRow="0" w:firstColumn="0" w:lastColumn="0" w:oddVBand="0" w:evenVBand="0" w:oddHBand="0" w:evenHBand="0" w:firstRowFirstColumn="0" w:firstRowLastColumn="0" w:lastRowFirstColumn="0" w:lastRowLastColumn="0"/>
+            </w:pPr>
+            <w:r>
+              <w:rPr>
+                <w:rFonts w:hint="eastAsia"/>
+              </w:rPr>
+              <w:t>获得途径</w:t>
+            </w:r>
+          </w:p>
+        </w:tc>
+      </w:tr>
+      <w:tr>
+        <w:tc>
+          <w:tcPr>
+            <w:cnfStyle w:val="001000000000" w:firstRow="0" w:lastRow="0" w:firstColumn="1" w:lastColumn="0" w:oddVBand="0" w:evenVBand="0" w:oddHBand="0" w:evenHBand="0" w:firstRowFirstColumn="0" w:firstRowLastColumn="0" w:lastRowFirstColumn="0" w:lastRowLastColumn="0"/>
+            <w:tcW w:w="3114" w:type="dxa"/>
+          </w:tcPr>
+          <w:p>
+            <w:pPr>
+              <w:rPr>
+                <w:b w:val="0"/>
+                <w:bCs w:val="0"/>
+              </w:rPr>
+            </w:pPr>
+            <w:r>
+              <w:rPr>
+                <w:rFonts w:hint="eastAsia"/>
+                <w:b w:val="0"/>
+                <w:bCs w:val="0"/>
+              </w:rPr>
+              <w:t>阿里云轻量级云服务器</w:t>
+            </w:r>
+          </w:p>
+        </w:tc>
+        <w:tc>
+          <w:tcPr>
+            <w:tcW w:w="1034" w:type="dxa"/>
+          </w:tcPr>
+          <w:p>
+            <w:pPr>
+              <w:cnfStyle w:val="000000000000" w:firstRow="0" w:lastRow="0" w:firstColumn="0" w:lastColumn="0" w:oddVBand="0" w:evenVBand="0" w:oddHBand="0" w:evenHBand="0" w:firstRowFirstColumn="0" w:firstRowLastColumn="0" w:lastRowFirstColumn="0" w:lastRowLastColumn="0"/>
+            </w:pPr>
+            <w:r>
+              <w:rPr>
+                <w:rFonts w:hint="eastAsia"/>
+              </w:rPr>
+              <w:t>/</w:t>
+            </w:r>
+          </w:p>
+        </w:tc>
+        <w:tc>
+          <w:tcPr>
+            <w:tcW w:w="2074" w:type="dxa"/>
+          </w:tcPr>
+          <w:p>
+            <w:pPr>
+              <w:cnfStyle w:val="000000000000" w:firstRow="0" w:lastRow="0" w:firstColumn="0" w:lastColumn="0" w:oddVBand="0" w:evenVBand="0" w:oddHBand="0" w:evenHBand="0" w:firstRowFirstColumn="0" w:firstRowLastColumn="0" w:lastRowFirstColumn="0" w:lastRowLastColumn="0"/>
+            </w:pPr>
+            <w:r>
+              <w:rPr>
+                <w:rFonts w:hint="eastAsia"/>
+              </w:rPr>
+              <w:t>1</w:t>
+            </w:r>
+          </w:p>
+        </w:tc>
+        <w:tc>
+          <w:tcPr>
+            <w:tcW w:w="2074" w:type="dxa"/>
+          </w:tcPr>
+          <w:p>
+            <w:pPr>
+              <w:cnfStyle w:val="000000000000" w:firstRow="0" w:lastRow="0" w:firstColumn="0" w:lastColumn="0" w:oddVBand="0" w:evenVBand="0" w:oddHBand="0" w:evenHBand="0" w:firstRowFirstColumn="0" w:firstRowLastColumn="0" w:lastRowFirstColumn="0" w:lastRowLastColumn="0"/>
+            </w:pPr>
+          </w:p>
+        </w:tc>
+      </w:tr>
+      <w:tr>
+        <w:tc>
+          <w:tcPr>
+            <w:cnfStyle w:val="001000000000" w:firstRow="0" w:lastRow="0" w:firstColumn="1" w:lastColumn="0" w:oddVBand="0" w:evenVBand="0" w:oddHBand="0" w:evenHBand="0" w:firstRowFirstColumn="0" w:firstRowLastColumn="0" w:lastRowFirstColumn="0" w:lastRowLastColumn="0"/>
+            <w:tcW w:w="3114" w:type="dxa"/>
+          </w:tcPr>
+          <w:p>
+            <w:pPr>
+              <w:rPr>
+                <w:b w:val="0"/>
+                <w:bCs w:val="0"/>
+              </w:rPr>
+            </w:pPr>
+            <w:r>
+              <w:rPr>
+                <w:rFonts w:hint="eastAsia"/>
+                <w:b w:val="0"/>
+                <w:bCs w:val="0"/>
+              </w:rPr>
+              <w:t>前台客户机</w:t>
+            </w:r>
+          </w:p>
+        </w:tc>
+        <w:tc>
+          <w:tcPr>
+            <w:tcW w:w="1034" w:type="dxa"/>
+          </w:tcPr>
+          <w:p>
+            <w:pPr>
+              <w:cnfStyle w:val="000000000000" w:firstRow="0" w:lastRow="0" w:firstColumn="0" w:lastColumn="0" w:oddVBand="0" w:evenVBand="0" w:oddHBand="0" w:evenHBand="0" w:firstRowFirstColumn="0" w:firstRowLastColumn="0" w:lastRowFirstColumn="0" w:lastRowLastColumn="0"/>
+            </w:pPr>
+            <w:r>
+              <w:rPr>
+                <w:rFonts w:hint="eastAsia"/>
+              </w:rPr>
+              <w:t>/</w:t>
+            </w:r>
+          </w:p>
+        </w:tc>
+        <w:tc>
+          <w:tcPr>
+            <w:tcW w:w="2074" w:type="dxa"/>
+          </w:tcPr>
+          <w:p>
+            <w:pPr>
+              <w:cnfStyle w:val="000000000000" w:firstRow="0" w:lastRow="0" w:firstColumn="0" w:lastColumn="0" w:oddVBand="0" w:evenVBand="0" w:oddHBand="0" w:evenHBand="0" w:firstRowFirstColumn="0" w:firstRowLastColumn="0" w:lastRowFirstColumn="0" w:lastRowLastColumn="0"/>
+            </w:pPr>
+            <w:r>
+              <w:rPr>
+                <w:rFonts w:hint="eastAsia"/>
+              </w:rPr>
+              <w:t>6</w:t>
+            </w:r>
+          </w:p>
+        </w:tc>
+        <w:tc>
+          <w:tcPr>
+            <w:tcW w:w="2074" w:type="dxa"/>
+          </w:tcPr>
+          <w:p>
+            <w:pPr>
+              <w:cnfStyle w:val="000000000000" w:firstRow="0" w:lastRow="0" w:firstColumn="0" w:lastColumn="0" w:oddVBand="0" w:evenVBand="0" w:oddHBand="0" w:evenHBand="0" w:firstRowFirstColumn="0" w:firstRowLastColumn="0" w:lastRowFirstColumn="0" w:lastRowLastColumn="0"/>
+            </w:pPr>
+          </w:p>
+        </w:tc>
+      </w:tr>
+    </w:tbl>
+    <w:p/>
     <w:p>
       <w:pPr>
         <w:pStyle w:val="1"/>
@@ -16386,19 +20611,203 @@
           <w:numId w:val="1"/>
         </w:numPr>
       </w:pPr>
-      <w:bookmarkStart w:id="126" w:name="_Toc501354193"/>
-      <w:bookmarkStart w:id="127" w:name="_Toc507593995"/>
-      <w:bookmarkStart w:id="128" w:name="_Toc507594035"/>
+      <w:bookmarkStart w:id="125" w:name="_Toc501354193"/>
+      <w:bookmarkStart w:id="126" w:name="_Toc507593995"/>
+      <w:bookmarkStart w:id="127" w:name="_Toc507594035"/>
       <w:r>
         <w:rPr>
           <w:rFonts w:hint="eastAsia"/>
         </w:rPr>
         <w:t>测试风险分析</w:t>
       </w:r>
+      <w:bookmarkEnd w:id="125"/>
       <w:bookmarkEnd w:id="126"/>
       <w:bookmarkEnd w:id="127"/>
-      <w:bookmarkEnd w:id="128"/>
     </w:p>
+    <w:tbl>
+      <w:tblPr>
+        <w:tblStyle w:val="11"/>
+        <w:tblW w:w="9493" w:type="dxa"/>
+        <w:tblLook w:val="04A0" w:firstRow="1" w:lastRow="0" w:firstColumn="1" w:lastColumn="0" w:noHBand="0" w:noVBand="1"/>
+      </w:tblPr>
+      <w:tblGrid>
+        <w:gridCol w:w="1696"/>
+        <w:gridCol w:w="2410"/>
+        <w:gridCol w:w="1418"/>
+        <w:gridCol w:w="1275"/>
+        <w:gridCol w:w="2694"/>
+      </w:tblGrid>
+      <w:tr>
+        <w:trPr>
+          <w:cnfStyle w:val="100000000000" w:firstRow="1" w:lastRow="0" w:firstColumn="0" w:lastColumn="0" w:oddVBand="0" w:evenVBand="0" w:oddHBand="0" w:evenHBand="0" w:firstRowFirstColumn="0" w:firstRowLastColumn="0" w:lastRowFirstColumn="0" w:lastRowLastColumn="0"/>
+        </w:trPr>
+        <w:tc>
+          <w:tcPr>
+            <w:cnfStyle w:val="001000000000" w:firstRow="0" w:lastRow="0" w:firstColumn="1" w:lastColumn="0" w:oddVBand="0" w:evenVBand="0" w:oddHBand="0" w:evenHBand="0" w:firstRowFirstColumn="0" w:firstRowLastColumn="0" w:lastRowFirstColumn="0" w:lastRowLastColumn="0"/>
+            <w:tcW w:w="1696" w:type="dxa"/>
+            <w:shd w:val="clear" w:color="auto" w:fill="AEAAAA" w:themeFill="background2" w:themeFillShade="BF"/>
+          </w:tcPr>
+          <w:p>
+            <w:r>
+              <w:rPr>
+                <w:rFonts w:hint="eastAsia"/>
+              </w:rPr>
+              <w:t>风格因素</w:t>
+            </w:r>
+          </w:p>
+        </w:tc>
+        <w:tc>
+          <w:tcPr>
+            <w:tcW w:w="2410" w:type="dxa"/>
+            <w:shd w:val="clear" w:color="auto" w:fill="AEAAAA" w:themeFill="background2" w:themeFillShade="BF"/>
+          </w:tcPr>
+          <w:p>
+            <w:pPr>
+              <w:cnfStyle w:val="100000000000" w:firstRow="1" w:lastRow="0" w:firstColumn="0" w:lastColumn="0" w:oddVBand="0" w:evenVBand="0" w:oddHBand="0" w:evenHBand="0" w:firstRowFirstColumn="0" w:firstRowLastColumn="0" w:lastRowFirstColumn="0" w:lastRowLastColumn="0"/>
+            </w:pPr>
+            <w:r>
+              <w:rPr>
+                <w:rFonts w:hint="eastAsia"/>
+              </w:rPr>
+              <w:t>可能结果</w:t>
+            </w:r>
+          </w:p>
+        </w:tc>
+        <w:tc>
+          <w:tcPr>
+            <w:tcW w:w="1418" w:type="dxa"/>
+            <w:shd w:val="clear" w:color="auto" w:fill="AEAAAA" w:themeFill="background2" w:themeFillShade="BF"/>
+          </w:tcPr>
+          <w:p>
+            <w:pPr>
+              <w:cnfStyle w:val="100000000000" w:firstRow="1" w:lastRow="0" w:firstColumn="0" w:lastColumn="0" w:oddVBand="0" w:evenVBand="0" w:oddHBand="0" w:evenHBand="0" w:firstRowFirstColumn="0" w:firstRowLastColumn="0" w:lastRowFirstColumn="0" w:lastRowLastColumn="0"/>
+            </w:pPr>
+            <w:r>
+              <w:rPr>
+                <w:rFonts w:hint="eastAsia"/>
+              </w:rPr>
+              <w:t>发生时间</w:t>
+            </w:r>
+          </w:p>
+        </w:tc>
+        <w:tc>
+          <w:tcPr>
+            <w:tcW w:w="1275" w:type="dxa"/>
+            <w:shd w:val="clear" w:color="auto" w:fill="AEAAAA" w:themeFill="background2" w:themeFillShade="BF"/>
+          </w:tcPr>
+          <w:p>
+            <w:pPr>
+              <w:cnfStyle w:val="100000000000" w:firstRow="1" w:lastRow="0" w:firstColumn="0" w:lastColumn="0" w:oddVBand="0" w:evenVBand="0" w:oddHBand="0" w:evenHBand="0" w:firstRowFirstColumn="0" w:firstRowLastColumn="0" w:lastRowFirstColumn="0" w:lastRowLastColumn="0"/>
+            </w:pPr>
+            <w:r>
+              <w:rPr>
+                <w:rFonts w:hint="eastAsia"/>
+              </w:rPr>
+              <w:t>风险级别</w:t>
+            </w:r>
+          </w:p>
+        </w:tc>
+        <w:tc>
+          <w:tcPr>
+            <w:tcW w:w="2694" w:type="dxa"/>
+            <w:shd w:val="clear" w:color="auto" w:fill="AEAAAA" w:themeFill="background2" w:themeFillShade="BF"/>
+          </w:tcPr>
+          <w:p>
+            <w:pPr>
+              <w:cnfStyle w:val="100000000000" w:firstRow="1" w:lastRow="0" w:firstColumn="0" w:lastColumn="0" w:oddVBand="0" w:evenVBand="0" w:oddHBand="0" w:evenHBand="0" w:firstRowFirstColumn="0" w:firstRowLastColumn="0" w:lastRowFirstColumn="0" w:lastRowLastColumn="0"/>
+            </w:pPr>
+            <w:r>
+              <w:rPr>
+                <w:rFonts w:hint="eastAsia"/>
+              </w:rPr>
+              <w:t>应对措施</w:t>
+            </w:r>
+          </w:p>
+        </w:tc>
+      </w:tr>
+      <w:tr>
+        <w:tc>
+          <w:tcPr>
+            <w:cnfStyle w:val="001000000000" w:firstRow="0" w:lastRow="0" w:firstColumn="1" w:lastColumn="0" w:oddVBand="0" w:evenVBand="0" w:oddHBand="0" w:evenHBand="0" w:firstRowFirstColumn="0" w:firstRowLastColumn="0" w:lastRowFirstColumn="0" w:lastRowLastColumn="0"/>
+            <w:tcW w:w="1696" w:type="dxa"/>
+          </w:tcPr>
+          <w:p>
+            <w:pPr>
+              <w:rPr>
+                <w:b w:val="0"/>
+                <w:bCs w:val="0"/>
+              </w:rPr>
+            </w:pPr>
+            <w:r>
+              <w:rPr>
+                <w:b w:val="0"/>
+                <w:bCs w:val="0"/>
+              </w:rPr>
+              <w:t>测试数据的准备备份及恢复无法正常完成</w:t>
+            </w:r>
+          </w:p>
+        </w:tc>
+        <w:tc>
+          <w:tcPr>
+            <w:tcW w:w="2410" w:type="dxa"/>
+          </w:tcPr>
+          <w:p>
+            <w:pPr>
+              <w:cnfStyle w:val="000000000000" w:firstRow="0" w:lastRow="0" w:firstColumn="0" w:lastColumn="0" w:oddVBand="0" w:evenVBand="0" w:oddHBand="0" w:evenHBand="0" w:firstRowFirstColumn="0" w:firstRowLastColumn="0" w:lastRowFirstColumn="0" w:lastRowLastColumn="0"/>
+            </w:pPr>
+            <w:r>
+              <w:t>测试过程中数据用尽或不满足测试需求，将导致测试无法实施</w:t>
+            </w:r>
+          </w:p>
+        </w:tc>
+        <w:tc>
+          <w:tcPr>
+            <w:tcW w:w="1418" w:type="dxa"/>
+          </w:tcPr>
+          <w:p>
+            <w:pPr>
+              <w:cnfStyle w:val="000000000000" w:firstRow="0" w:lastRow="0" w:firstColumn="0" w:lastColumn="0" w:oddVBand="0" w:evenVBand="0" w:oddHBand="0" w:evenHBand="0" w:firstRowFirstColumn="0" w:firstRowLastColumn="0" w:lastRowFirstColumn="0" w:lastRowLastColumn="0"/>
+            </w:pPr>
+            <w:r>
+              <w:rPr>
+                <w:rFonts w:hint="eastAsia"/>
+              </w:rPr>
+              <w:t>测试执行时</w:t>
+            </w:r>
+          </w:p>
+        </w:tc>
+        <w:tc>
+          <w:tcPr>
+            <w:tcW w:w="1275" w:type="dxa"/>
+          </w:tcPr>
+          <w:p>
+            <w:pPr>
+              <w:cnfStyle w:val="000000000000" w:firstRow="0" w:lastRow="0" w:firstColumn="0" w:lastColumn="0" w:oddVBand="0" w:evenVBand="0" w:oddHBand="0" w:evenHBand="0" w:firstRowFirstColumn="0" w:firstRowLastColumn="0" w:lastRowFirstColumn="0" w:lastRowLastColumn="0"/>
+            </w:pPr>
+            <w:r>
+              <w:rPr>
+                <w:rFonts w:hint="eastAsia"/>
+              </w:rPr>
+              <w:t>高</w:t>
+            </w:r>
+          </w:p>
+        </w:tc>
+        <w:tc>
+          <w:tcPr>
+            <w:tcW w:w="2694" w:type="dxa"/>
+          </w:tcPr>
+          <w:p>
+            <w:pPr>
+              <w:cnfStyle w:val="000000000000" w:firstRow="0" w:lastRow="0" w:firstColumn="0" w:lastColumn="0" w:oddVBand="0" w:evenVBand="0" w:oddHBand="0" w:evenHBand="0" w:firstRowFirstColumn="0" w:firstRowLastColumn="0" w:lastRowFirstColumn="0" w:lastRowLastColumn="0"/>
+            </w:pPr>
+            <w:r>
+              <w:t>运维方配合完成数据的准备、备份和恢复</w:t>
+            </w:r>
+          </w:p>
+        </w:tc>
+      </w:tr>
+    </w:tbl>
+    <w:p/>
     <w:p>
       <w:pPr>
         <w:pStyle w:val="1"/>
@@ -16407,19 +20816,271 @@
           <w:numId w:val="1"/>
         </w:numPr>
       </w:pPr>
-      <w:bookmarkStart w:id="129" w:name="_Toc501354194"/>
-      <w:bookmarkStart w:id="130" w:name="_Toc507593996"/>
-      <w:bookmarkStart w:id="131" w:name="_Toc507594036"/>
+      <w:bookmarkStart w:id="128" w:name="_Toc501354194"/>
+      <w:bookmarkStart w:id="129" w:name="_Toc507593996"/>
+      <w:bookmarkStart w:id="130" w:name="_Toc507594036"/>
       <w:r>
         <w:rPr>
           <w:rFonts w:hint="eastAsia"/>
         </w:rPr>
         <w:t>角色与职责</w:t>
       </w:r>
+      <w:bookmarkEnd w:id="128"/>
       <w:bookmarkEnd w:id="129"/>
       <w:bookmarkEnd w:id="130"/>
-      <w:bookmarkEnd w:id="131"/>
     </w:p>
+    <w:tbl>
+      <w:tblPr>
+        <w:tblStyle w:val="11"/>
+        <w:tblW w:w="9493" w:type="dxa"/>
+        <w:tblLook w:val="04A0" w:firstRow="1" w:lastRow="0" w:firstColumn="1" w:lastColumn="0" w:noHBand="0" w:noVBand="1"/>
+      </w:tblPr>
+      <w:tblGrid>
+        <w:gridCol w:w="1696"/>
+        <w:gridCol w:w="1134"/>
+        <w:gridCol w:w="2694"/>
+        <w:gridCol w:w="3969"/>
+      </w:tblGrid>
+      <w:tr>
+        <w:trPr>
+          <w:cnfStyle w:val="100000000000" w:firstRow="1" w:lastRow="0" w:firstColumn="0" w:lastColumn="0" w:oddVBand="0" w:evenVBand="0" w:oddHBand="0" w:evenHBand="0" w:firstRowFirstColumn="0" w:firstRowLastColumn="0" w:lastRowFirstColumn="0" w:lastRowLastColumn="0"/>
+        </w:trPr>
+        <w:tc>
+          <w:tcPr>
+            <w:cnfStyle w:val="001000000000" w:firstRow="0" w:lastRow="0" w:firstColumn="1" w:lastColumn="0" w:oddVBand="0" w:evenVBand="0" w:oddHBand="0" w:evenHBand="0" w:firstRowFirstColumn="0" w:firstRowLastColumn="0" w:lastRowFirstColumn="0" w:lastRowLastColumn="0"/>
+            <w:tcW w:w="1696" w:type="dxa"/>
+            <w:shd w:val="clear" w:color="auto" w:fill="AEAAAA" w:themeFill="background2" w:themeFillShade="BF"/>
+          </w:tcPr>
+          <w:p>
+            <w:r>
+              <w:rPr>
+                <w:rFonts w:hint="eastAsia"/>
+              </w:rPr>
+              <w:t>角色</w:t>
+            </w:r>
+          </w:p>
+        </w:tc>
+        <w:tc>
+          <w:tcPr>
+            <w:tcW w:w="1134" w:type="dxa"/>
+            <w:shd w:val="clear" w:color="auto" w:fill="AEAAAA" w:themeFill="background2" w:themeFillShade="BF"/>
+          </w:tcPr>
+          <w:p>
+            <w:pPr>
+              <w:cnfStyle w:val="100000000000" w:firstRow="1" w:lastRow="0" w:firstColumn="0" w:lastColumn="0" w:oddVBand="0" w:evenVBand="0" w:oddHBand="0" w:evenHBand="0" w:firstRowFirstColumn="0" w:firstRowLastColumn="0" w:lastRowFirstColumn="0" w:lastRowLastColumn="0"/>
+            </w:pPr>
+            <w:r>
+              <w:rPr>
+                <w:rFonts w:hint="eastAsia"/>
+              </w:rPr>
+              <w:t>姓名</w:t>
+            </w:r>
+          </w:p>
+        </w:tc>
+        <w:tc>
+          <w:tcPr>
+            <w:tcW w:w="2694" w:type="dxa"/>
+            <w:shd w:val="clear" w:color="auto" w:fill="AEAAAA" w:themeFill="background2" w:themeFillShade="BF"/>
+          </w:tcPr>
+          <w:p>
+            <w:pPr>
+              <w:cnfStyle w:val="100000000000" w:firstRow="1" w:lastRow="0" w:firstColumn="0" w:lastColumn="0" w:oddVBand="0" w:evenVBand="0" w:oddHBand="0" w:evenHBand="0" w:firstRowFirstColumn="0" w:firstRowLastColumn="0" w:lastRowFirstColumn="0" w:lastRowLastColumn="0"/>
+            </w:pPr>
+            <w:r>
+              <w:rPr>
+                <w:rFonts w:hint="eastAsia"/>
+              </w:rPr>
+              <w:t>具体职责</w:t>
+            </w:r>
+          </w:p>
+        </w:tc>
+        <w:tc>
+          <w:tcPr>
+            <w:tcW w:w="3969" w:type="dxa"/>
+            <w:shd w:val="clear" w:color="auto" w:fill="AEAAAA" w:themeFill="background2" w:themeFillShade="BF"/>
+          </w:tcPr>
+          <w:p>
+            <w:pPr>
+              <w:cnfStyle w:val="100000000000" w:firstRow="1" w:lastRow="0" w:firstColumn="0" w:lastColumn="0" w:oddVBand="0" w:evenVBand="0" w:oddHBand="0" w:evenHBand="0" w:firstRowFirstColumn="0" w:firstRowLastColumn="0" w:lastRowFirstColumn="0" w:lastRowLastColumn="0"/>
+            </w:pPr>
+            <w:r>
+              <w:rPr>
+                <w:rFonts w:hint="eastAsia"/>
+              </w:rPr>
+              <w:t>技能要求</w:t>
+            </w:r>
+          </w:p>
+        </w:tc>
+      </w:tr>
+      <w:tr>
+        <w:tc>
+          <w:tcPr>
+            <w:cnfStyle w:val="001000000000" w:firstRow="0" w:lastRow="0" w:firstColumn="1" w:lastColumn="0" w:oddVBand="0" w:evenVBand="0" w:oddHBand="0" w:evenHBand="0" w:firstRowFirstColumn="0" w:firstRowLastColumn="0" w:lastRowFirstColumn="0" w:lastRowLastColumn="0"/>
+            <w:tcW w:w="1696" w:type="dxa"/>
+          </w:tcPr>
+          <w:p>
+            <w:pPr>
+              <w:rPr>
+                <w:b w:val="0"/>
+                <w:bCs w:val="0"/>
+              </w:rPr>
+            </w:pPr>
+            <w:r>
+              <w:rPr>
+                <w:rFonts w:hint="eastAsia"/>
+                <w:b w:val="0"/>
+                <w:bCs w:val="0"/>
+              </w:rPr>
+              <w:t>性能测试经理</w:t>
+            </w:r>
+          </w:p>
+        </w:tc>
+        <w:tc>
+          <w:tcPr>
+            <w:tcW w:w="1134" w:type="dxa"/>
+          </w:tcPr>
+          <w:p>
+            <w:pPr>
+              <w:cnfStyle w:val="000000000000" w:firstRow="0" w:lastRow="0" w:firstColumn="0" w:lastColumn="0" w:oddVBand="0" w:evenVBand="0" w:oddHBand="0" w:evenHBand="0" w:firstRowFirstColumn="0" w:firstRowLastColumn="0" w:lastRowFirstColumn="0" w:lastRowLastColumn="0"/>
+            </w:pPr>
+            <w:r>
+              <w:rPr>
+                <w:rFonts w:hint="eastAsia"/>
+              </w:rPr>
+              <w:t>罗俊夫</w:t>
+            </w:r>
+          </w:p>
+        </w:tc>
+        <w:tc>
+          <w:tcPr>
+            <w:tcW w:w="2694" w:type="dxa"/>
+          </w:tcPr>
+          <w:p>
+            <w:pPr>
+              <w:cnfStyle w:val="000000000000" w:firstRow="0" w:lastRow="0" w:firstColumn="0" w:lastColumn="0" w:oddVBand="0" w:evenVBand="0" w:oddHBand="0" w:evenHBand="0" w:firstRowFirstColumn="0" w:firstRowLastColumn="0" w:lastRowFirstColumn="0" w:lastRowLastColumn="0"/>
+            </w:pPr>
+            <w:r>
+              <w:t>性能测试项目管理和协调性能测试需求分析测</w:t>
+            </w:r>
+            <w:r>
+              <w:lastRenderedPageBreak/>
+              <w:t>试计划和测试报告编写</w:t>
+            </w:r>
+          </w:p>
+        </w:tc>
+        <w:tc>
+          <w:tcPr>
+            <w:tcW w:w="3969" w:type="dxa"/>
+          </w:tcPr>
+          <w:p>
+            <w:pPr>
+              <w:cnfStyle w:val="000000000000" w:firstRow="0" w:lastRow="0" w:firstColumn="0" w:lastColumn="0" w:oddVBand="0" w:evenVBand="0" w:oddHBand="0" w:evenHBand="0" w:firstRowFirstColumn="0" w:firstRowLastColumn="0" w:lastRowFirstColumn="0" w:lastRowLastColumn="0"/>
+            </w:pPr>
+            <w:r>
+              <w:lastRenderedPageBreak/>
+              <w:t>1. 组织协调能力</w:t>
+            </w:r>
+          </w:p>
+          <w:p>
+            <w:pPr>
+              <w:cnfStyle w:val="000000000000" w:firstRow="0" w:lastRow="0" w:firstColumn="0" w:lastColumn="0" w:oddVBand="0" w:evenVBand="0" w:oddHBand="0" w:evenHBand="0" w:firstRowFirstColumn="0" w:firstRowLastColumn="0" w:lastRowFirstColumn="0" w:lastRowLastColumn="0"/>
+            </w:pPr>
+            <w:r>
+              <w:t>2. 熟悉性能测试架构</w:t>
+            </w:r>
+          </w:p>
+          <w:p>
+            <w:pPr>
+              <w:cnfStyle w:val="000000000000" w:firstRow="0" w:lastRow="0" w:firstColumn="0" w:lastColumn="0" w:oddVBand="0" w:evenVBand="0" w:oddHBand="0" w:evenHBand="0" w:firstRowFirstColumn="0" w:firstRowLastColumn="0" w:lastRowFirstColumn="0" w:lastRowLastColumn="0"/>
+            </w:pPr>
+            <w:r>
+              <w:lastRenderedPageBreak/>
+              <w:t>3. 熟悉应用架构</w:t>
+            </w:r>
+          </w:p>
+        </w:tc>
+      </w:tr>
+      <w:tr>
+        <w:tc>
+          <w:tcPr>
+            <w:cnfStyle w:val="001000000000" w:firstRow="0" w:lastRow="0" w:firstColumn="1" w:lastColumn="0" w:oddVBand="0" w:evenVBand="0" w:oddHBand="0" w:evenHBand="0" w:firstRowFirstColumn="0" w:firstRowLastColumn="0" w:lastRowFirstColumn="0" w:lastRowLastColumn="0"/>
+            <w:tcW w:w="1696" w:type="dxa"/>
+          </w:tcPr>
+          <w:p>
+            <w:pPr>
+              <w:rPr>
+                <w:b w:val="0"/>
+                <w:bCs w:val="0"/>
+              </w:rPr>
+            </w:pPr>
+            <w:r>
+              <w:rPr>
+                <w:rFonts w:hint="eastAsia"/>
+                <w:b w:val="0"/>
+                <w:bCs w:val="0"/>
+              </w:rPr>
+              <w:lastRenderedPageBreak/>
+              <w:t>性能测试</w:t>
+            </w:r>
+          </w:p>
+        </w:tc>
+        <w:tc>
+          <w:tcPr>
+            <w:tcW w:w="1134" w:type="dxa"/>
+          </w:tcPr>
+          <w:p>
+            <w:pPr>
+              <w:cnfStyle w:val="000000000000" w:firstRow="0" w:lastRow="0" w:firstColumn="0" w:lastColumn="0" w:oddVBand="0" w:evenVBand="0" w:oddHBand="0" w:evenHBand="0" w:firstRowFirstColumn="0" w:firstRowLastColumn="0" w:lastRowFirstColumn="0" w:lastRowLastColumn="0"/>
+            </w:pPr>
+            <w:r>
+              <w:t>刘睿旸</w:t>
+            </w:r>
+          </w:p>
+        </w:tc>
+        <w:tc>
+          <w:tcPr>
+            <w:tcW w:w="2694" w:type="dxa"/>
+          </w:tcPr>
+          <w:p>
+            <w:pPr>
+              <w:cnfStyle w:val="000000000000" w:firstRow="0" w:lastRow="0" w:firstColumn="0" w:lastColumn="0" w:oddVBand="0" w:evenVBand="0" w:oddHBand="0" w:evenHBand="0" w:firstRowFirstColumn="0" w:firstRowLastColumn="0" w:lastRowFirstColumn="0" w:lastRowLastColumn="0"/>
+            </w:pPr>
+            <w:r>
+              <w:t>编制测试案例，开发测试脚本，设计测试场景，执行性能测试</w:t>
+            </w:r>
+          </w:p>
+        </w:tc>
+        <w:tc>
+          <w:tcPr>
+            <w:tcW w:w="3969" w:type="dxa"/>
+          </w:tcPr>
+          <w:p>
+            <w:pPr>
+              <w:cnfStyle w:val="000000000000" w:firstRow="0" w:lastRow="0" w:firstColumn="0" w:lastColumn="0" w:oddVBand="0" w:evenVBand="0" w:oddHBand="0" w:evenHBand="0" w:firstRowFirstColumn="0" w:firstRowLastColumn="0" w:lastRowFirstColumn="0" w:lastRowLastColumn="0"/>
+            </w:pPr>
+            <w:r>
+              <w:t>1. 熟悉性能测试体系</w:t>
+            </w:r>
+          </w:p>
+          <w:p>
+            <w:pPr>
+              <w:cnfStyle w:val="000000000000" w:firstRow="0" w:lastRow="0" w:firstColumn="0" w:lastColumn="0" w:oddVBand="0" w:evenVBand="0" w:oddHBand="0" w:evenHBand="0" w:firstRowFirstColumn="0" w:firstRowLastColumn="0" w:lastRowFirstColumn="0" w:lastRowLastColumn="0"/>
+            </w:pPr>
+            <w:r>
+              <w:t>2. 熟悉性能测试方法和工具</w:t>
+            </w:r>
+          </w:p>
+          <w:p>
+            <w:pPr>
+              <w:cnfStyle w:val="000000000000" w:firstRow="0" w:lastRow="0" w:firstColumn="0" w:lastColumn="0" w:oddVBand="0" w:evenVBand="0" w:oddHBand="0" w:evenHBand="0" w:firstRowFirstColumn="0" w:firstRowLastColumn="0" w:lastRowFirstColumn="0" w:lastRowLastColumn="0"/>
+            </w:pPr>
+            <w:r>
+              <w:t>3. 脚本编写和调试能力</w:t>
+            </w:r>
+          </w:p>
+        </w:tc>
+      </w:tr>
+    </w:tbl>
     <w:p>
       <w:pPr>
         <w:widowControl/>
@@ -16449,7 +21110,7 @@
 </file>
 
 <file path=word/endnotes.xml><?xml version="1.0" encoding="utf-8"?>
-<w:endnotes xmlns:wpc="http://schemas.microsoft.com/office/word/2010/wordprocessingCanvas" xmlns:cx="http://schemas.microsoft.com/office/drawing/2014/chartex" xmlns:cx1="http://schemas.microsoft.com/office/drawing/2015/9/8/chartex" xmlns:cx2="http://schemas.microsoft.com/office/drawing/2015/10/21/chartex" xmlns:cx3="http://schemas.microsoft.com/office/drawing/2016/5/9/chartex" xmlns:cx4="http://schemas.microsoft.com/office/drawing/2016/5/10/chartex" xmlns:cx5="http://schemas.microsoft.com/office/drawing/2016/5/11/chartex" xmlns:cx6="http://schemas.microsoft.com/office/drawing/2016/5/12/chartex" xmlns:cx7="http://schemas.microsoft.com/office/drawing/2016/5/13/chartex" xmlns:cx8="http://schemas.microsoft.com/office/drawing/2016/5/14/chartex" xmlns:mc="http://schemas.openxmlformats.org/markup-compatibility/2006" xmlns:aink="http://schemas.microsoft.com/office/drawing/2016/ink" xmlns:am3d="http://schemas.microsoft.com/office/drawing/2017/model3d" xmlns:o="urn:schemas-microsoft-com:office:office" xmlns:r="http://schemas.openxmlformats.org/officeDocument/2006/relationships" xmlns:m="http://schemas.openxmlformats.org/officeDocument/2006/math" xmlns:v="urn:schemas-microsoft-com:vml" xmlns:wp14="http://schemas.microsoft.com/office/word/2010/wordprocessingDrawing" xmlns:wp="http://schemas.openxmlformats.org/drawingml/2006/wordprocessingDrawing" xmlns:w10="urn:schemas-microsoft-com:office:word" xmlns:w="http://schemas.openxmlformats.org/wordprocessingml/2006/main" xmlns:w14="http://schemas.microsoft.com/office/word/2010/wordml" xmlns:w15="http://schemas.microsoft.com/office/word/2012/wordml" xmlns:w16cid="http://schemas.microsoft.com/office/word/2016/wordml/cid" xmlns:w16se="http://schemas.microsoft.com/office/word/2015/wordml/symex" xmlns:wpg="http://schemas.microsoft.com/office/word/2010/wordprocessingGroup" xmlns:wpi="http://schemas.microsoft.com/office/word/2010/wordprocessingInk" xmlns:wne="http://schemas.microsoft.com/office/word/2006/wordml" xmlns:wps="http://schemas.microsoft.com/office/word/2010/wordprocessingShape" mc:Ignorable="w14 w15 w16se w16cid wp14">
+<w:endnotes xmlns:wpc="http://schemas.microsoft.com/office/word/2010/wordprocessingCanvas" xmlns:cx="http://schemas.microsoft.com/office/drawing/2014/chartex" xmlns:cx1="http://schemas.microsoft.com/office/drawing/2015/9/8/chartex" xmlns:cx2="http://schemas.microsoft.com/office/drawing/2015/10/21/chartex" xmlns:cx3="http://schemas.microsoft.com/office/drawing/2016/5/9/chartex" xmlns:cx4="http://schemas.microsoft.com/office/drawing/2016/5/10/chartex" xmlns:cx5="http://schemas.microsoft.com/office/drawing/2016/5/11/chartex" xmlns:cx6="http://schemas.microsoft.com/office/drawing/2016/5/12/chartex" xmlns:cx7="http://schemas.microsoft.com/office/drawing/2016/5/13/chartex" xmlns:cx8="http://schemas.microsoft.com/office/drawing/2016/5/14/chartex" xmlns:mc="http://schemas.openxmlformats.org/markup-compatibility/2006" xmlns:aink="http://schemas.microsoft.com/office/drawing/2016/ink" xmlns:am3d="http://schemas.microsoft.com/office/drawing/2017/model3d" xmlns:o="urn:schemas-microsoft-com:office:office" xmlns:r="http://schemas.openxmlformats.org/officeDocument/2006/relationships" xmlns:m="http://schemas.openxmlformats.org/officeDocument/2006/math" xmlns:v="urn:schemas-microsoft-com:vml" xmlns:wp14="http://schemas.microsoft.com/office/word/2010/wordprocessingDrawing" xmlns:wp="http://schemas.openxmlformats.org/drawingml/2006/wordprocessingDrawing" xmlns:w10="urn:schemas-microsoft-com:office:word" xmlns:w="http://schemas.openxmlformats.org/wordprocessingml/2006/main" xmlns:w14="http://schemas.microsoft.com/office/word/2010/wordml" xmlns:w15="http://schemas.microsoft.com/office/word/2012/wordml" xmlns:w16cex="http://schemas.microsoft.com/office/word/2018/wordml/cex" xmlns:w16cid="http://schemas.microsoft.com/office/word/2016/wordml/cid" xmlns:w16="http://schemas.microsoft.com/office/word/2018/wordml" xmlns:w16se="http://schemas.microsoft.com/office/word/2015/wordml/symex" xmlns:wpg="http://schemas.microsoft.com/office/word/2010/wordprocessingGroup" xmlns:wpi="http://schemas.microsoft.com/office/word/2010/wordprocessingInk" xmlns:wne="http://schemas.microsoft.com/office/word/2006/wordml" xmlns:wps="http://schemas.microsoft.com/office/word/2010/wordprocessingShape" mc:Ignorable="w14 w15 w16se w16cid w16 w16cex wp14">
   <w:endnote w:type="separator" w:id="-1">
     <w:p>
       <w:pPr>
@@ -16474,7 +21135,7 @@
 </file>
 
 <file path=word/footer1.xml><?xml version="1.0" encoding="utf-8"?>
-<w:ftr xmlns:wpc="http://schemas.microsoft.com/office/word/2010/wordprocessingCanvas" xmlns:cx="http://schemas.microsoft.com/office/drawing/2014/chartex" xmlns:cx1="http://schemas.microsoft.com/office/drawing/2015/9/8/chartex" xmlns:cx2="http://schemas.microsoft.com/office/drawing/2015/10/21/chartex" xmlns:cx3="http://schemas.microsoft.com/office/drawing/2016/5/9/chartex" xmlns:cx4="http://schemas.microsoft.com/office/drawing/2016/5/10/chartex" xmlns:cx5="http://schemas.microsoft.com/office/drawing/2016/5/11/chartex" xmlns:cx6="http://schemas.microsoft.com/office/drawing/2016/5/12/chartex" xmlns:cx7="http://schemas.microsoft.com/office/drawing/2016/5/13/chartex" xmlns:cx8="http://schemas.microsoft.com/office/drawing/2016/5/14/chartex" xmlns:mc="http://schemas.openxmlformats.org/markup-compatibility/2006" xmlns:aink="http://schemas.microsoft.com/office/drawing/2016/ink" xmlns:am3d="http://schemas.microsoft.com/office/drawing/2017/model3d" xmlns:o="urn:schemas-microsoft-com:office:office" xmlns:r="http://schemas.openxmlformats.org/officeDocument/2006/relationships" xmlns:m="http://schemas.openxmlformats.org/officeDocument/2006/math" xmlns:v="urn:schemas-microsoft-com:vml" xmlns:wp14="http://schemas.microsoft.com/office/word/2010/wordprocessingDrawing" xmlns:wp="http://schemas.openxmlformats.org/drawingml/2006/wordprocessingDrawing" xmlns:w10="urn:schemas-microsoft-com:office:word" xmlns:w="http://schemas.openxmlformats.org/wordprocessingml/2006/main" xmlns:w14="http://schemas.microsoft.com/office/word/2010/wordml" xmlns:w15="http://schemas.microsoft.com/office/word/2012/wordml" xmlns:w16cid="http://schemas.microsoft.com/office/word/2016/wordml/cid" xmlns:w16se="http://schemas.microsoft.com/office/word/2015/wordml/symex" xmlns:wpg="http://schemas.microsoft.com/office/word/2010/wordprocessingGroup" xmlns:wpi="http://schemas.microsoft.com/office/word/2010/wordprocessingInk" xmlns:wne="http://schemas.microsoft.com/office/word/2006/wordml" xmlns:wps="http://schemas.microsoft.com/office/word/2010/wordprocessingShape" mc:Ignorable="w14 w15 w16se w16cid wp14">
+<w:ftr xmlns:wpc="http://schemas.microsoft.com/office/word/2010/wordprocessingCanvas" xmlns:cx="http://schemas.microsoft.com/office/drawing/2014/chartex" xmlns:cx1="http://schemas.microsoft.com/office/drawing/2015/9/8/chartex" xmlns:cx2="http://schemas.microsoft.com/office/drawing/2015/10/21/chartex" xmlns:cx3="http://schemas.microsoft.com/office/drawing/2016/5/9/chartex" xmlns:cx4="http://schemas.microsoft.com/office/drawing/2016/5/10/chartex" xmlns:cx5="http://schemas.microsoft.com/office/drawing/2016/5/11/chartex" xmlns:cx6="http://schemas.microsoft.com/office/drawing/2016/5/12/chartex" xmlns:cx7="http://schemas.microsoft.com/office/drawing/2016/5/13/chartex" xmlns:cx8="http://schemas.microsoft.com/office/drawing/2016/5/14/chartex" xmlns:mc="http://schemas.openxmlformats.org/markup-compatibility/2006" xmlns:aink="http://schemas.microsoft.com/office/drawing/2016/ink" xmlns:am3d="http://schemas.microsoft.com/office/drawing/2017/model3d" xmlns:o="urn:schemas-microsoft-com:office:office" xmlns:r="http://schemas.openxmlformats.org/officeDocument/2006/relationships" xmlns:m="http://schemas.openxmlformats.org/officeDocument/2006/math" xmlns:v="urn:schemas-microsoft-com:vml" xmlns:wp14="http://schemas.microsoft.com/office/word/2010/wordprocessingDrawing" xmlns:wp="http://schemas.openxmlformats.org/drawingml/2006/wordprocessingDrawing" xmlns:w10="urn:schemas-microsoft-com:office:word" xmlns:w="http://schemas.openxmlformats.org/wordprocessingml/2006/main" xmlns:w14="http://schemas.microsoft.com/office/word/2010/wordml" xmlns:w15="http://schemas.microsoft.com/office/word/2012/wordml" xmlns:w16cex="http://schemas.microsoft.com/office/word/2018/wordml/cex" xmlns:w16cid="http://schemas.microsoft.com/office/word/2016/wordml/cid" xmlns:w16="http://schemas.microsoft.com/office/word/2018/wordml" xmlns:w16se="http://schemas.microsoft.com/office/word/2015/wordml/symex" xmlns:wpg="http://schemas.microsoft.com/office/word/2010/wordprocessingGroup" xmlns:wpi="http://schemas.microsoft.com/office/word/2010/wordprocessingInk" xmlns:wne="http://schemas.microsoft.com/office/word/2006/wordml" xmlns:wps="http://schemas.microsoft.com/office/word/2010/wordprocessingShape" mc:Ignorable="w14 w15 w16se w16cid w16 w16cex wp14">
   <w:sdt>
     <w:sdtPr>
       <w:id w:val="1849063251"/>
@@ -16610,7 +21271,7 @@
 </file>
 
 <file path=word/footer2.xml><?xml version="1.0" encoding="utf-8"?>
-<w:ftr xmlns:wpc="http://schemas.microsoft.com/office/word/2010/wordprocessingCanvas" xmlns:cx="http://schemas.microsoft.com/office/drawing/2014/chartex" xmlns:cx1="http://schemas.microsoft.com/office/drawing/2015/9/8/chartex" xmlns:cx2="http://schemas.microsoft.com/office/drawing/2015/10/21/chartex" xmlns:cx3="http://schemas.microsoft.com/office/drawing/2016/5/9/chartex" xmlns:cx4="http://schemas.microsoft.com/office/drawing/2016/5/10/chartex" xmlns:cx5="http://schemas.microsoft.com/office/drawing/2016/5/11/chartex" xmlns:cx6="http://schemas.microsoft.com/office/drawing/2016/5/12/chartex" xmlns:cx7="http://schemas.microsoft.com/office/drawing/2016/5/13/chartex" xmlns:cx8="http://schemas.microsoft.com/office/drawing/2016/5/14/chartex" xmlns:mc="http://schemas.openxmlformats.org/markup-compatibility/2006" xmlns:aink="http://schemas.microsoft.com/office/drawing/2016/ink" xmlns:am3d="http://schemas.microsoft.com/office/drawing/2017/model3d" xmlns:o="urn:schemas-microsoft-com:office:office" xmlns:r="http://schemas.openxmlformats.org/officeDocument/2006/relationships" xmlns:m="http://schemas.openxmlformats.org/officeDocument/2006/math" xmlns:v="urn:schemas-microsoft-com:vml" xmlns:wp14="http://schemas.microsoft.com/office/word/2010/wordprocessingDrawing" xmlns:wp="http://schemas.openxmlformats.org/drawingml/2006/wordprocessingDrawing" xmlns:w10="urn:schemas-microsoft-com:office:word" xmlns:w="http://schemas.openxmlformats.org/wordprocessingml/2006/main" xmlns:w14="http://schemas.microsoft.com/office/word/2010/wordml" xmlns:w15="http://schemas.microsoft.com/office/word/2012/wordml" xmlns:w16cid="http://schemas.microsoft.com/office/word/2016/wordml/cid" xmlns:w16se="http://schemas.microsoft.com/office/word/2015/wordml/symex" xmlns:wpg="http://schemas.microsoft.com/office/word/2010/wordprocessingGroup" xmlns:wpi="http://schemas.microsoft.com/office/word/2010/wordprocessingInk" xmlns:wne="http://schemas.microsoft.com/office/word/2006/wordml" xmlns:wps="http://schemas.microsoft.com/office/word/2010/wordprocessingShape" mc:Ignorable="w14 w15 w16se w16cid wp14">
+<w:ftr xmlns:wpc="http://schemas.microsoft.com/office/word/2010/wordprocessingCanvas" xmlns:cx="http://schemas.microsoft.com/office/drawing/2014/chartex" xmlns:cx1="http://schemas.microsoft.com/office/drawing/2015/9/8/chartex" xmlns:cx2="http://schemas.microsoft.com/office/drawing/2015/10/21/chartex" xmlns:cx3="http://schemas.microsoft.com/office/drawing/2016/5/9/chartex" xmlns:cx4="http://schemas.microsoft.com/office/drawing/2016/5/10/chartex" xmlns:cx5="http://schemas.microsoft.com/office/drawing/2016/5/11/chartex" xmlns:cx6="http://schemas.microsoft.com/office/drawing/2016/5/12/chartex" xmlns:cx7="http://schemas.microsoft.com/office/drawing/2016/5/13/chartex" xmlns:cx8="http://schemas.microsoft.com/office/drawing/2016/5/14/chartex" xmlns:mc="http://schemas.openxmlformats.org/markup-compatibility/2006" xmlns:aink="http://schemas.microsoft.com/office/drawing/2016/ink" xmlns:am3d="http://schemas.microsoft.com/office/drawing/2017/model3d" xmlns:o="urn:schemas-microsoft-com:office:office" xmlns:r="http://schemas.openxmlformats.org/officeDocument/2006/relationships" xmlns:m="http://schemas.openxmlformats.org/officeDocument/2006/math" xmlns:v="urn:schemas-microsoft-com:vml" xmlns:wp14="http://schemas.microsoft.com/office/word/2010/wordprocessingDrawing" xmlns:wp="http://schemas.openxmlformats.org/drawingml/2006/wordprocessingDrawing" xmlns:w10="urn:schemas-microsoft-com:office:word" xmlns:w="http://schemas.openxmlformats.org/wordprocessingml/2006/main" xmlns:w14="http://schemas.microsoft.com/office/word/2010/wordml" xmlns:w15="http://schemas.microsoft.com/office/word/2012/wordml" xmlns:w16cex="http://schemas.microsoft.com/office/word/2018/wordml/cex" xmlns:w16cid="http://schemas.microsoft.com/office/word/2016/wordml/cid" xmlns:w16="http://schemas.microsoft.com/office/word/2018/wordml" xmlns:w16se="http://schemas.microsoft.com/office/word/2015/wordml/symex" xmlns:wpg="http://schemas.microsoft.com/office/word/2010/wordprocessingGroup" xmlns:wpi="http://schemas.microsoft.com/office/word/2010/wordprocessingInk" xmlns:wne="http://schemas.microsoft.com/office/word/2006/wordml" xmlns:wps="http://schemas.microsoft.com/office/word/2010/wordprocessingShape" mc:Ignorable="w14 w15 w16se w16cid w16 w16cex wp14">
   <w:p>
     <w:pPr>
       <w:pStyle w:val="aa"/>
@@ -16623,7 +21284,7 @@
 </file>
 
 <file path=word/footnotes.xml><?xml version="1.0" encoding="utf-8"?>
-<w:footnotes xmlns:wpc="http://schemas.microsoft.com/office/word/2010/wordprocessingCanvas" xmlns:cx="http://schemas.microsoft.com/office/drawing/2014/chartex" xmlns:cx1="http://schemas.microsoft.com/office/drawing/2015/9/8/chartex" xmlns:cx2="http://schemas.microsoft.com/office/drawing/2015/10/21/chartex" xmlns:cx3="http://schemas.microsoft.com/office/drawing/2016/5/9/chartex" xmlns:cx4="http://schemas.microsoft.com/office/drawing/2016/5/10/chartex" xmlns:cx5="http://schemas.microsoft.com/office/drawing/2016/5/11/chartex" xmlns:cx6="http://schemas.microsoft.com/office/drawing/2016/5/12/chartex" xmlns:cx7="http://schemas.microsoft.com/office/drawing/2016/5/13/chartex" xmlns:cx8="http://schemas.microsoft.com/office/drawing/2016/5/14/chartex" xmlns:mc="http://schemas.openxmlformats.org/markup-compatibility/2006" xmlns:aink="http://schemas.microsoft.com/office/drawing/2016/ink" xmlns:am3d="http://schemas.microsoft.com/office/drawing/2017/model3d" xmlns:o="urn:schemas-microsoft-com:office:office" xmlns:r="http://schemas.openxmlformats.org/officeDocument/2006/relationships" xmlns:m="http://schemas.openxmlformats.org/officeDocument/2006/math" xmlns:v="urn:schemas-microsoft-com:vml" xmlns:wp14="http://schemas.microsoft.com/office/word/2010/wordprocessingDrawing" xmlns:wp="http://schemas.openxmlformats.org/drawingml/2006/wordprocessingDrawing" xmlns:w10="urn:schemas-microsoft-com:office:word" xmlns:w="http://schemas.openxmlformats.org/wordprocessingml/2006/main" xmlns:w14="http://schemas.microsoft.com/office/word/2010/wordml" xmlns:w15="http://schemas.microsoft.com/office/word/2012/wordml" xmlns:w16cid="http://schemas.microsoft.com/office/word/2016/wordml/cid" xmlns:w16se="http://schemas.microsoft.com/office/word/2015/wordml/symex" xmlns:wpg="http://schemas.microsoft.com/office/word/2010/wordprocessingGroup" xmlns:wpi="http://schemas.microsoft.com/office/word/2010/wordprocessingInk" xmlns:wne="http://schemas.microsoft.com/office/word/2006/wordml" xmlns:wps="http://schemas.microsoft.com/office/word/2010/wordprocessingShape" mc:Ignorable="w14 w15 w16se w16cid wp14">
+<w:footnotes xmlns:wpc="http://schemas.microsoft.com/office/word/2010/wordprocessingCanvas" xmlns:cx="http://schemas.microsoft.com/office/drawing/2014/chartex" xmlns:cx1="http://schemas.microsoft.com/office/drawing/2015/9/8/chartex" xmlns:cx2="http://schemas.microsoft.com/office/drawing/2015/10/21/chartex" xmlns:cx3="http://schemas.microsoft.com/office/drawing/2016/5/9/chartex" xmlns:cx4="http://schemas.microsoft.com/office/drawing/2016/5/10/chartex" xmlns:cx5="http://schemas.microsoft.com/office/drawing/2016/5/11/chartex" xmlns:cx6="http://schemas.microsoft.com/office/drawing/2016/5/12/chartex" xmlns:cx7="http://schemas.microsoft.com/office/drawing/2016/5/13/chartex" xmlns:cx8="http://schemas.microsoft.com/office/drawing/2016/5/14/chartex" xmlns:mc="http://schemas.openxmlformats.org/markup-compatibility/2006" xmlns:aink="http://schemas.microsoft.com/office/drawing/2016/ink" xmlns:am3d="http://schemas.microsoft.com/office/drawing/2017/model3d" xmlns:o="urn:schemas-microsoft-com:office:office" xmlns:r="http://schemas.openxmlformats.org/officeDocument/2006/relationships" xmlns:m="http://schemas.openxmlformats.org/officeDocument/2006/math" xmlns:v="urn:schemas-microsoft-com:vml" xmlns:wp14="http://schemas.microsoft.com/office/word/2010/wordprocessingDrawing" xmlns:wp="http://schemas.openxmlformats.org/drawingml/2006/wordprocessingDrawing" xmlns:w10="urn:schemas-microsoft-com:office:word" xmlns:w="http://schemas.openxmlformats.org/wordprocessingml/2006/main" xmlns:w14="http://schemas.microsoft.com/office/word/2010/wordml" xmlns:w15="http://schemas.microsoft.com/office/word/2012/wordml" xmlns:w16cex="http://schemas.microsoft.com/office/word/2018/wordml/cex" xmlns:w16cid="http://schemas.microsoft.com/office/word/2016/wordml/cid" xmlns:w16="http://schemas.microsoft.com/office/word/2018/wordml" xmlns:w16se="http://schemas.microsoft.com/office/word/2015/wordml/symex" xmlns:wpg="http://schemas.microsoft.com/office/word/2010/wordprocessingGroup" xmlns:wpi="http://schemas.microsoft.com/office/word/2010/wordprocessingInk" xmlns:wne="http://schemas.microsoft.com/office/word/2006/wordml" xmlns:wps="http://schemas.microsoft.com/office/word/2010/wordprocessingShape" mc:Ignorable="w14 w15 w16se w16cid w16 w16cex wp14">
   <w:footnote w:type="separator" w:id="-1">
     <w:p>
       <w:pPr>
@@ -16648,7 +21309,7 @@
 </file>
 
 <file path=word/header1.xml><?xml version="1.0" encoding="utf-8"?>
-<w:hdr xmlns:wpc="http://schemas.microsoft.com/office/word/2010/wordprocessingCanvas" xmlns:cx="http://schemas.microsoft.com/office/drawing/2014/chartex" xmlns:cx1="http://schemas.microsoft.com/office/drawing/2015/9/8/chartex" xmlns:cx2="http://schemas.microsoft.com/office/drawing/2015/10/21/chartex" xmlns:cx3="http://schemas.microsoft.com/office/drawing/2016/5/9/chartex" xmlns:cx4="http://schemas.microsoft.com/office/drawing/2016/5/10/chartex" xmlns:cx5="http://schemas.microsoft.com/office/drawing/2016/5/11/chartex" xmlns:cx6="http://schemas.microsoft.com/office/drawing/2016/5/12/chartex" xmlns:cx7="http://schemas.microsoft.com/office/drawing/2016/5/13/chartex" xmlns:cx8="http://schemas.microsoft.com/office/drawing/2016/5/14/chartex" xmlns:mc="http://schemas.openxmlformats.org/markup-compatibility/2006" xmlns:aink="http://schemas.microsoft.com/office/drawing/2016/ink" xmlns:am3d="http://schemas.microsoft.com/office/drawing/2017/model3d" xmlns:o="urn:schemas-microsoft-com:office:office" xmlns:r="http://schemas.openxmlformats.org/officeDocument/2006/relationships" xmlns:m="http://schemas.openxmlformats.org/officeDocument/2006/math" xmlns:v="urn:schemas-microsoft-com:vml" xmlns:wp14="http://schemas.microsoft.com/office/word/2010/wordprocessingDrawing" xmlns:wp="http://schemas.openxmlformats.org/drawingml/2006/wordprocessingDrawing" xmlns:w10="urn:schemas-microsoft-com:office:word" xmlns:w="http://schemas.openxmlformats.org/wordprocessingml/2006/main" xmlns:w14="http://schemas.microsoft.com/office/word/2010/wordml" xmlns:w15="http://schemas.microsoft.com/office/word/2012/wordml" xmlns:w16cid="http://schemas.microsoft.com/office/word/2016/wordml/cid" xmlns:w16se="http://schemas.microsoft.com/office/word/2015/wordml/symex" xmlns:wpg="http://schemas.microsoft.com/office/word/2010/wordprocessingGroup" xmlns:wpi="http://schemas.microsoft.com/office/word/2010/wordprocessingInk" xmlns:wne="http://schemas.microsoft.com/office/word/2006/wordml" xmlns:wps="http://schemas.microsoft.com/office/word/2010/wordprocessingShape" mc:Ignorable="w14 w15 w16se w16cid wp14">
+<w:hdr xmlns:wpc="http://schemas.microsoft.com/office/word/2010/wordprocessingCanvas" xmlns:cx="http://schemas.microsoft.com/office/drawing/2014/chartex" xmlns:cx1="http://schemas.microsoft.com/office/drawing/2015/9/8/chartex" xmlns:cx2="http://schemas.microsoft.com/office/drawing/2015/10/21/chartex" xmlns:cx3="http://schemas.microsoft.com/office/drawing/2016/5/9/chartex" xmlns:cx4="http://schemas.microsoft.com/office/drawing/2016/5/10/chartex" xmlns:cx5="http://schemas.microsoft.com/office/drawing/2016/5/11/chartex" xmlns:cx6="http://schemas.microsoft.com/office/drawing/2016/5/12/chartex" xmlns:cx7="http://schemas.microsoft.com/office/drawing/2016/5/13/chartex" xmlns:cx8="http://schemas.microsoft.com/office/drawing/2016/5/14/chartex" xmlns:mc="http://schemas.openxmlformats.org/markup-compatibility/2006" xmlns:aink="http://schemas.microsoft.com/office/drawing/2016/ink" xmlns:am3d="http://schemas.microsoft.com/office/drawing/2017/model3d" xmlns:o="urn:schemas-microsoft-com:office:office" xmlns:r="http://schemas.openxmlformats.org/officeDocument/2006/relationships" xmlns:m="http://schemas.openxmlformats.org/officeDocument/2006/math" xmlns:v="urn:schemas-microsoft-com:vml" xmlns:wp14="http://schemas.microsoft.com/office/word/2010/wordprocessingDrawing" xmlns:wp="http://schemas.openxmlformats.org/drawingml/2006/wordprocessingDrawing" xmlns:w10="urn:schemas-microsoft-com:office:word" xmlns:w="http://schemas.openxmlformats.org/wordprocessingml/2006/main" xmlns:w14="http://schemas.microsoft.com/office/word/2010/wordml" xmlns:w15="http://schemas.microsoft.com/office/word/2012/wordml" xmlns:w16cex="http://schemas.microsoft.com/office/word/2018/wordml/cex" xmlns:w16cid="http://schemas.microsoft.com/office/word/2016/wordml/cid" xmlns:w16="http://schemas.microsoft.com/office/word/2018/wordml" xmlns:w16se="http://schemas.microsoft.com/office/word/2015/wordml/symex" xmlns:wpg="http://schemas.microsoft.com/office/word/2010/wordprocessingGroup" xmlns:wpi="http://schemas.microsoft.com/office/word/2010/wordprocessingInk" xmlns:wne="http://schemas.microsoft.com/office/word/2006/wordml" xmlns:wps="http://schemas.microsoft.com/office/word/2010/wordprocessingShape" mc:Ignorable="w14 w15 w16se w16cid w16 w16cex wp14">
   <w:p>
     <w:pPr>
       <w:pStyle w:val="a8"/>
@@ -16657,26 +21318,14 @@
       <w:rPr>
         <w:rFonts w:hint="eastAsia"/>
       </w:rPr>
-      <w:t>项目名称</w:t>
-    </w:r>
-    <w:r>
-      <w:rPr>
-        <w:rFonts w:hint="eastAsia"/>
-      </w:rPr>
-      <w:t>性能</w:t>
-    </w:r>
-    <w:r>
-      <w:rPr>
-        <w:rFonts w:hint="eastAsia"/>
-      </w:rPr>
-      <w:t>测试计划</w:t>
+      <w:t>项目名称性能测试计划</w:t>
     </w:r>
   </w:p>
 </w:hdr>
 </file>
 
 <file path=word/header2.xml><?xml version="1.0" encoding="utf-8"?>
-<w:hdr xmlns:wpc="http://schemas.microsoft.com/office/word/2010/wordprocessingCanvas" xmlns:cx="http://schemas.microsoft.com/office/drawing/2014/chartex" xmlns:cx1="http://schemas.microsoft.com/office/drawing/2015/9/8/chartex" xmlns:cx2="http://schemas.microsoft.com/office/drawing/2015/10/21/chartex" xmlns:cx3="http://schemas.microsoft.com/office/drawing/2016/5/9/chartex" xmlns:cx4="http://schemas.microsoft.com/office/drawing/2016/5/10/chartex" xmlns:cx5="http://schemas.microsoft.com/office/drawing/2016/5/11/chartex" xmlns:cx6="http://schemas.microsoft.com/office/drawing/2016/5/12/chartex" xmlns:cx7="http://schemas.microsoft.com/office/drawing/2016/5/13/chartex" xmlns:cx8="http://schemas.microsoft.com/office/drawing/2016/5/14/chartex" xmlns:mc="http://schemas.openxmlformats.org/markup-compatibility/2006" xmlns:aink="http://schemas.microsoft.com/office/drawing/2016/ink" xmlns:am3d="http://schemas.microsoft.com/office/drawing/2017/model3d" xmlns:o="urn:schemas-microsoft-com:office:office" xmlns:r="http://schemas.openxmlformats.org/officeDocument/2006/relationships" xmlns:m="http://schemas.openxmlformats.org/officeDocument/2006/math" xmlns:v="urn:schemas-microsoft-com:vml" xmlns:wp14="http://schemas.microsoft.com/office/word/2010/wordprocessingDrawing" xmlns:wp="http://schemas.openxmlformats.org/drawingml/2006/wordprocessingDrawing" xmlns:w10="urn:schemas-microsoft-com:office:word" xmlns:w="http://schemas.openxmlformats.org/wordprocessingml/2006/main" xmlns:w14="http://schemas.microsoft.com/office/word/2010/wordml" xmlns:w15="http://schemas.microsoft.com/office/word/2012/wordml" xmlns:w16cid="http://schemas.microsoft.com/office/word/2016/wordml/cid" xmlns:w16se="http://schemas.microsoft.com/office/word/2015/wordml/symex" xmlns:wpg="http://schemas.microsoft.com/office/word/2010/wordprocessingGroup" xmlns:wpi="http://schemas.microsoft.com/office/word/2010/wordprocessingInk" xmlns:wne="http://schemas.microsoft.com/office/word/2006/wordml" xmlns:wps="http://schemas.microsoft.com/office/word/2010/wordprocessingShape" mc:Ignorable="w14 w15 w16se w16cid wp14">
+<w:hdr xmlns:wpc="http://schemas.microsoft.com/office/word/2010/wordprocessingCanvas" xmlns:cx="http://schemas.microsoft.com/office/drawing/2014/chartex" xmlns:cx1="http://schemas.microsoft.com/office/drawing/2015/9/8/chartex" xmlns:cx2="http://schemas.microsoft.com/office/drawing/2015/10/21/chartex" xmlns:cx3="http://schemas.microsoft.com/office/drawing/2016/5/9/chartex" xmlns:cx4="http://schemas.microsoft.com/office/drawing/2016/5/10/chartex" xmlns:cx5="http://schemas.microsoft.com/office/drawing/2016/5/11/chartex" xmlns:cx6="http://schemas.microsoft.com/office/drawing/2016/5/12/chartex" xmlns:cx7="http://schemas.microsoft.com/office/drawing/2016/5/13/chartex" xmlns:cx8="http://schemas.microsoft.com/office/drawing/2016/5/14/chartex" xmlns:mc="http://schemas.openxmlformats.org/markup-compatibility/2006" xmlns:aink="http://schemas.microsoft.com/office/drawing/2016/ink" xmlns:am3d="http://schemas.microsoft.com/office/drawing/2017/model3d" xmlns:o="urn:schemas-microsoft-com:office:office" xmlns:r="http://schemas.openxmlformats.org/officeDocument/2006/relationships" xmlns:m="http://schemas.openxmlformats.org/officeDocument/2006/math" xmlns:v="urn:schemas-microsoft-com:vml" xmlns:wp14="http://schemas.microsoft.com/office/word/2010/wordprocessingDrawing" xmlns:wp="http://schemas.openxmlformats.org/drawingml/2006/wordprocessingDrawing" xmlns:w10="urn:schemas-microsoft-com:office:word" xmlns:w="http://schemas.openxmlformats.org/wordprocessingml/2006/main" xmlns:w14="http://schemas.microsoft.com/office/word/2010/wordml" xmlns:w15="http://schemas.microsoft.com/office/word/2012/wordml" xmlns:w16cex="http://schemas.microsoft.com/office/word/2018/wordml/cex" xmlns:w16cid="http://schemas.microsoft.com/office/word/2016/wordml/cid" xmlns:w16="http://schemas.microsoft.com/office/word/2018/wordml" xmlns:w16se="http://schemas.microsoft.com/office/word/2015/wordml/symex" xmlns:wpg="http://schemas.microsoft.com/office/word/2010/wordprocessingGroup" xmlns:wpi="http://schemas.microsoft.com/office/word/2010/wordprocessingInk" xmlns:wne="http://schemas.microsoft.com/office/word/2006/wordml" xmlns:wps="http://schemas.microsoft.com/office/word/2010/wordprocessingShape" mc:Ignorable="w14 w15 w16se w16cid w16 w16cex wp14">
   <w:p>
     <w:pPr>
       <w:pStyle w:val="a8"/>
@@ -16752,11 +21401,11 @@
 </file>
 
 <file path=word/numbering.xml><?xml version="1.0" encoding="utf-8"?>
-<w:numbering xmlns:wpc="http://schemas.microsoft.com/office/word/2010/wordprocessingCanvas" xmlns:cx="http://schemas.microsoft.com/office/drawing/2014/chartex" xmlns:cx1="http://schemas.microsoft.com/office/drawing/2015/9/8/chartex" xmlns:cx2="http://schemas.microsoft.com/office/drawing/2015/10/21/chartex" xmlns:cx3="http://schemas.microsoft.com/office/drawing/2016/5/9/chartex" xmlns:cx4="http://schemas.microsoft.com/office/drawing/2016/5/10/chartex" xmlns:cx5="http://schemas.microsoft.com/office/drawing/2016/5/11/chartex" xmlns:cx6="http://schemas.microsoft.com/office/drawing/2016/5/12/chartex" xmlns:cx7="http://schemas.microsoft.com/office/drawing/2016/5/13/chartex" xmlns:cx8="http://schemas.microsoft.com/office/drawing/2016/5/14/chartex" xmlns:mc="http://schemas.openxmlformats.org/markup-compatibility/2006" xmlns:aink="http://schemas.microsoft.com/office/drawing/2016/ink" xmlns:am3d="http://schemas.microsoft.com/office/drawing/2017/model3d" xmlns:o="urn:schemas-microsoft-com:office:office" xmlns:r="http://schemas.openxmlformats.org/officeDocument/2006/relationships" xmlns:m="http://schemas.openxmlformats.org/officeDocument/2006/math" xmlns:v="urn:schemas-microsoft-com:vml" xmlns:wp14="http://schemas.microsoft.com/office/word/2010/wordprocessingDrawing" xmlns:wp="http://schemas.openxmlformats.org/drawingml/2006/wordprocessingDrawing" xmlns:w10="urn:schemas-microsoft-com:office:word" xmlns:w="http://schemas.openxmlformats.org/wordprocessingml/2006/main" xmlns:w14="http://schemas.microsoft.com/office/word/2010/wordml" xmlns:w15="http://schemas.microsoft.com/office/word/2012/wordml" xmlns:w16cid="http://schemas.microsoft.com/office/word/2016/wordml/cid" xmlns:w16se="http://schemas.microsoft.com/office/word/2015/wordml/symex" xmlns:wpg="http://schemas.microsoft.com/office/word/2010/wordprocessingGroup" xmlns:wpi="http://schemas.microsoft.com/office/word/2010/wordprocessingInk" xmlns:wne="http://schemas.microsoft.com/office/word/2006/wordml" xmlns:wps="http://schemas.microsoft.com/office/word/2010/wordprocessingShape" mc:Ignorable="w14 w15 w16se w16cid wp14">
+<w:numbering xmlns:wpc="http://schemas.microsoft.com/office/word/2010/wordprocessingCanvas" xmlns:cx="http://schemas.microsoft.com/office/drawing/2014/chartex" xmlns:cx1="http://schemas.microsoft.com/office/drawing/2015/9/8/chartex" xmlns:cx2="http://schemas.microsoft.com/office/drawing/2015/10/21/chartex" xmlns:cx3="http://schemas.microsoft.com/office/drawing/2016/5/9/chartex" xmlns:cx4="http://schemas.microsoft.com/office/drawing/2016/5/10/chartex" xmlns:cx5="http://schemas.microsoft.com/office/drawing/2016/5/11/chartex" xmlns:cx6="http://schemas.microsoft.com/office/drawing/2016/5/12/chartex" xmlns:cx7="http://schemas.microsoft.com/office/drawing/2016/5/13/chartex" xmlns:cx8="http://schemas.microsoft.com/office/drawing/2016/5/14/chartex" xmlns:mc="http://schemas.openxmlformats.org/markup-compatibility/2006" xmlns:aink="http://schemas.microsoft.com/office/drawing/2016/ink" xmlns:am3d="http://schemas.microsoft.com/office/drawing/2017/model3d" xmlns:o="urn:schemas-microsoft-com:office:office" xmlns:r="http://schemas.openxmlformats.org/officeDocument/2006/relationships" xmlns:m="http://schemas.openxmlformats.org/officeDocument/2006/math" xmlns:v="urn:schemas-microsoft-com:vml" xmlns:wp14="http://schemas.microsoft.com/office/word/2010/wordprocessingDrawing" xmlns:wp="http://schemas.openxmlformats.org/drawingml/2006/wordprocessingDrawing" xmlns:w10="urn:schemas-microsoft-com:office:word" xmlns:w="http://schemas.openxmlformats.org/wordprocessingml/2006/main" xmlns:w14="http://schemas.microsoft.com/office/word/2010/wordml" xmlns:w15="http://schemas.microsoft.com/office/word/2012/wordml" xmlns:w16cex="http://schemas.microsoft.com/office/word/2018/wordml/cex" xmlns:w16cid="http://schemas.microsoft.com/office/word/2016/wordml/cid" xmlns:w16="http://schemas.microsoft.com/office/word/2018/wordml" xmlns:w16se="http://schemas.microsoft.com/office/word/2015/wordml/symex" xmlns:wpg="http://schemas.microsoft.com/office/word/2010/wordprocessingGroup" xmlns:wpi="http://schemas.microsoft.com/office/word/2010/wordprocessingInk" xmlns:wne="http://schemas.microsoft.com/office/word/2006/wordml" xmlns:wps="http://schemas.microsoft.com/office/word/2010/wordprocessingShape" mc:Ignorable="w14 w15 w16se w16cid w16 w16cex wp14">
   <w:abstractNum w:abstractNumId="0" w15:restartNumberingAfterBreak="0">
     <w:nsid w:val="18757597"/>
     <w:multiLevelType w:val="hybridMultilevel"/>
-    <w:tmpl w:val="F7FE88D0"/>
+    <w:tmpl w:val="D7E62242"/>
     <w:lvl w:ilvl="0" w:tplc="04090011">
       <w:start w:val="1"/>
       <w:numFmt w:val="decimal"/>
@@ -16766,14 +21415,17 @@
         <w:ind w:left="420" w:hanging="420"/>
       </w:pPr>
     </w:lvl>
-    <w:lvl w:ilvl="1" w:tplc="04090019" w:tentative="1">
+    <w:lvl w:ilvl="1" w:tplc="A290F144">
       <w:start w:val="1"/>
-      <w:numFmt w:val="lowerLetter"/>
-      <w:lvlText w:val="%2)"/>
+      <w:numFmt w:val="lowerRoman"/>
+      <w:lvlText w:val="%2."/>
       <w:lvlJc w:val="left"/>
       <w:pPr>
-        <w:ind w:left="840" w:hanging="420"/>
-      </w:pPr>
+        <w:ind w:left="1140" w:hanging="720"/>
+      </w:pPr>
+      <w:rPr>
+        <w:rFonts w:hint="default"/>
+      </w:rPr>
     </w:lvl>
     <w:lvl w:ilvl="2" w:tplc="0409001B" w:tentative="1">
       <w:start w:val="1"/>
@@ -17086,6 +21738,264 @@
     </w:lvl>
   </w:abstractNum>
   <w:abstractNum w:abstractNumId="3" w15:restartNumberingAfterBreak="0">
+    <w:nsid w:val="39CD349A"/>
+    <w:multiLevelType w:val="hybridMultilevel"/>
+    <w:tmpl w:val="5B0AEE08"/>
+    <w:lvl w:ilvl="0" w:tplc="04090011">
+      <w:start w:val="1"/>
+      <w:numFmt w:val="decimal"/>
+      <w:lvlText w:val="%1)"/>
+      <w:lvlJc w:val="left"/>
+      <w:pPr>
+        <w:ind w:left="420" w:hanging="420"/>
+      </w:pPr>
+    </w:lvl>
+    <w:lvl w:ilvl="1" w:tplc="04090019" w:tentative="1">
+      <w:start w:val="1"/>
+      <w:numFmt w:val="lowerLetter"/>
+      <w:lvlText w:val="%2)"/>
+      <w:lvlJc w:val="left"/>
+      <w:pPr>
+        <w:ind w:left="840" w:hanging="420"/>
+      </w:pPr>
+    </w:lvl>
+    <w:lvl w:ilvl="2" w:tplc="0409001B" w:tentative="1">
+      <w:start w:val="1"/>
+      <w:numFmt w:val="lowerRoman"/>
+      <w:lvlText w:val="%3."/>
+      <w:lvlJc w:val="right"/>
+      <w:pPr>
+        <w:ind w:left="1260" w:hanging="420"/>
+      </w:pPr>
+    </w:lvl>
+    <w:lvl w:ilvl="3" w:tplc="0409000F" w:tentative="1">
+      <w:start w:val="1"/>
+      <w:numFmt w:val="decimal"/>
+      <w:lvlText w:val="%4."/>
+      <w:lvlJc w:val="left"/>
+      <w:pPr>
+        <w:ind w:left="1680" w:hanging="420"/>
+      </w:pPr>
+    </w:lvl>
+    <w:lvl w:ilvl="4" w:tplc="04090019" w:tentative="1">
+      <w:start w:val="1"/>
+      <w:numFmt w:val="lowerLetter"/>
+      <w:lvlText w:val="%5)"/>
+      <w:lvlJc w:val="left"/>
+      <w:pPr>
+        <w:ind w:left="2100" w:hanging="420"/>
+      </w:pPr>
+    </w:lvl>
+    <w:lvl w:ilvl="5" w:tplc="0409001B" w:tentative="1">
+      <w:start w:val="1"/>
+      <w:numFmt w:val="lowerRoman"/>
+      <w:lvlText w:val="%6."/>
+      <w:lvlJc w:val="right"/>
+      <w:pPr>
+        <w:ind w:left="2520" w:hanging="420"/>
+      </w:pPr>
+    </w:lvl>
+    <w:lvl w:ilvl="6" w:tplc="0409000F" w:tentative="1">
+      <w:start w:val="1"/>
+      <w:numFmt w:val="decimal"/>
+      <w:lvlText w:val="%7."/>
+      <w:lvlJc w:val="left"/>
+      <w:pPr>
+        <w:ind w:left="2940" w:hanging="420"/>
+      </w:pPr>
+    </w:lvl>
+    <w:lvl w:ilvl="7" w:tplc="04090019" w:tentative="1">
+      <w:start w:val="1"/>
+      <w:numFmt w:val="lowerLetter"/>
+      <w:lvlText w:val="%8)"/>
+      <w:lvlJc w:val="left"/>
+      <w:pPr>
+        <w:ind w:left="3360" w:hanging="420"/>
+      </w:pPr>
+    </w:lvl>
+    <w:lvl w:ilvl="8" w:tplc="0409001B" w:tentative="1">
+      <w:start w:val="1"/>
+      <w:numFmt w:val="lowerRoman"/>
+      <w:lvlText w:val="%9."/>
+      <w:lvlJc w:val="right"/>
+      <w:pPr>
+        <w:ind w:left="3780" w:hanging="420"/>
+      </w:pPr>
+    </w:lvl>
+  </w:abstractNum>
+  <w:abstractNum w:abstractNumId="4" w15:restartNumberingAfterBreak="0">
+    <w:nsid w:val="4C580A54"/>
+    <w:multiLevelType w:val="hybridMultilevel"/>
+    <w:tmpl w:val="C0309070"/>
+    <w:lvl w:ilvl="0" w:tplc="04090011">
+      <w:start w:val="1"/>
+      <w:numFmt w:val="decimal"/>
+      <w:lvlText w:val="%1)"/>
+      <w:lvlJc w:val="left"/>
+      <w:pPr>
+        <w:ind w:left="420" w:hanging="420"/>
+      </w:pPr>
+    </w:lvl>
+    <w:lvl w:ilvl="1" w:tplc="04090019" w:tentative="1">
+      <w:start w:val="1"/>
+      <w:numFmt w:val="lowerLetter"/>
+      <w:lvlText w:val="%2)"/>
+      <w:lvlJc w:val="left"/>
+      <w:pPr>
+        <w:ind w:left="840" w:hanging="420"/>
+      </w:pPr>
+    </w:lvl>
+    <w:lvl w:ilvl="2" w:tplc="0409001B" w:tentative="1">
+      <w:start w:val="1"/>
+      <w:numFmt w:val="lowerRoman"/>
+      <w:lvlText w:val="%3."/>
+      <w:lvlJc w:val="right"/>
+      <w:pPr>
+        <w:ind w:left="1260" w:hanging="420"/>
+      </w:pPr>
+    </w:lvl>
+    <w:lvl w:ilvl="3" w:tplc="0409000F" w:tentative="1">
+      <w:start w:val="1"/>
+      <w:numFmt w:val="decimal"/>
+      <w:lvlText w:val="%4."/>
+      <w:lvlJc w:val="left"/>
+      <w:pPr>
+        <w:ind w:left="1680" w:hanging="420"/>
+      </w:pPr>
+    </w:lvl>
+    <w:lvl w:ilvl="4" w:tplc="04090019" w:tentative="1">
+      <w:start w:val="1"/>
+      <w:numFmt w:val="lowerLetter"/>
+      <w:lvlText w:val="%5)"/>
+      <w:lvlJc w:val="left"/>
+      <w:pPr>
+        <w:ind w:left="2100" w:hanging="420"/>
+      </w:pPr>
+    </w:lvl>
+    <w:lvl w:ilvl="5" w:tplc="0409001B" w:tentative="1">
+      <w:start w:val="1"/>
+      <w:numFmt w:val="lowerRoman"/>
+      <w:lvlText w:val="%6."/>
+      <w:lvlJc w:val="right"/>
+      <w:pPr>
+        <w:ind w:left="2520" w:hanging="420"/>
+      </w:pPr>
+    </w:lvl>
+    <w:lvl w:ilvl="6" w:tplc="0409000F" w:tentative="1">
+      <w:start w:val="1"/>
+      <w:numFmt w:val="decimal"/>
+      <w:lvlText w:val="%7."/>
+      <w:lvlJc w:val="left"/>
+      <w:pPr>
+        <w:ind w:left="2940" w:hanging="420"/>
+      </w:pPr>
+    </w:lvl>
+    <w:lvl w:ilvl="7" w:tplc="04090019" w:tentative="1">
+      <w:start w:val="1"/>
+      <w:numFmt w:val="lowerLetter"/>
+      <w:lvlText w:val="%8)"/>
+      <w:lvlJc w:val="left"/>
+      <w:pPr>
+        <w:ind w:left="3360" w:hanging="420"/>
+      </w:pPr>
+    </w:lvl>
+    <w:lvl w:ilvl="8" w:tplc="0409001B" w:tentative="1">
+      <w:start w:val="1"/>
+      <w:numFmt w:val="lowerRoman"/>
+      <w:lvlText w:val="%9."/>
+      <w:lvlJc w:val="right"/>
+      <w:pPr>
+        <w:ind w:left="3780" w:hanging="420"/>
+      </w:pPr>
+    </w:lvl>
+  </w:abstractNum>
+  <w:abstractNum w:abstractNumId="5" w15:restartNumberingAfterBreak="0">
+    <w:nsid w:val="4EE16270"/>
+    <w:multiLevelType w:val="hybridMultilevel"/>
+    <w:tmpl w:val="74160102"/>
+    <w:lvl w:ilvl="0" w:tplc="0409000F">
+      <w:start w:val="1"/>
+      <w:numFmt w:val="decimal"/>
+      <w:lvlText w:val="%1."/>
+      <w:lvlJc w:val="left"/>
+      <w:pPr>
+        <w:ind w:left="420" w:hanging="420"/>
+      </w:pPr>
+    </w:lvl>
+    <w:lvl w:ilvl="1" w:tplc="04090019" w:tentative="1">
+      <w:start w:val="1"/>
+      <w:numFmt w:val="lowerLetter"/>
+      <w:lvlText w:val="%2)"/>
+      <w:lvlJc w:val="left"/>
+      <w:pPr>
+        <w:ind w:left="840" w:hanging="420"/>
+      </w:pPr>
+    </w:lvl>
+    <w:lvl w:ilvl="2" w:tplc="0409001B" w:tentative="1">
+      <w:start w:val="1"/>
+      <w:numFmt w:val="lowerRoman"/>
+      <w:lvlText w:val="%3."/>
+      <w:lvlJc w:val="right"/>
+      <w:pPr>
+        <w:ind w:left="1260" w:hanging="420"/>
+      </w:pPr>
+    </w:lvl>
+    <w:lvl w:ilvl="3" w:tplc="0409000F" w:tentative="1">
+      <w:start w:val="1"/>
+      <w:numFmt w:val="decimal"/>
+      <w:lvlText w:val="%4."/>
+      <w:lvlJc w:val="left"/>
+      <w:pPr>
+        <w:ind w:left="1680" w:hanging="420"/>
+      </w:pPr>
+    </w:lvl>
+    <w:lvl w:ilvl="4" w:tplc="04090019" w:tentative="1">
+      <w:start w:val="1"/>
+      <w:numFmt w:val="lowerLetter"/>
+      <w:lvlText w:val="%5)"/>
+      <w:lvlJc w:val="left"/>
+      <w:pPr>
+        <w:ind w:left="2100" w:hanging="420"/>
+      </w:pPr>
+    </w:lvl>
+    <w:lvl w:ilvl="5" w:tplc="0409001B" w:tentative="1">
+      <w:start w:val="1"/>
+      <w:numFmt w:val="lowerRoman"/>
+      <w:lvlText w:val="%6."/>
+      <w:lvlJc w:val="right"/>
+      <w:pPr>
+        <w:ind w:left="2520" w:hanging="420"/>
+      </w:pPr>
+    </w:lvl>
+    <w:lvl w:ilvl="6" w:tplc="0409000F" w:tentative="1">
+      <w:start w:val="1"/>
+      <w:numFmt w:val="decimal"/>
+      <w:lvlText w:val="%7."/>
+      <w:lvlJc w:val="left"/>
+      <w:pPr>
+        <w:ind w:left="2940" w:hanging="420"/>
+      </w:pPr>
+    </w:lvl>
+    <w:lvl w:ilvl="7" w:tplc="04090019" w:tentative="1">
+      <w:start w:val="1"/>
+      <w:numFmt w:val="lowerLetter"/>
+      <w:lvlText w:val="%8)"/>
+      <w:lvlJc w:val="left"/>
+      <w:pPr>
+        <w:ind w:left="3360" w:hanging="420"/>
+      </w:pPr>
+    </w:lvl>
+    <w:lvl w:ilvl="8" w:tplc="0409001B" w:tentative="1">
+      <w:start w:val="1"/>
+      <w:numFmt w:val="lowerRoman"/>
+      <w:lvlText w:val="%9."/>
+      <w:lvlJc w:val="right"/>
+      <w:pPr>
+        <w:ind w:left="3780" w:hanging="420"/>
+      </w:pPr>
+    </w:lvl>
+  </w:abstractNum>
+  <w:abstractNum w:abstractNumId="6" w15:restartNumberingAfterBreak="0">
     <w:nsid w:val="51381E79"/>
     <w:multiLevelType w:val="hybridMultilevel"/>
     <w:tmpl w:val="6518C526"/>
@@ -17171,7 +22081,7 @@
       </w:pPr>
     </w:lvl>
   </w:abstractNum>
-  <w:abstractNum w:abstractNumId="4" w15:restartNumberingAfterBreak="0">
+  <w:abstractNum w:abstractNumId="7" w15:restartNumberingAfterBreak="0">
     <w:nsid w:val="5B0C2707"/>
     <w:multiLevelType w:val="hybridMultilevel"/>
     <w:tmpl w:val="C7CC9746"/>
@@ -17257,7 +22167,7 @@
       </w:pPr>
     </w:lvl>
   </w:abstractNum>
-  <w:abstractNum w:abstractNumId="5" w15:restartNumberingAfterBreak="0">
+  <w:abstractNum w:abstractNumId="8" w15:restartNumberingAfterBreak="0">
     <w:nsid w:val="6F0D1B5B"/>
     <w:multiLevelType w:val="hybridMultilevel"/>
     <w:tmpl w:val="6BA627A4"/>
@@ -17343,7 +22253,179 @@
       </w:pPr>
     </w:lvl>
   </w:abstractNum>
-  <w:abstractNum w:abstractNumId="6" w15:restartNumberingAfterBreak="0">
+  <w:abstractNum w:abstractNumId="9" w15:restartNumberingAfterBreak="0">
+    <w:nsid w:val="7066511B"/>
+    <w:multiLevelType w:val="multilevel"/>
+    <w:tmpl w:val="79A41894"/>
+    <w:lvl w:ilvl="0">
+      <w:start w:val="1"/>
+      <w:numFmt w:val="decimal"/>
+      <w:lvlText w:val="%1."/>
+      <w:lvlJc w:val="left"/>
+      <w:pPr>
+        <w:ind w:left="420" w:hanging="420"/>
+      </w:pPr>
+    </w:lvl>
+    <w:lvl w:ilvl="1">
+      <w:start w:val="1"/>
+      <w:numFmt w:val="lowerLetter"/>
+      <w:lvlText w:val="%2)"/>
+      <w:lvlJc w:val="left"/>
+      <w:pPr>
+        <w:ind w:left="840" w:hanging="420"/>
+      </w:pPr>
+    </w:lvl>
+    <w:lvl w:ilvl="2">
+      <w:start w:val="1"/>
+      <w:numFmt w:val="lowerRoman"/>
+      <w:lvlText w:val="%3."/>
+      <w:lvlJc w:val="right"/>
+      <w:pPr>
+        <w:ind w:left="1260" w:hanging="420"/>
+      </w:pPr>
+    </w:lvl>
+    <w:lvl w:ilvl="3">
+      <w:start w:val="1"/>
+      <w:numFmt w:val="decimal"/>
+      <w:lvlText w:val="%4."/>
+      <w:lvlJc w:val="left"/>
+      <w:pPr>
+        <w:ind w:left="1680" w:hanging="420"/>
+      </w:pPr>
+    </w:lvl>
+    <w:lvl w:ilvl="4">
+      <w:start w:val="1"/>
+      <w:numFmt w:val="lowerLetter"/>
+      <w:lvlText w:val="%5)"/>
+      <w:lvlJc w:val="left"/>
+      <w:pPr>
+        <w:ind w:left="2100" w:hanging="420"/>
+      </w:pPr>
+    </w:lvl>
+    <w:lvl w:ilvl="5">
+      <w:start w:val="1"/>
+      <w:numFmt w:val="lowerRoman"/>
+      <w:lvlText w:val="%6."/>
+      <w:lvlJc w:val="right"/>
+      <w:pPr>
+        <w:ind w:left="2520" w:hanging="420"/>
+      </w:pPr>
+    </w:lvl>
+    <w:lvl w:ilvl="6">
+      <w:start w:val="1"/>
+      <w:numFmt w:val="decimal"/>
+      <w:lvlText w:val="%7."/>
+      <w:lvlJc w:val="left"/>
+      <w:pPr>
+        <w:ind w:left="2940" w:hanging="420"/>
+      </w:pPr>
+    </w:lvl>
+    <w:lvl w:ilvl="7">
+      <w:start w:val="1"/>
+      <w:numFmt w:val="lowerLetter"/>
+      <w:lvlText w:val="%8)"/>
+      <w:lvlJc w:val="left"/>
+      <w:pPr>
+        <w:ind w:left="3360" w:hanging="420"/>
+      </w:pPr>
+    </w:lvl>
+    <w:lvl w:ilvl="8">
+      <w:start w:val="1"/>
+      <w:numFmt w:val="lowerRoman"/>
+      <w:lvlText w:val="%9."/>
+      <w:lvlJc w:val="right"/>
+      <w:pPr>
+        <w:ind w:left="3780" w:hanging="420"/>
+      </w:pPr>
+    </w:lvl>
+  </w:abstractNum>
+  <w:abstractNum w:abstractNumId="10" w15:restartNumberingAfterBreak="0">
+    <w:nsid w:val="71BD3A3C"/>
+    <w:multiLevelType w:val="multilevel"/>
+    <w:tmpl w:val="0409001D"/>
+    <w:lvl w:ilvl="0">
+      <w:start w:val="1"/>
+      <w:numFmt w:val="decimal"/>
+      <w:lvlText w:val="%1"/>
+      <w:lvlJc w:val="left"/>
+      <w:pPr>
+        <w:ind w:left="425" w:hanging="425"/>
+      </w:pPr>
+    </w:lvl>
+    <w:lvl w:ilvl="1">
+      <w:start w:val="1"/>
+      <w:numFmt w:val="decimal"/>
+      <w:lvlText w:val="%1.%2"/>
+      <w:lvlJc w:val="left"/>
+      <w:pPr>
+        <w:ind w:left="992" w:hanging="567"/>
+      </w:pPr>
+    </w:lvl>
+    <w:lvl w:ilvl="2">
+      <w:start w:val="1"/>
+      <w:numFmt w:val="decimal"/>
+      <w:lvlText w:val="%1.%2.%3"/>
+      <w:lvlJc w:val="left"/>
+      <w:pPr>
+        <w:ind w:left="1418" w:hanging="567"/>
+      </w:pPr>
+    </w:lvl>
+    <w:lvl w:ilvl="3">
+      <w:start w:val="1"/>
+      <w:numFmt w:val="decimal"/>
+      <w:lvlText w:val="%1.%2.%3.%4"/>
+      <w:lvlJc w:val="left"/>
+      <w:pPr>
+        <w:ind w:left="1984" w:hanging="708"/>
+      </w:pPr>
+    </w:lvl>
+    <w:lvl w:ilvl="4">
+      <w:start w:val="1"/>
+      <w:numFmt w:val="decimal"/>
+      <w:lvlText w:val="%1.%2.%3.%4.%5"/>
+      <w:lvlJc w:val="left"/>
+      <w:pPr>
+        <w:ind w:left="2551" w:hanging="850"/>
+      </w:pPr>
+    </w:lvl>
+    <w:lvl w:ilvl="5">
+      <w:start w:val="1"/>
+      <w:numFmt w:val="decimal"/>
+      <w:lvlText w:val="%1.%2.%3.%4.%5.%6"/>
+      <w:lvlJc w:val="left"/>
+      <w:pPr>
+        <w:ind w:left="3260" w:hanging="1134"/>
+      </w:pPr>
+    </w:lvl>
+    <w:lvl w:ilvl="6">
+      <w:start w:val="1"/>
+      <w:numFmt w:val="decimal"/>
+      <w:lvlText w:val="%1.%2.%3.%4.%5.%6.%7"/>
+      <w:lvlJc w:val="left"/>
+      <w:pPr>
+        <w:ind w:left="3827" w:hanging="1276"/>
+      </w:pPr>
+    </w:lvl>
+    <w:lvl w:ilvl="7">
+      <w:start w:val="1"/>
+      <w:numFmt w:val="decimal"/>
+      <w:lvlText w:val="%1.%2.%3.%4.%5.%6.%7.%8"/>
+      <w:lvlJc w:val="left"/>
+      <w:pPr>
+        <w:ind w:left="4394" w:hanging="1418"/>
+      </w:pPr>
+    </w:lvl>
+    <w:lvl w:ilvl="8">
+      <w:start w:val="1"/>
+      <w:numFmt w:val="decimal"/>
+      <w:lvlText w:val="%1.%2.%3.%4.%5.%6.%7.%8.%9"/>
+      <w:lvlJc w:val="left"/>
+      <w:pPr>
+        <w:ind w:left="5102" w:hanging="1700"/>
+      </w:pPr>
+    </w:lvl>
+  </w:abstractNum>
+  <w:abstractNum w:abstractNumId="11" w15:restartNumberingAfterBreak="0">
     <w:nsid w:val="75297C14"/>
     <w:multiLevelType w:val="multilevel"/>
     <w:tmpl w:val="11681A38"/>
@@ -17456,7 +22538,96 @@
       </w:rPr>
     </w:lvl>
   </w:abstractNum>
-  <w:abstractNum w:abstractNumId="7" w15:restartNumberingAfterBreak="0">
+  <w:abstractNum w:abstractNumId="12" w15:restartNumberingAfterBreak="0">
+    <w:nsid w:val="7BD604AD"/>
+    <w:multiLevelType w:val="hybridMultilevel"/>
+    <w:tmpl w:val="6D0270E2"/>
+    <w:lvl w:ilvl="0" w:tplc="BCCC4E68">
+      <w:start w:val="1"/>
+      <w:numFmt w:val="decimal"/>
+      <w:lvlText w:val="%1)"/>
+      <w:lvlJc w:val="left"/>
+      <w:pPr>
+        <w:ind w:left="360" w:hanging="360"/>
+      </w:pPr>
+      <w:rPr>
+        <w:rFonts w:hint="default"/>
+      </w:rPr>
+    </w:lvl>
+    <w:lvl w:ilvl="1" w:tplc="04090019" w:tentative="1">
+      <w:start w:val="1"/>
+      <w:numFmt w:val="lowerLetter"/>
+      <w:lvlText w:val="%2)"/>
+      <w:lvlJc w:val="left"/>
+      <w:pPr>
+        <w:ind w:left="840" w:hanging="420"/>
+      </w:pPr>
+    </w:lvl>
+    <w:lvl w:ilvl="2" w:tplc="0409001B" w:tentative="1">
+      <w:start w:val="1"/>
+      <w:numFmt w:val="lowerRoman"/>
+      <w:lvlText w:val="%3."/>
+      <w:lvlJc w:val="right"/>
+      <w:pPr>
+        <w:ind w:left="1260" w:hanging="420"/>
+      </w:pPr>
+    </w:lvl>
+    <w:lvl w:ilvl="3" w:tplc="0409000F" w:tentative="1">
+      <w:start w:val="1"/>
+      <w:numFmt w:val="decimal"/>
+      <w:lvlText w:val="%4."/>
+      <w:lvlJc w:val="left"/>
+      <w:pPr>
+        <w:ind w:left="1680" w:hanging="420"/>
+      </w:pPr>
+    </w:lvl>
+    <w:lvl w:ilvl="4" w:tplc="04090019" w:tentative="1">
+      <w:start w:val="1"/>
+      <w:numFmt w:val="lowerLetter"/>
+      <w:lvlText w:val="%5)"/>
+      <w:lvlJc w:val="left"/>
+      <w:pPr>
+        <w:ind w:left="2100" w:hanging="420"/>
+      </w:pPr>
+    </w:lvl>
+    <w:lvl w:ilvl="5" w:tplc="0409001B" w:tentative="1">
+      <w:start w:val="1"/>
+      <w:numFmt w:val="lowerRoman"/>
+      <w:lvlText w:val="%6."/>
+      <w:lvlJc w:val="right"/>
+      <w:pPr>
+        <w:ind w:left="2520" w:hanging="420"/>
+      </w:pPr>
+    </w:lvl>
+    <w:lvl w:ilvl="6" w:tplc="0409000F" w:tentative="1">
+      <w:start w:val="1"/>
+      <w:numFmt w:val="decimal"/>
+      <w:lvlText w:val="%7."/>
+      <w:lvlJc w:val="left"/>
+      <w:pPr>
+        <w:ind w:left="2940" w:hanging="420"/>
+      </w:pPr>
+    </w:lvl>
+    <w:lvl w:ilvl="7" w:tplc="04090019" w:tentative="1">
+      <w:start w:val="1"/>
+      <w:numFmt w:val="lowerLetter"/>
+      <w:lvlText w:val="%8)"/>
+      <w:lvlJc w:val="left"/>
+      <w:pPr>
+        <w:ind w:left="3360" w:hanging="420"/>
+      </w:pPr>
+    </w:lvl>
+    <w:lvl w:ilvl="8" w:tplc="0409001B" w:tentative="1">
+      <w:start w:val="1"/>
+      <w:numFmt w:val="lowerRoman"/>
+      <w:lvlText w:val="%9."/>
+      <w:lvlJc w:val="right"/>
+      <w:pPr>
+        <w:ind w:left="3780" w:hanging="420"/>
+      </w:pPr>
+    </w:lvl>
+  </w:abstractNum>
+  <w:abstractNum w:abstractNumId="13" w15:restartNumberingAfterBreak="0">
     <w:nsid w:val="7C3F57A8"/>
     <w:multiLevelType w:val="hybridMultilevel"/>
     <w:tmpl w:val="2E32B41A"/>
@@ -17594,6 +22765,92 @@
       <w:rPr>
         <w:rFonts w:ascii="Wingdings" w:hAnsi="Wingdings" w:hint="default"/>
       </w:rPr>
+    </w:lvl>
+  </w:abstractNum>
+  <w:abstractNum w:abstractNumId="14" w15:restartNumberingAfterBreak="0">
+    <w:nsid w:val="7C6F0F4F"/>
+    <w:multiLevelType w:val="hybridMultilevel"/>
+    <w:tmpl w:val="E2C42FDE"/>
+    <w:lvl w:ilvl="0" w:tplc="0409000F">
+      <w:start w:val="1"/>
+      <w:numFmt w:val="decimal"/>
+      <w:lvlText w:val="%1."/>
+      <w:lvlJc w:val="left"/>
+      <w:pPr>
+        <w:ind w:left="981" w:hanging="420"/>
+      </w:pPr>
+    </w:lvl>
+    <w:lvl w:ilvl="1" w:tplc="04090019">
+      <w:start w:val="1"/>
+      <w:numFmt w:val="lowerLetter"/>
+      <w:lvlText w:val="%2)"/>
+      <w:lvlJc w:val="left"/>
+      <w:pPr>
+        <w:ind w:left="1401" w:hanging="420"/>
+      </w:pPr>
+    </w:lvl>
+    <w:lvl w:ilvl="2" w:tplc="0409001B" w:tentative="1">
+      <w:start w:val="1"/>
+      <w:numFmt w:val="lowerRoman"/>
+      <w:lvlText w:val="%3."/>
+      <w:lvlJc w:val="right"/>
+      <w:pPr>
+        <w:ind w:left="1821" w:hanging="420"/>
+      </w:pPr>
+    </w:lvl>
+    <w:lvl w:ilvl="3" w:tplc="0409000F" w:tentative="1">
+      <w:start w:val="1"/>
+      <w:numFmt w:val="decimal"/>
+      <w:lvlText w:val="%4."/>
+      <w:lvlJc w:val="left"/>
+      <w:pPr>
+        <w:ind w:left="2241" w:hanging="420"/>
+      </w:pPr>
+    </w:lvl>
+    <w:lvl w:ilvl="4" w:tplc="04090019" w:tentative="1">
+      <w:start w:val="1"/>
+      <w:numFmt w:val="lowerLetter"/>
+      <w:lvlText w:val="%5)"/>
+      <w:lvlJc w:val="left"/>
+      <w:pPr>
+        <w:ind w:left="2661" w:hanging="420"/>
+      </w:pPr>
+    </w:lvl>
+    <w:lvl w:ilvl="5" w:tplc="0409001B" w:tentative="1">
+      <w:start w:val="1"/>
+      <w:numFmt w:val="lowerRoman"/>
+      <w:lvlText w:val="%6."/>
+      <w:lvlJc w:val="right"/>
+      <w:pPr>
+        <w:ind w:left="3081" w:hanging="420"/>
+      </w:pPr>
+    </w:lvl>
+    <w:lvl w:ilvl="6" w:tplc="0409000F" w:tentative="1">
+      <w:start w:val="1"/>
+      <w:numFmt w:val="decimal"/>
+      <w:lvlText w:val="%7."/>
+      <w:lvlJc w:val="left"/>
+      <w:pPr>
+        <w:ind w:left="3501" w:hanging="420"/>
+      </w:pPr>
+    </w:lvl>
+    <w:lvl w:ilvl="7" w:tplc="04090019" w:tentative="1">
+      <w:start w:val="1"/>
+      <w:numFmt w:val="lowerLetter"/>
+      <w:lvlText w:val="%8)"/>
+      <w:lvlJc w:val="left"/>
+      <w:pPr>
+        <w:ind w:left="3921" w:hanging="420"/>
+      </w:pPr>
+    </w:lvl>
+    <w:lvl w:ilvl="8" w:tplc="0409001B" w:tentative="1">
+      <w:start w:val="1"/>
+      <w:numFmt w:val="lowerRoman"/>
+      <w:lvlText w:val="%9."/>
+      <w:lvlJc w:val="right"/>
+      <w:pPr>
+        <w:ind w:left="4341" w:hanging="420"/>
+      </w:pPr>
     </w:lvl>
   </w:abstractNum>
   <w:num w:numId="1">
@@ -17630,19 +22887,19 @@
     </w:lvlOverride>
   </w:num>
   <w:num w:numId="3">
-    <w:abstractNumId w:val="6"/>
+    <w:abstractNumId w:val="11"/>
   </w:num>
   <w:num w:numId="4">
     <w:abstractNumId w:val="1"/>
   </w:num>
   <w:num w:numId="5">
-    <w:abstractNumId w:val="6"/>
+    <w:abstractNumId w:val="11"/>
   </w:num>
   <w:num w:numId="6">
     <w:abstractNumId w:val="1"/>
   </w:num>
   <w:num w:numId="7">
-    <w:abstractNumId w:val="6"/>
+    <w:abstractNumId w:val="11"/>
     <w:lvlOverride w:ilvl="0">
       <w:startOverride w:val="1"/>
     </w:lvlOverride>
@@ -17672,10 +22929,10 @@
     </w:lvlOverride>
   </w:num>
   <w:num w:numId="8">
-    <w:abstractNumId w:val="5"/>
+    <w:abstractNumId w:val="8"/>
   </w:num>
   <w:num w:numId="9">
-    <w:abstractNumId w:val="4"/>
+    <w:abstractNumId w:val="7"/>
   </w:num>
   <w:num w:numId="10">
     <w:abstractNumId w:val="2"/>
@@ -17684,16 +22941,37 @@
     <w:abstractNumId w:val="0"/>
   </w:num>
   <w:num w:numId="12">
+    <w:abstractNumId w:val="6"/>
+  </w:num>
+  <w:num w:numId="13">
+    <w:abstractNumId w:val="13"/>
+  </w:num>
+  <w:num w:numId="14">
+    <w:abstractNumId w:val="10"/>
+  </w:num>
+  <w:num w:numId="15">
+    <w:abstractNumId w:val="12"/>
+  </w:num>
+  <w:num w:numId="16">
+    <w:abstractNumId w:val="14"/>
+  </w:num>
+  <w:num w:numId="17">
     <w:abstractNumId w:val="3"/>
   </w:num>
-  <w:num w:numId="13">
-    <w:abstractNumId w:val="7"/>
+  <w:num w:numId="18">
+    <w:abstractNumId w:val="5"/>
+  </w:num>
+  <w:num w:numId="19">
+    <w:abstractNumId w:val="9"/>
+  </w:num>
+  <w:num w:numId="20">
+    <w:abstractNumId w:val="4"/>
   </w:num>
 </w:numbering>
 </file>
 
 <file path=word/styles.xml><?xml version="1.0" encoding="utf-8"?>
-<w:styles xmlns:mc="http://schemas.openxmlformats.org/markup-compatibility/2006" xmlns:r="http://schemas.openxmlformats.org/officeDocument/2006/relationships" xmlns:w="http://schemas.openxmlformats.org/wordprocessingml/2006/main" xmlns:w14="http://schemas.microsoft.com/office/word/2010/wordml" xmlns:w15="http://schemas.microsoft.com/office/word/2012/wordml" xmlns:w16cid="http://schemas.microsoft.com/office/word/2016/wordml/cid" xmlns:w16se="http://schemas.microsoft.com/office/word/2015/wordml/symex" mc:Ignorable="w14 w15 w16se w16cid">
+<w:styles xmlns:mc="http://schemas.openxmlformats.org/markup-compatibility/2006" xmlns:r="http://schemas.openxmlformats.org/officeDocument/2006/relationships" xmlns:w="http://schemas.openxmlformats.org/wordprocessingml/2006/main" xmlns:w14="http://schemas.microsoft.com/office/word/2010/wordml" xmlns:w15="http://schemas.microsoft.com/office/word/2012/wordml" xmlns:w16cex="http://schemas.microsoft.com/office/word/2018/wordml/cex" xmlns:w16cid="http://schemas.microsoft.com/office/word/2016/wordml/cid" xmlns:w16="http://schemas.microsoft.com/office/word/2018/wordml" xmlns:w16se="http://schemas.microsoft.com/office/word/2015/wordml/symex" mc:Ignorable="w14 w15 w16se w16cid w16 w16cex">
   <w:docDefaults>
     <w:rPrDefault>
       <w:rPr>
@@ -17812,6 +23090,7 @@
     <w:lsdException w:name="HTML Sample" w:semiHidden="1" w:unhideWhenUsed="1"/>
     <w:lsdException w:name="HTML Typewriter" w:semiHidden="1" w:unhideWhenUsed="1"/>
     <w:lsdException w:name="HTML Variable" w:semiHidden="1" w:unhideWhenUsed="1"/>
+    <w:lsdException w:name="Normal Table" w:semiHidden="1" w:unhideWhenUsed="1"/>
     <w:lsdException w:name="annotation subject" w:semiHidden="1" w:unhideWhenUsed="1"/>
     <w:lsdException w:name="No List" w:semiHidden="1" w:unhideWhenUsed="1"/>
     <w:lsdException w:name="Outline List 1" w:semiHidden="1" w:unhideWhenUsed="1"/>
@@ -17858,8 +23137,10 @@
     <w:lsdException w:name="Table Subtle 2" w:semiHidden="1" w:unhideWhenUsed="1"/>
     <w:lsdException w:name="Table Web 1" w:semiHidden="1" w:unhideWhenUsed="1"/>
     <w:lsdException w:name="Table Web 2" w:semiHidden="1" w:unhideWhenUsed="1"/>
+    <w:lsdException w:name="Table Web 3" w:semiHidden="1" w:unhideWhenUsed="1"/>
     <w:lsdException w:name="Balloon Text" w:semiHidden="1" w:unhideWhenUsed="1"/>
     <w:lsdException w:name="Table Grid" w:uiPriority="39"/>
+    <w:lsdException w:name="Table Theme" w:semiHidden="1" w:unhideWhenUsed="1"/>
     <w:lsdException w:name="Placeholder Text" w:semiHidden="1"/>
     <w:lsdException w:name="No Spacing" w:uiPriority="1" w:qFormat="1"/>
     <w:lsdException w:name="Light Shading" w:uiPriority="60"/>
@@ -18533,11 +23814,137 @@
       <w:szCs w:val="20"/>
     </w:rPr>
   </w:style>
+  <w:style w:type="table" w:styleId="21">
+    <w:name w:val="Grid Table 2"/>
+    <w:basedOn w:val="a1"/>
+    <w:uiPriority w:val="47"/>
+    <w:rsid w:val="00B3326B"/>
+    <w:tblPr>
+      <w:tblStyleRowBandSize w:val="1"/>
+      <w:tblStyleColBandSize w:val="1"/>
+      <w:tblBorders>
+        <w:top w:val="single" w:sz="2" w:space="0" w:color="666666" w:themeColor="text1" w:themeTint="99"/>
+        <w:bottom w:val="single" w:sz="2" w:space="0" w:color="666666" w:themeColor="text1" w:themeTint="99"/>
+        <w:insideH w:val="single" w:sz="2" w:space="0" w:color="666666" w:themeColor="text1" w:themeTint="99"/>
+        <w:insideV w:val="single" w:sz="2" w:space="0" w:color="666666" w:themeColor="text1" w:themeTint="99"/>
+      </w:tblBorders>
+    </w:tblPr>
+    <w:tblStylePr w:type="firstRow">
+      <w:rPr>
+        <w:b/>
+        <w:bCs/>
+      </w:rPr>
+      <w:tblPr/>
+      <w:tcPr>
+        <w:tcBorders>
+          <w:top w:val="nil"/>
+          <w:bottom w:val="single" w:sz="12" w:space="0" w:color="666666" w:themeColor="text1" w:themeTint="99"/>
+          <w:insideH w:val="nil"/>
+          <w:insideV w:val="nil"/>
+        </w:tcBorders>
+        <w:shd w:val="clear" w:color="auto" w:fill="FFFFFF" w:themeFill="background1"/>
+      </w:tcPr>
+    </w:tblStylePr>
+    <w:tblStylePr w:type="lastRow">
+      <w:rPr>
+        <w:b/>
+        <w:bCs/>
+      </w:rPr>
+      <w:tblPr/>
+      <w:tcPr>
+        <w:tcBorders>
+          <w:top w:val="double" w:sz="2" w:space="0" w:color="666666" w:themeColor="text1" w:themeTint="99"/>
+          <w:bottom w:val="nil"/>
+          <w:insideH w:val="nil"/>
+          <w:insideV w:val="nil"/>
+        </w:tcBorders>
+        <w:shd w:val="clear" w:color="auto" w:fill="FFFFFF" w:themeFill="background1"/>
+      </w:tcPr>
+    </w:tblStylePr>
+    <w:tblStylePr w:type="firstCol">
+      <w:rPr>
+        <w:b/>
+        <w:bCs/>
+      </w:rPr>
+    </w:tblStylePr>
+    <w:tblStylePr w:type="lastCol">
+      <w:rPr>
+        <w:b/>
+        <w:bCs/>
+      </w:rPr>
+    </w:tblStylePr>
+    <w:tblStylePr w:type="band1Vert">
+      <w:tblPr/>
+      <w:tcPr>
+        <w:shd w:val="clear" w:color="auto" w:fill="CCCCCC" w:themeFill="text1" w:themeFillTint="33"/>
+      </w:tcPr>
+    </w:tblStylePr>
+    <w:tblStylePr w:type="band1Horz">
+      <w:tblPr/>
+      <w:tcPr>
+        <w:shd w:val="clear" w:color="auto" w:fill="CCCCCC" w:themeFill="text1" w:themeFillTint="33"/>
+      </w:tcPr>
+    </w:tblStylePr>
+  </w:style>
+  <w:style w:type="table" w:styleId="11">
+    <w:name w:val="Grid Table 1 Light"/>
+    <w:basedOn w:val="a1"/>
+    <w:uiPriority w:val="46"/>
+    <w:rsid w:val="001C63AE"/>
+    <w:tblPr>
+      <w:tblStyleRowBandSize w:val="1"/>
+      <w:tblStyleColBandSize w:val="1"/>
+      <w:tblBorders>
+        <w:top w:val="single" w:sz="4" w:space="0" w:color="999999" w:themeColor="text1" w:themeTint="66"/>
+        <w:left w:val="single" w:sz="4" w:space="0" w:color="999999" w:themeColor="text1" w:themeTint="66"/>
+        <w:bottom w:val="single" w:sz="4" w:space="0" w:color="999999" w:themeColor="text1" w:themeTint="66"/>
+        <w:right w:val="single" w:sz="4" w:space="0" w:color="999999" w:themeColor="text1" w:themeTint="66"/>
+        <w:insideH w:val="single" w:sz="4" w:space="0" w:color="999999" w:themeColor="text1" w:themeTint="66"/>
+        <w:insideV w:val="single" w:sz="4" w:space="0" w:color="999999" w:themeColor="text1" w:themeTint="66"/>
+      </w:tblBorders>
+    </w:tblPr>
+    <w:tblStylePr w:type="firstRow">
+      <w:rPr>
+        <w:b/>
+        <w:bCs/>
+      </w:rPr>
+      <w:tblPr/>
+      <w:tcPr>
+        <w:tcBorders>
+          <w:bottom w:val="single" w:sz="12" w:space="0" w:color="666666" w:themeColor="text1" w:themeTint="99"/>
+        </w:tcBorders>
+      </w:tcPr>
+    </w:tblStylePr>
+    <w:tblStylePr w:type="lastRow">
+      <w:rPr>
+        <w:b/>
+        <w:bCs/>
+      </w:rPr>
+      <w:tblPr/>
+      <w:tcPr>
+        <w:tcBorders>
+          <w:top w:val="double" w:sz="2" w:space="0" w:color="666666" w:themeColor="text1" w:themeTint="99"/>
+        </w:tcBorders>
+      </w:tcPr>
+    </w:tblStylePr>
+    <w:tblStylePr w:type="firstCol">
+      <w:rPr>
+        <w:b/>
+        <w:bCs/>
+      </w:rPr>
+    </w:tblStylePr>
+    <w:tblStylePr w:type="lastCol">
+      <w:rPr>
+        <w:b/>
+        <w:bCs/>
+      </w:rPr>
+    </w:tblStylePr>
+  </w:style>
 </w:styles>
 </file>
 
 <file path=word/glossary/document.xml><?xml version="1.0" encoding="utf-8"?>
-<w:glossaryDocument xmlns:wpc="http://schemas.microsoft.com/office/word/2010/wordprocessingCanvas" xmlns:cx="http://schemas.microsoft.com/office/drawing/2014/chartex" xmlns:cx1="http://schemas.microsoft.com/office/drawing/2015/9/8/chartex" xmlns:cx2="http://schemas.microsoft.com/office/drawing/2015/10/21/chartex" xmlns:cx3="http://schemas.microsoft.com/office/drawing/2016/5/9/chartex" xmlns:cx4="http://schemas.microsoft.com/office/drawing/2016/5/10/chartex" xmlns:cx5="http://schemas.microsoft.com/office/drawing/2016/5/11/chartex" xmlns:cx6="http://schemas.microsoft.com/office/drawing/2016/5/12/chartex" xmlns:cx7="http://schemas.microsoft.com/office/drawing/2016/5/13/chartex" xmlns:cx8="http://schemas.microsoft.com/office/drawing/2016/5/14/chartex" xmlns:mc="http://schemas.openxmlformats.org/markup-compatibility/2006" xmlns:aink="http://schemas.microsoft.com/office/drawing/2016/ink" xmlns:am3d="http://schemas.microsoft.com/office/drawing/2017/model3d" xmlns:o="urn:schemas-microsoft-com:office:office" xmlns:r="http://schemas.openxmlformats.org/officeDocument/2006/relationships" xmlns:m="http://schemas.openxmlformats.org/officeDocument/2006/math" xmlns:v="urn:schemas-microsoft-com:vml" xmlns:wp14="http://schemas.microsoft.com/office/word/2010/wordprocessingDrawing" xmlns:wp="http://schemas.openxmlformats.org/drawingml/2006/wordprocessingDrawing" xmlns:w10="urn:schemas-microsoft-com:office:word" xmlns:w="http://schemas.openxmlformats.org/wordprocessingml/2006/main" xmlns:w14="http://schemas.microsoft.com/office/word/2010/wordml" xmlns:w15="http://schemas.microsoft.com/office/word/2012/wordml" xmlns:w16cid="http://schemas.microsoft.com/office/word/2016/wordml/cid" xmlns:w16se="http://schemas.microsoft.com/office/word/2015/wordml/symex" xmlns:wpg="http://schemas.microsoft.com/office/word/2010/wordprocessingGroup" xmlns:wpi="http://schemas.microsoft.com/office/word/2010/wordprocessingInk" xmlns:wne="http://schemas.microsoft.com/office/word/2006/wordml" xmlns:wps="http://schemas.microsoft.com/office/word/2010/wordprocessingShape" mc:Ignorable="w14 w15 w16se w16cid wp14">
+<w:glossaryDocument xmlns:wpc="http://schemas.microsoft.com/office/word/2010/wordprocessingCanvas" xmlns:cx="http://schemas.microsoft.com/office/drawing/2014/chartex" xmlns:cx1="http://schemas.microsoft.com/office/drawing/2015/9/8/chartex" xmlns:cx2="http://schemas.microsoft.com/office/drawing/2015/10/21/chartex" xmlns:cx3="http://schemas.microsoft.com/office/drawing/2016/5/9/chartex" xmlns:cx4="http://schemas.microsoft.com/office/drawing/2016/5/10/chartex" xmlns:cx5="http://schemas.microsoft.com/office/drawing/2016/5/11/chartex" xmlns:cx6="http://schemas.microsoft.com/office/drawing/2016/5/12/chartex" xmlns:cx7="http://schemas.microsoft.com/office/drawing/2016/5/13/chartex" xmlns:cx8="http://schemas.microsoft.com/office/drawing/2016/5/14/chartex" xmlns:mc="http://schemas.openxmlformats.org/markup-compatibility/2006" xmlns:aink="http://schemas.microsoft.com/office/drawing/2016/ink" xmlns:am3d="http://schemas.microsoft.com/office/drawing/2017/model3d" xmlns:o="urn:schemas-microsoft-com:office:office" xmlns:r="http://schemas.openxmlformats.org/officeDocument/2006/relationships" xmlns:m="http://schemas.openxmlformats.org/officeDocument/2006/math" xmlns:v="urn:schemas-microsoft-com:vml" xmlns:wp14="http://schemas.microsoft.com/office/word/2010/wordprocessingDrawing" xmlns:wp="http://schemas.openxmlformats.org/drawingml/2006/wordprocessingDrawing" xmlns:w10="urn:schemas-microsoft-com:office:word" xmlns:w="http://schemas.openxmlformats.org/wordprocessingml/2006/main" xmlns:w14="http://schemas.microsoft.com/office/word/2010/wordml" xmlns:w15="http://schemas.microsoft.com/office/word/2012/wordml" xmlns:w16cex="http://schemas.microsoft.com/office/word/2018/wordml/cex" xmlns:w16cid="http://schemas.microsoft.com/office/word/2016/wordml/cid" xmlns:w16="http://schemas.microsoft.com/office/word/2018/wordml" xmlns:w16se="http://schemas.microsoft.com/office/word/2015/wordml/symex" xmlns:wpg="http://schemas.microsoft.com/office/word/2010/wordprocessingGroup" xmlns:wpi="http://schemas.microsoft.com/office/word/2010/wordprocessingInk" xmlns:wne="http://schemas.microsoft.com/office/word/2006/wordml" xmlns:wps="http://schemas.microsoft.com/office/word/2010/wordprocessingShape" mc:Ignorable="w14 w15 w16se w16cid w16 w16cex wp14">
   <w:docParts>
     <w:docPart>
       <w:docPartPr>
@@ -18573,7 +23980,7 @@
 </file>
 
 <file path=word/glossary/fontTable.xml><?xml version="1.0" encoding="utf-8"?>
-<w:fonts xmlns:mc="http://schemas.openxmlformats.org/markup-compatibility/2006" xmlns:r="http://schemas.openxmlformats.org/officeDocument/2006/relationships" xmlns:w="http://schemas.openxmlformats.org/wordprocessingml/2006/main" xmlns:w14="http://schemas.microsoft.com/office/word/2010/wordml" xmlns:w15="http://schemas.microsoft.com/office/word/2012/wordml" xmlns:w16cid="http://schemas.microsoft.com/office/word/2016/wordml/cid" xmlns:w16se="http://schemas.microsoft.com/office/word/2015/wordml/symex" mc:Ignorable="w14 w15 w16se w16cid">
+<w:fonts xmlns:mc="http://schemas.openxmlformats.org/markup-compatibility/2006" xmlns:r="http://schemas.openxmlformats.org/officeDocument/2006/relationships" xmlns:w="http://schemas.openxmlformats.org/wordprocessingml/2006/main" xmlns:w14="http://schemas.microsoft.com/office/word/2010/wordml" xmlns:w15="http://schemas.microsoft.com/office/word/2012/wordml" xmlns:w16cex="http://schemas.microsoft.com/office/word/2018/wordml/cex" xmlns:w16cid="http://schemas.microsoft.com/office/word/2016/wordml/cid" xmlns:w16="http://schemas.microsoft.com/office/word/2018/wordml" xmlns:w16se="http://schemas.microsoft.com/office/word/2015/wordml/symex" mc:Ignorable="w14 w15 w16se w16cid w16 w16cex">
   <w:font w:name="Times New Roman">
     <w:panose1 w:val="02020603050405020304"/>
     <w:charset w:val="00"/>
@@ -18583,13 +23990,13 @@
   </w:font>
   <w:font w:name="Wingdings">
     <w:panose1 w:val="05000000000000000000"/>
-    <w:charset w:val="02"/>
-    <w:family w:val="auto"/>
+    <w:charset w:val="00"/>
+    <w:family w:val="decorative"/>
     <w:pitch w:val="variable"/>
-    <w:sig w:usb0="00000000" w:usb1="10000000" w:usb2="00000000" w:usb3="00000000" w:csb0="80000000" w:csb1="00000000"/>
+    <w:sig w:usb0="00000003" w:usb1="00000000" w:usb2="00000000" w:usb3="00000000" w:csb0="80000001" w:csb1="00000000"/>
   </w:font>
-  <w:font w:name="等线">
-    <w:altName w:val="DengXian"/>
+  <w:font w:name="DengXian">
+    <w:altName w:val="等线"/>
     <w:panose1 w:val="02010600030101010101"/>
     <w:charset w:val="86"/>
     <w:family w:val="auto"/>
@@ -18623,7 +24030,7 @@
 </file>
 
 <file path=word/glossary/settings.xml><?xml version="1.0" encoding="utf-8"?>
-<w:settings xmlns:mc="http://schemas.openxmlformats.org/markup-compatibility/2006" xmlns:o="urn:schemas-microsoft-com:office:office" xmlns:r="http://schemas.openxmlformats.org/officeDocument/2006/relationships" xmlns:m="http://schemas.openxmlformats.org/officeDocument/2006/math" xmlns:v="urn:schemas-microsoft-com:vml" xmlns:w10="urn:schemas-microsoft-com:office:word" xmlns:w="http://schemas.openxmlformats.org/wordprocessingml/2006/main" xmlns:w14="http://schemas.microsoft.com/office/word/2010/wordml" xmlns:w15="http://schemas.microsoft.com/office/word/2012/wordml" xmlns:w16cid="http://schemas.microsoft.com/office/word/2016/wordml/cid" xmlns:w16se="http://schemas.microsoft.com/office/word/2015/wordml/symex" xmlns:sl="http://schemas.openxmlformats.org/schemaLibrary/2006/main" mc:Ignorable="w14 w15 w16se w16cid">
+<w:settings xmlns:mc="http://schemas.openxmlformats.org/markup-compatibility/2006" xmlns:o="urn:schemas-microsoft-com:office:office" xmlns:r="http://schemas.openxmlformats.org/officeDocument/2006/relationships" xmlns:m="http://schemas.openxmlformats.org/officeDocument/2006/math" xmlns:v="urn:schemas-microsoft-com:vml" xmlns:w10="urn:schemas-microsoft-com:office:word" xmlns:w="http://schemas.openxmlformats.org/wordprocessingml/2006/main" xmlns:w14="http://schemas.microsoft.com/office/word/2010/wordml" xmlns:w15="http://schemas.microsoft.com/office/word/2012/wordml" xmlns:w16cex="http://schemas.microsoft.com/office/word/2018/wordml/cex" xmlns:w16cid="http://schemas.microsoft.com/office/word/2016/wordml/cid" xmlns:w16="http://schemas.microsoft.com/office/word/2018/wordml" xmlns:w16se="http://schemas.microsoft.com/office/word/2015/wordml/symex" xmlns:sl="http://schemas.openxmlformats.org/schemaLibrary/2006/main" mc:Ignorable="w14 w15 w16se w16cid w16 w16cex">
   <w:view w:val="normal"/>
   <w:bordersDoNotSurroundHeader/>
   <w:bordersDoNotSurroundFooter/>
@@ -18654,8 +24061,10 @@
     <w:rsid w:val="005C0D1D"/>
     <w:rsid w:val="007B468C"/>
     <w:rsid w:val="007D01E6"/>
+    <w:rsid w:val="008F1B8C"/>
     <w:rsid w:val="00A06CD3"/>
     <w:rsid w:val="00C043D9"/>
+    <w:rsid w:val="00C75439"/>
     <w:rsid w:val="00EB1468"/>
   </w:rsids>
   <m:mathPr>
@@ -18680,7 +24089,7 @@
 </file>
 
 <file path=word/glossary/styles.xml><?xml version="1.0" encoding="utf-8"?>
-<w:styles xmlns:mc="http://schemas.openxmlformats.org/markup-compatibility/2006" xmlns:r="http://schemas.openxmlformats.org/officeDocument/2006/relationships" xmlns:w="http://schemas.openxmlformats.org/wordprocessingml/2006/main" xmlns:w14="http://schemas.microsoft.com/office/word/2010/wordml" xmlns:w15="http://schemas.microsoft.com/office/word/2012/wordml" xmlns:w16cid="http://schemas.microsoft.com/office/word/2016/wordml/cid" xmlns:w16se="http://schemas.microsoft.com/office/word/2015/wordml/symex" mc:Ignorable="w14 w15 w16se w16cid">
+<w:styles xmlns:mc="http://schemas.openxmlformats.org/markup-compatibility/2006" xmlns:r="http://schemas.openxmlformats.org/officeDocument/2006/relationships" xmlns:w="http://schemas.openxmlformats.org/wordprocessingml/2006/main" xmlns:w14="http://schemas.microsoft.com/office/word/2010/wordml" xmlns:w15="http://schemas.microsoft.com/office/word/2012/wordml" xmlns:w16cex="http://schemas.microsoft.com/office/word/2018/wordml/cex" xmlns:w16cid="http://schemas.microsoft.com/office/word/2016/wordml/cid" xmlns:w16="http://schemas.microsoft.com/office/word/2018/wordml" xmlns:w16se="http://schemas.microsoft.com/office/word/2015/wordml/symex" mc:Ignorable="w14 w15 w16se w16cid w16 w16cex">
   <w:docDefaults>
     <w:rPrDefault>
       <w:rPr>
@@ -18799,6 +24208,7 @@
     <w:lsdException w:name="HTML Sample" w:semiHidden="1" w:unhideWhenUsed="1"/>
     <w:lsdException w:name="HTML Typewriter" w:semiHidden="1" w:unhideWhenUsed="1"/>
     <w:lsdException w:name="HTML Variable" w:semiHidden="1" w:unhideWhenUsed="1"/>
+    <w:lsdException w:name="Normal Table" w:semiHidden="1" w:unhideWhenUsed="1"/>
     <w:lsdException w:name="annotation subject" w:semiHidden="1" w:unhideWhenUsed="1"/>
     <w:lsdException w:name="No List" w:semiHidden="1" w:unhideWhenUsed="1"/>
     <w:lsdException w:name="Outline List 1" w:semiHidden="1" w:unhideWhenUsed="1"/>
@@ -18845,8 +24255,10 @@
     <w:lsdException w:name="Table Subtle 2" w:semiHidden="1" w:unhideWhenUsed="1"/>
     <w:lsdException w:name="Table Web 1" w:semiHidden="1" w:unhideWhenUsed="1"/>
     <w:lsdException w:name="Table Web 2" w:semiHidden="1" w:unhideWhenUsed="1"/>
+    <w:lsdException w:name="Table Web 3" w:semiHidden="1" w:unhideWhenUsed="1"/>
     <w:lsdException w:name="Balloon Text" w:semiHidden="1" w:unhideWhenUsed="1"/>
     <w:lsdException w:name="Table Grid" w:uiPriority="39"/>
+    <w:lsdException w:name="Table Theme" w:semiHidden="1" w:unhideWhenUsed="1"/>
     <w:lsdException w:name="Placeholder Text" w:semiHidden="1"/>
     <w:lsdException w:name="No Spacing" w:uiPriority="1" w:qFormat="1"/>
     <w:lsdException w:name="Light Shading" w:uiPriority="60"/>
@@ -19111,19 +24523,11 @@
       <w:jc w:val="both"/>
     </w:pPr>
   </w:style>
-  <w:style w:type="paragraph" w:customStyle="1" w:styleId="382724F03B0F4066AFBBD95BDCBF60FA">
-    <w:name w:val="382724F03B0F4066AFBBD95BDCBF60FA"/>
-    <w:rsid w:val="007B468C"/>
-    <w:pPr>
-      <w:widowControl w:val="0"/>
-      <w:jc w:val="both"/>
-    </w:pPr>
-  </w:style>
 </w:styles>
 </file>
 
 <file path=word/glossary/webSettings.xml><?xml version="1.0" encoding="utf-8"?>
-<w:webSettings xmlns:mc="http://schemas.openxmlformats.org/markup-compatibility/2006" xmlns:r="http://schemas.openxmlformats.org/officeDocument/2006/relationships" xmlns:w="http://schemas.openxmlformats.org/wordprocessingml/2006/main" xmlns:w14="http://schemas.microsoft.com/office/word/2010/wordml" xmlns:w15="http://schemas.microsoft.com/office/word/2012/wordml" xmlns:w16cid="http://schemas.microsoft.com/office/word/2016/wordml/cid" xmlns:w16se="http://schemas.microsoft.com/office/word/2015/wordml/symex" mc:Ignorable="w14 w15 w16se w16cid">
+<w:webSettings xmlns:mc="http://schemas.openxmlformats.org/markup-compatibility/2006" xmlns:r="http://schemas.openxmlformats.org/officeDocument/2006/relationships" xmlns:w="http://schemas.openxmlformats.org/wordprocessingml/2006/main" xmlns:w14="http://schemas.microsoft.com/office/word/2010/wordml" xmlns:w15="http://schemas.microsoft.com/office/word/2012/wordml" xmlns:w16cex="http://schemas.microsoft.com/office/word/2018/wordml/cex" xmlns:w16cid="http://schemas.microsoft.com/office/word/2016/wordml/cid" xmlns:w16="http://schemas.microsoft.com/office/word/2018/wordml" xmlns:w16se="http://schemas.microsoft.com/office/word/2015/wordml/symex" mc:Ignorable="w14 w15 w16se w16cid w16 w16cex">
   <w:optimizeForBrowser/>
   <w:allowPNG/>
 </w:webSettings>

--- a/documents/原始文件_模板/性能测试计划_Gxx_A_v0.1.docx
+++ b/documents/原始文件_模板/性能测试计划_Gxx_A_v0.1.docx
@@ -1,6 +1,6 @@
 
 <file path=word/document.xml><?xml version="1.0" encoding="utf-8"?>
-<w:document xmlns:wpc="http://schemas.microsoft.com/office/word/2010/wordprocessingCanvas" xmlns:cx="http://schemas.microsoft.com/office/drawing/2014/chartex" xmlns:cx1="http://schemas.microsoft.com/office/drawing/2015/9/8/chartex" xmlns:cx2="http://schemas.microsoft.com/office/drawing/2015/10/21/chartex" xmlns:cx3="http://schemas.microsoft.com/office/drawing/2016/5/9/chartex" xmlns:cx4="http://schemas.microsoft.com/office/drawing/2016/5/10/chartex" xmlns:cx5="http://schemas.microsoft.com/office/drawing/2016/5/11/chartex" xmlns:cx6="http://schemas.microsoft.com/office/drawing/2016/5/12/chartex" xmlns:cx7="http://schemas.microsoft.com/office/drawing/2016/5/13/chartex" xmlns:cx8="http://schemas.microsoft.com/office/drawing/2016/5/14/chartex" xmlns:mc="http://schemas.openxmlformats.org/markup-compatibility/2006" xmlns:aink="http://schemas.microsoft.com/office/drawing/2016/ink" xmlns:am3d="http://schemas.microsoft.com/office/drawing/2017/model3d" xmlns:o="urn:schemas-microsoft-com:office:office" xmlns:r="http://schemas.openxmlformats.org/officeDocument/2006/relationships" xmlns:m="http://schemas.openxmlformats.org/officeDocument/2006/math" xmlns:v="urn:schemas-microsoft-com:vml" xmlns:wp14="http://schemas.microsoft.com/office/word/2010/wordprocessingDrawing" xmlns:wp="http://schemas.openxmlformats.org/drawingml/2006/wordprocessingDrawing" xmlns:w10="urn:schemas-microsoft-com:office:word" xmlns:w="http://schemas.openxmlformats.org/wordprocessingml/2006/main" xmlns:w14="http://schemas.microsoft.com/office/word/2010/wordml" xmlns:w15="http://schemas.microsoft.com/office/word/2012/wordml" xmlns:w16cex="http://schemas.microsoft.com/office/word/2018/wordml/cex" xmlns:w16cid="http://schemas.microsoft.com/office/word/2016/wordml/cid" xmlns:w16="http://schemas.microsoft.com/office/word/2018/wordml" xmlns:w16se="http://schemas.microsoft.com/office/word/2015/wordml/symex" xmlns:wpg="http://schemas.microsoft.com/office/word/2010/wordprocessingGroup" xmlns:wpi="http://schemas.microsoft.com/office/word/2010/wordprocessingInk" xmlns:wne="http://schemas.microsoft.com/office/word/2006/wordml" xmlns:wps="http://schemas.microsoft.com/office/word/2010/wordprocessingShape" mc:Ignorable="w14 w15 w16se w16cid w16 w16cex wp14">
+<w:document xmlns:wpc="http://schemas.microsoft.com/office/word/2010/wordprocessingCanvas" xmlns:cx="http://schemas.microsoft.com/office/drawing/2014/chartex" xmlns:cx1="http://schemas.microsoft.com/office/drawing/2015/9/8/chartex" xmlns:cx2="http://schemas.microsoft.com/office/drawing/2015/10/21/chartex" xmlns:cx3="http://schemas.microsoft.com/office/drawing/2016/5/9/chartex" xmlns:cx4="http://schemas.microsoft.com/office/drawing/2016/5/10/chartex" xmlns:cx5="http://schemas.microsoft.com/office/drawing/2016/5/11/chartex" xmlns:cx6="http://schemas.microsoft.com/office/drawing/2016/5/12/chartex" xmlns:cx7="http://schemas.microsoft.com/office/drawing/2016/5/13/chartex" xmlns:cx8="http://schemas.microsoft.com/office/drawing/2016/5/14/chartex" xmlns:mc="http://schemas.openxmlformats.org/markup-compatibility/2006" xmlns:aink="http://schemas.microsoft.com/office/drawing/2016/ink" xmlns:am3d="http://schemas.microsoft.com/office/drawing/2017/model3d" xmlns:o="urn:schemas-microsoft-com:office:office" xmlns:r="http://schemas.openxmlformats.org/officeDocument/2006/relationships" xmlns:m="http://schemas.openxmlformats.org/officeDocument/2006/math" xmlns:v="urn:schemas-microsoft-com:vml" xmlns:wp14="http://schemas.microsoft.com/office/word/2010/wordprocessingDrawing" xmlns:wp="http://schemas.openxmlformats.org/drawingml/2006/wordprocessingDrawing" xmlns:w10="urn:schemas-microsoft-com:office:word" xmlns:w="http://schemas.openxmlformats.org/wordprocessingml/2006/main" xmlns:w14="http://schemas.microsoft.com/office/word/2010/wordml" xmlns:w15="http://schemas.microsoft.com/office/word/2012/wordml" xmlns:w16cid="http://schemas.microsoft.com/office/word/2016/wordml/cid" xmlns:w16se="http://schemas.microsoft.com/office/word/2015/wordml/symex" xmlns:wpg="http://schemas.microsoft.com/office/word/2010/wordprocessingGroup" xmlns:wpi="http://schemas.microsoft.com/office/word/2010/wordprocessingInk" xmlns:wne="http://schemas.microsoft.com/office/word/2006/wordml" xmlns:wps="http://schemas.microsoft.com/office/word/2010/wordprocessingShape" mc:Ignorable="w14 w15 w16se w16cid wp14">
   <w:body>
     <w:sdt>
       <w:sdtPr>
@@ -134,7 +134,16 @@
                                         <w:sz w:val="64"/>
                                         <w:szCs w:val="64"/>
                                       </w:rPr>
-                                      <w:t>性能测试</w:t>
+                                      <w:t>性能</w:t>
+                                    </w:r>
+                                    <w:r>
+                                      <w:rPr>
+                                        <w:caps/>
+                                        <w:color w:val="4472C4" w:themeColor="accent1"/>
+                                        <w:sz w:val="64"/>
+                                        <w:szCs w:val="64"/>
+                                      </w:rPr>
+                                      <w:t>测试</w:t>
                                     </w:r>
                                     <w:r>
                                       <w:rPr>
@@ -222,11 +231,11 @@
               </mc:Choice>
               <mc:Fallback>
                 <w:pict>
-                  <v:shapetype w14:anchorId="39532568" id="_x0000_t202" coordsize="21600,21600" o:spt="202" path="m,l,21600r21600,l21600,xe">
+                  <v:shapetype id="_x0000_t202" coordsize="21600,21600" o:spt="202" path="m,l,21600r21600,l21600,xe">
                     <v:stroke joinstyle="miter"/>
                     <v:path gradientshapeok="t" o:connecttype="rect"/>
                   </v:shapetype>
-                  <v:shape id="文本框 154" o:spid="_x0000_s1026" type="#_x0000_t202" style="position:absolute;left:0;text-align:left;margin-left:22.4pt;margin-top:114.55pt;width:8in;height:286.5pt;z-index:251659264;visibility:visible;mso-wrap-style:square;mso-width-percent:941;mso-height-percent:363;mso-wrap-distance-left:9pt;mso-wrap-distance-top:0;mso-wrap-distance-right:9pt;mso-wrap-distance-bottom:0;mso-position-horizontal:absolute;mso-position-horizontal-relative:page;mso-position-vertical:absolute;mso-position-vertical-relative:page;mso-width-percent:941;mso-height-percent:363;mso-width-relative:page;mso-height-relative:page;v-text-anchor:bottom" o:gfxdata="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" filled="f" stroked="f" strokeweight=".5pt">
+                  <v:shape id="文本框 154" o:spid="_x0000_s1026" type="#_x0000_t202" style="position:absolute;left:0;text-align:left;margin-left:22.4pt;margin-top:114.55pt;width:8in;height:286.5pt;z-index:251659264;visibility:visible;mso-wrap-style:square;mso-width-percent:941;mso-height-percent:363;mso-wrap-distance-left:9pt;mso-wrap-distance-top:0;mso-wrap-distance-right:9pt;mso-wrap-distance-bottom:0;mso-position-horizontal:absolute;mso-position-horizontal-relative:page;mso-position-vertical:absolute;mso-position-vertical-relative:page;mso-width-percent:941;mso-height-percent:363;mso-width-relative:page;mso-height-relative:page;v-text-anchor:bottom" o:gfxdata="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" filled="f" stroked="f" strokeweight=".5pt">
                     <v:textbox inset="126pt,0,54pt,0">
                       <w:txbxContent>
                         <w:p>
@@ -293,7 +302,16 @@
                                   <w:sz w:val="64"/>
                                   <w:szCs w:val="64"/>
                                 </w:rPr>
-                                <w:t>性能测试</w:t>
+                                <w:t>性能</w:t>
+                              </w:r>
+                              <w:r>
+                                <w:rPr>
+                                  <w:caps/>
+                                  <w:color w:val="4472C4" w:themeColor="accent1"/>
+                                  <w:sz w:val="64"/>
+                                  <w:szCs w:val="64"/>
+                                </w:rPr>
+                                <w:t>测试</w:t>
                               </w:r>
                               <w:r>
                                 <w:rPr>
@@ -339,6 +357,7 @@
                               <w:dataBinding w:prefixMappings="xmlns:ns0='http://purl.org/dc/elements/1.1/' xmlns:ns1='http://schemas.openxmlformats.org/package/2006/metadata/core-properties' " w:xpath="/ns1:coreProperties[1]/ns0:subject[1]" w:storeItemID="{6C3C8BC8-F283-45AE-878A-BAB7291924A1}"/>
                               <w:text/>
                             </w:sdtPr>
+                            <w:sdtEndPr/>
                             <w:sdtContent>
                               <w:r>
                                 <w:rPr>
@@ -1176,7 +1195,7 @@
               </mc:Choice>
               <mc:Fallback>
                 <w:pict>
-                  <v:shape w14:anchorId="4438F4A9" id="文本框 153" o:spid="_x0000_s1027" type="#_x0000_t202" style="position:absolute;left:0;text-align:left;margin-left:56.9pt;margin-top:597.45pt;width:8in;height:79.5pt;z-index:251661312;visibility:visible;mso-wrap-style:square;mso-width-percent:941;mso-height-percent:100;mso-wrap-distance-left:9pt;mso-wrap-distance-top:0;mso-wrap-distance-right:9pt;mso-wrap-distance-bottom:0;mso-position-horizontal:absolute;mso-position-horizontal-relative:page;mso-position-vertical:absolute;mso-position-vertical-relative:page;mso-width-percent:941;mso-height-percent:100;mso-width-relative:page;mso-height-relative:page;v-text-anchor:top" o:gfxdata="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" filled="f" stroked="f" strokeweight=".5pt">
+                  <v:shape id="文本框 153" o:spid="_x0000_s1027" type="#_x0000_t202" style="position:absolute;left:0;text-align:left;margin-left:56.9pt;margin-top:597.45pt;width:8in;height:79.5pt;z-index:251661312;visibility:visible;mso-wrap-style:square;mso-width-percent:941;mso-height-percent:100;mso-wrap-distance-left:9pt;mso-wrap-distance-top:0;mso-wrap-distance-right:9pt;mso-wrap-distance-bottom:0;mso-position-horizontal:absolute;mso-position-horizontal-relative:page;mso-position-vertical:absolute;mso-position-vertical-relative:page;mso-width-percent:941;mso-height-percent:100;mso-width-relative:page;mso-height-relative:page;v-text-anchor:top" o:gfxdata="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" filled="f" stroked="f" strokeweight=".5pt">
                     <v:textbox style="mso-fit-shape-to-text:t" inset="126pt,0,54pt,0">
                       <w:txbxContent>
                         <w:sdt>
@@ -1193,6 +1212,7 @@
                             <w:dataBinding w:prefixMappings="xmlns:ns0='http://schemas.microsoft.com/office/2006/coverPageProps' " w:xpath="/ns0:CoverPageProperties[1]/ns0:Abstract[1]" w:storeItemID="{55AF091B-3C7A-41E3-B477-F2FDAA23CFDA}"/>
                             <w:text w:multiLine="1"/>
                           </w:sdtPr>
+                          <w:sdtEndPr/>
                           <w:sdtContent>
                             <w:p>
                               <w:pPr>
@@ -1333,11 +1353,11 @@
         <w:tblLook w:val="0000" w:firstRow="0" w:lastRow="0" w:firstColumn="0" w:lastColumn="0" w:noHBand="0" w:noVBand="0"/>
       </w:tblPr>
       <w:tblGrid>
-        <w:gridCol w:w="1584"/>
-        <w:gridCol w:w="984"/>
-        <w:gridCol w:w="1170"/>
-        <w:gridCol w:w="1540"/>
-        <w:gridCol w:w="3018"/>
+        <w:gridCol w:w="1596"/>
+        <w:gridCol w:w="971"/>
+        <w:gridCol w:w="1180"/>
+        <w:gridCol w:w="1495"/>
+        <w:gridCol w:w="3054"/>
       </w:tblGrid>
       <w:tr>
         <w:trPr>
@@ -1472,36 +1492,14 @@
           <w:tcPr>
             <w:tcW w:w="1676" w:type="dxa"/>
           </w:tcPr>
-          <w:p>
-            <w:r>
-              <w:rPr>
-                <w:rFonts w:hint="eastAsia"/>
-              </w:rPr>
-              <w:t>0</w:t>
-            </w:r>
-            <w:r>
-              <w:t>.1</w:t>
-            </w:r>
-          </w:p>
           <w:p/>
+          <w:p/>
         </w:tc>
         <w:tc>
           <w:tcPr>
             <w:tcW w:w="1008" w:type="dxa"/>
           </w:tcPr>
-          <w:p>
-            <w:pPr>
-              <w:rPr>
-                <w:rFonts w:hint="eastAsia"/>
-              </w:rPr>
-            </w:pPr>
-            <w:r>
-              <w:rPr>
-                <w:rFonts w:hint="eastAsia"/>
-              </w:rPr>
-              <w:t>郭省吾、袁非凡</w:t>
-            </w:r>
-          </w:p>
+          <w:p/>
         </w:tc>
         <w:tc>
           <w:tcPr>
@@ -1513,35 +1511,13 @@
           <w:tcPr>
             <w:tcW w:w="1568" w:type="dxa"/>
           </w:tcPr>
-          <w:p>
-            <w:r>
-              <w:rPr>
-                <w:rFonts w:hint="eastAsia"/>
-              </w:rPr>
-              <w:t>2</w:t>
-            </w:r>
-            <w:r>
-              <w:t>021.3.15</w:t>
-            </w:r>
-          </w:p>
+          <w:p/>
         </w:tc>
         <w:tc>
           <w:tcPr>
             <w:tcW w:w="3236" w:type="dxa"/>
           </w:tcPr>
-          <w:p>
-            <w:pPr>
-              <w:rPr>
-                <w:rFonts w:hint="eastAsia"/>
-              </w:rPr>
-            </w:pPr>
-            <w:r>
-              <w:rPr>
-                <w:rFonts w:hint="eastAsia"/>
-              </w:rPr>
-              <w:t>第一次修改</w:t>
-            </w:r>
-          </w:p>
+          <w:p/>
         </w:tc>
       </w:tr>
       <w:tr>
@@ -5315,43 +5291,6 @@
     </w:p>
     <w:p>
       <w:pPr>
-        <w:spacing w:line="360" w:lineRule="auto"/>
-        <w:ind w:firstLine="420"/>
-        <w:rPr>
-          <w:rFonts w:ascii="黑体" w:eastAsia="黑体" w:hAnsi="黑体" w:hint="eastAsia"/>
-          <w:bCs/>
-          <w:iCs/>
-        </w:rPr>
-      </w:pPr>
-      <w:proofErr w:type="spellStart"/>
-      <w:r>
-        <w:rPr>
-          <w:rFonts w:ascii="Times New Roman" w:eastAsia="黑体" w:hAnsi="Times New Roman" w:cs="Times New Roman"/>
-          <w:bCs/>
-          <w:iCs/>
-        </w:rPr>
-        <w:t>PetHospital</w:t>
-      </w:r>
-      <w:proofErr w:type="spellEnd"/>
-      <w:r>
-        <w:rPr>
-          <w:rFonts w:ascii="黑体" w:eastAsia="黑体" w:hAnsi="黑体" w:hint="eastAsia"/>
-          <w:bCs/>
-          <w:iCs/>
-        </w:rPr>
-        <w:t>是</w:t>
-      </w:r>
-      <w:r>
-        <w:rPr>
-          <w:rFonts w:ascii="黑体" w:eastAsia="黑体" w:hAnsi="黑体" w:hint="eastAsia"/>
-          <w:bCs/>
-          <w:iCs/>
-        </w:rPr>
-        <w:t>一款教学用的虚拟宠物医院系统。该系统可以满足宠物工作者进行虚拟的相关实习需求，包括了解宠物医院结构、科室、进行病理学习等。使用者可以通过选择不同的角色（包括前台、医助等）进行在线学习和测试考核。通过该系统的虚拟学习，宠物工作者可以熟悉工作环境，了解工作流程，获得对岗位职责的初步认知，并积累临床经验。</w:t>
-      </w:r>
-    </w:p>
-    <w:p>
-      <w:pPr>
         <w:pStyle w:val="2"/>
         <w:numPr>
           <w:ilvl w:val="1"/>
@@ -5372,20 +5311,6 @@
       <w:bookmarkEnd w:id="6"/>
       <w:bookmarkEnd w:id="7"/>
       <w:bookmarkEnd w:id="8"/>
-    </w:p>
-    <w:p>
-      <w:pPr>
-        <w:ind w:left="420"/>
-        <w:rPr>
-          <w:rFonts w:hint="eastAsia"/>
-        </w:rPr>
-      </w:pPr>
-      <w:r>
-        <w:rPr>
-          <w:rFonts w:hint="eastAsia"/>
-        </w:rPr>
-        <w:t>郭省吾、袁非凡、周星宇、罗亦翔、刘睿旸、罗竣夫</w:t>
-      </w:r>
     </w:p>
     <w:p>
       <w:pPr>
@@ -5489,20 +5414,6 @@
     </w:p>
     <w:p>
       <w:pPr>
-        <w:ind w:left="420"/>
-        <w:rPr>
-          <w:rFonts w:hint="eastAsia"/>
-        </w:rPr>
-      </w:pPr>
-      <w:r>
-        <w:rPr>
-          <w:rFonts w:hint="eastAsia"/>
-        </w:rPr>
-        <w:t>单元测试完成，静态分析和覆盖度报告满足要求</w:t>
-      </w:r>
-    </w:p>
-    <w:p>
-      <w:pPr>
         <w:pStyle w:val="2"/>
         <w:numPr>
           <w:ilvl w:val="1"/>
@@ -5658,14 +5569,7 @@
         <w:rPr>
           <w:rFonts w:ascii="等线 Light" w:eastAsia="等线 Light" w:hAnsi="等线 Light" w:hint="eastAsia"/>
         </w:rPr>
-        <w:t>与其它测试类型一样，性能测试周期分为：性能测试需求分析、性能测试设计、</w:t>
-      </w:r>
-      <w:r>
-        <w:rPr>
-          <w:rFonts w:ascii="等线 Light" w:eastAsia="等线 Light" w:hAnsi="等线 Light" w:hint="eastAsia"/>
-        </w:rPr>
-        <w:lastRenderedPageBreak/>
-        <w:t>性能测试</w:t>
+        <w:t>与其它测试类型一样，性能测试周期分为：性能测试需求分析、性能测试设计、性能测试</w:t>
       </w:r>
       <w:r>
         <w:rPr>
@@ -5773,6 +5677,7 @@
         <w:rPr>
           <w:noProof/>
         </w:rPr>
+        <w:lastRenderedPageBreak/>
         <w:drawing>
           <wp:anchor distT="0" distB="0" distL="114300" distR="114300" simplePos="0" relativeHeight="251664384" behindDoc="1" locked="0" layoutInCell="1" allowOverlap="1" wp14:anchorId="4A5B6988" wp14:editId="2FEC5A07">
             <wp:simplePos x="0" y="0"/>
@@ -6460,22 +6365,35 @@
                 <w:sz w:val="21"/>
                 <w:szCs w:val="21"/>
               </w:rPr>
-              <w:t>倍对峰值时段涉及的核心交易进行的混合场景梯度加压测试，在测试时间内通过的交易数量</w:t>
-            </w:r>
+              <w:t>倍对峰值时段涉及的核心交易进行的混合场景梯度加压测试，在测试时间内通过的交易数量应接近或超过系统全天的交易量</w:t>
+            </w:r>
+          </w:p>
+        </w:tc>
+        <w:tc>
+          <w:tcPr>
+            <w:tcW w:w="1985" w:type="dxa"/>
+          </w:tcPr>
+          <w:p>
+            <w:pPr>
+              <w:rPr>
+                <w:rFonts w:ascii="等线 Light" w:eastAsia="等线 Light" w:hAnsi="等线 Light"/>
+                <w:sz w:val="21"/>
+                <w:szCs w:val="21"/>
+              </w:rPr>
+            </w:pPr>
             <w:r>
               <w:rPr>
                 <w:rFonts w:ascii="等线 Light" w:eastAsia="等线 Light" w:hAnsi="等线 Light" w:hint="eastAsia"/>
                 <w:sz w:val="21"/>
                 <w:szCs w:val="21"/>
               </w:rPr>
-              <w:lastRenderedPageBreak/>
-              <w:t>应接近或超过系统全天的交易量</w:t>
-            </w:r>
-          </w:p>
-        </w:tc>
-        <w:tc>
-          <w:tcPr>
-            <w:tcW w:w="1985" w:type="dxa"/>
+              <w:t>生产上峰值场景中的核心业务</w:t>
+            </w:r>
+          </w:p>
+        </w:tc>
+        <w:tc>
+          <w:tcPr>
+            <w:tcW w:w="1134" w:type="dxa"/>
           </w:tcPr>
           <w:p>
             <w:pPr>
@@ -6491,17 +6409,19 @@
                 <w:sz w:val="21"/>
                 <w:szCs w:val="21"/>
               </w:rPr>
-              <w:lastRenderedPageBreak/>
-              <w:t>生产上峰值场景中的核心业务</w:t>
-            </w:r>
-          </w:p>
-        </w:tc>
-        <w:tc>
-          <w:tcPr>
-            <w:tcW w:w="1134" w:type="dxa"/>
-          </w:tcPr>
-          <w:p>
-            <w:pPr>
+              <w:t>峰值场景</w:t>
+            </w:r>
+          </w:p>
+        </w:tc>
+      </w:tr>
+      <w:tr>
+        <w:tc>
+          <w:tcPr>
+            <w:tcW w:w="1271" w:type="dxa"/>
+          </w:tcPr>
+          <w:p>
+            <w:pPr>
+              <w:jc w:val="center"/>
               <w:rPr>
                 <w:rFonts w:ascii="等线 Light" w:eastAsia="等线 Light" w:hAnsi="等线 Light"/>
                 <w:sz w:val="21"/>
@@ -6514,19 +6434,16 @@
                 <w:sz w:val="21"/>
                 <w:szCs w:val="21"/>
               </w:rPr>
-              <w:t>峰值场景</w:t>
-            </w:r>
-          </w:p>
-        </w:tc>
-      </w:tr>
-      <w:tr>
-        <w:tc>
-          <w:tcPr>
-            <w:tcW w:w="1271" w:type="dxa"/>
-          </w:tcPr>
-          <w:p>
-            <w:pPr>
-              <w:jc w:val="center"/>
+              <w:t>容量测试</w:t>
+            </w:r>
+          </w:p>
+        </w:tc>
+        <w:tc>
+          <w:tcPr>
+            <w:tcW w:w="4394" w:type="dxa"/>
+          </w:tcPr>
+          <w:p>
+            <w:pPr>
               <w:rPr>
                 <w:rFonts w:ascii="等线 Light" w:eastAsia="等线 Light" w:hAnsi="等线 Light"/>
                 <w:sz w:val="21"/>
@@ -6539,51 +6456,51 @@
                 <w:sz w:val="21"/>
                 <w:szCs w:val="21"/>
               </w:rPr>
-              <w:t>容量测试</w:t>
-            </w:r>
-          </w:p>
-        </w:tc>
-        <w:tc>
-          <w:tcPr>
-            <w:tcW w:w="4394" w:type="dxa"/>
-          </w:tcPr>
-          <w:p>
-            <w:pPr>
+              <w:t>通过阶段性不断增加系统并发用户的梯度加压方式，测试出系统对核心交易的最大并发处理能力以及系统的最大业务处理能力，测试时最大并发用户数为系统预期最大并发用户数的3-</w:t>
+            </w:r>
+            <w:r>
               <w:rPr>
                 <w:rFonts w:ascii="等线 Light" w:eastAsia="等线 Light" w:hAnsi="等线 Light"/>
                 <w:sz w:val="21"/>
                 <w:szCs w:val="21"/>
               </w:rPr>
-            </w:pPr>
+              <w:t>5</w:t>
+            </w:r>
             <w:r>
               <w:rPr>
                 <w:rFonts w:ascii="等线 Light" w:eastAsia="等线 Light" w:hAnsi="等线 Light" w:hint="eastAsia"/>
                 <w:sz w:val="21"/>
                 <w:szCs w:val="21"/>
               </w:rPr>
-              <w:t>通过阶段性不断增加系统并发用户的梯度加压方式，测试出系统对核心交易的最大并发处理能力以及系统的最大业务处理能力，测试时最大并发用户数为系统预期最大并发用户数的3-</w:t>
-            </w:r>
-            <w:r>
+              <w:t>倍</w:t>
+            </w:r>
+          </w:p>
+        </w:tc>
+        <w:tc>
+          <w:tcPr>
+            <w:tcW w:w="1985" w:type="dxa"/>
+          </w:tcPr>
+          <w:p>
+            <w:pPr>
               <w:rPr>
                 <w:rFonts w:ascii="等线 Light" w:eastAsia="等线 Light" w:hAnsi="等线 Light"/>
                 <w:sz w:val="21"/>
                 <w:szCs w:val="21"/>
               </w:rPr>
-              <w:t>5</w:t>
-            </w:r>
+            </w:pPr>
             <w:r>
               <w:rPr>
                 <w:rFonts w:ascii="等线 Light" w:eastAsia="等线 Light" w:hAnsi="等线 Light" w:hint="eastAsia"/>
                 <w:sz w:val="21"/>
                 <w:szCs w:val="21"/>
               </w:rPr>
-              <w:t>倍</w:t>
-            </w:r>
-          </w:p>
-        </w:tc>
-        <w:tc>
-          <w:tcPr>
-            <w:tcW w:w="1985" w:type="dxa"/>
+              <w:t>针对核心交易</w:t>
+            </w:r>
+          </w:p>
+        </w:tc>
+        <w:tc>
+          <w:tcPr>
+            <w:tcW w:w="1134" w:type="dxa"/>
           </w:tcPr>
           <w:p>
             <w:pPr>
@@ -6599,16 +6516,19 @@
                 <w:sz w:val="21"/>
                 <w:szCs w:val="21"/>
               </w:rPr>
-              <w:t>针对核心交易</w:t>
-            </w:r>
-          </w:p>
-        </w:tc>
-        <w:tc>
-          <w:tcPr>
-            <w:tcW w:w="1134" w:type="dxa"/>
-          </w:tcPr>
-          <w:p>
-            <w:pPr>
+              <w:t>容量场景</w:t>
+            </w:r>
+          </w:p>
+        </w:tc>
+      </w:tr>
+      <w:tr>
+        <w:tc>
+          <w:tcPr>
+            <w:tcW w:w="1271" w:type="dxa"/>
+          </w:tcPr>
+          <w:p>
+            <w:pPr>
+              <w:jc w:val="center"/>
               <w:rPr>
                 <w:rFonts w:ascii="等线 Light" w:eastAsia="等线 Light" w:hAnsi="等线 Light"/>
                 <w:sz w:val="21"/>
@@ -6621,19 +6541,16 @@
                 <w:sz w:val="21"/>
                 <w:szCs w:val="21"/>
               </w:rPr>
-              <w:t>容量场景</w:t>
-            </w:r>
-          </w:p>
-        </w:tc>
-      </w:tr>
-      <w:tr>
-        <w:tc>
-          <w:tcPr>
-            <w:tcW w:w="1271" w:type="dxa"/>
-          </w:tcPr>
-          <w:p>
-            <w:pPr>
-              <w:jc w:val="center"/>
+              <w:t>疲劳测试</w:t>
+            </w:r>
+          </w:p>
+        </w:tc>
+        <w:tc>
+          <w:tcPr>
+            <w:tcW w:w="4394" w:type="dxa"/>
+          </w:tcPr>
+          <w:p>
+            <w:pPr>
               <w:rPr>
                 <w:rFonts w:ascii="等线 Light" w:eastAsia="等线 Light" w:hAnsi="等线 Light"/>
                 <w:sz w:val="21"/>
@@ -6646,66 +6563,54 @@
                 <w:sz w:val="21"/>
                 <w:szCs w:val="21"/>
               </w:rPr>
-              <w:t>疲劳测试</w:t>
-            </w:r>
-          </w:p>
-        </w:tc>
-        <w:tc>
-          <w:tcPr>
-            <w:tcW w:w="4394" w:type="dxa"/>
-          </w:tcPr>
-          <w:p>
-            <w:pPr>
+              <w:t>以系统预期最大并发用户数的1-</w:t>
+            </w:r>
+            <w:r>
               <w:rPr>
                 <w:rFonts w:ascii="等线 Light" w:eastAsia="等线 Light" w:hAnsi="等线 Light"/>
                 <w:sz w:val="21"/>
                 <w:szCs w:val="21"/>
               </w:rPr>
-            </w:pPr>
+              <w:t>2</w:t>
+            </w:r>
             <w:r>
               <w:rPr>
                 <w:rFonts w:ascii="等线 Light" w:eastAsia="等线 Light" w:hAnsi="等线 Light" w:hint="eastAsia"/>
                 <w:sz w:val="21"/>
                 <w:szCs w:val="21"/>
               </w:rPr>
-              <w:t>以系统预期最大并发用户数的1-</w:t>
-            </w:r>
-            <w:r>
+              <w:t>倍作为上限对关键交易进行持续加压的稳定性与健壮性</w:t>
+            </w:r>
+            <w:r>
+              <w:rPr>
+                <w:rFonts w:ascii="等线 Light" w:eastAsia="等线 Light" w:hAnsi="等线 Light" w:hint="eastAsia"/>
+                <w:sz w:val="21"/>
+                <w:szCs w:val="21"/>
+              </w:rPr>
+              <w:lastRenderedPageBreak/>
+              <w:t>测试，在压力时间内通过的交易量应为全天交易量3倍以上</w:t>
+            </w:r>
+          </w:p>
+        </w:tc>
+        <w:tc>
+          <w:tcPr>
+            <w:tcW w:w="1985" w:type="dxa"/>
+          </w:tcPr>
+          <w:p>
+            <w:pPr>
               <w:rPr>
                 <w:rFonts w:ascii="等线 Light" w:eastAsia="等线 Light" w:hAnsi="等线 Light"/>
                 <w:sz w:val="21"/>
                 <w:szCs w:val="21"/>
               </w:rPr>
-              <w:t>2</w:t>
-            </w:r>
+            </w:pPr>
             <w:r>
               <w:rPr>
                 <w:rFonts w:ascii="等线 Light" w:eastAsia="等线 Light" w:hAnsi="等线 Light" w:hint="eastAsia"/>
                 <w:sz w:val="21"/>
                 <w:szCs w:val="21"/>
               </w:rPr>
-              <w:t>倍作为上限对关键交易进行持续加压的稳定性与健壮性测试，在压力时间内通过的交易量应为全天交易量3倍以上</w:t>
-            </w:r>
-          </w:p>
-        </w:tc>
-        <w:tc>
-          <w:tcPr>
-            <w:tcW w:w="1985" w:type="dxa"/>
-          </w:tcPr>
-          <w:p>
-            <w:pPr>
-              <w:rPr>
-                <w:rFonts w:ascii="等线 Light" w:eastAsia="等线 Light" w:hAnsi="等线 Light"/>
-                <w:sz w:val="21"/>
-                <w:szCs w:val="21"/>
-              </w:rPr>
-            </w:pPr>
-            <w:r>
-              <w:rPr>
-                <w:rFonts w:ascii="等线 Light" w:eastAsia="等线 Light" w:hAnsi="等线 Light" w:hint="eastAsia"/>
-                <w:sz w:val="21"/>
-                <w:szCs w:val="21"/>
-              </w:rPr>
+              <w:lastRenderedPageBreak/>
               <w:t>针对核心交易</w:t>
             </w:r>
           </w:p>
@@ -7263,7 +7168,6 @@
         <w:rPr>
           <w:rFonts w:ascii="等线 Light" w:eastAsia="等线 Light" w:hAnsi="等线 Light" w:hint="eastAsia"/>
         </w:rPr>
-        <w:lastRenderedPageBreak/>
         <w:t>在集成性能测试方面，对交易量大、容易出现性能瓶颈的模块，重点进行测试并安排专人在系统发布前一直跟进开发组的需求变更以便进行及时的回归性能测试。</w:t>
       </w:r>
     </w:p>
@@ -7307,6 +7211,7 @@
           <w:rFonts w:hint="eastAsia"/>
           <w:b w:val="0"/>
         </w:rPr>
+        <w:lastRenderedPageBreak/>
         <w:t>重点测试交易</w:t>
       </w:r>
       <w:bookmarkEnd w:id="42"/>
@@ -7356,38 +7261,6 @@
       <w:bookmarkEnd w:id="48"/>
       <w:bookmarkEnd w:id="49"/>
       <w:bookmarkEnd w:id="50"/>
-    </w:p>
-    <w:p>
-      <w:pPr>
-        <w:ind w:left="420"/>
-        <w:rPr>
-          <w:rFonts w:hint="eastAsia"/>
-        </w:rPr>
-      </w:pPr>
-      <w:r>
-        <w:rPr>
-          <w:rFonts w:hint="eastAsia"/>
-        </w:rPr>
-        <w:t>对于本系统的开发基于</w:t>
-      </w:r>
-      <w:r>
-        <w:t>1Core/2GB-RAM</w:t>
-      </w:r>
-      <w:r>
-        <w:rPr>
-          <w:rFonts w:hint="eastAsia"/>
-        </w:rPr>
-        <w:t>的云服务器开发，</w:t>
-      </w:r>
-      <w:r>
-        <w:rPr>
-          <w:rFonts w:hint="eastAsia"/>
-        </w:rPr>
-        <w:t>上下行速率又有</w:t>
-      </w:r>
-      <w:r>
-        <w:t xml:space="preserve"> 很大限制。因此产品性能将会受到一定影响。本次性能测试主要目的是为系统寻 找出性能基准，以便日后的拓展。同时测试在极限情况下系统的应对能力。</w:t>
-      </w:r>
     </w:p>
     <w:p>
       <w:pPr>
@@ -9207,7 +9080,6 @@
       </w:pPr>
       <w:bookmarkStart w:id="61" w:name="_Toc501358465"/>
       <w:r>
-        <w:lastRenderedPageBreak/>
         <w:t xml:space="preserve">Table </w:t>
       </w:r>
       <w:fldSimple w:instr=" SEQ Table \* ARABIC ">
@@ -9232,7 +9104,6 @@
     <w:tbl>
       <w:tblPr>
         <w:tblStyle w:val="a7"/>
-        <w:tblpPr w:leftFromText="180" w:rightFromText="180" w:vertAnchor="text" w:horzAnchor="margin" w:tblpY="71"/>
         <w:tblW w:w="0" w:type="auto"/>
         <w:tblLook w:val="04A0" w:firstRow="1" w:lastRow="0" w:firstColumn="1" w:lastColumn="0" w:noHBand="0" w:noVBand="1"/>
       </w:tblPr>
@@ -10389,1241 +10260,6 @@
         </w:tc>
       </w:tr>
     </w:tbl>
-    <w:p/>
-    <w:p>
-      <w:r>
-        <w:rPr>
-          <w:rFonts w:hint="eastAsia"/>
-        </w:rPr>
-        <w:t>具体测试场景设计：</w:t>
-      </w:r>
-    </w:p>
-    <w:tbl>
-      <w:tblPr>
-        <w:tblStyle w:val="a7"/>
-        <w:tblpPr w:leftFromText="180" w:rightFromText="180" w:vertAnchor="text" w:horzAnchor="page" w:tblpX="1185" w:tblpY="512"/>
-        <w:tblW w:w="10724" w:type="dxa"/>
-        <w:tblLook w:val="04A0" w:firstRow="1" w:lastRow="0" w:firstColumn="1" w:lastColumn="0" w:noHBand="0" w:noVBand="1"/>
-      </w:tblPr>
-      <w:tblGrid>
-        <w:gridCol w:w="616"/>
-        <w:gridCol w:w="836"/>
-        <w:gridCol w:w="836"/>
-        <w:gridCol w:w="726"/>
-        <w:gridCol w:w="836"/>
-        <w:gridCol w:w="836"/>
-        <w:gridCol w:w="1710"/>
-        <w:gridCol w:w="946"/>
-        <w:gridCol w:w="836"/>
-        <w:gridCol w:w="1058"/>
-        <w:gridCol w:w="656"/>
-        <w:gridCol w:w="832"/>
-      </w:tblGrid>
-      <w:tr>
-        <w:trPr>
-          <w:trHeight w:val="378"/>
-        </w:trPr>
-        <w:tc>
-          <w:tcPr>
-            <w:tcW w:w="616" w:type="dxa"/>
-            <w:vMerge w:val="restart"/>
-            <w:shd w:val="clear" w:color="auto" w:fill="D9D9D9" w:themeFill="background1" w:themeFillShade="D9"/>
-            <w:vAlign w:val="center"/>
-          </w:tcPr>
-          <w:p>
-            <w:pPr>
-              <w:jc w:val="center"/>
-              <w:rPr>
-                <w:b/>
-                <w:sz w:val="11"/>
-                <w:szCs w:val="11"/>
-              </w:rPr>
-            </w:pPr>
-            <w:r>
-              <w:rPr>
-                <w:rFonts w:hint="eastAsia"/>
-                <w:b/>
-                <w:sz w:val="11"/>
-                <w:szCs w:val="11"/>
-              </w:rPr>
-              <w:t>编号</w:t>
-            </w:r>
-          </w:p>
-        </w:tc>
-        <w:tc>
-          <w:tcPr>
-            <w:tcW w:w="836" w:type="dxa"/>
-            <w:vMerge w:val="restart"/>
-            <w:shd w:val="clear" w:color="auto" w:fill="D9D9D9" w:themeFill="background1" w:themeFillShade="D9"/>
-            <w:vAlign w:val="center"/>
-          </w:tcPr>
-          <w:p>
-            <w:pPr>
-              <w:jc w:val="center"/>
-              <w:rPr>
-                <w:b/>
-                <w:sz w:val="11"/>
-                <w:szCs w:val="11"/>
-              </w:rPr>
-            </w:pPr>
-            <w:r>
-              <w:rPr>
-                <w:rFonts w:hint="eastAsia"/>
-                <w:b/>
-                <w:sz w:val="11"/>
-                <w:szCs w:val="11"/>
-              </w:rPr>
-              <w:t>测试种类</w:t>
-            </w:r>
-          </w:p>
-        </w:tc>
-        <w:tc>
-          <w:tcPr>
-            <w:tcW w:w="836" w:type="dxa"/>
-            <w:vMerge w:val="restart"/>
-            <w:shd w:val="clear" w:color="auto" w:fill="D9D9D9" w:themeFill="background1" w:themeFillShade="D9"/>
-            <w:vAlign w:val="center"/>
-          </w:tcPr>
-          <w:p>
-            <w:pPr>
-              <w:jc w:val="center"/>
-              <w:rPr>
-                <w:b/>
-                <w:sz w:val="11"/>
-                <w:szCs w:val="11"/>
-              </w:rPr>
-            </w:pPr>
-            <w:r>
-              <w:rPr>
-                <w:rFonts w:hint="eastAsia"/>
-                <w:b/>
-                <w:sz w:val="11"/>
-                <w:szCs w:val="11"/>
-              </w:rPr>
-              <w:t>场景类型</w:t>
-            </w:r>
-          </w:p>
-        </w:tc>
-        <w:tc>
-          <w:tcPr>
-            <w:tcW w:w="726" w:type="dxa"/>
-            <w:vMerge w:val="restart"/>
-            <w:shd w:val="clear" w:color="auto" w:fill="D9D9D9" w:themeFill="background1" w:themeFillShade="D9"/>
-            <w:vAlign w:val="center"/>
-          </w:tcPr>
-          <w:p>
-            <w:pPr>
-              <w:jc w:val="center"/>
-              <w:rPr>
-                <w:b/>
-                <w:sz w:val="11"/>
-                <w:szCs w:val="11"/>
-              </w:rPr>
-            </w:pPr>
-            <w:r>
-              <w:rPr>
-                <w:rFonts w:hint="eastAsia"/>
-                <w:b/>
-                <w:sz w:val="11"/>
-                <w:szCs w:val="11"/>
-              </w:rPr>
-              <w:t>优先级</w:t>
-            </w:r>
-          </w:p>
-        </w:tc>
-        <w:tc>
-          <w:tcPr>
-            <w:tcW w:w="836" w:type="dxa"/>
-            <w:vMerge w:val="restart"/>
-            <w:shd w:val="clear" w:color="auto" w:fill="D9D9D9" w:themeFill="background1" w:themeFillShade="D9"/>
-            <w:vAlign w:val="center"/>
-          </w:tcPr>
-          <w:p>
-            <w:pPr>
-              <w:jc w:val="center"/>
-              <w:rPr>
-                <w:b/>
-                <w:sz w:val="11"/>
-                <w:szCs w:val="11"/>
-              </w:rPr>
-            </w:pPr>
-            <w:r>
-              <w:rPr>
-                <w:rFonts w:hint="eastAsia"/>
-                <w:b/>
-                <w:sz w:val="11"/>
-                <w:szCs w:val="11"/>
-              </w:rPr>
-              <w:t>场景名称</w:t>
-            </w:r>
-          </w:p>
-        </w:tc>
-        <w:tc>
-          <w:tcPr>
-            <w:tcW w:w="836" w:type="dxa"/>
-            <w:vMerge w:val="restart"/>
-            <w:shd w:val="clear" w:color="auto" w:fill="D9D9D9" w:themeFill="background1" w:themeFillShade="D9"/>
-            <w:vAlign w:val="center"/>
-          </w:tcPr>
-          <w:p>
-            <w:pPr>
-              <w:jc w:val="center"/>
-              <w:rPr>
-                <w:b/>
-                <w:sz w:val="11"/>
-                <w:szCs w:val="11"/>
-              </w:rPr>
-            </w:pPr>
-            <w:r>
-              <w:rPr>
-                <w:rFonts w:hint="eastAsia"/>
-                <w:b/>
-                <w:sz w:val="11"/>
-                <w:szCs w:val="11"/>
-              </w:rPr>
-              <w:t>脚本名称</w:t>
-            </w:r>
-          </w:p>
-        </w:tc>
-        <w:tc>
-          <w:tcPr>
-            <w:tcW w:w="1710" w:type="dxa"/>
-            <w:vMerge w:val="restart"/>
-            <w:shd w:val="clear" w:color="auto" w:fill="D9D9D9" w:themeFill="background1" w:themeFillShade="D9"/>
-            <w:vAlign w:val="center"/>
-          </w:tcPr>
-          <w:p>
-            <w:pPr>
-              <w:jc w:val="center"/>
-              <w:rPr>
-                <w:b/>
-                <w:sz w:val="11"/>
-                <w:szCs w:val="11"/>
-              </w:rPr>
-            </w:pPr>
-            <w:r>
-              <w:rPr>
-                <w:rFonts w:hint="eastAsia"/>
-                <w:b/>
-                <w:sz w:val="11"/>
-                <w:szCs w:val="11"/>
-              </w:rPr>
-              <w:t>测试步骤</w:t>
-            </w:r>
-          </w:p>
-        </w:tc>
-        <w:tc>
-          <w:tcPr>
-            <w:tcW w:w="946" w:type="dxa"/>
-            <w:vMerge w:val="restart"/>
-            <w:shd w:val="clear" w:color="auto" w:fill="D9D9D9" w:themeFill="background1" w:themeFillShade="D9"/>
-            <w:vAlign w:val="center"/>
-          </w:tcPr>
-          <w:p>
-            <w:pPr>
-              <w:jc w:val="center"/>
-              <w:rPr>
-                <w:b/>
-                <w:sz w:val="11"/>
-                <w:szCs w:val="11"/>
-              </w:rPr>
-            </w:pPr>
-            <w:r>
-              <w:rPr>
-                <w:rFonts w:hint="eastAsia"/>
-                <w:b/>
-                <w:sz w:val="11"/>
-                <w:szCs w:val="11"/>
-              </w:rPr>
-              <w:t>并发用户数</w:t>
-            </w:r>
-          </w:p>
-        </w:tc>
-        <w:tc>
-          <w:tcPr>
-            <w:tcW w:w="2550" w:type="dxa"/>
-            <w:gridSpan w:val="3"/>
-            <w:shd w:val="clear" w:color="auto" w:fill="D9D9D9" w:themeFill="background1" w:themeFillShade="D9"/>
-            <w:vAlign w:val="center"/>
-          </w:tcPr>
-          <w:p>
-            <w:pPr>
-              <w:jc w:val="center"/>
-              <w:rPr>
-                <w:b/>
-                <w:sz w:val="11"/>
-                <w:szCs w:val="11"/>
-              </w:rPr>
-            </w:pPr>
-            <w:r>
-              <w:rPr>
-                <w:rFonts w:hint="eastAsia"/>
-                <w:b/>
-                <w:sz w:val="11"/>
-                <w:szCs w:val="11"/>
-              </w:rPr>
-              <w:t>加压方式</w:t>
-            </w:r>
-          </w:p>
-        </w:tc>
-        <w:tc>
-          <w:tcPr>
-            <w:tcW w:w="832" w:type="dxa"/>
-            <w:vMerge w:val="restart"/>
-            <w:shd w:val="clear" w:color="auto" w:fill="D9D9D9" w:themeFill="background1" w:themeFillShade="D9"/>
-            <w:vAlign w:val="center"/>
-          </w:tcPr>
-          <w:p>
-            <w:pPr>
-              <w:jc w:val="center"/>
-              <w:rPr>
-                <w:b/>
-                <w:sz w:val="11"/>
-                <w:szCs w:val="11"/>
-              </w:rPr>
-            </w:pPr>
-            <w:r>
-              <w:rPr>
-                <w:rFonts w:hint="eastAsia"/>
-                <w:b/>
-                <w:sz w:val="11"/>
-                <w:szCs w:val="11"/>
-              </w:rPr>
-              <w:t>预估时间</w:t>
-            </w:r>
-          </w:p>
-        </w:tc>
-      </w:tr>
-      <w:tr>
-        <w:trPr>
-          <w:trHeight w:val="169"/>
-        </w:trPr>
-        <w:tc>
-          <w:tcPr>
-            <w:tcW w:w="616" w:type="dxa"/>
-            <w:vMerge/>
-            <w:shd w:val="clear" w:color="auto" w:fill="D9D9D9" w:themeFill="background1" w:themeFillShade="D9"/>
-            <w:vAlign w:val="center"/>
-          </w:tcPr>
-          <w:p>
-            <w:pPr>
-              <w:jc w:val="center"/>
-              <w:rPr>
-                <w:b/>
-                <w:sz w:val="11"/>
-                <w:szCs w:val="11"/>
-              </w:rPr>
-            </w:pPr>
-          </w:p>
-        </w:tc>
-        <w:tc>
-          <w:tcPr>
-            <w:tcW w:w="836" w:type="dxa"/>
-            <w:vMerge/>
-            <w:shd w:val="clear" w:color="auto" w:fill="D9D9D9" w:themeFill="background1" w:themeFillShade="D9"/>
-            <w:vAlign w:val="center"/>
-          </w:tcPr>
-          <w:p>
-            <w:pPr>
-              <w:jc w:val="center"/>
-              <w:rPr>
-                <w:b/>
-                <w:sz w:val="11"/>
-                <w:szCs w:val="11"/>
-              </w:rPr>
-            </w:pPr>
-          </w:p>
-        </w:tc>
-        <w:tc>
-          <w:tcPr>
-            <w:tcW w:w="836" w:type="dxa"/>
-            <w:vMerge/>
-            <w:shd w:val="clear" w:color="auto" w:fill="D9D9D9" w:themeFill="background1" w:themeFillShade="D9"/>
-            <w:vAlign w:val="center"/>
-          </w:tcPr>
-          <w:p>
-            <w:pPr>
-              <w:jc w:val="center"/>
-              <w:rPr>
-                <w:b/>
-                <w:sz w:val="11"/>
-                <w:szCs w:val="11"/>
-              </w:rPr>
-            </w:pPr>
-          </w:p>
-        </w:tc>
-        <w:tc>
-          <w:tcPr>
-            <w:tcW w:w="726" w:type="dxa"/>
-            <w:vMerge/>
-            <w:shd w:val="clear" w:color="auto" w:fill="D9D9D9" w:themeFill="background1" w:themeFillShade="D9"/>
-            <w:vAlign w:val="center"/>
-          </w:tcPr>
-          <w:p>
-            <w:pPr>
-              <w:jc w:val="center"/>
-              <w:rPr>
-                <w:b/>
-                <w:sz w:val="11"/>
-                <w:szCs w:val="11"/>
-              </w:rPr>
-            </w:pPr>
-          </w:p>
-        </w:tc>
-        <w:tc>
-          <w:tcPr>
-            <w:tcW w:w="836" w:type="dxa"/>
-            <w:vMerge/>
-            <w:shd w:val="clear" w:color="auto" w:fill="D9D9D9" w:themeFill="background1" w:themeFillShade="D9"/>
-            <w:vAlign w:val="center"/>
-          </w:tcPr>
-          <w:p>
-            <w:pPr>
-              <w:jc w:val="center"/>
-              <w:rPr>
-                <w:b/>
-                <w:sz w:val="11"/>
-                <w:szCs w:val="11"/>
-              </w:rPr>
-            </w:pPr>
-          </w:p>
-        </w:tc>
-        <w:tc>
-          <w:tcPr>
-            <w:tcW w:w="836" w:type="dxa"/>
-            <w:vMerge/>
-            <w:shd w:val="clear" w:color="auto" w:fill="D9D9D9" w:themeFill="background1" w:themeFillShade="D9"/>
-          </w:tcPr>
-          <w:p>
-            <w:pPr>
-              <w:jc w:val="center"/>
-              <w:rPr>
-                <w:b/>
-                <w:sz w:val="11"/>
-                <w:szCs w:val="11"/>
-              </w:rPr>
-            </w:pPr>
-          </w:p>
-        </w:tc>
-        <w:tc>
-          <w:tcPr>
-            <w:tcW w:w="1710" w:type="dxa"/>
-            <w:vMerge/>
-            <w:shd w:val="clear" w:color="auto" w:fill="D9D9D9" w:themeFill="background1" w:themeFillShade="D9"/>
-            <w:vAlign w:val="center"/>
-          </w:tcPr>
-          <w:p>
-            <w:pPr>
-              <w:jc w:val="center"/>
-              <w:rPr>
-                <w:b/>
-                <w:sz w:val="11"/>
-                <w:szCs w:val="11"/>
-              </w:rPr>
-            </w:pPr>
-          </w:p>
-        </w:tc>
-        <w:tc>
-          <w:tcPr>
-            <w:tcW w:w="946" w:type="dxa"/>
-            <w:vMerge/>
-            <w:shd w:val="clear" w:color="auto" w:fill="D9D9D9" w:themeFill="background1" w:themeFillShade="D9"/>
-            <w:vAlign w:val="center"/>
-          </w:tcPr>
-          <w:p>
-            <w:pPr>
-              <w:jc w:val="center"/>
-              <w:rPr>
-                <w:b/>
-                <w:sz w:val="11"/>
-                <w:szCs w:val="11"/>
-              </w:rPr>
-            </w:pPr>
-          </w:p>
-        </w:tc>
-        <w:tc>
-          <w:tcPr>
-            <w:tcW w:w="836" w:type="dxa"/>
-            <w:shd w:val="clear" w:color="auto" w:fill="D9D9D9" w:themeFill="background1" w:themeFillShade="D9"/>
-            <w:vAlign w:val="center"/>
-          </w:tcPr>
-          <w:p>
-            <w:pPr>
-              <w:jc w:val="center"/>
-              <w:rPr>
-                <w:b/>
-                <w:sz w:val="11"/>
-                <w:szCs w:val="11"/>
-              </w:rPr>
-            </w:pPr>
-            <w:r>
-              <w:rPr>
-                <w:rFonts w:hint="eastAsia"/>
-                <w:b/>
-                <w:sz w:val="11"/>
-                <w:szCs w:val="11"/>
-              </w:rPr>
-              <w:t>加载方式</w:t>
-            </w:r>
-          </w:p>
-        </w:tc>
-        <w:tc>
-          <w:tcPr>
-            <w:tcW w:w="1058" w:type="dxa"/>
-            <w:shd w:val="clear" w:color="auto" w:fill="D9D9D9" w:themeFill="background1" w:themeFillShade="D9"/>
-            <w:vAlign w:val="center"/>
-          </w:tcPr>
-          <w:p>
-            <w:pPr>
-              <w:jc w:val="center"/>
-              <w:rPr>
-                <w:b/>
-                <w:sz w:val="11"/>
-                <w:szCs w:val="11"/>
-              </w:rPr>
-            </w:pPr>
-            <w:r>
-              <w:rPr>
-                <w:rFonts w:hint="eastAsia"/>
-                <w:b/>
-                <w:sz w:val="11"/>
-                <w:szCs w:val="11"/>
-              </w:rPr>
-              <w:t>持续时间</w:t>
-            </w:r>
-          </w:p>
-        </w:tc>
-        <w:tc>
-          <w:tcPr>
-            <w:tcW w:w="0" w:type="auto"/>
-            <w:shd w:val="clear" w:color="auto" w:fill="D9D9D9" w:themeFill="background1" w:themeFillShade="D9"/>
-            <w:vAlign w:val="center"/>
-          </w:tcPr>
-          <w:p>
-            <w:pPr>
-              <w:jc w:val="center"/>
-              <w:rPr>
-                <w:b/>
-                <w:sz w:val="11"/>
-                <w:szCs w:val="11"/>
-              </w:rPr>
-            </w:pPr>
-            <w:r>
-              <w:rPr>
-                <w:rFonts w:hint="eastAsia"/>
-                <w:b/>
-                <w:sz w:val="11"/>
-                <w:szCs w:val="11"/>
-              </w:rPr>
-              <w:t>退出方式</w:t>
-            </w:r>
-          </w:p>
-        </w:tc>
-        <w:tc>
-          <w:tcPr>
-            <w:tcW w:w="832" w:type="dxa"/>
-            <w:vMerge/>
-            <w:shd w:val="clear" w:color="auto" w:fill="D9D9D9" w:themeFill="background1" w:themeFillShade="D9"/>
-            <w:vAlign w:val="center"/>
-          </w:tcPr>
-          <w:p>
-            <w:pPr>
-              <w:rPr>
-                <w:b/>
-                <w:sz w:val="11"/>
-                <w:szCs w:val="11"/>
-              </w:rPr>
-            </w:pPr>
-          </w:p>
-        </w:tc>
-      </w:tr>
-      <w:tr>
-        <w:trPr>
-          <w:trHeight w:val="249"/>
-        </w:trPr>
-        <w:tc>
-          <w:tcPr>
-            <w:tcW w:w="616" w:type="dxa"/>
-            <w:vAlign w:val="center"/>
-          </w:tcPr>
-          <w:p>
-            <w:pPr>
-              <w:jc w:val="center"/>
-              <w:rPr>
-                <w:sz w:val="11"/>
-                <w:szCs w:val="11"/>
-              </w:rPr>
-            </w:pPr>
-            <w:r>
-              <w:rPr>
-                <w:rFonts w:hint="eastAsia"/>
-                <w:sz w:val="11"/>
-                <w:szCs w:val="11"/>
-              </w:rPr>
-              <w:t>1</w:t>
-            </w:r>
-          </w:p>
-        </w:tc>
-        <w:tc>
-          <w:tcPr>
-            <w:tcW w:w="836" w:type="dxa"/>
-            <w:vAlign w:val="center"/>
-          </w:tcPr>
-          <w:p>
-            <w:pPr>
-              <w:jc w:val="center"/>
-              <w:rPr>
-                <w:sz w:val="11"/>
-                <w:szCs w:val="11"/>
-              </w:rPr>
-            </w:pPr>
-            <w:r>
-              <w:rPr>
-                <w:rFonts w:hint="eastAsia"/>
-                <w:sz w:val="11"/>
-                <w:szCs w:val="11"/>
-              </w:rPr>
-              <w:t>性能测试</w:t>
-            </w:r>
-          </w:p>
-        </w:tc>
-        <w:tc>
-          <w:tcPr>
-            <w:tcW w:w="836" w:type="dxa"/>
-            <w:vAlign w:val="center"/>
-          </w:tcPr>
-          <w:p>
-            <w:pPr>
-              <w:jc w:val="center"/>
-              <w:rPr>
-                <w:sz w:val="11"/>
-                <w:szCs w:val="11"/>
-              </w:rPr>
-            </w:pPr>
-            <w:r>
-              <w:rPr>
-                <w:rFonts w:hint="eastAsia"/>
-                <w:sz w:val="11"/>
-                <w:szCs w:val="11"/>
-              </w:rPr>
-              <w:t>独立场景</w:t>
-            </w:r>
-          </w:p>
-        </w:tc>
-        <w:tc>
-          <w:tcPr>
-            <w:tcW w:w="726" w:type="dxa"/>
-            <w:vAlign w:val="center"/>
-          </w:tcPr>
-          <w:p>
-            <w:pPr>
-              <w:jc w:val="center"/>
-              <w:rPr>
-                <w:sz w:val="11"/>
-                <w:szCs w:val="11"/>
-              </w:rPr>
-            </w:pPr>
-            <w:r>
-              <w:rPr>
-                <w:rFonts w:hint="eastAsia"/>
-                <w:sz w:val="11"/>
-                <w:szCs w:val="11"/>
-              </w:rPr>
-              <w:t>高</w:t>
-            </w:r>
-          </w:p>
-        </w:tc>
-        <w:tc>
-          <w:tcPr>
-            <w:tcW w:w="836" w:type="dxa"/>
-            <w:vAlign w:val="center"/>
-          </w:tcPr>
-          <w:p>
-            <w:pPr>
-              <w:jc w:val="center"/>
-              <w:rPr>
-                <w:sz w:val="11"/>
-                <w:szCs w:val="11"/>
-              </w:rPr>
-            </w:pPr>
-            <w:r>
-              <w:rPr>
-                <w:rFonts w:hint="eastAsia"/>
-                <w:sz w:val="11"/>
-                <w:szCs w:val="11"/>
-              </w:rPr>
-              <w:t>用户登录</w:t>
-            </w:r>
-          </w:p>
-        </w:tc>
-        <w:tc>
-          <w:tcPr>
-            <w:tcW w:w="836" w:type="dxa"/>
-            <w:vAlign w:val="center"/>
-          </w:tcPr>
-          <w:p>
-            <w:pPr>
-              <w:jc w:val="center"/>
-              <w:rPr>
-                <w:sz w:val="11"/>
-                <w:szCs w:val="11"/>
-              </w:rPr>
-            </w:pPr>
-            <w:r>
-              <w:rPr>
-                <w:rFonts w:hint="eastAsia"/>
-                <w:sz w:val="11"/>
-                <w:szCs w:val="11"/>
-              </w:rPr>
-              <w:t>用户登录</w:t>
-            </w:r>
-          </w:p>
-        </w:tc>
-        <w:tc>
-          <w:tcPr>
-            <w:tcW w:w="1710" w:type="dxa"/>
-            <w:vAlign w:val="center"/>
-          </w:tcPr>
-          <w:p>
-            <w:pPr>
-              <w:jc w:val="center"/>
-              <w:rPr>
-                <w:sz w:val="11"/>
-                <w:szCs w:val="11"/>
-              </w:rPr>
-            </w:pPr>
-            <w:r>
-              <w:rPr>
-                <w:sz w:val="11"/>
-                <w:szCs w:val="11"/>
-              </w:rPr>
-              <w:t xml:space="preserve">1.进入主页 2.输入账号密码 </w:t>
-            </w:r>
-          </w:p>
-          <w:p>
-            <w:pPr>
-              <w:jc w:val="center"/>
-              <w:rPr>
-                <w:sz w:val="11"/>
-                <w:szCs w:val="11"/>
-              </w:rPr>
-            </w:pPr>
-            <w:r>
-              <w:rPr>
-                <w:sz w:val="11"/>
-                <w:szCs w:val="11"/>
-              </w:rPr>
-              <w:t>3.点击登陆</w:t>
-            </w:r>
-          </w:p>
-        </w:tc>
-        <w:tc>
-          <w:tcPr>
-            <w:tcW w:w="946" w:type="dxa"/>
-            <w:vAlign w:val="center"/>
-          </w:tcPr>
-          <w:p>
-            <w:pPr>
-              <w:jc w:val="center"/>
-              <w:rPr>
-                <w:sz w:val="11"/>
-                <w:szCs w:val="11"/>
-              </w:rPr>
-            </w:pPr>
-            <w:r>
-              <w:rPr>
-                <w:rFonts w:hint="eastAsia"/>
-                <w:sz w:val="11"/>
-                <w:szCs w:val="11"/>
-              </w:rPr>
-              <w:t>1</w:t>
-            </w:r>
-            <w:r>
-              <w:rPr>
-                <w:sz w:val="11"/>
-                <w:szCs w:val="11"/>
-              </w:rPr>
-              <w:t>00</w:t>
-            </w:r>
-          </w:p>
-        </w:tc>
-        <w:tc>
-          <w:tcPr>
-            <w:tcW w:w="836" w:type="dxa"/>
-            <w:vAlign w:val="center"/>
-          </w:tcPr>
-          <w:p>
-            <w:pPr>
-              <w:jc w:val="center"/>
-              <w:rPr>
-                <w:sz w:val="11"/>
-                <w:szCs w:val="11"/>
-              </w:rPr>
-            </w:pPr>
-            <w:r>
-              <w:rPr>
-                <w:rFonts w:hint="eastAsia"/>
-                <w:sz w:val="11"/>
-                <w:szCs w:val="11"/>
-              </w:rPr>
-              <w:t>1个/</w:t>
-            </w:r>
-            <w:r>
-              <w:rPr>
-                <w:sz w:val="11"/>
-                <w:szCs w:val="11"/>
-              </w:rPr>
-              <w:t>1</w:t>
-            </w:r>
-            <w:r>
-              <w:rPr>
-                <w:rFonts w:hint="eastAsia"/>
-                <w:sz w:val="11"/>
-                <w:szCs w:val="11"/>
-              </w:rPr>
-              <w:t>秒</w:t>
-            </w:r>
-          </w:p>
-        </w:tc>
-        <w:tc>
-          <w:tcPr>
-            <w:tcW w:w="1058" w:type="dxa"/>
-            <w:vAlign w:val="center"/>
-          </w:tcPr>
-          <w:p>
-            <w:pPr>
-              <w:jc w:val="center"/>
-              <w:rPr>
-                <w:sz w:val="11"/>
-                <w:szCs w:val="11"/>
-              </w:rPr>
-            </w:pPr>
-            <w:r>
-              <w:rPr>
-                <w:rFonts w:hint="eastAsia"/>
-                <w:sz w:val="11"/>
-                <w:szCs w:val="11"/>
-              </w:rPr>
-              <w:t>1</w:t>
-            </w:r>
-            <w:r>
-              <w:rPr>
-                <w:sz w:val="11"/>
-                <w:szCs w:val="11"/>
-              </w:rPr>
-              <w:t>/5/5/10</w:t>
-            </w:r>
-            <w:r>
-              <w:rPr>
-                <w:rFonts w:hint="eastAsia"/>
-                <w:sz w:val="11"/>
-                <w:szCs w:val="11"/>
-              </w:rPr>
-              <w:t>分钟</w:t>
-            </w:r>
-          </w:p>
-        </w:tc>
-        <w:tc>
-          <w:tcPr>
-            <w:tcW w:w="0" w:type="auto"/>
-            <w:vAlign w:val="center"/>
-          </w:tcPr>
-          <w:p>
-            <w:pPr>
-              <w:jc w:val="center"/>
-              <w:rPr>
-                <w:sz w:val="11"/>
-                <w:szCs w:val="11"/>
-              </w:rPr>
-            </w:pPr>
-            <w:r>
-              <w:rPr>
-                <w:rFonts w:hint="eastAsia"/>
-                <w:sz w:val="11"/>
-                <w:szCs w:val="11"/>
-              </w:rPr>
-              <w:t>1个/</w:t>
-            </w:r>
-            <w:r>
-              <w:rPr>
-                <w:sz w:val="11"/>
-                <w:szCs w:val="11"/>
-              </w:rPr>
-              <w:t>5</w:t>
-            </w:r>
-            <w:r>
-              <w:rPr>
-                <w:rFonts w:hint="eastAsia"/>
-                <w:sz w:val="11"/>
-                <w:szCs w:val="11"/>
-              </w:rPr>
-              <w:t>秒</w:t>
-            </w:r>
-          </w:p>
-        </w:tc>
-        <w:tc>
-          <w:tcPr>
-            <w:tcW w:w="832" w:type="dxa"/>
-            <w:vAlign w:val="center"/>
-          </w:tcPr>
-          <w:p>
-            <w:pPr>
-              <w:jc w:val="center"/>
-              <w:rPr>
-                <w:sz w:val="11"/>
-                <w:szCs w:val="11"/>
-              </w:rPr>
-            </w:pPr>
-            <w:r>
-              <w:rPr>
-                <w:rFonts w:hint="eastAsia"/>
-                <w:sz w:val="11"/>
-                <w:szCs w:val="11"/>
-              </w:rPr>
-              <w:t>3</w:t>
-            </w:r>
-            <w:r>
-              <w:rPr>
-                <w:sz w:val="11"/>
-                <w:szCs w:val="11"/>
-              </w:rPr>
-              <w:t>9</w:t>
-            </w:r>
-          </w:p>
-        </w:tc>
-      </w:tr>
-      <w:tr>
-        <w:trPr>
-          <w:trHeight w:val="249"/>
-        </w:trPr>
-        <w:tc>
-          <w:tcPr>
-            <w:tcW w:w="616" w:type="dxa"/>
-            <w:vAlign w:val="center"/>
-          </w:tcPr>
-          <w:p>
-            <w:pPr>
-              <w:jc w:val="center"/>
-              <w:rPr>
-                <w:sz w:val="11"/>
-                <w:szCs w:val="11"/>
-              </w:rPr>
-            </w:pPr>
-            <w:r>
-              <w:rPr>
-                <w:rFonts w:hint="eastAsia"/>
-                <w:sz w:val="11"/>
-                <w:szCs w:val="11"/>
-              </w:rPr>
-              <w:t>2</w:t>
-            </w:r>
-          </w:p>
-        </w:tc>
-        <w:tc>
-          <w:tcPr>
-            <w:tcW w:w="836" w:type="dxa"/>
-            <w:vAlign w:val="center"/>
-          </w:tcPr>
-          <w:p>
-            <w:pPr>
-              <w:jc w:val="center"/>
-              <w:rPr>
-                <w:sz w:val="11"/>
-                <w:szCs w:val="11"/>
-              </w:rPr>
-            </w:pPr>
-            <w:r>
-              <w:rPr>
-                <w:rFonts w:hint="eastAsia"/>
-                <w:sz w:val="11"/>
-                <w:szCs w:val="11"/>
-              </w:rPr>
-              <w:t>性能测试</w:t>
-            </w:r>
-          </w:p>
-        </w:tc>
-        <w:tc>
-          <w:tcPr>
-            <w:tcW w:w="836" w:type="dxa"/>
-            <w:vAlign w:val="center"/>
-          </w:tcPr>
-          <w:p>
-            <w:pPr>
-              <w:jc w:val="center"/>
-              <w:rPr>
-                <w:sz w:val="11"/>
-                <w:szCs w:val="11"/>
-              </w:rPr>
-            </w:pPr>
-            <w:r>
-              <w:rPr>
-                <w:rFonts w:hint="eastAsia"/>
-                <w:sz w:val="11"/>
-                <w:szCs w:val="11"/>
-              </w:rPr>
-              <w:t>独立场景</w:t>
-            </w:r>
-          </w:p>
-        </w:tc>
-        <w:tc>
-          <w:tcPr>
-            <w:tcW w:w="726" w:type="dxa"/>
-            <w:vAlign w:val="center"/>
-          </w:tcPr>
-          <w:p>
-            <w:pPr>
-              <w:jc w:val="center"/>
-              <w:rPr>
-                <w:sz w:val="11"/>
-                <w:szCs w:val="11"/>
-              </w:rPr>
-            </w:pPr>
-            <w:r>
-              <w:rPr>
-                <w:rFonts w:hint="eastAsia"/>
-                <w:sz w:val="11"/>
-                <w:szCs w:val="11"/>
-              </w:rPr>
-              <w:t>高</w:t>
-            </w:r>
-          </w:p>
-        </w:tc>
-        <w:tc>
-          <w:tcPr>
-            <w:tcW w:w="836" w:type="dxa"/>
-            <w:vAlign w:val="center"/>
-          </w:tcPr>
-          <w:p>
-            <w:pPr>
-              <w:jc w:val="center"/>
-              <w:rPr>
-                <w:sz w:val="11"/>
-                <w:szCs w:val="11"/>
-              </w:rPr>
-            </w:pPr>
-            <w:r>
-              <w:rPr>
-                <w:rFonts w:hint="eastAsia"/>
-                <w:sz w:val="11"/>
-                <w:szCs w:val="11"/>
-              </w:rPr>
-              <w:t>管理员用户管理</w:t>
-            </w:r>
-          </w:p>
-        </w:tc>
-        <w:tc>
-          <w:tcPr>
-            <w:tcW w:w="836" w:type="dxa"/>
-            <w:vAlign w:val="center"/>
-          </w:tcPr>
-          <w:p>
-            <w:pPr>
-              <w:jc w:val="center"/>
-              <w:rPr>
-                <w:sz w:val="11"/>
-                <w:szCs w:val="11"/>
-              </w:rPr>
-            </w:pPr>
-            <w:r>
-              <w:rPr>
-                <w:rFonts w:hint="eastAsia"/>
-                <w:sz w:val="11"/>
-                <w:szCs w:val="11"/>
-              </w:rPr>
-              <w:t>管理员用户管理</w:t>
-            </w:r>
-          </w:p>
-        </w:tc>
-        <w:tc>
-          <w:tcPr>
-            <w:tcW w:w="1710" w:type="dxa"/>
-            <w:vAlign w:val="center"/>
-          </w:tcPr>
-          <w:p>
-            <w:pPr>
-              <w:jc w:val="center"/>
-              <w:rPr>
-                <w:sz w:val="11"/>
-                <w:szCs w:val="11"/>
-              </w:rPr>
-            </w:pPr>
-            <w:r>
-              <w:rPr>
-                <w:sz w:val="11"/>
-                <w:szCs w:val="11"/>
-              </w:rPr>
-              <w:t>1. 进入用户管理页 2. 修改一个用户的信息</w:t>
-            </w:r>
-          </w:p>
-        </w:tc>
-        <w:tc>
-          <w:tcPr>
-            <w:tcW w:w="946" w:type="dxa"/>
-            <w:vAlign w:val="center"/>
-          </w:tcPr>
-          <w:p>
-            <w:pPr>
-              <w:jc w:val="center"/>
-              <w:rPr>
-                <w:sz w:val="11"/>
-                <w:szCs w:val="11"/>
-              </w:rPr>
-            </w:pPr>
-            <w:r>
-              <w:rPr>
-                <w:sz w:val="11"/>
-                <w:szCs w:val="11"/>
-              </w:rPr>
-              <w:t>1/20/50/100</w:t>
-            </w:r>
-          </w:p>
-        </w:tc>
-        <w:tc>
-          <w:tcPr>
-            <w:tcW w:w="836" w:type="dxa"/>
-            <w:vAlign w:val="center"/>
-          </w:tcPr>
-          <w:p>
-            <w:pPr>
-              <w:jc w:val="center"/>
-              <w:rPr>
-                <w:sz w:val="11"/>
-                <w:szCs w:val="11"/>
-              </w:rPr>
-            </w:pPr>
-            <w:r>
-              <w:rPr>
-                <w:rFonts w:hint="eastAsia"/>
-                <w:sz w:val="11"/>
-                <w:szCs w:val="11"/>
-              </w:rPr>
-              <w:t>1个/</w:t>
-            </w:r>
-            <w:r>
-              <w:rPr>
-                <w:sz w:val="11"/>
-                <w:szCs w:val="11"/>
-              </w:rPr>
-              <w:t>1</w:t>
-            </w:r>
-            <w:r>
-              <w:rPr>
-                <w:rFonts w:hint="eastAsia"/>
-                <w:sz w:val="11"/>
-                <w:szCs w:val="11"/>
-              </w:rPr>
-              <w:t>秒</w:t>
-            </w:r>
-          </w:p>
-        </w:tc>
-        <w:tc>
-          <w:tcPr>
-            <w:tcW w:w="1058" w:type="dxa"/>
-            <w:vAlign w:val="center"/>
-          </w:tcPr>
-          <w:p>
-            <w:pPr>
-              <w:jc w:val="center"/>
-              <w:rPr>
-                <w:sz w:val="11"/>
-                <w:szCs w:val="11"/>
-              </w:rPr>
-            </w:pPr>
-            <w:r>
-              <w:rPr>
-                <w:rFonts w:hint="eastAsia"/>
-                <w:sz w:val="11"/>
-                <w:szCs w:val="11"/>
-              </w:rPr>
-              <w:t>1</w:t>
-            </w:r>
-            <w:r>
-              <w:rPr>
-                <w:sz w:val="11"/>
-                <w:szCs w:val="11"/>
-              </w:rPr>
-              <w:t>/5/5/10</w:t>
-            </w:r>
-            <w:r>
-              <w:rPr>
-                <w:rFonts w:hint="eastAsia"/>
-                <w:sz w:val="11"/>
-                <w:szCs w:val="11"/>
-              </w:rPr>
-              <w:t>分钟</w:t>
-            </w:r>
-          </w:p>
-        </w:tc>
-        <w:tc>
-          <w:tcPr>
-            <w:tcW w:w="0" w:type="auto"/>
-            <w:vAlign w:val="center"/>
-          </w:tcPr>
-          <w:p>
-            <w:pPr>
-              <w:jc w:val="center"/>
-              <w:rPr>
-                <w:sz w:val="11"/>
-                <w:szCs w:val="11"/>
-              </w:rPr>
-            </w:pPr>
-            <w:r>
-              <w:rPr>
-                <w:rFonts w:hint="eastAsia"/>
-                <w:sz w:val="11"/>
-                <w:szCs w:val="11"/>
-              </w:rPr>
-              <w:t>1个/</w:t>
-            </w:r>
-            <w:r>
-              <w:rPr>
-                <w:sz w:val="11"/>
-                <w:szCs w:val="11"/>
-              </w:rPr>
-              <w:t>5</w:t>
-            </w:r>
-            <w:r>
-              <w:rPr>
-                <w:rFonts w:hint="eastAsia"/>
-                <w:sz w:val="11"/>
-                <w:szCs w:val="11"/>
-              </w:rPr>
-              <w:t>秒</w:t>
-            </w:r>
-          </w:p>
-        </w:tc>
-        <w:tc>
-          <w:tcPr>
-            <w:tcW w:w="832" w:type="dxa"/>
-            <w:vAlign w:val="center"/>
-          </w:tcPr>
-          <w:p>
-            <w:pPr>
-              <w:jc w:val="center"/>
-              <w:rPr>
-                <w:sz w:val="11"/>
-                <w:szCs w:val="11"/>
-              </w:rPr>
-            </w:pPr>
-            <w:r>
-              <w:rPr>
-                <w:rFonts w:hint="eastAsia"/>
-                <w:sz w:val="11"/>
-                <w:szCs w:val="11"/>
-              </w:rPr>
-              <w:t>3</w:t>
-            </w:r>
-            <w:r>
-              <w:rPr>
-                <w:sz w:val="11"/>
-                <w:szCs w:val="11"/>
-              </w:rPr>
-              <w:t>9</w:t>
-            </w:r>
-          </w:p>
-        </w:tc>
-      </w:tr>
-    </w:tbl>
     <w:p>
       <w:pPr>
         <w:pStyle w:val="3"/>
@@ -11674,6 +10310,7 @@
         <w:rPr>
           <w:rFonts w:ascii="等线 Light" w:eastAsia="等线 Light" w:hAnsi="等线 Light" w:hint="eastAsia"/>
         </w:rPr>
+        <w:lastRenderedPageBreak/>
         <w:t>逐步增加到2</w:t>
       </w:r>
       <w:r>
@@ -11740,7 +10377,6 @@
     <w:tbl>
       <w:tblPr>
         <w:tblStyle w:val="a7"/>
-        <w:tblpPr w:leftFromText="180" w:rightFromText="180" w:vertAnchor="text" w:horzAnchor="margin" w:tblpY="186"/>
         <w:tblW w:w="0" w:type="auto"/>
         <w:tblLook w:val="04A0" w:firstRow="1" w:lastRow="0" w:firstColumn="1" w:lastColumn="0" w:noHBand="0" w:noVBand="1"/>
       </w:tblPr>
@@ -12587,1241 +11223,6 @@
                 <w:szCs w:val="18"/>
               </w:rPr>
               <w:t>秒</w:t>
-            </w:r>
-          </w:p>
-        </w:tc>
-      </w:tr>
-    </w:tbl>
-    <w:p/>
-    <w:p>
-      <w:r>
-        <w:rPr>
-          <w:rFonts w:hint="eastAsia"/>
-        </w:rPr>
-        <w:t>具体测试场景设计：</w:t>
-      </w:r>
-    </w:p>
-    <w:tbl>
-      <w:tblPr>
-        <w:tblStyle w:val="a7"/>
-        <w:tblpPr w:leftFromText="180" w:rightFromText="180" w:vertAnchor="text" w:horzAnchor="page" w:tblpX="1185" w:tblpY="512"/>
-        <w:tblW w:w="10724" w:type="dxa"/>
-        <w:tblLook w:val="04A0" w:firstRow="1" w:lastRow="0" w:firstColumn="1" w:lastColumn="0" w:noHBand="0" w:noVBand="1"/>
-      </w:tblPr>
-      <w:tblGrid>
-        <w:gridCol w:w="616"/>
-        <w:gridCol w:w="836"/>
-        <w:gridCol w:w="836"/>
-        <w:gridCol w:w="726"/>
-        <w:gridCol w:w="836"/>
-        <w:gridCol w:w="836"/>
-        <w:gridCol w:w="1710"/>
-        <w:gridCol w:w="946"/>
-        <w:gridCol w:w="836"/>
-        <w:gridCol w:w="1058"/>
-        <w:gridCol w:w="656"/>
-        <w:gridCol w:w="832"/>
-      </w:tblGrid>
-      <w:tr>
-        <w:trPr>
-          <w:trHeight w:val="378"/>
-        </w:trPr>
-        <w:tc>
-          <w:tcPr>
-            <w:tcW w:w="616" w:type="dxa"/>
-            <w:vMerge w:val="restart"/>
-            <w:shd w:val="clear" w:color="auto" w:fill="D9D9D9" w:themeFill="background1" w:themeFillShade="D9"/>
-            <w:vAlign w:val="center"/>
-          </w:tcPr>
-          <w:p>
-            <w:pPr>
-              <w:jc w:val="center"/>
-              <w:rPr>
-                <w:b/>
-                <w:sz w:val="11"/>
-                <w:szCs w:val="11"/>
-              </w:rPr>
-            </w:pPr>
-            <w:r>
-              <w:rPr>
-                <w:rFonts w:hint="eastAsia"/>
-                <w:b/>
-                <w:sz w:val="11"/>
-                <w:szCs w:val="11"/>
-              </w:rPr>
-              <w:t>编号</w:t>
-            </w:r>
-          </w:p>
-        </w:tc>
-        <w:tc>
-          <w:tcPr>
-            <w:tcW w:w="836" w:type="dxa"/>
-            <w:vMerge w:val="restart"/>
-            <w:shd w:val="clear" w:color="auto" w:fill="D9D9D9" w:themeFill="background1" w:themeFillShade="D9"/>
-            <w:vAlign w:val="center"/>
-          </w:tcPr>
-          <w:p>
-            <w:pPr>
-              <w:jc w:val="center"/>
-              <w:rPr>
-                <w:b/>
-                <w:sz w:val="11"/>
-                <w:szCs w:val="11"/>
-              </w:rPr>
-            </w:pPr>
-            <w:r>
-              <w:rPr>
-                <w:rFonts w:hint="eastAsia"/>
-                <w:b/>
-                <w:sz w:val="11"/>
-                <w:szCs w:val="11"/>
-              </w:rPr>
-              <w:t>测试种类</w:t>
-            </w:r>
-          </w:p>
-        </w:tc>
-        <w:tc>
-          <w:tcPr>
-            <w:tcW w:w="836" w:type="dxa"/>
-            <w:vMerge w:val="restart"/>
-            <w:shd w:val="clear" w:color="auto" w:fill="D9D9D9" w:themeFill="background1" w:themeFillShade="D9"/>
-            <w:vAlign w:val="center"/>
-          </w:tcPr>
-          <w:p>
-            <w:pPr>
-              <w:jc w:val="center"/>
-              <w:rPr>
-                <w:b/>
-                <w:sz w:val="11"/>
-                <w:szCs w:val="11"/>
-              </w:rPr>
-            </w:pPr>
-            <w:r>
-              <w:rPr>
-                <w:rFonts w:hint="eastAsia"/>
-                <w:b/>
-                <w:sz w:val="11"/>
-                <w:szCs w:val="11"/>
-              </w:rPr>
-              <w:t>场景类型</w:t>
-            </w:r>
-          </w:p>
-        </w:tc>
-        <w:tc>
-          <w:tcPr>
-            <w:tcW w:w="726" w:type="dxa"/>
-            <w:vMerge w:val="restart"/>
-            <w:shd w:val="clear" w:color="auto" w:fill="D9D9D9" w:themeFill="background1" w:themeFillShade="D9"/>
-            <w:vAlign w:val="center"/>
-          </w:tcPr>
-          <w:p>
-            <w:pPr>
-              <w:jc w:val="center"/>
-              <w:rPr>
-                <w:b/>
-                <w:sz w:val="11"/>
-                <w:szCs w:val="11"/>
-              </w:rPr>
-            </w:pPr>
-            <w:r>
-              <w:rPr>
-                <w:rFonts w:hint="eastAsia"/>
-                <w:b/>
-                <w:sz w:val="11"/>
-                <w:szCs w:val="11"/>
-              </w:rPr>
-              <w:t>优先级</w:t>
-            </w:r>
-          </w:p>
-        </w:tc>
-        <w:tc>
-          <w:tcPr>
-            <w:tcW w:w="836" w:type="dxa"/>
-            <w:vMerge w:val="restart"/>
-            <w:shd w:val="clear" w:color="auto" w:fill="D9D9D9" w:themeFill="background1" w:themeFillShade="D9"/>
-            <w:vAlign w:val="center"/>
-          </w:tcPr>
-          <w:p>
-            <w:pPr>
-              <w:jc w:val="center"/>
-              <w:rPr>
-                <w:b/>
-                <w:sz w:val="11"/>
-                <w:szCs w:val="11"/>
-              </w:rPr>
-            </w:pPr>
-            <w:r>
-              <w:rPr>
-                <w:rFonts w:hint="eastAsia"/>
-                <w:b/>
-                <w:sz w:val="11"/>
-                <w:szCs w:val="11"/>
-              </w:rPr>
-              <w:t>场景名称</w:t>
-            </w:r>
-          </w:p>
-        </w:tc>
-        <w:tc>
-          <w:tcPr>
-            <w:tcW w:w="836" w:type="dxa"/>
-            <w:vMerge w:val="restart"/>
-            <w:shd w:val="clear" w:color="auto" w:fill="D9D9D9" w:themeFill="background1" w:themeFillShade="D9"/>
-            <w:vAlign w:val="center"/>
-          </w:tcPr>
-          <w:p>
-            <w:pPr>
-              <w:jc w:val="center"/>
-              <w:rPr>
-                <w:b/>
-                <w:sz w:val="11"/>
-                <w:szCs w:val="11"/>
-              </w:rPr>
-            </w:pPr>
-            <w:r>
-              <w:rPr>
-                <w:rFonts w:hint="eastAsia"/>
-                <w:b/>
-                <w:sz w:val="11"/>
-                <w:szCs w:val="11"/>
-              </w:rPr>
-              <w:t>脚本名称</w:t>
-            </w:r>
-          </w:p>
-        </w:tc>
-        <w:tc>
-          <w:tcPr>
-            <w:tcW w:w="1710" w:type="dxa"/>
-            <w:vMerge w:val="restart"/>
-            <w:shd w:val="clear" w:color="auto" w:fill="D9D9D9" w:themeFill="background1" w:themeFillShade="D9"/>
-            <w:vAlign w:val="center"/>
-          </w:tcPr>
-          <w:p>
-            <w:pPr>
-              <w:jc w:val="center"/>
-              <w:rPr>
-                <w:b/>
-                <w:sz w:val="11"/>
-                <w:szCs w:val="11"/>
-              </w:rPr>
-            </w:pPr>
-            <w:r>
-              <w:rPr>
-                <w:rFonts w:hint="eastAsia"/>
-                <w:b/>
-                <w:sz w:val="11"/>
-                <w:szCs w:val="11"/>
-              </w:rPr>
-              <w:t>测试步骤</w:t>
-            </w:r>
-          </w:p>
-        </w:tc>
-        <w:tc>
-          <w:tcPr>
-            <w:tcW w:w="946" w:type="dxa"/>
-            <w:vMerge w:val="restart"/>
-            <w:shd w:val="clear" w:color="auto" w:fill="D9D9D9" w:themeFill="background1" w:themeFillShade="D9"/>
-            <w:vAlign w:val="center"/>
-          </w:tcPr>
-          <w:p>
-            <w:pPr>
-              <w:jc w:val="center"/>
-              <w:rPr>
-                <w:b/>
-                <w:sz w:val="11"/>
-                <w:szCs w:val="11"/>
-              </w:rPr>
-            </w:pPr>
-            <w:r>
-              <w:rPr>
-                <w:rFonts w:hint="eastAsia"/>
-                <w:b/>
-                <w:sz w:val="11"/>
-                <w:szCs w:val="11"/>
-              </w:rPr>
-              <w:t>并发用户数</w:t>
-            </w:r>
-          </w:p>
-        </w:tc>
-        <w:tc>
-          <w:tcPr>
-            <w:tcW w:w="2550" w:type="dxa"/>
-            <w:gridSpan w:val="3"/>
-            <w:shd w:val="clear" w:color="auto" w:fill="D9D9D9" w:themeFill="background1" w:themeFillShade="D9"/>
-            <w:vAlign w:val="center"/>
-          </w:tcPr>
-          <w:p>
-            <w:pPr>
-              <w:jc w:val="center"/>
-              <w:rPr>
-                <w:b/>
-                <w:sz w:val="11"/>
-                <w:szCs w:val="11"/>
-              </w:rPr>
-            </w:pPr>
-            <w:r>
-              <w:rPr>
-                <w:rFonts w:hint="eastAsia"/>
-                <w:b/>
-                <w:sz w:val="11"/>
-                <w:szCs w:val="11"/>
-              </w:rPr>
-              <w:t>加压方式</w:t>
-            </w:r>
-          </w:p>
-        </w:tc>
-        <w:tc>
-          <w:tcPr>
-            <w:tcW w:w="832" w:type="dxa"/>
-            <w:vMerge w:val="restart"/>
-            <w:shd w:val="clear" w:color="auto" w:fill="D9D9D9" w:themeFill="background1" w:themeFillShade="D9"/>
-            <w:vAlign w:val="center"/>
-          </w:tcPr>
-          <w:p>
-            <w:pPr>
-              <w:jc w:val="center"/>
-              <w:rPr>
-                <w:b/>
-                <w:sz w:val="11"/>
-                <w:szCs w:val="11"/>
-              </w:rPr>
-            </w:pPr>
-            <w:r>
-              <w:rPr>
-                <w:rFonts w:hint="eastAsia"/>
-                <w:b/>
-                <w:sz w:val="11"/>
-                <w:szCs w:val="11"/>
-              </w:rPr>
-              <w:t>预估时间</w:t>
-            </w:r>
-          </w:p>
-        </w:tc>
-      </w:tr>
-      <w:tr>
-        <w:trPr>
-          <w:trHeight w:val="169"/>
-        </w:trPr>
-        <w:tc>
-          <w:tcPr>
-            <w:tcW w:w="616" w:type="dxa"/>
-            <w:vMerge/>
-            <w:shd w:val="clear" w:color="auto" w:fill="D9D9D9" w:themeFill="background1" w:themeFillShade="D9"/>
-            <w:vAlign w:val="center"/>
-          </w:tcPr>
-          <w:p>
-            <w:pPr>
-              <w:jc w:val="center"/>
-              <w:rPr>
-                <w:b/>
-                <w:sz w:val="11"/>
-                <w:szCs w:val="11"/>
-              </w:rPr>
-            </w:pPr>
-          </w:p>
-        </w:tc>
-        <w:tc>
-          <w:tcPr>
-            <w:tcW w:w="836" w:type="dxa"/>
-            <w:vMerge/>
-            <w:shd w:val="clear" w:color="auto" w:fill="D9D9D9" w:themeFill="background1" w:themeFillShade="D9"/>
-            <w:vAlign w:val="center"/>
-          </w:tcPr>
-          <w:p>
-            <w:pPr>
-              <w:jc w:val="center"/>
-              <w:rPr>
-                <w:b/>
-                <w:sz w:val="11"/>
-                <w:szCs w:val="11"/>
-              </w:rPr>
-            </w:pPr>
-          </w:p>
-        </w:tc>
-        <w:tc>
-          <w:tcPr>
-            <w:tcW w:w="836" w:type="dxa"/>
-            <w:vMerge/>
-            <w:shd w:val="clear" w:color="auto" w:fill="D9D9D9" w:themeFill="background1" w:themeFillShade="D9"/>
-            <w:vAlign w:val="center"/>
-          </w:tcPr>
-          <w:p>
-            <w:pPr>
-              <w:jc w:val="center"/>
-              <w:rPr>
-                <w:b/>
-                <w:sz w:val="11"/>
-                <w:szCs w:val="11"/>
-              </w:rPr>
-            </w:pPr>
-          </w:p>
-        </w:tc>
-        <w:tc>
-          <w:tcPr>
-            <w:tcW w:w="726" w:type="dxa"/>
-            <w:vMerge/>
-            <w:shd w:val="clear" w:color="auto" w:fill="D9D9D9" w:themeFill="background1" w:themeFillShade="D9"/>
-            <w:vAlign w:val="center"/>
-          </w:tcPr>
-          <w:p>
-            <w:pPr>
-              <w:jc w:val="center"/>
-              <w:rPr>
-                <w:b/>
-                <w:sz w:val="11"/>
-                <w:szCs w:val="11"/>
-              </w:rPr>
-            </w:pPr>
-          </w:p>
-        </w:tc>
-        <w:tc>
-          <w:tcPr>
-            <w:tcW w:w="836" w:type="dxa"/>
-            <w:vMerge/>
-            <w:shd w:val="clear" w:color="auto" w:fill="D9D9D9" w:themeFill="background1" w:themeFillShade="D9"/>
-            <w:vAlign w:val="center"/>
-          </w:tcPr>
-          <w:p>
-            <w:pPr>
-              <w:jc w:val="center"/>
-              <w:rPr>
-                <w:b/>
-                <w:sz w:val="11"/>
-                <w:szCs w:val="11"/>
-              </w:rPr>
-            </w:pPr>
-          </w:p>
-        </w:tc>
-        <w:tc>
-          <w:tcPr>
-            <w:tcW w:w="836" w:type="dxa"/>
-            <w:vMerge/>
-            <w:shd w:val="clear" w:color="auto" w:fill="D9D9D9" w:themeFill="background1" w:themeFillShade="D9"/>
-          </w:tcPr>
-          <w:p>
-            <w:pPr>
-              <w:jc w:val="center"/>
-              <w:rPr>
-                <w:b/>
-                <w:sz w:val="11"/>
-                <w:szCs w:val="11"/>
-              </w:rPr>
-            </w:pPr>
-          </w:p>
-        </w:tc>
-        <w:tc>
-          <w:tcPr>
-            <w:tcW w:w="1710" w:type="dxa"/>
-            <w:vMerge/>
-            <w:shd w:val="clear" w:color="auto" w:fill="D9D9D9" w:themeFill="background1" w:themeFillShade="D9"/>
-            <w:vAlign w:val="center"/>
-          </w:tcPr>
-          <w:p>
-            <w:pPr>
-              <w:jc w:val="center"/>
-              <w:rPr>
-                <w:b/>
-                <w:sz w:val="11"/>
-                <w:szCs w:val="11"/>
-              </w:rPr>
-            </w:pPr>
-          </w:p>
-        </w:tc>
-        <w:tc>
-          <w:tcPr>
-            <w:tcW w:w="946" w:type="dxa"/>
-            <w:vMerge/>
-            <w:shd w:val="clear" w:color="auto" w:fill="D9D9D9" w:themeFill="background1" w:themeFillShade="D9"/>
-            <w:vAlign w:val="center"/>
-          </w:tcPr>
-          <w:p>
-            <w:pPr>
-              <w:jc w:val="center"/>
-              <w:rPr>
-                <w:b/>
-                <w:sz w:val="11"/>
-                <w:szCs w:val="11"/>
-              </w:rPr>
-            </w:pPr>
-          </w:p>
-        </w:tc>
-        <w:tc>
-          <w:tcPr>
-            <w:tcW w:w="836" w:type="dxa"/>
-            <w:shd w:val="clear" w:color="auto" w:fill="D9D9D9" w:themeFill="background1" w:themeFillShade="D9"/>
-            <w:vAlign w:val="center"/>
-          </w:tcPr>
-          <w:p>
-            <w:pPr>
-              <w:jc w:val="center"/>
-              <w:rPr>
-                <w:b/>
-                <w:sz w:val="11"/>
-                <w:szCs w:val="11"/>
-              </w:rPr>
-            </w:pPr>
-            <w:r>
-              <w:rPr>
-                <w:rFonts w:hint="eastAsia"/>
-                <w:b/>
-                <w:sz w:val="11"/>
-                <w:szCs w:val="11"/>
-              </w:rPr>
-              <w:t>加载方式</w:t>
-            </w:r>
-          </w:p>
-        </w:tc>
-        <w:tc>
-          <w:tcPr>
-            <w:tcW w:w="1058" w:type="dxa"/>
-            <w:shd w:val="clear" w:color="auto" w:fill="D9D9D9" w:themeFill="background1" w:themeFillShade="D9"/>
-            <w:vAlign w:val="center"/>
-          </w:tcPr>
-          <w:p>
-            <w:pPr>
-              <w:jc w:val="center"/>
-              <w:rPr>
-                <w:b/>
-                <w:sz w:val="11"/>
-                <w:szCs w:val="11"/>
-              </w:rPr>
-            </w:pPr>
-            <w:r>
-              <w:rPr>
-                <w:rFonts w:hint="eastAsia"/>
-                <w:b/>
-                <w:sz w:val="11"/>
-                <w:szCs w:val="11"/>
-              </w:rPr>
-              <w:t>持续时间</w:t>
-            </w:r>
-          </w:p>
-        </w:tc>
-        <w:tc>
-          <w:tcPr>
-            <w:tcW w:w="0" w:type="auto"/>
-            <w:shd w:val="clear" w:color="auto" w:fill="D9D9D9" w:themeFill="background1" w:themeFillShade="D9"/>
-            <w:vAlign w:val="center"/>
-          </w:tcPr>
-          <w:p>
-            <w:pPr>
-              <w:jc w:val="center"/>
-              <w:rPr>
-                <w:b/>
-                <w:sz w:val="11"/>
-                <w:szCs w:val="11"/>
-              </w:rPr>
-            </w:pPr>
-            <w:r>
-              <w:rPr>
-                <w:rFonts w:hint="eastAsia"/>
-                <w:b/>
-                <w:sz w:val="11"/>
-                <w:szCs w:val="11"/>
-              </w:rPr>
-              <w:t>退出方式</w:t>
-            </w:r>
-          </w:p>
-        </w:tc>
-        <w:tc>
-          <w:tcPr>
-            <w:tcW w:w="832" w:type="dxa"/>
-            <w:vMerge/>
-            <w:shd w:val="clear" w:color="auto" w:fill="D9D9D9" w:themeFill="background1" w:themeFillShade="D9"/>
-            <w:vAlign w:val="center"/>
-          </w:tcPr>
-          <w:p>
-            <w:pPr>
-              <w:rPr>
-                <w:b/>
-                <w:sz w:val="11"/>
-                <w:szCs w:val="11"/>
-              </w:rPr>
-            </w:pPr>
-          </w:p>
-        </w:tc>
-      </w:tr>
-      <w:tr>
-        <w:trPr>
-          <w:trHeight w:val="249"/>
-        </w:trPr>
-        <w:tc>
-          <w:tcPr>
-            <w:tcW w:w="616" w:type="dxa"/>
-            <w:vAlign w:val="center"/>
-          </w:tcPr>
-          <w:p>
-            <w:pPr>
-              <w:jc w:val="center"/>
-              <w:rPr>
-                <w:sz w:val="11"/>
-                <w:szCs w:val="11"/>
-              </w:rPr>
-            </w:pPr>
-            <w:r>
-              <w:rPr>
-                <w:rFonts w:hint="eastAsia"/>
-                <w:sz w:val="11"/>
-                <w:szCs w:val="11"/>
-              </w:rPr>
-              <w:t>1</w:t>
-            </w:r>
-          </w:p>
-        </w:tc>
-        <w:tc>
-          <w:tcPr>
-            <w:tcW w:w="836" w:type="dxa"/>
-            <w:vAlign w:val="center"/>
-          </w:tcPr>
-          <w:p>
-            <w:pPr>
-              <w:jc w:val="center"/>
-              <w:rPr>
-                <w:sz w:val="11"/>
-                <w:szCs w:val="11"/>
-              </w:rPr>
-            </w:pPr>
-            <w:r>
-              <w:rPr>
-                <w:rFonts w:hint="eastAsia"/>
-                <w:sz w:val="11"/>
-                <w:szCs w:val="11"/>
-              </w:rPr>
-              <w:t>压力测试</w:t>
-            </w:r>
-          </w:p>
-        </w:tc>
-        <w:tc>
-          <w:tcPr>
-            <w:tcW w:w="836" w:type="dxa"/>
-            <w:vAlign w:val="center"/>
-          </w:tcPr>
-          <w:p>
-            <w:pPr>
-              <w:jc w:val="center"/>
-              <w:rPr>
-                <w:sz w:val="11"/>
-                <w:szCs w:val="11"/>
-              </w:rPr>
-            </w:pPr>
-            <w:r>
-              <w:rPr>
-                <w:rFonts w:hint="eastAsia"/>
-                <w:sz w:val="11"/>
-                <w:szCs w:val="11"/>
-              </w:rPr>
-              <w:t>混合场景</w:t>
-            </w:r>
-          </w:p>
-        </w:tc>
-        <w:tc>
-          <w:tcPr>
-            <w:tcW w:w="726" w:type="dxa"/>
-            <w:vAlign w:val="center"/>
-          </w:tcPr>
-          <w:p>
-            <w:pPr>
-              <w:jc w:val="center"/>
-              <w:rPr>
-                <w:sz w:val="11"/>
-                <w:szCs w:val="11"/>
-              </w:rPr>
-            </w:pPr>
-            <w:r>
-              <w:rPr>
-                <w:rFonts w:hint="eastAsia"/>
-                <w:sz w:val="11"/>
-                <w:szCs w:val="11"/>
-              </w:rPr>
-              <w:t>高</w:t>
-            </w:r>
-          </w:p>
-        </w:tc>
-        <w:tc>
-          <w:tcPr>
-            <w:tcW w:w="836" w:type="dxa"/>
-            <w:vAlign w:val="center"/>
-          </w:tcPr>
-          <w:p>
-            <w:pPr>
-              <w:jc w:val="center"/>
-              <w:rPr>
-                <w:sz w:val="11"/>
-                <w:szCs w:val="11"/>
-              </w:rPr>
-            </w:pPr>
-            <w:r>
-              <w:rPr>
-                <w:rFonts w:hint="eastAsia"/>
-                <w:sz w:val="11"/>
-                <w:szCs w:val="11"/>
-              </w:rPr>
-              <w:t>用户登录</w:t>
-            </w:r>
-          </w:p>
-        </w:tc>
-        <w:tc>
-          <w:tcPr>
-            <w:tcW w:w="836" w:type="dxa"/>
-            <w:vAlign w:val="center"/>
-          </w:tcPr>
-          <w:p>
-            <w:pPr>
-              <w:jc w:val="center"/>
-              <w:rPr>
-                <w:sz w:val="11"/>
-                <w:szCs w:val="11"/>
-              </w:rPr>
-            </w:pPr>
-            <w:r>
-              <w:rPr>
-                <w:rFonts w:hint="eastAsia"/>
-                <w:sz w:val="11"/>
-                <w:szCs w:val="11"/>
-              </w:rPr>
-              <w:t>用户登录</w:t>
-            </w:r>
-          </w:p>
-        </w:tc>
-        <w:tc>
-          <w:tcPr>
-            <w:tcW w:w="1710" w:type="dxa"/>
-            <w:vAlign w:val="center"/>
-          </w:tcPr>
-          <w:p>
-            <w:pPr>
-              <w:jc w:val="center"/>
-              <w:rPr>
-                <w:sz w:val="11"/>
-                <w:szCs w:val="11"/>
-              </w:rPr>
-            </w:pPr>
-            <w:r>
-              <w:rPr>
-                <w:sz w:val="11"/>
-                <w:szCs w:val="11"/>
-              </w:rPr>
-              <w:t xml:space="preserve">1.进入主页 2.输入账号密码 </w:t>
-            </w:r>
-          </w:p>
-          <w:p>
-            <w:pPr>
-              <w:jc w:val="center"/>
-              <w:rPr>
-                <w:sz w:val="11"/>
-                <w:szCs w:val="11"/>
-              </w:rPr>
-            </w:pPr>
-            <w:r>
-              <w:rPr>
-                <w:sz w:val="11"/>
-                <w:szCs w:val="11"/>
-              </w:rPr>
-              <w:t>3.点击登陆</w:t>
-            </w:r>
-          </w:p>
-        </w:tc>
-        <w:tc>
-          <w:tcPr>
-            <w:tcW w:w="946" w:type="dxa"/>
-            <w:vAlign w:val="center"/>
-          </w:tcPr>
-          <w:p>
-            <w:pPr>
-              <w:jc w:val="center"/>
-              <w:rPr>
-                <w:sz w:val="11"/>
-                <w:szCs w:val="11"/>
-              </w:rPr>
-            </w:pPr>
-            <w:r>
-              <w:rPr>
-                <w:rFonts w:hint="eastAsia"/>
-                <w:sz w:val="11"/>
-                <w:szCs w:val="11"/>
-              </w:rPr>
-              <w:t>1</w:t>
-            </w:r>
-            <w:r>
-              <w:rPr>
-                <w:sz w:val="11"/>
-                <w:szCs w:val="11"/>
-              </w:rPr>
-              <w:t>00</w:t>
-            </w:r>
-          </w:p>
-        </w:tc>
-        <w:tc>
-          <w:tcPr>
-            <w:tcW w:w="836" w:type="dxa"/>
-            <w:vAlign w:val="center"/>
-          </w:tcPr>
-          <w:p>
-            <w:pPr>
-              <w:jc w:val="center"/>
-              <w:rPr>
-                <w:sz w:val="11"/>
-                <w:szCs w:val="11"/>
-              </w:rPr>
-            </w:pPr>
-            <w:r>
-              <w:rPr>
-                <w:rFonts w:hint="eastAsia"/>
-                <w:sz w:val="11"/>
-                <w:szCs w:val="11"/>
-              </w:rPr>
-              <w:t>1个/</w:t>
-            </w:r>
-            <w:r>
-              <w:rPr>
-                <w:sz w:val="11"/>
-                <w:szCs w:val="11"/>
-              </w:rPr>
-              <w:t>1</w:t>
-            </w:r>
-            <w:r>
-              <w:rPr>
-                <w:rFonts w:hint="eastAsia"/>
-                <w:sz w:val="11"/>
-                <w:szCs w:val="11"/>
-              </w:rPr>
-              <w:t>秒</w:t>
-            </w:r>
-          </w:p>
-        </w:tc>
-        <w:tc>
-          <w:tcPr>
-            <w:tcW w:w="1058" w:type="dxa"/>
-            <w:vAlign w:val="center"/>
-          </w:tcPr>
-          <w:p>
-            <w:pPr>
-              <w:jc w:val="center"/>
-              <w:rPr>
-                <w:sz w:val="11"/>
-                <w:szCs w:val="11"/>
-              </w:rPr>
-            </w:pPr>
-            <w:r>
-              <w:rPr>
-                <w:rFonts w:hint="eastAsia"/>
-                <w:sz w:val="11"/>
-                <w:szCs w:val="11"/>
-              </w:rPr>
-              <w:t>1</w:t>
-            </w:r>
-            <w:r>
-              <w:rPr>
-                <w:sz w:val="11"/>
-                <w:szCs w:val="11"/>
-              </w:rPr>
-              <w:t>/5/5/10</w:t>
-            </w:r>
-            <w:r>
-              <w:rPr>
-                <w:rFonts w:hint="eastAsia"/>
-                <w:sz w:val="11"/>
-                <w:szCs w:val="11"/>
-              </w:rPr>
-              <w:t>分钟</w:t>
-            </w:r>
-          </w:p>
-        </w:tc>
-        <w:tc>
-          <w:tcPr>
-            <w:tcW w:w="0" w:type="auto"/>
-            <w:vAlign w:val="center"/>
-          </w:tcPr>
-          <w:p>
-            <w:pPr>
-              <w:jc w:val="center"/>
-              <w:rPr>
-                <w:sz w:val="11"/>
-                <w:szCs w:val="11"/>
-              </w:rPr>
-            </w:pPr>
-            <w:r>
-              <w:rPr>
-                <w:rFonts w:hint="eastAsia"/>
-                <w:sz w:val="11"/>
-                <w:szCs w:val="11"/>
-              </w:rPr>
-              <w:t>1个/</w:t>
-            </w:r>
-            <w:r>
-              <w:rPr>
-                <w:sz w:val="11"/>
-                <w:szCs w:val="11"/>
-              </w:rPr>
-              <w:t>5</w:t>
-            </w:r>
-            <w:r>
-              <w:rPr>
-                <w:rFonts w:hint="eastAsia"/>
-                <w:sz w:val="11"/>
-                <w:szCs w:val="11"/>
-              </w:rPr>
-              <w:t>秒</w:t>
-            </w:r>
-          </w:p>
-        </w:tc>
-        <w:tc>
-          <w:tcPr>
-            <w:tcW w:w="832" w:type="dxa"/>
-            <w:vAlign w:val="center"/>
-          </w:tcPr>
-          <w:p>
-            <w:pPr>
-              <w:jc w:val="center"/>
-              <w:rPr>
-                <w:sz w:val="11"/>
-                <w:szCs w:val="11"/>
-              </w:rPr>
-            </w:pPr>
-            <w:r>
-              <w:rPr>
-                <w:rFonts w:hint="eastAsia"/>
-                <w:sz w:val="11"/>
-                <w:szCs w:val="11"/>
-              </w:rPr>
-              <w:t>3</w:t>
-            </w:r>
-            <w:r>
-              <w:rPr>
-                <w:sz w:val="11"/>
-                <w:szCs w:val="11"/>
-              </w:rPr>
-              <w:t>9</w:t>
-            </w:r>
-          </w:p>
-        </w:tc>
-      </w:tr>
-      <w:tr>
-        <w:trPr>
-          <w:trHeight w:val="249"/>
-        </w:trPr>
-        <w:tc>
-          <w:tcPr>
-            <w:tcW w:w="616" w:type="dxa"/>
-            <w:vAlign w:val="center"/>
-          </w:tcPr>
-          <w:p>
-            <w:pPr>
-              <w:jc w:val="center"/>
-              <w:rPr>
-                <w:sz w:val="11"/>
-                <w:szCs w:val="11"/>
-              </w:rPr>
-            </w:pPr>
-            <w:r>
-              <w:rPr>
-                <w:rFonts w:hint="eastAsia"/>
-                <w:sz w:val="11"/>
-                <w:szCs w:val="11"/>
-              </w:rPr>
-              <w:t>2</w:t>
-            </w:r>
-          </w:p>
-        </w:tc>
-        <w:tc>
-          <w:tcPr>
-            <w:tcW w:w="836" w:type="dxa"/>
-            <w:vAlign w:val="center"/>
-          </w:tcPr>
-          <w:p>
-            <w:pPr>
-              <w:jc w:val="center"/>
-              <w:rPr>
-                <w:sz w:val="11"/>
-                <w:szCs w:val="11"/>
-              </w:rPr>
-            </w:pPr>
-            <w:r>
-              <w:rPr>
-                <w:rFonts w:hint="eastAsia"/>
-                <w:sz w:val="11"/>
-                <w:szCs w:val="11"/>
-              </w:rPr>
-              <w:t>压力测试</w:t>
-            </w:r>
-          </w:p>
-        </w:tc>
-        <w:tc>
-          <w:tcPr>
-            <w:tcW w:w="836" w:type="dxa"/>
-            <w:vAlign w:val="center"/>
-          </w:tcPr>
-          <w:p>
-            <w:pPr>
-              <w:jc w:val="center"/>
-              <w:rPr>
-                <w:sz w:val="11"/>
-                <w:szCs w:val="11"/>
-              </w:rPr>
-            </w:pPr>
-            <w:r>
-              <w:rPr>
-                <w:rFonts w:hint="eastAsia"/>
-                <w:sz w:val="11"/>
-                <w:szCs w:val="11"/>
-              </w:rPr>
-              <w:t>混合场景</w:t>
-            </w:r>
-          </w:p>
-        </w:tc>
-        <w:tc>
-          <w:tcPr>
-            <w:tcW w:w="726" w:type="dxa"/>
-            <w:vAlign w:val="center"/>
-          </w:tcPr>
-          <w:p>
-            <w:pPr>
-              <w:jc w:val="center"/>
-              <w:rPr>
-                <w:sz w:val="11"/>
-                <w:szCs w:val="11"/>
-              </w:rPr>
-            </w:pPr>
-            <w:r>
-              <w:rPr>
-                <w:rFonts w:hint="eastAsia"/>
-                <w:sz w:val="11"/>
-                <w:szCs w:val="11"/>
-              </w:rPr>
-              <w:t>高</w:t>
-            </w:r>
-          </w:p>
-        </w:tc>
-        <w:tc>
-          <w:tcPr>
-            <w:tcW w:w="836" w:type="dxa"/>
-            <w:vAlign w:val="center"/>
-          </w:tcPr>
-          <w:p>
-            <w:pPr>
-              <w:jc w:val="center"/>
-              <w:rPr>
-                <w:sz w:val="11"/>
-                <w:szCs w:val="11"/>
-              </w:rPr>
-            </w:pPr>
-            <w:r>
-              <w:rPr>
-                <w:rFonts w:hint="eastAsia"/>
-                <w:sz w:val="11"/>
-                <w:szCs w:val="11"/>
-              </w:rPr>
-              <w:t>管理员用户管理</w:t>
-            </w:r>
-          </w:p>
-        </w:tc>
-        <w:tc>
-          <w:tcPr>
-            <w:tcW w:w="836" w:type="dxa"/>
-            <w:vAlign w:val="center"/>
-          </w:tcPr>
-          <w:p>
-            <w:pPr>
-              <w:jc w:val="center"/>
-              <w:rPr>
-                <w:sz w:val="11"/>
-                <w:szCs w:val="11"/>
-              </w:rPr>
-            </w:pPr>
-            <w:r>
-              <w:rPr>
-                <w:rFonts w:hint="eastAsia"/>
-                <w:sz w:val="11"/>
-                <w:szCs w:val="11"/>
-              </w:rPr>
-              <w:t>管理员用户管理</w:t>
-            </w:r>
-          </w:p>
-        </w:tc>
-        <w:tc>
-          <w:tcPr>
-            <w:tcW w:w="1710" w:type="dxa"/>
-            <w:vAlign w:val="center"/>
-          </w:tcPr>
-          <w:p>
-            <w:pPr>
-              <w:jc w:val="center"/>
-              <w:rPr>
-                <w:sz w:val="11"/>
-                <w:szCs w:val="11"/>
-              </w:rPr>
-            </w:pPr>
-            <w:r>
-              <w:rPr>
-                <w:sz w:val="11"/>
-                <w:szCs w:val="11"/>
-              </w:rPr>
-              <w:t>1. 进入用户管理页 2. 修改一个用户的信息</w:t>
-            </w:r>
-          </w:p>
-        </w:tc>
-        <w:tc>
-          <w:tcPr>
-            <w:tcW w:w="946" w:type="dxa"/>
-            <w:vAlign w:val="center"/>
-          </w:tcPr>
-          <w:p>
-            <w:pPr>
-              <w:jc w:val="center"/>
-              <w:rPr>
-                <w:sz w:val="11"/>
-                <w:szCs w:val="11"/>
-              </w:rPr>
-            </w:pPr>
-            <w:r>
-              <w:rPr>
-                <w:sz w:val="11"/>
-                <w:szCs w:val="11"/>
-              </w:rPr>
-              <w:t>1/20/50/100</w:t>
-            </w:r>
-          </w:p>
-        </w:tc>
-        <w:tc>
-          <w:tcPr>
-            <w:tcW w:w="836" w:type="dxa"/>
-            <w:vAlign w:val="center"/>
-          </w:tcPr>
-          <w:p>
-            <w:pPr>
-              <w:jc w:val="center"/>
-              <w:rPr>
-                <w:sz w:val="11"/>
-                <w:szCs w:val="11"/>
-              </w:rPr>
-            </w:pPr>
-            <w:r>
-              <w:rPr>
-                <w:rFonts w:hint="eastAsia"/>
-                <w:sz w:val="11"/>
-                <w:szCs w:val="11"/>
-              </w:rPr>
-              <w:t>1个/</w:t>
-            </w:r>
-            <w:r>
-              <w:rPr>
-                <w:sz w:val="11"/>
-                <w:szCs w:val="11"/>
-              </w:rPr>
-              <w:t>1</w:t>
-            </w:r>
-            <w:r>
-              <w:rPr>
-                <w:rFonts w:hint="eastAsia"/>
-                <w:sz w:val="11"/>
-                <w:szCs w:val="11"/>
-              </w:rPr>
-              <w:t>秒</w:t>
-            </w:r>
-          </w:p>
-        </w:tc>
-        <w:tc>
-          <w:tcPr>
-            <w:tcW w:w="1058" w:type="dxa"/>
-            <w:vAlign w:val="center"/>
-          </w:tcPr>
-          <w:p>
-            <w:pPr>
-              <w:jc w:val="center"/>
-              <w:rPr>
-                <w:sz w:val="11"/>
-                <w:szCs w:val="11"/>
-              </w:rPr>
-            </w:pPr>
-            <w:r>
-              <w:rPr>
-                <w:rFonts w:hint="eastAsia"/>
-                <w:sz w:val="11"/>
-                <w:szCs w:val="11"/>
-              </w:rPr>
-              <w:t>1</w:t>
-            </w:r>
-            <w:r>
-              <w:rPr>
-                <w:sz w:val="11"/>
-                <w:szCs w:val="11"/>
-              </w:rPr>
-              <w:t>/5/5/10</w:t>
-            </w:r>
-            <w:r>
-              <w:rPr>
-                <w:rFonts w:hint="eastAsia"/>
-                <w:sz w:val="11"/>
-                <w:szCs w:val="11"/>
-              </w:rPr>
-              <w:t>分钟</w:t>
-            </w:r>
-          </w:p>
-        </w:tc>
-        <w:tc>
-          <w:tcPr>
-            <w:tcW w:w="0" w:type="auto"/>
-            <w:vAlign w:val="center"/>
-          </w:tcPr>
-          <w:p>
-            <w:pPr>
-              <w:jc w:val="center"/>
-              <w:rPr>
-                <w:sz w:val="11"/>
-                <w:szCs w:val="11"/>
-              </w:rPr>
-            </w:pPr>
-            <w:r>
-              <w:rPr>
-                <w:rFonts w:hint="eastAsia"/>
-                <w:sz w:val="11"/>
-                <w:szCs w:val="11"/>
-              </w:rPr>
-              <w:t>1个/</w:t>
-            </w:r>
-            <w:r>
-              <w:rPr>
-                <w:sz w:val="11"/>
-                <w:szCs w:val="11"/>
-              </w:rPr>
-              <w:t>5</w:t>
-            </w:r>
-            <w:r>
-              <w:rPr>
-                <w:rFonts w:hint="eastAsia"/>
-                <w:sz w:val="11"/>
-                <w:szCs w:val="11"/>
-              </w:rPr>
-              <w:t>秒</w:t>
-            </w:r>
-          </w:p>
-        </w:tc>
-        <w:tc>
-          <w:tcPr>
-            <w:tcW w:w="832" w:type="dxa"/>
-            <w:vAlign w:val="center"/>
-          </w:tcPr>
-          <w:p>
-            <w:pPr>
-              <w:jc w:val="center"/>
-              <w:rPr>
-                <w:sz w:val="11"/>
-                <w:szCs w:val="11"/>
-              </w:rPr>
-            </w:pPr>
-            <w:r>
-              <w:rPr>
-                <w:rFonts w:hint="eastAsia"/>
-                <w:sz w:val="11"/>
-                <w:szCs w:val="11"/>
-              </w:rPr>
-              <w:t>3</w:t>
-            </w:r>
-            <w:r>
-              <w:rPr>
-                <w:sz w:val="11"/>
-                <w:szCs w:val="11"/>
-              </w:rPr>
-              <w:t>9</w:t>
             </w:r>
           </w:p>
         </w:tc>
@@ -13844,7 +11245,6 @@
         <w:rPr>
           <w:rFonts w:hint="eastAsia"/>
         </w:rPr>
-        <w:lastRenderedPageBreak/>
         <w:t>峰值场景</w:t>
       </w:r>
       <w:bookmarkEnd w:id="66"/>
@@ -15136,7 +12536,14 @@
         <w:rPr>
           <w:rFonts w:ascii="等线 Light" w:eastAsia="等线 Light" w:hAnsi="等线 Light" w:hint="eastAsia"/>
         </w:rPr>
-        <w:t>：最佳处理能力是指不断增大压力的过程中，在业务处理能力与交易响应时间等性能指标满足用户性能需求的前提下，系统所能达到的最大处理能力，系统初始达到最佳处理能力时对应的并发数可以称为最佳并发数。可以看出，在满足用户性能需求这一原则下，最佳处理能力往往不是最大处理能力，因此，对于在很小压力下，业务处理能力或响应时间已经不满足用户性能需求的系统，不讨论最佳处理能力与最佳并发数两个性能指标。</w:t>
+        <w:t>：最佳处理能力是指不断增大压力的过程中，在业</w:t>
+      </w:r>
+      <w:r>
+        <w:rPr>
+          <w:rFonts w:ascii="等线 Light" w:eastAsia="等线 Light" w:hAnsi="等线 Light" w:hint="eastAsia"/>
+        </w:rPr>
+        <w:lastRenderedPageBreak/>
+        <w:t>务处理能力与交易响应时间等性能指标满足用户性能需求的前提下，系统所能达到的最大处理能力，系统初始达到最佳处理能力时对应的并发数可以称为最佳并发数。可以看出，在满足用户性能需求这一原则下，最佳处理能力往往不是最大处理能力，因此，对于在很小压力下，业务处理能力或响应时间已经不满足用户性能需求的系统，不讨论最佳处理能力与最佳并发数两个性能指标。</w:t>
       </w:r>
     </w:p>
     <w:p>
@@ -15155,14 +12562,7 @@
         <w:rPr>
           <w:rFonts w:ascii="等线 Light" w:eastAsia="等线 Light" w:hAnsi="等线 Light" w:hint="eastAsia"/>
         </w:rPr>
-        <w:t>最大处理能力/最大并发数：最大处理能力是指系统系统所能支撑的最大业务吞吐量，可以用“万笔/小时“或”笔/秒“等来度量。对于性能较好的系统，最大并发数是指响应时间和业务吞吐量等性能指标满足用户性能需求的前提下，系统所能支持的最大并发数。可以看出在满足用户性能需求这一原</w:t>
-      </w:r>
-      <w:r>
-        <w:rPr>
-          <w:rFonts w:ascii="等线 Light" w:eastAsia="等线 Light" w:hAnsi="等线 Light" w:hint="eastAsia"/>
-        </w:rPr>
-        <w:lastRenderedPageBreak/>
-        <w:t>则下，系统在加压过程中可能先达到最大处理能力，如果这是各项指标仍然满足性能需求，则需要继续加压才能测出最大并发数，即将后继加压过程中业务处理能力或交易响应时间等性能指标开始不满足用户需求前的并发数作为最大并发数。可以看出，对于性能较好的系统最大处理能力和最大并发数往往不存在对应关系。对于性能较差的系统，最大并发数习惯上定义为业务吞吐量达到最大值时所对应的并发数，还有一种做法是将加压过程中响应时间开始不满足用户需求前的并发数定义为最大并发数，实际上，对于响应时间与业务吞吐量等关键性能指标不能满足用户性能需求的系统，讨论最大处理能力和最大并发数没有实际意义，这一点与性能较差时不讨论最佳处理能力与最佳并发数这两个性能指标的出发点是一致的。对于此类性能较差的系统，首先需要做的是对系统进行全面优化，然后再进一步测试系统的最大处理能力/最大并发数。</w:t>
+        <w:t>最大处理能力/最大并发数：最大处理能力是指系统系统所能支撑的最大业务吞吐量，可以用“万笔/小时“或”笔/秒“等来度量。对于性能较好的系统，最大并发数是指响应时间和业务吞吐量等性能指标满足用户性能需求的前提下，系统所能支持的最大并发数。可以看出在满足用户性能需求这一原则下，系统在加压过程中可能先达到最大处理能力，如果这是各项指标仍然满足性能需求，则需要继续加压才能测出最大并发数，即将后继加压过程中业务处理能力或交易响应时间等性能指标开始不满足用户需求前的并发数作为最大并发数。可以看出，对于性能较好的系统最大处理能力和最大并发数往往不存在对应关系。对于性能较差的系统，最大并发数习惯上定义为业务吞吐量达到最大值时所对应的并发数，还有一种做法是将加压过程中响应时间开始不满足用户需求前的并发数定义为最大并发数，实际上，对于响应时间与业务吞吐量等关键性能指标不能满足用户性能需求的系统，讨论最大处理能力和最大并发数没有实际意义，这一点与性能较差时不讨论最佳处理能力与最佳并发数这两个性能指标的出发点是一致的。对于此类性能较差的系统，首先需要做的是对系统进行全面优化，然后再进一步测试系统的最大处理能力/最大并发数。</w:t>
       </w:r>
     </w:p>
     <w:p>
@@ -16842,6 +14242,7 @@
         <w:rPr>
           <w:rFonts w:hint="eastAsia"/>
         </w:rPr>
+        <w:lastRenderedPageBreak/>
         <w:t>疲劳场景</w:t>
       </w:r>
       <w:bookmarkEnd w:id="75"/>
@@ -17675,7 +15076,6 @@
         <w:rPr>
           <w:rFonts w:hint="eastAsia"/>
         </w:rPr>
-        <w:lastRenderedPageBreak/>
         <w:t>批处理场景</w:t>
       </w:r>
       <w:bookmarkEnd w:id="79"/>
@@ -17751,766 +15151,38 @@
     </w:p>
     <w:p>
       <w:pPr>
-        <w:pStyle w:val="2"/>
-        <w:numPr>
-          <w:ilvl w:val="1"/>
-          <w:numId w:val="1"/>
-        </w:numPr>
-        <w:spacing w:before="326" w:after="326"/>
-        <w:ind w:left="0"/>
+        <w:rPr>
+          <w:rFonts w:hint="eastAsia"/>
+          <w:i/>
+          <w:iCs/>
+          <w:color w:val="0070C0"/>
+          <w:sz w:val="21"/>
+          <w:szCs w:val="21"/>
+        </w:rPr>
       </w:pPr>
-      <w:bookmarkStart w:id="91" w:name="_Toc501354182"/>
-      <w:bookmarkStart w:id="92" w:name="_Toc507593984"/>
-      <w:bookmarkStart w:id="93" w:name="_Toc507594024"/>
       <w:r>
         <w:rPr>
           <w:rFonts w:hint="eastAsia"/>
-        </w:rPr>
-        <w:t>测试进度</w:t>
-      </w:r>
+          <w:i/>
+          <w:iCs/>
+          <w:color w:val="0070C0"/>
+          <w:sz w:val="21"/>
+          <w:szCs w:val="21"/>
+        </w:rPr>
+        <w:t>提示：</w:t>
+      </w:r>
+      <w:bookmarkStart w:id="91" w:name="_GoBack"/>
       <w:bookmarkEnd w:id="91"/>
-      <w:bookmarkEnd w:id="92"/>
-      <w:bookmarkEnd w:id="93"/>
-    </w:p>
-    <w:tbl>
-      <w:tblPr>
-        <w:tblStyle w:val="a7"/>
-        <w:tblW w:w="9351" w:type="dxa"/>
-        <w:tblLook w:val="04A0" w:firstRow="1" w:lastRow="0" w:firstColumn="1" w:lastColumn="0" w:noHBand="0" w:noVBand="1"/>
-      </w:tblPr>
-      <w:tblGrid>
-        <w:gridCol w:w="846"/>
-        <w:gridCol w:w="2977"/>
-        <w:gridCol w:w="1701"/>
-        <w:gridCol w:w="1842"/>
-        <w:gridCol w:w="1985"/>
-      </w:tblGrid>
-      <w:tr>
-        <w:tc>
-          <w:tcPr>
-            <w:tcW w:w="846" w:type="dxa"/>
-            <w:shd w:val="clear" w:color="auto" w:fill="AEAAAA" w:themeFill="background2" w:themeFillShade="BF"/>
-          </w:tcPr>
-          <w:p>
-            <w:pPr>
-              <w:rPr>
-                <w:b/>
-                <w:bCs/>
-              </w:rPr>
-            </w:pPr>
-            <w:r>
-              <w:rPr>
-                <w:rFonts w:hint="eastAsia"/>
-                <w:b/>
-                <w:bCs/>
-              </w:rPr>
-              <w:t>编号</w:t>
-            </w:r>
-          </w:p>
-        </w:tc>
-        <w:tc>
-          <w:tcPr>
-            <w:tcW w:w="2977" w:type="dxa"/>
-            <w:shd w:val="clear" w:color="auto" w:fill="AEAAAA" w:themeFill="background2" w:themeFillShade="BF"/>
-          </w:tcPr>
-          <w:p>
-            <w:pPr>
-              <w:rPr>
-                <w:b/>
-                <w:bCs/>
-              </w:rPr>
-            </w:pPr>
-            <w:r>
-              <w:rPr>
-                <w:rFonts w:hint="eastAsia"/>
-                <w:b/>
-                <w:bCs/>
-              </w:rPr>
-              <w:t>任务</w:t>
-            </w:r>
-          </w:p>
-        </w:tc>
-        <w:tc>
-          <w:tcPr>
-            <w:tcW w:w="1701" w:type="dxa"/>
-            <w:shd w:val="clear" w:color="auto" w:fill="AEAAAA" w:themeFill="background2" w:themeFillShade="BF"/>
-          </w:tcPr>
-          <w:p>
-            <w:pPr>
-              <w:rPr>
-                <w:b/>
-                <w:bCs/>
-              </w:rPr>
-            </w:pPr>
-            <w:r>
-              <w:rPr>
-                <w:rFonts w:hint="eastAsia"/>
-                <w:b/>
-                <w:bCs/>
-              </w:rPr>
-              <w:t>开始日期</w:t>
-            </w:r>
-          </w:p>
-        </w:tc>
-        <w:tc>
-          <w:tcPr>
-            <w:tcW w:w="1842" w:type="dxa"/>
-            <w:shd w:val="clear" w:color="auto" w:fill="AEAAAA" w:themeFill="background2" w:themeFillShade="BF"/>
-          </w:tcPr>
-          <w:p>
-            <w:pPr>
-              <w:rPr>
-                <w:b/>
-                <w:bCs/>
-              </w:rPr>
-            </w:pPr>
-            <w:r>
-              <w:rPr>
-                <w:rFonts w:hint="eastAsia"/>
-                <w:b/>
-                <w:bCs/>
-              </w:rPr>
-              <w:t>结束日期</w:t>
-            </w:r>
-          </w:p>
-        </w:tc>
-        <w:tc>
-          <w:tcPr>
-            <w:tcW w:w="1985" w:type="dxa"/>
-            <w:shd w:val="clear" w:color="auto" w:fill="AEAAAA" w:themeFill="background2" w:themeFillShade="BF"/>
-          </w:tcPr>
-          <w:p>
-            <w:pPr>
-              <w:rPr>
-                <w:b/>
-                <w:bCs/>
-              </w:rPr>
-            </w:pPr>
-            <w:r>
-              <w:rPr>
-                <w:rFonts w:hint="eastAsia"/>
-                <w:b/>
-                <w:bCs/>
-              </w:rPr>
-              <w:t>参与人员</w:t>
-            </w:r>
-          </w:p>
-        </w:tc>
-      </w:tr>
-      <w:tr>
-        <w:tc>
-          <w:tcPr>
-            <w:tcW w:w="846" w:type="dxa"/>
-          </w:tcPr>
-          <w:p>
-            <w:r>
-              <w:rPr>
-                <w:rFonts w:hint="eastAsia"/>
-              </w:rPr>
-              <w:t>1</w:t>
-            </w:r>
-          </w:p>
-        </w:tc>
-        <w:tc>
-          <w:tcPr>
-            <w:tcW w:w="2977" w:type="dxa"/>
-          </w:tcPr>
-          <w:p>
-            <w:r>
-              <w:t>熟悉被测试系统，确定典型事务</w:t>
-            </w:r>
-          </w:p>
-        </w:tc>
-        <w:tc>
-          <w:tcPr>
-            <w:tcW w:w="1701" w:type="dxa"/>
-          </w:tcPr>
-          <w:p>
-            <w:r>
-              <w:rPr>
-                <w:rFonts w:hint="eastAsia"/>
-              </w:rPr>
-              <w:t>2</w:t>
-            </w:r>
-            <w:r>
-              <w:t>021.4.15</w:t>
-            </w:r>
-          </w:p>
-        </w:tc>
-        <w:tc>
-          <w:tcPr>
-            <w:tcW w:w="1842" w:type="dxa"/>
-          </w:tcPr>
-          <w:p>
-            <w:r>
-              <w:rPr>
-                <w:rFonts w:hint="eastAsia"/>
-              </w:rPr>
-              <w:t>2</w:t>
-            </w:r>
-            <w:r>
-              <w:t>021.4.16</w:t>
-            </w:r>
-          </w:p>
-        </w:tc>
-        <w:tc>
-          <w:tcPr>
-            <w:tcW w:w="1985" w:type="dxa"/>
-          </w:tcPr>
-          <w:p>
-            <w:r>
-              <w:rPr>
-                <w:rFonts w:hint="eastAsia"/>
-              </w:rPr>
-              <w:t>项目经历</w:t>
-            </w:r>
-          </w:p>
-          <w:p>
-            <w:r>
-              <w:rPr>
-                <w:rFonts w:hint="eastAsia"/>
-              </w:rPr>
-              <w:t>性能测试经理</w:t>
-            </w:r>
-          </w:p>
-        </w:tc>
-      </w:tr>
-      <w:tr>
-        <w:tc>
-          <w:tcPr>
-            <w:tcW w:w="846" w:type="dxa"/>
-          </w:tcPr>
-          <w:p>
-            <w:r>
-              <w:rPr>
-                <w:rFonts w:hint="eastAsia"/>
-              </w:rPr>
-              <w:t>2</w:t>
-            </w:r>
-          </w:p>
-        </w:tc>
-        <w:tc>
-          <w:tcPr>
-            <w:tcW w:w="2977" w:type="dxa"/>
-          </w:tcPr>
-          <w:p>
-            <w:r>
-              <w:t>搭建测试环境，录制典型事务的脚本，增强脚本</w:t>
-            </w:r>
-          </w:p>
-        </w:tc>
-        <w:tc>
-          <w:tcPr>
-            <w:tcW w:w="1701" w:type="dxa"/>
-          </w:tcPr>
-          <w:p>
-            <w:r>
-              <w:rPr>
-                <w:rFonts w:hint="eastAsia"/>
-              </w:rPr>
-              <w:t>2</w:t>
-            </w:r>
-            <w:r>
-              <w:t>021.4.17</w:t>
-            </w:r>
-          </w:p>
-        </w:tc>
-        <w:tc>
-          <w:tcPr>
-            <w:tcW w:w="1842" w:type="dxa"/>
-          </w:tcPr>
-          <w:p>
-            <w:r>
-              <w:rPr>
-                <w:rFonts w:hint="eastAsia"/>
-              </w:rPr>
-              <w:t>2</w:t>
-            </w:r>
-            <w:r>
-              <w:t>021.4.18</w:t>
-            </w:r>
-          </w:p>
-        </w:tc>
-        <w:tc>
-          <w:tcPr>
-            <w:tcW w:w="1985" w:type="dxa"/>
-          </w:tcPr>
-          <w:p>
-            <w:r>
-              <w:rPr>
-                <w:rFonts w:hint="eastAsia"/>
-              </w:rPr>
-              <w:t>测试人员</w:t>
-            </w:r>
-          </w:p>
-        </w:tc>
-      </w:tr>
-      <w:tr>
-        <w:tc>
-          <w:tcPr>
-            <w:tcW w:w="846" w:type="dxa"/>
-          </w:tcPr>
-          <w:p>
-            <w:r>
-              <w:rPr>
-                <w:rFonts w:hint="eastAsia"/>
-              </w:rPr>
-              <w:t>3</w:t>
-            </w:r>
-          </w:p>
-        </w:tc>
-        <w:tc>
-          <w:tcPr>
-            <w:tcW w:w="2977" w:type="dxa"/>
-          </w:tcPr>
-          <w:p>
-            <w:r>
-              <w:t>执行测试并收集相关数据</w:t>
-            </w:r>
-          </w:p>
-        </w:tc>
-        <w:tc>
-          <w:tcPr>
-            <w:tcW w:w="1701" w:type="dxa"/>
-          </w:tcPr>
-          <w:p>
-            <w:r>
-              <w:rPr>
-                <w:rFonts w:hint="eastAsia"/>
-              </w:rPr>
-              <w:t>2</w:t>
-            </w:r>
-            <w:r>
-              <w:t>021.4.19</w:t>
-            </w:r>
-          </w:p>
-        </w:tc>
-        <w:tc>
-          <w:tcPr>
-            <w:tcW w:w="1842" w:type="dxa"/>
-          </w:tcPr>
-          <w:p>
-            <w:r>
-              <w:rPr>
-                <w:rFonts w:hint="eastAsia"/>
-              </w:rPr>
-              <w:t>2</w:t>
-            </w:r>
-            <w:r>
-              <w:t>021.4.20</w:t>
-            </w:r>
-          </w:p>
-        </w:tc>
-        <w:tc>
-          <w:tcPr>
-            <w:tcW w:w="1985" w:type="dxa"/>
-          </w:tcPr>
-          <w:p>
-            <w:r>
-              <w:rPr>
-                <w:rFonts w:hint="eastAsia"/>
-              </w:rPr>
-              <w:t>测试人员</w:t>
-            </w:r>
-          </w:p>
-        </w:tc>
-      </w:tr>
-      <w:tr>
-        <w:tc>
-          <w:tcPr>
-            <w:tcW w:w="846" w:type="dxa"/>
-          </w:tcPr>
-          <w:p>
-            <w:r>
-              <w:rPr>
-                <w:rFonts w:hint="eastAsia"/>
-              </w:rPr>
-              <w:t>4</w:t>
-            </w:r>
-          </w:p>
-        </w:tc>
-        <w:tc>
-          <w:tcPr>
-            <w:tcW w:w="2977" w:type="dxa"/>
-          </w:tcPr>
-          <w:p>
-            <w:r>
-              <w:t>数据分析，编写测试报告</w:t>
-            </w:r>
-          </w:p>
-        </w:tc>
-        <w:tc>
-          <w:tcPr>
-            <w:tcW w:w="1701" w:type="dxa"/>
-          </w:tcPr>
-          <w:p>
-            <w:r>
-              <w:rPr>
-                <w:rFonts w:hint="eastAsia"/>
-              </w:rPr>
-              <w:t>2</w:t>
-            </w:r>
-            <w:r>
-              <w:t>021.4.21</w:t>
-            </w:r>
-          </w:p>
-        </w:tc>
-        <w:tc>
-          <w:tcPr>
-            <w:tcW w:w="1842" w:type="dxa"/>
-          </w:tcPr>
-          <w:p>
-            <w:r>
-              <w:rPr>
-                <w:rFonts w:hint="eastAsia"/>
-              </w:rPr>
-              <w:t>2</w:t>
-            </w:r>
-            <w:r>
-              <w:t>021.4.22</w:t>
-            </w:r>
-          </w:p>
-        </w:tc>
-        <w:tc>
-          <w:tcPr>
-            <w:tcW w:w="1985" w:type="dxa"/>
-          </w:tcPr>
-          <w:p>
-            <w:r>
-              <w:rPr>
-                <w:rFonts w:hint="eastAsia"/>
-              </w:rPr>
-              <w:t>测试人员</w:t>
-            </w:r>
-          </w:p>
-        </w:tc>
-      </w:tr>
-    </w:tbl>
-    <w:p/>
-    <w:p>
-      <w:pPr>
-        <w:pStyle w:val="2"/>
-        <w:numPr>
-          <w:ilvl w:val="1"/>
-          <w:numId w:val="1"/>
-        </w:numPr>
-        <w:spacing w:before="326" w:after="326"/>
-        <w:ind w:left="0"/>
-      </w:pPr>
-      <w:bookmarkStart w:id="94" w:name="_Toc501354183"/>
-      <w:bookmarkStart w:id="95" w:name="_Toc507593985"/>
-      <w:bookmarkStart w:id="96" w:name="_Toc507594025"/>
       <w:r>
         <w:rPr>
           <w:rFonts w:hint="eastAsia"/>
-        </w:rPr>
-        <w:t>测试流程</w:t>
-      </w:r>
-      <w:bookmarkEnd w:id="94"/>
-      <w:bookmarkEnd w:id="95"/>
-      <w:bookmarkEnd w:id="96"/>
-    </w:p>
-    <w:p>
-      <w:pPr>
-        <w:tabs>
-          <w:tab w:val="left" w:pos="560"/>
-          <w:tab w:val="left" w:pos="1120"/>
-          <w:tab w:val="left" w:pos="1680"/>
-          <w:tab w:val="left" w:pos="2240"/>
-          <w:tab w:val="left" w:pos="2800"/>
-          <w:tab w:val="left" w:pos="3360"/>
-          <w:tab w:val="left" w:pos="3920"/>
-          <w:tab w:val="left" w:pos="4480"/>
-          <w:tab w:val="left" w:pos="5040"/>
-          <w:tab w:val="left" w:pos="5600"/>
-          <w:tab w:val="left" w:pos="6160"/>
-          <w:tab w:val="left" w:pos="6720"/>
-        </w:tabs>
-        <w:autoSpaceDE w:val="0"/>
-        <w:autoSpaceDN w:val="0"/>
-        <w:adjustRightInd w:val="0"/>
-        <w:snapToGrid/>
-        <w:spacing w:line="240" w:lineRule="auto"/>
-        <w:jc w:val="left"/>
-      </w:pPr>
-      <w:r>
-        <w:t>流程分为需求分析、设计、实现和测试报告四个阶段。</w:t>
-      </w:r>
-    </w:p>
-    <w:p>
-      <w:pPr>
-        <w:pStyle w:val="a3"/>
-        <w:numPr>
-          <w:ilvl w:val="0"/>
-          <w:numId w:val="18"/>
-        </w:numPr>
-        <w:tabs>
-          <w:tab w:val="left" w:pos="560"/>
-          <w:tab w:val="left" w:pos="1120"/>
-          <w:tab w:val="left" w:pos="1680"/>
-          <w:tab w:val="left" w:pos="2240"/>
-          <w:tab w:val="left" w:pos="2800"/>
-          <w:tab w:val="left" w:pos="3360"/>
-          <w:tab w:val="left" w:pos="3920"/>
-          <w:tab w:val="left" w:pos="4480"/>
-          <w:tab w:val="left" w:pos="5040"/>
-          <w:tab w:val="left" w:pos="5600"/>
-          <w:tab w:val="left" w:pos="6160"/>
-          <w:tab w:val="left" w:pos="6720"/>
-        </w:tabs>
-        <w:autoSpaceDE w:val="0"/>
-        <w:autoSpaceDN w:val="0"/>
-        <w:adjustRightInd w:val="0"/>
-        <w:snapToGrid/>
-        <w:spacing w:line="240" w:lineRule="auto"/>
-        <w:ind w:firstLineChars="0"/>
-        <w:jc w:val="left"/>
-      </w:pPr>
-      <w:r>
-        <w:t>性能测试需求分析与设计:</w:t>
-      </w:r>
-    </w:p>
-    <w:p>
-      <w:pPr>
-        <w:pStyle w:val="a3"/>
-        <w:tabs>
-          <w:tab w:val="left" w:pos="560"/>
-          <w:tab w:val="left" w:pos="1120"/>
-          <w:tab w:val="left" w:pos="1680"/>
-          <w:tab w:val="left" w:pos="2240"/>
-          <w:tab w:val="left" w:pos="2800"/>
-          <w:tab w:val="left" w:pos="3360"/>
-          <w:tab w:val="left" w:pos="3920"/>
-          <w:tab w:val="left" w:pos="4480"/>
-          <w:tab w:val="left" w:pos="5040"/>
-          <w:tab w:val="left" w:pos="5600"/>
-          <w:tab w:val="left" w:pos="6160"/>
-          <w:tab w:val="left" w:pos="6720"/>
-        </w:tabs>
-        <w:autoSpaceDE w:val="0"/>
-        <w:autoSpaceDN w:val="0"/>
-        <w:adjustRightInd w:val="0"/>
-        <w:snapToGrid/>
-        <w:spacing w:line="240" w:lineRule="auto"/>
-        <w:ind w:left="420" w:firstLineChars="0" w:firstLine="0"/>
-        <w:jc w:val="left"/>
-      </w:pPr>
-      <w:r>
-        <w:rPr>
-          <w:rFonts w:hint="eastAsia"/>
-        </w:rPr>
-        <w:t>a</w:t>
-      </w:r>
-      <w:r>
-        <w:t xml:space="preserve">) </w:t>
-      </w:r>
-      <w:r>
-        <w:rPr>
-          <w:rFonts w:hint="eastAsia"/>
-        </w:rPr>
-        <w:t>熟</w:t>
-      </w:r>
-      <w:r>
-        <w:t>悉被测试系统，定义性能测试要求，例如并发用户的数量、典型业务</w:t>
-      </w:r>
-      <w:r>
-        <w:tab/>
-      </w:r>
-      <w:r>
-        <w:t>流程和所需响应时间。</w:t>
-      </w:r>
-    </w:p>
-    <w:p>
-      <w:pPr>
-        <w:pStyle w:val="a3"/>
-        <w:numPr>
-          <w:ilvl w:val="0"/>
-          <w:numId w:val="18"/>
-        </w:numPr>
-        <w:tabs>
-          <w:tab w:val="left" w:pos="560"/>
-          <w:tab w:val="left" w:pos="1120"/>
-          <w:tab w:val="left" w:pos="1680"/>
-          <w:tab w:val="left" w:pos="2240"/>
-          <w:tab w:val="left" w:pos="2800"/>
-          <w:tab w:val="left" w:pos="3360"/>
-          <w:tab w:val="left" w:pos="3920"/>
-          <w:tab w:val="left" w:pos="4480"/>
-          <w:tab w:val="left" w:pos="5040"/>
-          <w:tab w:val="left" w:pos="5600"/>
-          <w:tab w:val="left" w:pos="6160"/>
-          <w:tab w:val="left" w:pos="6720"/>
-        </w:tabs>
-        <w:autoSpaceDE w:val="0"/>
-        <w:autoSpaceDN w:val="0"/>
-        <w:adjustRightInd w:val="0"/>
-        <w:snapToGrid/>
-        <w:spacing w:line="240" w:lineRule="auto"/>
-        <w:ind w:firstLineChars="0"/>
-        <w:jc w:val="left"/>
-      </w:pPr>
-      <w:r>
-        <w:t>性能测试实现:</w:t>
-      </w:r>
-    </w:p>
-    <w:p>
-      <w:pPr>
-        <w:pStyle w:val="a3"/>
-        <w:tabs>
-          <w:tab w:val="left" w:pos="560"/>
-          <w:tab w:val="left" w:pos="1120"/>
-          <w:tab w:val="left" w:pos="1680"/>
-          <w:tab w:val="left" w:pos="2240"/>
-          <w:tab w:val="left" w:pos="2800"/>
-          <w:tab w:val="left" w:pos="3360"/>
-          <w:tab w:val="left" w:pos="3920"/>
-          <w:tab w:val="left" w:pos="4480"/>
-          <w:tab w:val="left" w:pos="5040"/>
-          <w:tab w:val="left" w:pos="5600"/>
-          <w:tab w:val="left" w:pos="6160"/>
-          <w:tab w:val="left" w:pos="6720"/>
-        </w:tabs>
-        <w:autoSpaceDE w:val="0"/>
-        <w:autoSpaceDN w:val="0"/>
-        <w:adjustRightInd w:val="0"/>
-        <w:snapToGrid/>
-        <w:spacing w:line="240" w:lineRule="auto"/>
-        <w:ind w:left="420" w:firstLineChars="0" w:firstLine="0"/>
-        <w:jc w:val="left"/>
-      </w:pPr>
-      <w:r>
-        <w:t xml:space="preserve">a) </w:t>
-      </w:r>
-      <w:r>
-        <w:t>创建虚拟用户脚本:将最终用户活动捕获到自动脚本中。</w:t>
-      </w:r>
-    </w:p>
-    <w:p>
-      <w:pPr>
-        <w:tabs>
-          <w:tab w:val="left" w:pos="560"/>
-          <w:tab w:val="left" w:pos="1120"/>
-          <w:tab w:val="left" w:pos="1680"/>
-          <w:tab w:val="left" w:pos="2240"/>
-          <w:tab w:val="left" w:pos="2800"/>
-          <w:tab w:val="left" w:pos="3360"/>
-          <w:tab w:val="left" w:pos="3920"/>
-          <w:tab w:val="left" w:pos="4480"/>
-          <w:tab w:val="left" w:pos="5040"/>
-          <w:tab w:val="left" w:pos="5600"/>
-          <w:tab w:val="left" w:pos="6160"/>
-          <w:tab w:val="left" w:pos="6720"/>
-        </w:tabs>
-        <w:autoSpaceDE w:val="0"/>
-        <w:autoSpaceDN w:val="0"/>
-        <w:adjustRightInd w:val="0"/>
-        <w:snapToGrid/>
-        <w:spacing w:line="240" w:lineRule="auto"/>
-        <w:jc w:val="left"/>
-      </w:pPr>
-      <w:r>
-        <w:tab/>
-        <w:t xml:space="preserve">b) </w:t>
-      </w:r>
-      <w:r>
-        <w:t xml:space="preserve">定义场景:使用 </w:t>
-      </w:r>
-      <w:proofErr w:type="spellStart"/>
-      <w:r>
-        <w:t>Jmeter</w:t>
-      </w:r>
-      <w:proofErr w:type="spellEnd"/>
-      <w:r>
-        <w:t xml:space="preserve"> 设置负载测试环境。</w:t>
-      </w:r>
-    </w:p>
-    <w:p>
-      <w:pPr>
-        <w:tabs>
-          <w:tab w:val="left" w:pos="560"/>
-          <w:tab w:val="left" w:pos="1120"/>
-          <w:tab w:val="left" w:pos="1680"/>
-          <w:tab w:val="left" w:pos="2240"/>
-          <w:tab w:val="left" w:pos="2800"/>
-          <w:tab w:val="left" w:pos="3360"/>
-          <w:tab w:val="left" w:pos="3920"/>
-          <w:tab w:val="left" w:pos="4480"/>
-          <w:tab w:val="left" w:pos="5040"/>
-          <w:tab w:val="left" w:pos="5600"/>
-          <w:tab w:val="left" w:pos="6160"/>
-          <w:tab w:val="left" w:pos="6720"/>
-        </w:tabs>
-        <w:autoSpaceDE w:val="0"/>
-        <w:autoSpaceDN w:val="0"/>
-        <w:adjustRightInd w:val="0"/>
-        <w:snapToGrid/>
-        <w:spacing w:line="240" w:lineRule="auto"/>
-        <w:jc w:val="left"/>
-      </w:pPr>
-      <w:r>
-        <w:tab/>
-        <w:t>c)</w:t>
-      </w:r>
-      <w:r>
-        <w:t xml:space="preserve"> 运行场景:通过 </w:t>
-      </w:r>
-      <w:proofErr w:type="spellStart"/>
-      <w:r>
-        <w:t>Jmeter</w:t>
-      </w:r>
-      <w:proofErr w:type="spellEnd"/>
-      <w:r>
-        <w:t xml:space="preserve"> 驱动、管理和监控负载测试。 </w:t>
-      </w:r>
-    </w:p>
-    <w:p>
-      <w:pPr>
-        <w:pStyle w:val="a3"/>
-        <w:numPr>
-          <w:ilvl w:val="0"/>
-          <w:numId w:val="18"/>
-        </w:numPr>
-        <w:tabs>
-          <w:tab w:val="left" w:pos="560"/>
-          <w:tab w:val="left" w:pos="1120"/>
-          <w:tab w:val="left" w:pos="1680"/>
-          <w:tab w:val="left" w:pos="2240"/>
-          <w:tab w:val="left" w:pos="2800"/>
-          <w:tab w:val="left" w:pos="3360"/>
-          <w:tab w:val="left" w:pos="3920"/>
-          <w:tab w:val="left" w:pos="4480"/>
-          <w:tab w:val="left" w:pos="5040"/>
-          <w:tab w:val="left" w:pos="5600"/>
-          <w:tab w:val="left" w:pos="6160"/>
-          <w:tab w:val="left" w:pos="6720"/>
-        </w:tabs>
-        <w:autoSpaceDE w:val="0"/>
-        <w:autoSpaceDN w:val="0"/>
-        <w:adjustRightInd w:val="0"/>
-        <w:snapToGrid/>
-        <w:spacing w:line="240" w:lineRule="auto"/>
-        <w:ind w:firstLineChars="0"/>
-        <w:jc w:val="left"/>
-      </w:pPr>
-      <w:r>
-        <w:t>生成性能测试报告:</w:t>
-      </w:r>
-    </w:p>
-    <w:p>
-      <w:r>
-        <w:tab/>
-        <w:t xml:space="preserve"> a) </w:t>
-      </w:r>
-      <w:r>
-        <w:t xml:space="preserve">使用 </w:t>
-      </w:r>
-      <w:proofErr w:type="spellStart"/>
-      <w:r>
-        <w:t>Jmeter</w:t>
-      </w:r>
-      <w:proofErr w:type="spellEnd"/>
-      <w:r>
-        <w:t xml:space="preserve"> 创建图和报告并评估性能。</w:t>
+          <w:i/>
+          <w:iCs/>
+          <w:color w:val="0070C0"/>
+          <w:sz w:val="21"/>
+          <w:szCs w:val="21"/>
+        </w:rPr>
+        <w:t>对于小型的性能测试活动，此处可不写</w:t>
       </w:r>
     </w:p>
     <w:p>
@@ -18523,18 +15195,64 @@
         <w:spacing w:before="326" w:after="326"/>
         <w:ind w:left="0"/>
       </w:pPr>
-      <w:bookmarkStart w:id="97" w:name="_Toc501354184"/>
-      <w:bookmarkStart w:id="98" w:name="_Toc507593986"/>
-      <w:bookmarkStart w:id="99" w:name="_Toc507594026"/>
+      <w:bookmarkStart w:id="92" w:name="_Toc501354182"/>
+      <w:bookmarkStart w:id="93" w:name="_Toc507593984"/>
+      <w:bookmarkStart w:id="94" w:name="_Toc507594024"/>
       <w:r>
         <w:rPr>
           <w:rFonts w:hint="eastAsia"/>
         </w:rPr>
+        <w:t>测试进度</w:t>
+      </w:r>
+      <w:bookmarkEnd w:id="92"/>
+      <w:bookmarkEnd w:id="93"/>
+      <w:bookmarkEnd w:id="94"/>
+    </w:p>
+    <w:p>
+      <w:pPr>
+        <w:pStyle w:val="2"/>
+        <w:numPr>
+          <w:ilvl w:val="1"/>
+          <w:numId w:val="1"/>
+        </w:numPr>
+        <w:spacing w:before="326" w:after="326"/>
+        <w:ind w:left="0"/>
+      </w:pPr>
+      <w:bookmarkStart w:id="95" w:name="_Toc501354183"/>
+      <w:bookmarkStart w:id="96" w:name="_Toc507593985"/>
+      <w:bookmarkStart w:id="97" w:name="_Toc507594025"/>
+      <w:r>
+        <w:rPr>
+          <w:rFonts w:hint="eastAsia"/>
+        </w:rPr>
+        <w:t>测试流程</w:t>
+      </w:r>
+      <w:bookmarkEnd w:id="95"/>
+      <w:bookmarkEnd w:id="96"/>
+      <w:bookmarkEnd w:id="97"/>
+    </w:p>
+    <w:p>
+      <w:pPr>
+        <w:pStyle w:val="2"/>
+        <w:numPr>
+          <w:ilvl w:val="1"/>
+          <w:numId w:val="1"/>
+        </w:numPr>
+        <w:spacing w:before="326" w:after="326"/>
+        <w:ind w:left="0"/>
+      </w:pPr>
+      <w:bookmarkStart w:id="98" w:name="_Toc501354184"/>
+      <w:bookmarkStart w:id="99" w:name="_Toc507593986"/>
+      <w:bookmarkStart w:id="100" w:name="_Toc507594026"/>
+      <w:r>
+        <w:rPr>
+          <w:rFonts w:hint="eastAsia"/>
+        </w:rPr>
         <w:t>测试报告需求</w:t>
       </w:r>
-      <w:bookmarkEnd w:id="97"/>
       <w:bookmarkEnd w:id="98"/>
       <w:bookmarkEnd w:id="99"/>
+      <w:bookmarkEnd w:id="100"/>
     </w:p>
     <w:p>
       <w:pPr>
@@ -18542,7 +15260,7 @@
         <w:keepNext/>
         <w:jc w:val="center"/>
       </w:pPr>
-      <w:bookmarkStart w:id="100" w:name="_Toc501358471"/>
+      <w:bookmarkStart w:id="101" w:name="_Toc501358471"/>
       <w:r>
         <w:t xml:space="preserve">Table </w:t>
       </w:r>
@@ -18563,12 +15281,12 @@
         </w:rPr>
         <w:t>测试报告需求</w:t>
       </w:r>
-      <w:bookmarkEnd w:id="100"/>
+      <w:bookmarkEnd w:id="101"/>
     </w:p>
     <w:tbl>
       <w:tblPr>
         <w:tblStyle w:val="a7"/>
-        <w:tblW w:w="8642" w:type="dxa"/>
+        <w:tblW w:w="0" w:type="auto"/>
         <w:tblLook w:val="04A0" w:firstRow="1" w:lastRow="0" w:firstColumn="1" w:lastColumn="0" w:noHBand="0" w:noVBand="1"/>
       </w:tblPr>
       <w:tblGrid>
@@ -18576,7 +15294,7 @@
         <w:gridCol w:w="1559"/>
         <w:gridCol w:w="1984"/>
         <w:gridCol w:w="2105"/>
-        <w:gridCol w:w="2006"/>
+        <w:gridCol w:w="1660"/>
       </w:tblGrid>
       <w:tr>
         <w:tc>
@@ -18685,7 +15403,7 @@
         </w:tc>
         <w:tc>
           <w:tcPr>
-            <w:tcW w:w="2006" w:type="dxa"/>
+            <w:tcW w:w="1660" w:type="dxa"/>
             <w:shd w:val="clear" w:color="auto" w:fill="D9D9D9" w:themeFill="background1" w:themeFillShade="D9"/>
             <w:vAlign w:val="center"/>
           </w:tcPr>
@@ -18729,14 +15447,7 @@
                 <w:sz w:val="18"/>
                 <w:szCs w:val="18"/>
               </w:rPr>
-              <w:t>I</w:t>
-            </w:r>
-            <w:r>
-              <w:rPr>
-                <w:sz w:val="18"/>
-                <w:szCs w:val="18"/>
-              </w:rPr>
-              <w:t>ssue</w:t>
+              <w:t>邮件</w:t>
             </w:r>
           </w:p>
         </w:tc>
@@ -18758,7 +15469,7 @@
                 <w:sz w:val="18"/>
                 <w:szCs w:val="18"/>
               </w:rPr>
-              <w:t>遇到缺陷时</w:t>
+              <w:t>每日</w:t>
             </w:r>
           </w:p>
         </w:tc>
@@ -18780,7 +15491,7 @@
                 <w:sz w:val="18"/>
                 <w:szCs w:val="18"/>
               </w:rPr>
-              <w:t>测设负责人</w:t>
+              <w:t>各渠道测试组负责人</w:t>
             </w:r>
           </w:p>
         </w:tc>
@@ -18802,29 +15513,29 @@
                 <w:sz w:val="18"/>
                 <w:szCs w:val="18"/>
               </w:rPr>
-              <w:t>开发人员、项目经理</w:t>
-            </w:r>
-          </w:p>
-        </w:tc>
-        <w:tc>
-          <w:tcPr>
-            <w:tcW w:w="2006" w:type="dxa"/>
-          </w:tcPr>
-          <w:p>
-            <w:pPr>
-              <w:jc w:val="center"/>
-              <w:rPr>
-                <w:sz w:val="18"/>
-                <w:szCs w:val="18"/>
-              </w:rPr>
-            </w:pPr>
-            <w:r>
-              <w:rPr>
-                <w:rFonts w:hint="eastAsia"/>
-                <w:sz w:val="18"/>
-                <w:szCs w:val="18"/>
-              </w:rPr>
-              <w:t>测试分支，缺陷内容</w:t>
+              <w:t>测试中心，项目经理</w:t>
+            </w:r>
+          </w:p>
+        </w:tc>
+        <w:tc>
+          <w:tcPr>
+            <w:tcW w:w="1660" w:type="dxa"/>
+          </w:tcPr>
+          <w:p>
+            <w:pPr>
+              <w:jc w:val="center"/>
+              <w:rPr>
+                <w:sz w:val="18"/>
+                <w:szCs w:val="18"/>
+              </w:rPr>
+            </w:pPr>
+            <w:r>
+              <w:rPr>
+                <w:rFonts w:hint="eastAsia"/>
+                <w:sz w:val="18"/>
+                <w:szCs w:val="18"/>
+              </w:rPr>
+              <w:t>每日结果总结报告</w:t>
             </w:r>
           </w:p>
         </w:tc>
@@ -18848,6 +15559,230 @@
                 <w:sz w:val="18"/>
                 <w:szCs w:val="18"/>
               </w:rPr>
+              <w:t>邮件</w:t>
+            </w:r>
+          </w:p>
+        </w:tc>
+        <w:tc>
+          <w:tcPr>
+            <w:tcW w:w="1559" w:type="dxa"/>
+          </w:tcPr>
+          <w:p>
+            <w:pPr>
+              <w:jc w:val="center"/>
+              <w:rPr>
+                <w:sz w:val="18"/>
+                <w:szCs w:val="18"/>
+              </w:rPr>
+            </w:pPr>
+            <w:r>
+              <w:rPr>
+                <w:rFonts w:hint="eastAsia"/>
+                <w:sz w:val="18"/>
+                <w:szCs w:val="18"/>
+              </w:rPr>
+              <w:t>每日</w:t>
+            </w:r>
+          </w:p>
+        </w:tc>
+        <w:tc>
+          <w:tcPr>
+            <w:tcW w:w="1984" w:type="dxa"/>
+          </w:tcPr>
+          <w:p>
+            <w:pPr>
+              <w:jc w:val="center"/>
+              <w:rPr>
+                <w:sz w:val="18"/>
+                <w:szCs w:val="18"/>
+              </w:rPr>
+            </w:pPr>
+            <w:r>
+              <w:rPr>
+                <w:rFonts w:hint="eastAsia"/>
+                <w:sz w:val="18"/>
+                <w:szCs w:val="18"/>
+              </w:rPr>
+              <w:t>各渠道测试组负责人</w:t>
+            </w:r>
+          </w:p>
+        </w:tc>
+        <w:tc>
+          <w:tcPr>
+            <w:tcW w:w="2105" w:type="dxa"/>
+          </w:tcPr>
+          <w:p>
+            <w:pPr>
+              <w:jc w:val="center"/>
+              <w:rPr>
+                <w:sz w:val="18"/>
+                <w:szCs w:val="18"/>
+              </w:rPr>
+            </w:pPr>
+            <w:r>
+              <w:rPr>
+                <w:rFonts w:hint="eastAsia"/>
+                <w:sz w:val="18"/>
+                <w:szCs w:val="18"/>
+              </w:rPr>
+              <w:t>测试中心，项目经理</w:t>
+            </w:r>
+          </w:p>
+        </w:tc>
+        <w:tc>
+          <w:tcPr>
+            <w:tcW w:w="1660" w:type="dxa"/>
+          </w:tcPr>
+          <w:p>
+            <w:pPr>
+              <w:jc w:val="center"/>
+              <w:rPr>
+                <w:sz w:val="18"/>
+                <w:szCs w:val="18"/>
+              </w:rPr>
+            </w:pPr>
+            <w:r>
+              <w:rPr>
+                <w:rFonts w:hint="eastAsia"/>
+                <w:sz w:val="18"/>
+                <w:szCs w:val="18"/>
+              </w:rPr>
+              <w:t>每日测试结果记录</w:t>
+            </w:r>
+          </w:p>
+        </w:tc>
+      </w:tr>
+      <w:tr>
+        <w:tc>
+          <w:tcPr>
+            <w:tcW w:w="988" w:type="dxa"/>
+          </w:tcPr>
+          <w:p>
+            <w:pPr>
+              <w:jc w:val="center"/>
+              <w:rPr>
+                <w:sz w:val="18"/>
+                <w:szCs w:val="18"/>
+              </w:rPr>
+            </w:pPr>
+            <w:r>
+              <w:rPr>
+                <w:rFonts w:hint="eastAsia"/>
+                <w:sz w:val="18"/>
+                <w:szCs w:val="18"/>
+              </w:rPr>
+              <w:t>邮件</w:t>
+            </w:r>
+          </w:p>
+        </w:tc>
+        <w:tc>
+          <w:tcPr>
+            <w:tcW w:w="1559" w:type="dxa"/>
+          </w:tcPr>
+          <w:p>
+            <w:pPr>
+              <w:jc w:val="center"/>
+              <w:rPr>
+                <w:sz w:val="18"/>
+                <w:szCs w:val="18"/>
+              </w:rPr>
+            </w:pPr>
+            <w:r>
+              <w:rPr>
+                <w:rFonts w:hint="eastAsia"/>
+                <w:sz w:val="18"/>
+                <w:szCs w:val="18"/>
+              </w:rPr>
+              <w:t>每日</w:t>
+            </w:r>
+          </w:p>
+        </w:tc>
+        <w:tc>
+          <w:tcPr>
+            <w:tcW w:w="1984" w:type="dxa"/>
+          </w:tcPr>
+          <w:p>
+            <w:pPr>
+              <w:jc w:val="center"/>
+              <w:rPr>
+                <w:sz w:val="18"/>
+                <w:szCs w:val="18"/>
+              </w:rPr>
+            </w:pPr>
+            <w:r>
+              <w:rPr>
+                <w:rFonts w:hint="eastAsia"/>
+                <w:sz w:val="18"/>
+                <w:szCs w:val="18"/>
+              </w:rPr>
+              <w:t>性能测试负责人</w:t>
+            </w:r>
+          </w:p>
+        </w:tc>
+        <w:tc>
+          <w:tcPr>
+            <w:tcW w:w="2105" w:type="dxa"/>
+          </w:tcPr>
+          <w:p>
+            <w:pPr>
+              <w:jc w:val="center"/>
+              <w:rPr>
+                <w:sz w:val="18"/>
+                <w:szCs w:val="18"/>
+              </w:rPr>
+            </w:pPr>
+            <w:r>
+              <w:rPr>
+                <w:rFonts w:hint="eastAsia"/>
+                <w:sz w:val="18"/>
+                <w:szCs w:val="18"/>
+              </w:rPr>
+              <w:t>测试中心，项目经理</w:t>
+            </w:r>
+          </w:p>
+        </w:tc>
+        <w:tc>
+          <w:tcPr>
+            <w:tcW w:w="1660" w:type="dxa"/>
+          </w:tcPr>
+          <w:p>
+            <w:pPr>
+              <w:jc w:val="center"/>
+              <w:rPr>
+                <w:sz w:val="18"/>
+                <w:szCs w:val="18"/>
+              </w:rPr>
+            </w:pPr>
+            <w:r>
+              <w:rPr>
+                <w:rFonts w:hint="eastAsia"/>
+                <w:sz w:val="18"/>
+                <w:szCs w:val="18"/>
+              </w:rPr>
+              <w:t>周报</w:t>
+            </w:r>
+          </w:p>
+        </w:tc>
+      </w:tr>
+      <w:tr>
+        <w:tc>
+          <w:tcPr>
+            <w:tcW w:w="988" w:type="dxa"/>
+          </w:tcPr>
+          <w:p>
+            <w:pPr>
+              <w:jc w:val="center"/>
+              <w:rPr>
+                <w:sz w:val="18"/>
+                <w:szCs w:val="18"/>
+              </w:rPr>
+            </w:pPr>
+            <w:r>
+              <w:rPr>
+                <w:rFonts w:hint="eastAsia"/>
+                <w:sz w:val="18"/>
+                <w:szCs w:val="18"/>
+              </w:rPr>
               <w:t>文档</w:t>
             </w:r>
           </w:p>
@@ -18892,7 +15827,7 @@
                 <w:sz w:val="18"/>
                 <w:szCs w:val="18"/>
               </w:rPr>
-              <w:t>测设负责人</w:t>
+              <w:t>各渠道测试组负责人</w:t>
             </w:r>
           </w:p>
         </w:tc>
@@ -18914,13 +15849,13 @@
                 <w:sz w:val="18"/>
                 <w:szCs w:val="18"/>
               </w:rPr>
-              <w:t>测试，项目经理</w:t>
-            </w:r>
-          </w:p>
-        </w:tc>
-        <w:tc>
-          <w:tcPr>
-            <w:tcW w:w="2006" w:type="dxa"/>
+              <w:t>测试中心，项目经理</w:t>
+            </w:r>
+          </w:p>
+        </w:tc>
+        <w:tc>
+          <w:tcPr>
+            <w:tcW w:w="1660" w:type="dxa"/>
           </w:tcPr>
           <w:p>
             <w:pPr>
@@ -18952,46 +15887,34 @@
         <w:spacing w:before="326" w:after="326"/>
         <w:ind w:left="0"/>
       </w:pPr>
-      <w:bookmarkStart w:id="101" w:name="_Toc501354185"/>
-      <w:bookmarkStart w:id="102" w:name="_Toc507593987"/>
-      <w:bookmarkStart w:id="103" w:name="_Toc507594027"/>
+      <w:bookmarkStart w:id="102" w:name="_Toc501354185"/>
+      <w:bookmarkStart w:id="103" w:name="_Toc507593987"/>
+      <w:bookmarkStart w:id="104" w:name="_Toc507594027"/>
       <w:r>
         <w:rPr>
           <w:rFonts w:hint="eastAsia"/>
         </w:rPr>
-        <w:lastRenderedPageBreak/>
         <w:t>性能缺陷管理</w:t>
       </w:r>
-      <w:bookmarkEnd w:id="101"/>
       <w:bookmarkEnd w:id="102"/>
       <w:bookmarkEnd w:id="103"/>
+      <w:bookmarkEnd w:id="104"/>
     </w:p>
     <w:p>
       <w:r>
         <w:rPr>
           <w:rFonts w:hint="eastAsia"/>
         </w:rPr>
-        <w:t>测试过程采用</w:t>
-      </w:r>
-      <w:proofErr w:type="spellStart"/>
+        <w:t>测试过程采用Quality</w:t>
+      </w:r>
+      <w:r>
+        <w:t xml:space="preserve"> </w:t>
+      </w:r>
       <w:r>
         <w:rPr>
           <w:rFonts w:hint="eastAsia"/>
         </w:rPr>
-        <w:t>Git</w:t>
-      </w:r>
-      <w:r>
-        <w:t>hub</w:t>
-      </w:r>
-      <w:proofErr w:type="spellEnd"/>
-      <w:r>
-        <w:t xml:space="preserve"> Issue</w:t>
-      </w:r>
-      <w:r>
-        <w:rPr>
-          <w:rFonts w:hint="eastAsia"/>
-        </w:rPr>
-        <w:t>进行缺陷记录管理，以及修复情况。</w:t>
+        <w:t>Center进行缺陷管理</w:t>
       </w:r>
     </w:p>
     <w:p>
@@ -19002,18 +15925,19 @@
           <w:numId w:val="1"/>
         </w:numPr>
       </w:pPr>
-      <w:bookmarkStart w:id="104" w:name="_Toc501354186"/>
-      <w:bookmarkStart w:id="105" w:name="_Toc507593988"/>
-      <w:bookmarkStart w:id="106" w:name="_Toc507594028"/>
+      <w:bookmarkStart w:id="105" w:name="_Toc501354186"/>
+      <w:bookmarkStart w:id="106" w:name="_Toc507593988"/>
+      <w:bookmarkStart w:id="107" w:name="_Toc507594028"/>
       <w:r>
         <w:rPr>
           <w:rFonts w:hint="eastAsia"/>
         </w:rPr>
+        <w:lastRenderedPageBreak/>
         <w:t>性能测试标准</w:t>
       </w:r>
-      <w:bookmarkEnd w:id="104"/>
       <w:bookmarkEnd w:id="105"/>
       <w:bookmarkEnd w:id="106"/>
+      <w:bookmarkEnd w:id="107"/>
     </w:p>
     <w:p>
       <w:pPr>
@@ -19025,18 +15949,18 @@
         <w:spacing w:before="326" w:after="326"/>
         <w:ind w:left="0"/>
       </w:pPr>
-      <w:bookmarkStart w:id="107" w:name="_Toc501354187"/>
-      <w:bookmarkStart w:id="108" w:name="_Toc507593989"/>
-      <w:bookmarkStart w:id="109" w:name="_Toc507594029"/>
+      <w:bookmarkStart w:id="108" w:name="_Toc501354187"/>
+      <w:bookmarkStart w:id="109" w:name="_Toc507593989"/>
+      <w:bookmarkStart w:id="110" w:name="_Toc507594029"/>
       <w:r>
         <w:rPr>
           <w:rFonts w:hint="eastAsia"/>
         </w:rPr>
         <w:t>启动标准</w:t>
       </w:r>
-      <w:bookmarkEnd w:id="107"/>
       <w:bookmarkEnd w:id="108"/>
       <w:bookmarkEnd w:id="109"/>
+      <w:bookmarkEnd w:id="110"/>
     </w:p>
     <w:p>
       <w:pPr>
@@ -19105,18 +16029,18 @@
         <w:spacing w:before="326" w:after="326"/>
         <w:ind w:left="0"/>
       </w:pPr>
-      <w:bookmarkStart w:id="110" w:name="_Toc501354188"/>
-      <w:bookmarkStart w:id="111" w:name="_Toc507593990"/>
-      <w:bookmarkStart w:id="112" w:name="_Toc507594030"/>
+      <w:bookmarkStart w:id="111" w:name="_Toc501354188"/>
+      <w:bookmarkStart w:id="112" w:name="_Toc507593990"/>
+      <w:bookmarkStart w:id="113" w:name="_Toc507594030"/>
       <w:r>
         <w:rPr>
           <w:rFonts w:hint="eastAsia"/>
         </w:rPr>
         <w:t>中止标准</w:t>
       </w:r>
-      <w:bookmarkEnd w:id="110"/>
       <w:bookmarkEnd w:id="111"/>
       <w:bookmarkEnd w:id="112"/>
+      <w:bookmarkEnd w:id="113"/>
     </w:p>
     <w:p>
       <w:pPr>
@@ -19235,18 +16159,18 @@
         <w:spacing w:before="326" w:after="326"/>
         <w:ind w:left="0"/>
       </w:pPr>
-      <w:bookmarkStart w:id="113" w:name="_Toc501354189"/>
-      <w:bookmarkStart w:id="114" w:name="_Toc507593991"/>
-      <w:bookmarkStart w:id="115" w:name="_Toc507594031"/>
+      <w:bookmarkStart w:id="114" w:name="_Toc501354189"/>
+      <w:bookmarkStart w:id="115" w:name="_Toc507593991"/>
+      <w:bookmarkStart w:id="116" w:name="_Toc507594031"/>
       <w:r>
         <w:rPr>
           <w:rFonts w:hint="eastAsia"/>
         </w:rPr>
         <w:t>通过标准</w:t>
       </w:r>
-      <w:bookmarkEnd w:id="113"/>
       <w:bookmarkEnd w:id="114"/>
       <w:bookmarkEnd w:id="115"/>
+      <w:bookmarkEnd w:id="116"/>
     </w:p>
     <w:p>
       <w:r>
@@ -19395,18 +16319,18 @@
           <w:numId w:val="1"/>
         </w:numPr>
       </w:pPr>
-      <w:bookmarkStart w:id="116" w:name="_Toc501354190"/>
-      <w:bookmarkStart w:id="117" w:name="_Toc507593992"/>
-      <w:bookmarkStart w:id="118" w:name="_Toc507594032"/>
+      <w:bookmarkStart w:id="117" w:name="_Toc501354190"/>
+      <w:bookmarkStart w:id="118" w:name="_Toc507593992"/>
+      <w:bookmarkStart w:id="119" w:name="_Toc507594032"/>
       <w:r>
         <w:rPr>
           <w:rFonts w:hint="eastAsia"/>
         </w:rPr>
         <w:t>测试环境规划</w:t>
       </w:r>
-      <w:bookmarkEnd w:id="116"/>
       <w:bookmarkEnd w:id="117"/>
       <w:bookmarkEnd w:id="118"/>
+      <w:bookmarkEnd w:id="119"/>
     </w:p>
     <w:p>
       <w:pPr>
@@ -19418,594 +16342,19 @@
         <w:spacing w:before="326" w:after="326"/>
         <w:ind w:left="0"/>
       </w:pPr>
-      <w:bookmarkStart w:id="119" w:name="_Toc501354191"/>
-      <w:bookmarkStart w:id="120" w:name="_Toc507593993"/>
-      <w:bookmarkStart w:id="121" w:name="_Toc507594033"/>
+      <w:bookmarkStart w:id="120" w:name="_Toc501354191"/>
+      <w:bookmarkStart w:id="121" w:name="_Toc507593993"/>
+      <w:bookmarkStart w:id="122" w:name="_Toc507594033"/>
       <w:r>
         <w:rPr>
           <w:rFonts w:hint="eastAsia"/>
         </w:rPr>
         <w:t>部署环境</w:t>
       </w:r>
-      <w:bookmarkEnd w:id="119"/>
       <w:bookmarkEnd w:id="120"/>
       <w:bookmarkEnd w:id="121"/>
+      <w:bookmarkEnd w:id="122"/>
     </w:p>
-    <w:tbl>
-      <w:tblPr>
-        <w:tblStyle w:val="11"/>
-        <w:tblW w:w="0" w:type="auto"/>
-        <w:tblLook w:val="04A0" w:firstRow="1" w:lastRow="0" w:firstColumn="1" w:lastColumn="0" w:noHBand="0" w:noVBand="1"/>
-      </w:tblPr>
-      <w:tblGrid>
-        <w:gridCol w:w="3114"/>
-        <w:gridCol w:w="1034"/>
-        <w:gridCol w:w="2074"/>
-        <w:gridCol w:w="2074"/>
-      </w:tblGrid>
-      <w:tr>
-        <w:trPr>
-          <w:cnfStyle w:val="100000000000" w:firstRow="1" w:lastRow="0" w:firstColumn="0" w:lastColumn="0" w:oddVBand="0" w:evenVBand="0" w:oddHBand="0" w:evenHBand="0" w:firstRowFirstColumn="0" w:firstRowLastColumn="0" w:lastRowFirstColumn="0" w:lastRowLastColumn="0"/>
-        </w:trPr>
-        <w:tc>
-          <w:tcPr>
-            <w:cnfStyle w:val="001000000000" w:firstRow="0" w:lastRow="0" w:firstColumn="1" w:lastColumn="0" w:oddVBand="0" w:evenVBand="0" w:oddHBand="0" w:evenHBand="0" w:firstRowFirstColumn="0" w:firstRowLastColumn="0" w:lastRowFirstColumn="0" w:lastRowLastColumn="0"/>
-            <w:tcW w:w="8296" w:type="dxa"/>
-            <w:gridSpan w:val="4"/>
-            <w:shd w:val="clear" w:color="auto" w:fill="AEAAAA" w:themeFill="background2" w:themeFillShade="BF"/>
-          </w:tcPr>
-          <w:p>
-            <w:r>
-              <w:rPr>
-                <w:rFonts w:hint="eastAsia"/>
-              </w:rPr>
-              <w:t>软件环境（相关软件、操作系统等）</w:t>
-            </w:r>
-          </w:p>
-        </w:tc>
-      </w:tr>
-      <w:tr>
-        <w:tc>
-          <w:tcPr>
-            <w:cnfStyle w:val="001000000000" w:firstRow="0" w:lastRow="0" w:firstColumn="1" w:lastColumn="0" w:oddVBand="0" w:evenVBand="0" w:oddHBand="0" w:evenHBand="0" w:firstRowFirstColumn="0" w:firstRowLastColumn="0" w:lastRowFirstColumn="0" w:lastRowLastColumn="0"/>
-            <w:tcW w:w="3114" w:type="dxa"/>
-            <w:shd w:val="clear" w:color="auto" w:fill="D0CECE" w:themeFill="background2" w:themeFillShade="E6"/>
-          </w:tcPr>
-          <w:p>
-            <w:r>
-              <w:rPr>
-                <w:rFonts w:hint="eastAsia"/>
-              </w:rPr>
-              <w:t>名称</w:t>
-            </w:r>
-          </w:p>
-        </w:tc>
-        <w:tc>
-          <w:tcPr>
-            <w:tcW w:w="1034" w:type="dxa"/>
-            <w:shd w:val="clear" w:color="auto" w:fill="D0CECE" w:themeFill="background2" w:themeFillShade="E6"/>
-          </w:tcPr>
-          <w:p>
-            <w:pPr>
-              <w:cnfStyle w:val="000000000000" w:firstRow="0" w:lastRow="0" w:firstColumn="0" w:lastColumn="0" w:oddVBand="0" w:evenVBand="0" w:oddHBand="0" w:evenHBand="0" w:firstRowFirstColumn="0" w:firstRowLastColumn="0" w:lastRowFirstColumn="0" w:lastRowLastColumn="0"/>
-              <w:rPr>
-                <w:b/>
-                <w:bCs/>
-              </w:rPr>
-            </w:pPr>
-            <w:r>
-              <w:rPr>
-                <w:rFonts w:hint="eastAsia"/>
-                <w:b/>
-                <w:bCs/>
-              </w:rPr>
-              <w:t>版本</w:t>
-            </w:r>
-          </w:p>
-        </w:tc>
-        <w:tc>
-          <w:tcPr>
-            <w:tcW w:w="2074" w:type="dxa"/>
-            <w:shd w:val="clear" w:color="auto" w:fill="D0CECE" w:themeFill="background2" w:themeFillShade="E6"/>
-          </w:tcPr>
-          <w:p>
-            <w:pPr>
-              <w:cnfStyle w:val="000000000000" w:firstRow="0" w:lastRow="0" w:firstColumn="0" w:lastColumn="0" w:oddVBand="0" w:evenVBand="0" w:oddHBand="0" w:evenHBand="0" w:firstRowFirstColumn="0" w:firstRowLastColumn="0" w:lastRowFirstColumn="0" w:lastRowLastColumn="0"/>
-              <w:rPr>
-                <w:b/>
-                <w:bCs/>
-              </w:rPr>
-            </w:pPr>
-            <w:r>
-              <w:rPr>
-                <w:rFonts w:hint="eastAsia"/>
-                <w:b/>
-                <w:bCs/>
-              </w:rPr>
-              <w:t>数量</w:t>
-            </w:r>
-          </w:p>
-        </w:tc>
-        <w:tc>
-          <w:tcPr>
-            <w:tcW w:w="2074" w:type="dxa"/>
-            <w:shd w:val="clear" w:color="auto" w:fill="D0CECE" w:themeFill="background2" w:themeFillShade="E6"/>
-          </w:tcPr>
-          <w:p>
-            <w:pPr>
-              <w:cnfStyle w:val="000000000000" w:firstRow="0" w:lastRow="0" w:firstColumn="0" w:lastColumn="0" w:oddVBand="0" w:evenVBand="0" w:oddHBand="0" w:evenHBand="0" w:firstRowFirstColumn="0" w:firstRowLastColumn="0" w:lastRowFirstColumn="0" w:lastRowLastColumn="0"/>
-              <w:rPr>
-                <w:b/>
-                <w:bCs/>
-              </w:rPr>
-            </w:pPr>
-            <w:r>
-              <w:rPr>
-                <w:rFonts w:hint="eastAsia"/>
-                <w:b/>
-                <w:bCs/>
-              </w:rPr>
-              <w:t>获得途径</w:t>
-            </w:r>
-          </w:p>
-        </w:tc>
-      </w:tr>
-      <w:tr>
-        <w:tc>
-          <w:tcPr>
-            <w:cnfStyle w:val="001000000000" w:firstRow="0" w:lastRow="0" w:firstColumn="1" w:lastColumn="0" w:oddVBand="0" w:evenVBand="0" w:oddHBand="0" w:evenHBand="0" w:firstRowFirstColumn="0" w:firstRowLastColumn="0" w:lastRowFirstColumn="0" w:lastRowLastColumn="0"/>
-            <w:tcW w:w="3114" w:type="dxa"/>
-          </w:tcPr>
-          <w:p>
-            <w:pPr>
-              <w:rPr>
-                <w:b w:val="0"/>
-                <w:bCs w:val="0"/>
-              </w:rPr>
-            </w:pPr>
-            <w:r>
-              <w:rPr>
-                <w:rFonts w:hint="eastAsia"/>
-                <w:b w:val="0"/>
-                <w:bCs w:val="0"/>
-              </w:rPr>
-              <w:t>W</w:t>
-            </w:r>
-            <w:r>
-              <w:rPr>
-                <w:b w:val="0"/>
-                <w:bCs w:val="0"/>
-              </w:rPr>
-              <w:t>indows10</w:t>
-            </w:r>
-          </w:p>
-        </w:tc>
-        <w:tc>
-          <w:tcPr>
-            <w:tcW w:w="1034" w:type="dxa"/>
-          </w:tcPr>
-          <w:p>
-            <w:pPr>
-              <w:cnfStyle w:val="000000000000" w:firstRow="0" w:lastRow="0" w:firstColumn="0" w:lastColumn="0" w:oddVBand="0" w:evenVBand="0" w:oddHBand="0" w:evenHBand="0" w:firstRowFirstColumn="0" w:firstRowLastColumn="0" w:lastRowFirstColumn="0" w:lastRowLastColumn="0"/>
-            </w:pPr>
-            <w:r>
-              <w:rPr>
-                <w:rFonts w:hint="eastAsia"/>
-              </w:rPr>
-              <w:t>1</w:t>
-            </w:r>
-            <w:r>
-              <w:t>903</w:t>
-            </w:r>
-          </w:p>
-        </w:tc>
-        <w:tc>
-          <w:tcPr>
-            <w:tcW w:w="2074" w:type="dxa"/>
-          </w:tcPr>
-          <w:p>
-            <w:pPr>
-              <w:cnfStyle w:val="000000000000" w:firstRow="0" w:lastRow="0" w:firstColumn="0" w:lastColumn="0" w:oddVBand="0" w:evenVBand="0" w:oddHBand="0" w:evenHBand="0" w:firstRowFirstColumn="0" w:firstRowLastColumn="0" w:lastRowFirstColumn="0" w:lastRowLastColumn="0"/>
-            </w:pPr>
-            <w:r>
-              <w:rPr>
-                <w:rFonts w:hint="eastAsia"/>
-              </w:rPr>
-              <w:t>1</w:t>
-            </w:r>
-          </w:p>
-        </w:tc>
-        <w:tc>
-          <w:tcPr>
-            <w:tcW w:w="2074" w:type="dxa"/>
-          </w:tcPr>
-          <w:p>
-            <w:pPr>
-              <w:cnfStyle w:val="000000000000" w:firstRow="0" w:lastRow="0" w:firstColumn="0" w:lastColumn="0" w:oddVBand="0" w:evenVBand="0" w:oddHBand="0" w:evenHBand="0" w:firstRowFirstColumn="0" w:firstRowLastColumn="0" w:lastRowFirstColumn="0" w:lastRowLastColumn="0"/>
-            </w:pPr>
-          </w:p>
-        </w:tc>
-      </w:tr>
-      <w:tr>
-        <w:tc>
-          <w:tcPr>
-            <w:cnfStyle w:val="001000000000" w:firstRow="0" w:lastRow="0" w:firstColumn="1" w:lastColumn="0" w:oddVBand="0" w:evenVBand="0" w:oddHBand="0" w:evenHBand="0" w:firstRowFirstColumn="0" w:firstRowLastColumn="0" w:lastRowFirstColumn="0" w:lastRowLastColumn="0"/>
-            <w:tcW w:w="3114" w:type="dxa"/>
-          </w:tcPr>
-          <w:p>
-            <w:proofErr w:type="spellStart"/>
-            <w:r>
-              <w:rPr>
-                <w:rFonts w:hint="eastAsia"/>
-              </w:rPr>
-              <w:t>m</w:t>
-            </w:r>
-            <w:r>
-              <w:t>ysql</w:t>
-            </w:r>
-            <w:proofErr w:type="spellEnd"/>
-          </w:p>
-        </w:tc>
-        <w:tc>
-          <w:tcPr>
-            <w:tcW w:w="1034" w:type="dxa"/>
-          </w:tcPr>
-          <w:p>
-            <w:pPr>
-              <w:cnfStyle w:val="000000000000" w:firstRow="0" w:lastRow="0" w:firstColumn="0" w:lastColumn="0" w:oddVBand="0" w:evenVBand="0" w:oddHBand="0" w:evenHBand="0" w:firstRowFirstColumn="0" w:firstRowLastColumn="0" w:lastRowFirstColumn="0" w:lastRowLastColumn="0"/>
-            </w:pPr>
-            <w:r>
-              <w:rPr>
-                <w:rFonts w:hint="eastAsia"/>
-              </w:rPr>
-              <w:t>5</w:t>
-            </w:r>
-            <w:r>
-              <w:t>.7</w:t>
-            </w:r>
-          </w:p>
-        </w:tc>
-        <w:tc>
-          <w:tcPr>
-            <w:tcW w:w="2074" w:type="dxa"/>
-          </w:tcPr>
-          <w:p>
-            <w:pPr>
-              <w:cnfStyle w:val="000000000000" w:firstRow="0" w:lastRow="0" w:firstColumn="0" w:lastColumn="0" w:oddVBand="0" w:evenVBand="0" w:oddHBand="0" w:evenHBand="0" w:firstRowFirstColumn="0" w:firstRowLastColumn="0" w:lastRowFirstColumn="0" w:lastRowLastColumn="0"/>
-            </w:pPr>
-            <w:r>
-              <w:rPr>
-                <w:rFonts w:hint="eastAsia"/>
-              </w:rPr>
-              <w:t>1</w:t>
-            </w:r>
-          </w:p>
-        </w:tc>
-        <w:tc>
-          <w:tcPr>
-            <w:tcW w:w="2074" w:type="dxa"/>
-          </w:tcPr>
-          <w:p>
-            <w:pPr>
-              <w:cnfStyle w:val="000000000000" w:firstRow="0" w:lastRow="0" w:firstColumn="0" w:lastColumn="0" w:oddVBand="0" w:evenVBand="0" w:oddHBand="0" w:evenHBand="0" w:firstRowFirstColumn="0" w:firstRowLastColumn="0" w:lastRowFirstColumn="0" w:lastRowLastColumn="0"/>
-            </w:pPr>
-          </w:p>
-        </w:tc>
-      </w:tr>
-      <w:tr>
-        <w:tc>
-          <w:tcPr>
-            <w:cnfStyle w:val="001000000000" w:firstRow="0" w:lastRow="0" w:firstColumn="1" w:lastColumn="0" w:oddVBand="0" w:evenVBand="0" w:oddHBand="0" w:evenHBand="0" w:firstRowFirstColumn="0" w:firstRowLastColumn="0" w:lastRowFirstColumn="0" w:lastRowLastColumn="0"/>
-            <w:tcW w:w="3114" w:type="dxa"/>
-          </w:tcPr>
-          <w:p>
-            <w:pPr>
-              <w:rPr>
-                <w:b w:val="0"/>
-                <w:bCs w:val="0"/>
-              </w:rPr>
-            </w:pPr>
-            <w:r>
-              <w:rPr>
-                <w:rFonts w:hint="eastAsia"/>
-                <w:b w:val="0"/>
-                <w:bCs w:val="0"/>
-              </w:rPr>
-              <w:lastRenderedPageBreak/>
-              <w:t>C</w:t>
-            </w:r>
-            <w:r>
-              <w:rPr>
-                <w:b w:val="0"/>
-                <w:bCs w:val="0"/>
-              </w:rPr>
-              <w:t>hrome/</w:t>
-            </w:r>
-            <w:proofErr w:type="spellStart"/>
-            <w:r>
-              <w:rPr>
-                <w:b w:val="0"/>
-                <w:bCs w:val="0"/>
-              </w:rPr>
-              <w:t>FireFox</w:t>
-            </w:r>
-            <w:proofErr w:type="spellEnd"/>
-          </w:p>
-        </w:tc>
-        <w:tc>
-          <w:tcPr>
-            <w:tcW w:w="1034" w:type="dxa"/>
-          </w:tcPr>
-          <w:p>
-            <w:pPr>
-              <w:cnfStyle w:val="000000000000" w:firstRow="0" w:lastRow="0" w:firstColumn="0" w:lastColumn="0" w:oddVBand="0" w:evenVBand="0" w:oddHBand="0" w:evenHBand="0" w:firstRowFirstColumn="0" w:firstRowLastColumn="0" w:lastRowFirstColumn="0" w:lastRowLastColumn="0"/>
-            </w:pPr>
-            <w:r>
-              <w:rPr>
-                <w:rFonts w:hint="eastAsia"/>
-              </w:rPr>
-              <w:t>L</w:t>
-            </w:r>
-            <w:r>
-              <w:t>atest Version</w:t>
-            </w:r>
-          </w:p>
-        </w:tc>
-        <w:tc>
-          <w:tcPr>
-            <w:tcW w:w="2074" w:type="dxa"/>
-          </w:tcPr>
-          <w:p>
-            <w:pPr>
-              <w:cnfStyle w:val="000000000000" w:firstRow="0" w:lastRow="0" w:firstColumn="0" w:lastColumn="0" w:oddVBand="0" w:evenVBand="0" w:oddHBand="0" w:evenHBand="0" w:firstRowFirstColumn="0" w:firstRowLastColumn="0" w:lastRowFirstColumn="0" w:lastRowLastColumn="0"/>
-            </w:pPr>
-            <w:r>
-              <w:rPr>
-                <w:rFonts w:hint="eastAsia"/>
-              </w:rPr>
-              <w:t>1</w:t>
-            </w:r>
-          </w:p>
-        </w:tc>
-        <w:tc>
-          <w:tcPr>
-            <w:tcW w:w="2074" w:type="dxa"/>
-          </w:tcPr>
-          <w:p>
-            <w:pPr>
-              <w:cnfStyle w:val="000000000000" w:firstRow="0" w:lastRow="0" w:firstColumn="0" w:lastColumn="0" w:oddVBand="0" w:evenVBand="0" w:oddHBand="0" w:evenHBand="0" w:firstRowFirstColumn="0" w:firstRowLastColumn="0" w:lastRowFirstColumn="0" w:lastRowLastColumn="0"/>
-            </w:pPr>
-          </w:p>
-        </w:tc>
-      </w:tr>
-      <w:tr>
-        <w:tc>
-          <w:tcPr>
-            <w:cnfStyle w:val="001000000000" w:firstRow="0" w:lastRow="0" w:firstColumn="1" w:lastColumn="0" w:oddVBand="0" w:evenVBand="0" w:oddHBand="0" w:evenHBand="0" w:firstRowFirstColumn="0" w:firstRowLastColumn="0" w:lastRowFirstColumn="0" w:lastRowLastColumn="0"/>
-            <w:tcW w:w="8296" w:type="dxa"/>
-            <w:gridSpan w:val="4"/>
-            <w:shd w:val="clear" w:color="auto" w:fill="AEAAAA" w:themeFill="background2" w:themeFillShade="BF"/>
-          </w:tcPr>
-          <w:p>
-            <w:r>
-              <w:rPr>
-                <w:rFonts w:hint="eastAsia"/>
-              </w:rPr>
-              <w:t>硬件环境（网络、设备等）</w:t>
-            </w:r>
-          </w:p>
-        </w:tc>
-      </w:tr>
-      <w:tr>
-        <w:tc>
-          <w:tcPr>
-            <w:cnfStyle w:val="001000000000" w:firstRow="0" w:lastRow="0" w:firstColumn="1" w:lastColumn="0" w:oddVBand="0" w:evenVBand="0" w:oddHBand="0" w:evenHBand="0" w:firstRowFirstColumn="0" w:firstRowLastColumn="0" w:lastRowFirstColumn="0" w:lastRowLastColumn="0"/>
-            <w:tcW w:w="3114" w:type="dxa"/>
-            <w:shd w:val="clear" w:color="auto" w:fill="D0CECE" w:themeFill="background2" w:themeFillShade="E6"/>
-          </w:tcPr>
-          <w:p>
-            <w:pPr>
-              <w:rPr>
-                <w:b w:val="0"/>
-                <w:bCs w:val="0"/>
-              </w:rPr>
-            </w:pPr>
-            <w:r>
-              <w:rPr>
-                <w:rFonts w:hint="eastAsia"/>
-                <w:b w:val="0"/>
-                <w:bCs w:val="0"/>
-              </w:rPr>
-              <w:t>名称</w:t>
-            </w:r>
-          </w:p>
-        </w:tc>
-        <w:tc>
-          <w:tcPr>
-            <w:tcW w:w="1034" w:type="dxa"/>
-            <w:shd w:val="clear" w:color="auto" w:fill="D0CECE" w:themeFill="background2" w:themeFillShade="E6"/>
-          </w:tcPr>
-          <w:p>
-            <w:pPr>
-              <w:cnfStyle w:val="000000000000" w:firstRow="0" w:lastRow="0" w:firstColumn="0" w:lastColumn="0" w:oddVBand="0" w:evenVBand="0" w:oddHBand="0" w:evenHBand="0" w:firstRowFirstColumn="0" w:firstRowLastColumn="0" w:lastRowFirstColumn="0" w:lastRowLastColumn="0"/>
-            </w:pPr>
-            <w:r>
-              <w:rPr>
-                <w:rFonts w:hint="eastAsia"/>
-              </w:rPr>
-              <w:t>版本</w:t>
-            </w:r>
-          </w:p>
-        </w:tc>
-        <w:tc>
-          <w:tcPr>
-            <w:tcW w:w="2074" w:type="dxa"/>
-            <w:shd w:val="clear" w:color="auto" w:fill="D0CECE" w:themeFill="background2" w:themeFillShade="E6"/>
-          </w:tcPr>
-          <w:p>
-            <w:pPr>
-              <w:cnfStyle w:val="000000000000" w:firstRow="0" w:lastRow="0" w:firstColumn="0" w:lastColumn="0" w:oddVBand="0" w:evenVBand="0" w:oddHBand="0" w:evenHBand="0" w:firstRowFirstColumn="0" w:firstRowLastColumn="0" w:lastRowFirstColumn="0" w:lastRowLastColumn="0"/>
-            </w:pPr>
-            <w:r>
-              <w:rPr>
-                <w:rFonts w:hint="eastAsia"/>
-              </w:rPr>
-              <w:t>数量</w:t>
-            </w:r>
-          </w:p>
-        </w:tc>
-        <w:tc>
-          <w:tcPr>
-            <w:tcW w:w="2074" w:type="dxa"/>
-            <w:shd w:val="clear" w:color="auto" w:fill="D0CECE" w:themeFill="background2" w:themeFillShade="E6"/>
-          </w:tcPr>
-          <w:p>
-            <w:pPr>
-              <w:cnfStyle w:val="000000000000" w:firstRow="0" w:lastRow="0" w:firstColumn="0" w:lastColumn="0" w:oddVBand="0" w:evenVBand="0" w:oddHBand="0" w:evenHBand="0" w:firstRowFirstColumn="0" w:firstRowLastColumn="0" w:lastRowFirstColumn="0" w:lastRowLastColumn="0"/>
-            </w:pPr>
-            <w:r>
-              <w:rPr>
-                <w:rFonts w:hint="eastAsia"/>
-              </w:rPr>
-              <w:t>获得途径</w:t>
-            </w:r>
-          </w:p>
-        </w:tc>
-      </w:tr>
-      <w:tr>
-        <w:tc>
-          <w:tcPr>
-            <w:cnfStyle w:val="001000000000" w:firstRow="0" w:lastRow="0" w:firstColumn="1" w:lastColumn="0" w:oddVBand="0" w:evenVBand="0" w:oddHBand="0" w:evenHBand="0" w:firstRowFirstColumn="0" w:firstRowLastColumn="0" w:lastRowFirstColumn="0" w:lastRowLastColumn="0"/>
-            <w:tcW w:w="3114" w:type="dxa"/>
-          </w:tcPr>
-          <w:p>
-            <w:pPr>
-              <w:rPr>
-                <w:b w:val="0"/>
-                <w:bCs w:val="0"/>
-              </w:rPr>
-            </w:pPr>
-            <w:r>
-              <w:rPr>
-                <w:rFonts w:hint="eastAsia"/>
-                <w:b w:val="0"/>
-                <w:bCs w:val="0"/>
-              </w:rPr>
-              <w:t>阿里云轻量级云服务器</w:t>
-            </w:r>
-          </w:p>
-        </w:tc>
-        <w:tc>
-          <w:tcPr>
-            <w:tcW w:w="1034" w:type="dxa"/>
-          </w:tcPr>
-          <w:p>
-            <w:pPr>
-              <w:cnfStyle w:val="000000000000" w:firstRow="0" w:lastRow="0" w:firstColumn="0" w:lastColumn="0" w:oddVBand="0" w:evenVBand="0" w:oddHBand="0" w:evenHBand="0" w:firstRowFirstColumn="0" w:firstRowLastColumn="0" w:lastRowFirstColumn="0" w:lastRowLastColumn="0"/>
-            </w:pPr>
-            <w:r>
-              <w:rPr>
-                <w:rFonts w:hint="eastAsia"/>
-              </w:rPr>
-              <w:t>/</w:t>
-            </w:r>
-          </w:p>
-        </w:tc>
-        <w:tc>
-          <w:tcPr>
-            <w:tcW w:w="2074" w:type="dxa"/>
-          </w:tcPr>
-          <w:p>
-            <w:pPr>
-              <w:cnfStyle w:val="000000000000" w:firstRow="0" w:lastRow="0" w:firstColumn="0" w:lastColumn="0" w:oddVBand="0" w:evenVBand="0" w:oddHBand="0" w:evenHBand="0" w:firstRowFirstColumn="0" w:firstRowLastColumn="0" w:lastRowFirstColumn="0" w:lastRowLastColumn="0"/>
-            </w:pPr>
-            <w:r>
-              <w:rPr>
-                <w:rFonts w:hint="eastAsia"/>
-              </w:rPr>
-              <w:t>1</w:t>
-            </w:r>
-          </w:p>
-        </w:tc>
-        <w:tc>
-          <w:tcPr>
-            <w:tcW w:w="2074" w:type="dxa"/>
-          </w:tcPr>
-          <w:p>
-            <w:pPr>
-              <w:cnfStyle w:val="000000000000" w:firstRow="0" w:lastRow="0" w:firstColumn="0" w:lastColumn="0" w:oddVBand="0" w:evenVBand="0" w:oddHBand="0" w:evenHBand="0" w:firstRowFirstColumn="0" w:firstRowLastColumn="0" w:lastRowFirstColumn="0" w:lastRowLastColumn="0"/>
-            </w:pPr>
-          </w:p>
-        </w:tc>
-      </w:tr>
-      <w:tr>
-        <w:tc>
-          <w:tcPr>
-            <w:cnfStyle w:val="001000000000" w:firstRow="0" w:lastRow="0" w:firstColumn="1" w:lastColumn="0" w:oddVBand="0" w:evenVBand="0" w:oddHBand="0" w:evenHBand="0" w:firstRowFirstColumn="0" w:firstRowLastColumn="0" w:lastRowFirstColumn="0" w:lastRowLastColumn="0"/>
-            <w:tcW w:w="3114" w:type="dxa"/>
-          </w:tcPr>
-          <w:p>
-            <w:pPr>
-              <w:rPr>
-                <w:b w:val="0"/>
-                <w:bCs w:val="0"/>
-              </w:rPr>
-            </w:pPr>
-            <w:r>
-              <w:rPr>
-                <w:rFonts w:hint="eastAsia"/>
-                <w:b w:val="0"/>
-                <w:bCs w:val="0"/>
-              </w:rPr>
-              <w:t>前台客户机</w:t>
-            </w:r>
-          </w:p>
-        </w:tc>
-        <w:tc>
-          <w:tcPr>
-            <w:tcW w:w="1034" w:type="dxa"/>
-          </w:tcPr>
-          <w:p>
-            <w:pPr>
-              <w:cnfStyle w:val="000000000000" w:firstRow="0" w:lastRow="0" w:firstColumn="0" w:lastColumn="0" w:oddVBand="0" w:evenVBand="0" w:oddHBand="0" w:evenHBand="0" w:firstRowFirstColumn="0" w:firstRowLastColumn="0" w:lastRowFirstColumn="0" w:lastRowLastColumn="0"/>
-            </w:pPr>
-            <w:r>
-              <w:rPr>
-                <w:rFonts w:hint="eastAsia"/>
-              </w:rPr>
-              <w:t>/</w:t>
-            </w:r>
-          </w:p>
-        </w:tc>
-        <w:tc>
-          <w:tcPr>
-            <w:tcW w:w="2074" w:type="dxa"/>
-          </w:tcPr>
-          <w:p>
-            <w:pPr>
-              <w:cnfStyle w:val="000000000000" w:firstRow="0" w:lastRow="0" w:firstColumn="0" w:lastColumn="0" w:oddVBand="0" w:evenVBand="0" w:oddHBand="0" w:evenHBand="0" w:firstRowFirstColumn="0" w:firstRowLastColumn="0" w:lastRowFirstColumn="0" w:lastRowLastColumn="0"/>
-            </w:pPr>
-            <w:r>
-              <w:rPr>
-                <w:rFonts w:hint="eastAsia"/>
-              </w:rPr>
-              <w:t>6</w:t>
-            </w:r>
-          </w:p>
-        </w:tc>
-        <w:tc>
-          <w:tcPr>
-            <w:tcW w:w="2074" w:type="dxa"/>
-          </w:tcPr>
-          <w:p>
-            <w:pPr>
-              <w:cnfStyle w:val="000000000000" w:firstRow="0" w:lastRow="0" w:firstColumn="0" w:lastColumn="0" w:oddVBand="0" w:evenVBand="0" w:oddHBand="0" w:evenHBand="0" w:firstRowFirstColumn="0" w:firstRowLastColumn="0" w:lastRowFirstColumn="0" w:lastRowLastColumn="0"/>
-            </w:pPr>
-          </w:p>
-        </w:tc>
-      </w:tr>
-    </w:tbl>
-    <w:p/>
     <w:p>
       <w:pPr>
         <w:pStyle w:val="2"/>
@@ -20016,593 +16365,19 @@
         <w:spacing w:before="326" w:after="326"/>
         <w:ind w:left="0"/>
       </w:pPr>
-      <w:bookmarkStart w:id="122" w:name="_Toc501354192"/>
-      <w:bookmarkStart w:id="123" w:name="_Toc507593994"/>
-      <w:bookmarkStart w:id="124" w:name="_Toc507594034"/>
+      <w:bookmarkStart w:id="123" w:name="_Toc501354192"/>
+      <w:bookmarkStart w:id="124" w:name="_Toc507593994"/>
+      <w:bookmarkStart w:id="125" w:name="_Toc507594034"/>
       <w:r>
         <w:rPr>
           <w:rFonts w:hint="eastAsia"/>
         </w:rPr>
         <w:t>执行环境</w:t>
       </w:r>
-      <w:bookmarkEnd w:id="122"/>
       <w:bookmarkEnd w:id="123"/>
       <w:bookmarkEnd w:id="124"/>
+      <w:bookmarkEnd w:id="125"/>
     </w:p>
-    <w:tbl>
-      <w:tblPr>
-        <w:tblStyle w:val="11"/>
-        <w:tblW w:w="0" w:type="auto"/>
-        <w:tblLook w:val="04A0" w:firstRow="1" w:lastRow="0" w:firstColumn="1" w:lastColumn="0" w:noHBand="0" w:noVBand="1"/>
-      </w:tblPr>
-      <w:tblGrid>
-        <w:gridCol w:w="3114"/>
-        <w:gridCol w:w="1034"/>
-        <w:gridCol w:w="2074"/>
-        <w:gridCol w:w="2074"/>
-      </w:tblGrid>
-      <w:tr>
-        <w:trPr>
-          <w:cnfStyle w:val="100000000000" w:firstRow="1" w:lastRow="0" w:firstColumn="0" w:lastColumn="0" w:oddVBand="0" w:evenVBand="0" w:oddHBand="0" w:evenHBand="0" w:firstRowFirstColumn="0" w:firstRowLastColumn="0" w:lastRowFirstColumn="0" w:lastRowLastColumn="0"/>
-        </w:trPr>
-        <w:tc>
-          <w:tcPr>
-            <w:cnfStyle w:val="001000000000" w:firstRow="0" w:lastRow="0" w:firstColumn="1" w:lastColumn="0" w:oddVBand="0" w:evenVBand="0" w:oddHBand="0" w:evenHBand="0" w:firstRowFirstColumn="0" w:firstRowLastColumn="0" w:lastRowFirstColumn="0" w:lastRowLastColumn="0"/>
-            <w:tcW w:w="8296" w:type="dxa"/>
-            <w:gridSpan w:val="4"/>
-            <w:shd w:val="clear" w:color="auto" w:fill="AEAAAA" w:themeFill="background2" w:themeFillShade="BF"/>
-          </w:tcPr>
-          <w:p>
-            <w:r>
-              <w:rPr>
-                <w:rFonts w:hint="eastAsia"/>
-              </w:rPr>
-              <w:t>软件环境（相关软件、操作系统等）</w:t>
-            </w:r>
-          </w:p>
-        </w:tc>
-      </w:tr>
-      <w:tr>
-        <w:tc>
-          <w:tcPr>
-            <w:cnfStyle w:val="001000000000" w:firstRow="0" w:lastRow="0" w:firstColumn="1" w:lastColumn="0" w:oddVBand="0" w:evenVBand="0" w:oddHBand="0" w:evenHBand="0" w:firstRowFirstColumn="0" w:firstRowLastColumn="0" w:lastRowFirstColumn="0" w:lastRowLastColumn="0"/>
-            <w:tcW w:w="3114" w:type="dxa"/>
-            <w:shd w:val="clear" w:color="auto" w:fill="D0CECE" w:themeFill="background2" w:themeFillShade="E6"/>
-          </w:tcPr>
-          <w:p>
-            <w:r>
-              <w:rPr>
-                <w:rFonts w:hint="eastAsia"/>
-              </w:rPr>
-              <w:t>名称</w:t>
-            </w:r>
-          </w:p>
-        </w:tc>
-        <w:tc>
-          <w:tcPr>
-            <w:tcW w:w="1034" w:type="dxa"/>
-            <w:shd w:val="clear" w:color="auto" w:fill="D0CECE" w:themeFill="background2" w:themeFillShade="E6"/>
-          </w:tcPr>
-          <w:p>
-            <w:pPr>
-              <w:cnfStyle w:val="000000000000" w:firstRow="0" w:lastRow="0" w:firstColumn="0" w:lastColumn="0" w:oddVBand="0" w:evenVBand="0" w:oddHBand="0" w:evenHBand="0" w:firstRowFirstColumn="0" w:firstRowLastColumn="0" w:lastRowFirstColumn="0" w:lastRowLastColumn="0"/>
-              <w:rPr>
-                <w:b/>
-                <w:bCs/>
-              </w:rPr>
-            </w:pPr>
-            <w:r>
-              <w:rPr>
-                <w:rFonts w:hint="eastAsia"/>
-                <w:b/>
-                <w:bCs/>
-              </w:rPr>
-              <w:t>版本</w:t>
-            </w:r>
-          </w:p>
-        </w:tc>
-        <w:tc>
-          <w:tcPr>
-            <w:tcW w:w="2074" w:type="dxa"/>
-            <w:shd w:val="clear" w:color="auto" w:fill="D0CECE" w:themeFill="background2" w:themeFillShade="E6"/>
-          </w:tcPr>
-          <w:p>
-            <w:pPr>
-              <w:cnfStyle w:val="000000000000" w:firstRow="0" w:lastRow="0" w:firstColumn="0" w:lastColumn="0" w:oddVBand="0" w:evenVBand="0" w:oddHBand="0" w:evenHBand="0" w:firstRowFirstColumn="0" w:firstRowLastColumn="0" w:lastRowFirstColumn="0" w:lastRowLastColumn="0"/>
-              <w:rPr>
-                <w:b/>
-                <w:bCs/>
-              </w:rPr>
-            </w:pPr>
-            <w:r>
-              <w:rPr>
-                <w:rFonts w:hint="eastAsia"/>
-                <w:b/>
-                <w:bCs/>
-              </w:rPr>
-              <w:t>数量</w:t>
-            </w:r>
-          </w:p>
-        </w:tc>
-        <w:tc>
-          <w:tcPr>
-            <w:tcW w:w="2074" w:type="dxa"/>
-            <w:shd w:val="clear" w:color="auto" w:fill="D0CECE" w:themeFill="background2" w:themeFillShade="E6"/>
-          </w:tcPr>
-          <w:p>
-            <w:pPr>
-              <w:cnfStyle w:val="000000000000" w:firstRow="0" w:lastRow="0" w:firstColumn="0" w:lastColumn="0" w:oddVBand="0" w:evenVBand="0" w:oddHBand="0" w:evenHBand="0" w:firstRowFirstColumn="0" w:firstRowLastColumn="0" w:lastRowFirstColumn="0" w:lastRowLastColumn="0"/>
-              <w:rPr>
-                <w:b/>
-                <w:bCs/>
-              </w:rPr>
-            </w:pPr>
-            <w:r>
-              <w:rPr>
-                <w:rFonts w:hint="eastAsia"/>
-                <w:b/>
-                <w:bCs/>
-              </w:rPr>
-              <w:t>获得途径</w:t>
-            </w:r>
-          </w:p>
-        </w:tc>
-      </w:tr>
-      <w:tr>
-        <w:tc>
-          <w:tcPr>
-            <w:cnfStyle w:val="001000000000" w:firstRow="0" w:lastRow="0" w:firstColumn="1" w:lastColumn="0" w:oddVBand="0" w:evenVBand="0" w:oddHBand="0" w:evenHBand="0" w:firstRowFirstColumn="0" w:firstRowLastColumn="0" w:lastRowFirstColumn="0" w:lastRowLastColumn="0"/>
-            <w:tcW w:w="3114" w:type="dxa"/>
-          </w:tcPr>
-          <w:p>
-            <w:pPr>
-              <w:rPr>
-                <w:b w:val="0"/>
-                <w:bCs w:val="0"/>
-              </w:rPr>
-            </w:pPr>
-            <w:r>
-              <w:rPr>
-                <w:rFonts w:hint="eastAsia"/>
-                <w:b w:val="0"/>
-                <w:bCs w:val="0"/>
-              </w:rPr>
-              <w:t>W</w:t>
-            </w:r>
-            <w:r>
-              <w:rPr>
-                <w:b w:val="0"/>
-                <w:bCs w:val="0"/>
-              </w:rPr>
-              <w:t>indows10</w:t>
-            </w:r>
-          </w:p>
-        </w:tc>
-        <w:tc>
-          <w:tcPr>
-            <w:tcW w:w="1034" w:type="dxa"/>
-          </w:tcPr>
-          <w:p>
-            <w:pPr>
-              <w:cnfStyle w:val="000000000000" w:firstRow="0" w:lastRow="0" w:firstColumn="0" w:lastColumn="0" w:oddVBand="0" w:evenVBand="0" w:oddHBand="0" w:evenHBand="0" w:firstRowFirstColumn="0" w:firstRowLastColumn="0" w:lastRowFirstColumn="0" w:lastRowLastColumn="0"/>
-            </w:pPr>
-            <w:r>
-              <w:rPr>
-                <w:rFonts w:hint="eastAsia"/>
-              </w:rPr>
-              <w:t>1</w:t>
-            </w:r>
-            <w:r>
-              <w:t>903</w:t>
-            </w:r>
-          </w:p>
-        </w:tc>
-        <w:tc>
-          <w:tcPr>
-            <w:tcW w:w="2074" w:type="dxa"/>
-          </w:tcPr>
-          <w:p>
-            <w:pPr>
-              <w:cnfStyle w:val="000000000000" w:firstRow="0" w:lastRow="0" w:firstColumn="0" w:lastColumn="0" w:oddVBand="0" w:evenVBand="0" w:oddHBand="0" w:evenHBand="0" w:firstRowFirstColumn="0" w:firstRowLastColumn="0" w:lastRowFirstColumn="0" w:lastRowLastColumn="0"/>
-            </w:pPr>
-            <w:r>
-              <w:rPr>
-                <w:rFonts w:hint="eastAsia"/>
-              </w:rPr>
-              <w:t>1</w:t>
-            </w:r>
-          </w:p>
-        </w:tc>
-        <w:tc>
-          <w:tcPr>
-            <w:tcW w:w="2074" w:type="dxa"/>
-          </w:tcPr>
-          <w:p>
-            <w:pPr>
-              <w:cnfStyle w:val="000000000000" w:firstRow="0" w:lastRow="0" w:firstColumn="0" w:lastColumn="0" w:oddVBand="0" w:evenVBand="0" w:oddHBand="0" w:evenHBand="0" w:firstRowFirstColumn="0" w:firstRowLastColumn="0" w:lastRowFirstColumn="0" w:lastRowLastColumn="0"/>
-            </w:pPr>
-          </w:p>
-        </w:tc>
-      </w:tr>
-      <w:tr>
-        <w:tc>
-          <w:tcPr>
-            <w:cnfStyle w:val="001000000000" w:firstRow="0" w:lastRow="0" w:firstColumn="1" w:lastColumn="0" w:oddVBand="0" w:evenVBand="0" w:oddHBand="0" w:evenHBand="0" w:firstRowFirstColumn="0" w:firstRowLastColumn="0" w:lastRowFirstColumn="0" w:lastRowLastColumn="0"/>
-            <w:tcW w:w="3114" w:type="dxa"/>
-          </w:tcPr>
-          <w:p>
-            <w:proofErr w:type="spellStart"/>
-            <w:r>
-              <w:rPr>
-                <w:rFonts w:hint="eastAsia"/>
-              </w:rPr>
-              <w:t>m</w:t>
-            </w:r>
-            <w:r>
-              <w:t>ysql</w:t>
-            </w:r>
-            <w:proofErr w:type="spellEnd"/>
-          </w:p>
-        </w:tc>
-        <w:tc>
-          <w:tcPr>
-            <w:tcW w:w="1034" w:type="dxa"/>
-          </w:tcPr>
-          <w:p>
-            <w:pPr>
-              <w:cnfStyle w:val="000000000000" w:firstRow="0" w:lastRow="0" w:firstColumn="0" w:lastColumn="0" w:oddVBand="0" w:evenVBand="0" w:oddHBand="0" w:evenHBand="0" w:firstRowFirstColumn="0" w:firstRowLastColumn="0" w:lastRowFirstColumn="0" w:lastRowLastColumn="0"/>
-            </w:pPr>
-            <w:r>
-              <w:rPr>
-                <w:rFonts w:hint="eastAsia"/>
-              </w:rPr>
-              <w:t>5</w:t>
-            </w:r>
-            <w:r>
-              <w:t>.7</w:t>
-            </w:r>
-          </w:p>
-        </w:tc>
-        <w:tc>
-          <w:tcPr>
-            <w:tcW w:w="2074" w:type="dxa"/>
-          </w:tcPr>
-          <w:p>
-            <w:pPr>
-              <w:cnfStyle w:val="000000000000" w:firstRow="0" w:lastRow="0" w:firstColumn="0" w:lastColumn="0" w:oddVBand="0" w:evenVBand="0" w:oddHBand="0" w:evenHBand="0" w:firstRowFirstColumn="0" w:firstRowLastColumn="0" w:lastRowFirstColumn="0" w:lastRowLastColumn="0"/>
-            </w:pPr>
-            <w:r>
-              <w:rPr>
-                <w:rFonts w:hint="eastAsia"/>
-              </w:rPr>
-              <w:t>1</w:t>
-            </w:r>
-          </w:p>
-        </w:tc>
-        <w:tc>
-          <w:tcPr>
-            <w:tcW w:w="2074" w:type="dxa"/>
-          </w:tcPr>
-          <w:p>
-            <w:pPr>
-              <w:cnfStyle w:val="000000000000" w:firstRow="0" w:lastRow="0" w:firstColumn="0" w:lastColumn="0" w:oddVBand="0" w:evenVBand="0" w:oddHBand="0" w:evenHBand="0" w:firstRowFirstColumn="0" w:firstRowLastColumn="0" w:lastRowFirstColumn="0" w:lastRowLastColumn="0"/>
-            </w:pPr>
-          </w:p>
-        </w:tc>
-      </w:tr>
-      <w:tr>
-        <w:tc>
-          <w:tcPr>
-            <w:cnfStyle w:val="001000000000" w:firstRow="0" w:lastRow="0" w:firstColumn="1" w:lastColumn="0" w:oddVBand="0" w:evenVBand="0" w:oddHBand="0" w:evenHBand="0" w:firstRowFirstColumn="0" w:firstRowLastColumn="0" w:lastRowFirstColumn="0" w:lastRowLastColumn="0"/>
-            <w:tcW w:w="3114" w:type="dxa"/>
-          </w:tcPr>
-          <w:p>
-            <w:pPr>
-              <w:rPr>
-                <w:b w:val="0"/>
-                <w:bCs w:val="0"/>
-              </w:rPr>
-            </w:pPr>
-            <w:r>
-              <w:rPr>
-                <w:rFonts w:hint="eastAsia"/>
-                <w:b w:val="0"/>
-                <w:bCs w:val="0"/>
-              </w:rPr>
-              <w:t>C</w:t>
-            </w:r>
-            <w:r>
-              <w:rPr>
-                <w:b w:val="0"/>
-                <w:bCs w:val="0"/>
-              </w:rPr>
-              <w:t>hrome/</w:t>
-            </w:r>
-            <w:proofErr w:type="spellStart"/>
-            <w:r>
-              <w:rPr>
-                <w:b w:val="0"/>
-                <w:bCs w:val="0"/>
-              </w:rPr>
-              <w:t>FireFox</w:t>
-            </w:r>
-            <w:proofErr w:type="spellEnd"/>
-          </w:p>
-        </w:tc>
-        <w:tc>
-          <w:tcPr>
-            <w:tcW w:w="1034" w:type="dxa"/>
-          </w:tcPr>
-          <w:p>
-            <w:pPr>
-              <w:cnfStyle w:val="000000000000" w:firstRow="0" w:lastRow="0" w:firstColumn="0" w:lastColumn="0" w:oddVBand="0" w:evenVBand="0" w:oddHBand="0" w:evenHBand="0" w:firstRowFirstColumn="0" w:firstRowLastColumn="0" w:lastRowFirstColumn="0" w:lastRowLastColumn="0"/>
-            </w:pPr>
-            <w:r>
-              <w:rPr>
-                <w:rFonts w:hint="eastAsia"/>
-              </w:rPr>
-              <w:t>L</w:t>
-            </w:r>
-            <w:r>
-              <w:t>atest Version</w:t>
-            </w:r>
-          </w:p>
-        </w:tc>
-        <w:tc>
-          <w:tcPr>
-            <w:tcW w:w="2074" w:type="dxa"/>
-          </w:tcPr>
-          <w:p>
-            <w:pPr>
-              <w:cnfStyle w:val="000000000000" w:firstRow="0" w:lastRow="0" w:firstColumn="0" w:lastColumn="0" w:oddVBand="0" w:evenVBand="0" w:oddHBand="0" w:evenHBand="0" w:firstRowFirstColumn="0" w:firstRowLastColumn="0" w:lastRowFirstColumn="0" w:lastRowLastColumn="0"/>
-            </w:pPr>
-            <w:r>
-              <w:rPr>
-                <w:rFonts w:hint="eastAsia"/>
-              </w:rPr>
-              <w:t>1</w:t>
-            </w:r>
-          </w:p>
-        </w:tc>
-        <w:tc>
-          <w:tcPr>
-            <w:tcW w:w="2074" w:type="dxa"/>
-          </w:tcPr>
-          <w:p>
-            <w:pPr>
-              <w:cnfStyle w:val="000000000000" w:firstRow="0" w:lastRow="0" w:firstColumn="0" w:lastColumn="0" w:oddVBand="0" w:evenVBand="0" w:oddHBand="0" w:evenHBand="0" w:firstRowFirstColumn="0" w:firstRowLastColumn="0" w:lastRowFirstColumn="0" w:lastRowLastColumn="0"/>
-            </w:pPr>
-          </w:p>
-        </w:tc>
-      </w:tr>
-      <w:tr>
-        <w:tc>
-          <w:tcPr>
-            <w:cnfStyle w:val="001000000000" w:firstRow="0" w:lastRow="0" w:firstColumn="1" w:lastColumn="0" w:oddVBand="0" w:evenVBand="0" w:oddHBand="0" w:evenHBand="0" w:firstRowFirstColumn="0" w:firstRowLastColumn="0" w:lastRowFirstColumn="0" w:lastRowLastColumn="0"/>
-            <w:tcW w:w="8296" w:type="dxa"/>
-            <w:gridSpan w:val="4"/>
-            <w:shd w:val="clear" w:color="auto" w:fill="AEAAAA" w:themeFill="background2" w:themeFillShade="BF"/>
-          </w:tcPr>
-          <w:p>
-            <w:r>
-              <w:rPr>
-                <w:rFonts w:hint="eastAsia"/>
-              </w:rPr>
-              <w:t>硬件环境（网络、设备等）</w:t>
-            </w:r>
-          </w:p>
-        </w:tc>
-      </w:tr>
-      <w:tr>
-        <w:tc>
-          <w:tcPr>
-            <w:cnfStyle w:val="001000000000" w:firstRow="0" w:lastRow="0" w:firstColumn="1" w:lastColumn="0" w:oddVBand="0" w:evenVBand="0" w:oddHBand="0" w:evenHBand="0" w:firstRowFirstColumn="0" w:firstRowLastColumn="0" w:lastRowFirstColumn="0" w:lastRowLastColumn="0"/>
-            <w:tcW w:w="3114" w:type="dxa"/>
-            <w:shd w:val="clear" w:color="auto" w:fill="D0CECE" w:themeFill="background2" w:themeFillShade="E6"/>
-          </w:tcPr>
-          <w:p>
-            <w:pPr>
-              <w:rPr>
-                <w:b w:val="0"/>
-                <w:bCs w:val="0"/>
-              </w:rPr>
-            </w:pPr>
-            <w:r>
-              <w:rPr>
-                <w:rFonts w:hint="eastAsia"/>
-                <w:b w:val="0"/>
-                <w:bCs w:val="0"/>
-              </w:rPr>
-              <w:t>名称</w:t>
-            </w:r>
-          </w:p>
-        </w:tc>
-        <w:tc>
-          <w:tcPr>
-            <w:tcW w:w="1034" w:type="dxa"/>
-            <w:shd w:val="clear" w:color="auto" w:fill="D0CECE" w:themeFill="background2" w:themeFillShade="E6"/>
-          </w:tcPr>
-          <w:p>
-            <w:pPr>
-              <w:cnfStyle w:val="000000000000" w:firstRow="0" w:lastRow="0" w:firstColumn="0" w:lastColumn="0" w:oddVBand="0" w:evenVBand="0" w:oddHBand="0" w:evenHBand="0" w:firstRowFirstColumn="0" w:firstRowLastColumn="0" w:lastRowFirstColumn="0" w:lastRowLastColumn="0"/>
-            </w:pPr>
-            <w:r>
-              <w:rPr>
-                <w:rFonts w:hint="eastAsia"/>
-              </w:rPr>
-              <w:t>版本</w:t>
-            </w:r>
-          </w:p>
-        </w:tc>
-        <w:tc>
-          <w:tcPr>
-            <w:tcW w:w="2074" w:type="dxa"/>
-            <w:shd w:val="clear" w:color="auto" w:fill="D0CECE" w:themeFill="background2" w:themeFillShade="E6"/>
-          </w:tcPr>
-          <w:p>
-            <w:pPr>
-              <w:cnfStyle w:val="000000000000" w:firstRow="0" w:lastRow="0" w:firstColumn="0" w:lastColumn="0" w:oddVBand="0" w:evenVBand="0" w:oddHBand="0" w:evenHBand="0" w:firstRowFirstColumn="0" w:firstRowLastColumn="0" w:lastRowFirstColumn="0" w:lastRowLastColumn="0"/>
-            </w:pPr>
-            <w:r>
-              <w:rPr>
-                <w:rFonts w:hint="eastAsia"/>
-              </w:rPr>
-              <w:t>数量</w:t>
-            </w:r>
-          </w:p>
-        </w:tc>
-        <w:tc>
-          <w:tcPr>
-            <w:tcW w:w="2074" w:type="dxa"/>
-            <w:shd w:val="clear" w:color="auto" w:fill="D0CECE" w:themeFill="background2" w:themeFillShade="E6"/>
-          </w:tcPr>
-          <w:p>
-            <w:pPr>
-              <w:cnfStyle w:val="000000000000" w:firstRow="0" w:lastRow="0" w:firstColumn="0" w:lastColumn="0" w:oddVBand="0" w:evenVBand="0" w:oddHBand="0" w:evenHBand="0" w:firstRowFirstColumn="0" w:firstRowLastColumn="0" w:lastRowFirstColumn="0" w:lastRowLastColumn="0"/>
-            </w:pPr>
-            <w:r>
-              <w:rPr>
-                <w:rFonts w:hint="eastAsia"/>
-              </w:rPr>
-              <w:t>获得途径</w:t>
-            </w:r>
-          </w:p>
-        </w:tc>
-      </w:tr>
-      <w:tr>
-        <w:tc>
-          <w:tcPr>
-            <w:cnfStyle w:val="001000000000" w:firstRow="0" w:lastRow="0" w:firstColumn="1" w:lastColumn="0" w:oddVBand="0" w:evenVBand="0" w:oddHBand="0" w:evenHBand="0" w:firstRowFirstColumn="0" w:firstRowLastColumn="0" w:lastRowFirstColumn="0" w:lastRowLastColumn="0"/>
-            <w:tcW w:w="3114" w:type="dxa"/>
-          </w:tcPr>
-          <w:p>
-            <w:pPr>
-              <w:rPr>
-                <w:b w:val="0"/>
-                <w:bCs w:val="0"/>
-              </w:rPr>
-            </w:pPr>
-            <w:r>
-              <w:rPr>
-                <w:rFonts w:hint="eastAsia"/>
-                <w:b w:val="0"/>
-                <w:bCs w:val="0"/>
-              </w:rPr>
-              <w:t>阿里云轻量级云服务器</w:t>
-            </w:r>
-          </w:p>
-        </w:tc>
-        <w:tc>
-          <w:tcPr>
-            <w:tcW w:w="1034" w:type="dxa"/>
-          </w:tcPr>
-          <w:p>
-            <w:pPr>
-              <w:cnfStyle w:val="000000000000" w:firstRow="0" w:lastRow="0" w:firstColumn="0" w:lastColumn="0" w:oddVBand="0" w:evenVBand="0" w:oddHBand="0" w:evenHBand="0" w:firstRowFirstColumn="0" w:firstRowLastColumn="0" w:lastRowFirstColumn="0" w:lastRowLastColumn="0"/>
-            </w:pPr>
-            <w:r>
-              <w:rPr>
-                <w:rFonts w:hint="eastAsia"/>
-              </w:rPr>
-              <w:t>/</w:t>
-            </w:r>
-          </w:p>
-        </w:tc>
-        <w:tc>
-          <w:tcPr>
-            <w:tcW w:w="2074" w:type="dxa"/>
-          </w:tcPr>
-          <w:p>
-            <w:pPr>
-              <w:cnfStyle w:val="000000000000" w:firstRow="0" w:lastRow="0" w:firstColumn="0" w:lastColumn="0" w:oddVBand="0" w:evenVBand="0" w:oddHBand="0" w:evenHBand="0" w:firstRowFirstColumn="0" w:firstRowLastColumn="0" w:lastRowFirstColumn="0" w:lastRowLastColumn="0"/>
-            </w:pPr>
-            <w:r>
-              <w:rPr>
-                <w:rFonts w:hint="eastAsia"/>
-              </w:rPr>
-              <w:t>1</w:t>
-            </w:r>
-          </w:p>
-        </w:tc>
-        <w:tc>
-          <w:tcPr>
-            <w:tcW w:w="2074" w:type="dxa"/>
-          </w:tcPr>
-          <w:p>
-            <w:pPr>
-              <w:cnfStyle w:val="000000000000" w:firstRow="0" w:lastRow="0" w:firstColumn="0" w:lastColumn="0" w:oddVBand="0" w:evenVBand="0" w:oddHBand="0" w:evenHBand="0" w:firstRowFirstColumn="0" w:firstRowLastColumn="0" w:lastRowFirstColumn="0" w:lastRowLastColumn="0"/>
-            </w:pPr>
-          </w:p>
-        </w:tc>
-      </w:tr>
-      <w:tr>
-        <w:tc>
-          <w:tcPr>
-            <w:cnfStyle w:val="001000000000" w:firstRow="0" w:lastRow="0" w:firstColumn="1" w:lastColumn="0" w:oddVBand="0" w:evenVBand="0" w:oddHBand="0" w:evenHBand="0" w:firstRowFirstColumn="0" w:firstRowLastColumn="0" w:lastRowFirstColumn="0" w:lastRowLastColumn="0"/>
-            <w:tcW w:w="3114" w:type="dxa"/>
-          </w:tcPr>
-          <w:p>
-            <w:pPr>
-              <w:rPr>
-                <w:b w:val="0"/>
-                <w:bCs w:val="0"/>
-              </w:rPr>
-            </w:pPr>
-            <w:r>
-              <w:rPr>
-                <w:rFonts w:hint="eastAsia"/>
-                <w:b w:val="0"/>
-                <w:bCs w:val="0"/>
-              </w:rPr>
-              <w:t>前台客户机</w:t>
-            </w:r>
-          </w:p>
-        </w:tc>
-        <w:tc>
-          <w:tcPr>
-            <w:tcW w:w="1034" w:type="dxa"/>
-          </w:tcPr>
-          <w:p>
-            <w:pPr>
-              <w:cnfStyle w:val="000000000000" w:firstRow="0" w:lastRow="0" w:firstColumn="0" w:lastColumn="0" w:oddVBand="0" w:evenVBand="0" w:oddHBand="0" w:evenHBand="0" w:firstRowFirstColumn="0" w:firstRowLastColumn="0" w:lastRowFirstColumn="0" w:lastRowLastColumn="0"/>
-            </w:pPr>
-            <w:r>
-              <w:rPr>
-                <w:rFonts w:hint="eastAsia"/>
-              </w:rPr>
-              <w:t>/</w:t>
-            </w:r>
-          </w:p>
-        </w:tc>
-        <w:tc>
-          <w:tcPr>
-            <w:tcW w:w="2074" w:type="dxa"/>
-          </w:tcPr>
-          <w:p>
-            <w:pPr>
-              <w:cnfStyle w:val="000000000000" w:firstRow="0" w:lastRow="0" w:firstColumn="0" w:lastColumn="0" w:oddVBand="0" w:evenVBand="0" w:oddHBand="0" w:evenHBand="0" w:firstRowFirstColumn="0" w:firstRowLastColumn="0" w:lastRowFirstColumn="0" w:lastRowLastColumn="0"/>
-            </w:pPr>
-            <w:r>
-              <w:rPr>
-                <w:rFonts w:hint="eastAsia"/>
-              </w:rPr>
-              <w:t>6</w:t>
-            </w:r>
-          </w:p>
-        </w:tc>
-        <w:tc>
-          <w:tcPr>
-            <w:tcW w:w="2074" w:type="dxa"/>
-          </w:tcPr>
-          <w:p>
-            <w:pPr>
-              <w:cnfStyle w:val="000000000000" w:firstRow="0" w:lastRow="0" w:firstColumn="0" w:lastColumn="0" w:oddVBand="0" w:evenVBand="0" w:oddHBand="0" w:evenHBand="0" w:firstRowFirstColumn="0" w:firstRowLastColumn="0" w:lastRowFirstColumn="0" w:lastRowLastColumn="0"/>
-            </w:pPr>
-          </w:p>
-        </w:tc>
-      </w:tr>
-    </w:tbl>
-    <w:p/>
     <w:p>
       <w:pPr>
         <w:pStyle w:val="1"/>
@@ -20611,203 +16386,19 @@
           <w:numId w:val="1"/>
         </w:numPr>
       </w:pPr>
-      <w:bookmarkStart w:id="125" w:name="_Toc501354193"/>
-      <w:bookmarkStart w:id="126" w:name="_Toc507593995"/>
-      <w:bookmarkStart w:id="127" w:name="_Toc507594035"/>
+      <w:bookmarkStart w:id="126" w:name="_Toc501354193"/>
+      <w:bookmarkStart w:id="127" w:name="_Toc507593995"/>
+      <w:bookmarkStart w:id="128" w:name="_Toc507594035"/>
       <w:r>
         <w:rPr>
           <w:rFonts w:hint="eastAsia"/>
         </w:rPr>
         <w:t>测试风险分析</w:t>
       </w:r>
-      <w:bookmarkEnd w:id="125"/>
       <w:bookmarkEnd w:id="126"/>
       <w:bookmarkEnd w:id="127"/>
+      <w:bookmarkEnd w:id="128"/>
     </w:p>
-    <w:tbl>
-      <w:tblPr>
-        <w:tblStyle w:val="11"/>
-        <w:tblW w:w="9493" w:type="dxa"/>
-        <w:tblLook w:val="04A0" w:firstRow="1" w:lastRow="0" w:firstColumn="1" w:lastColumn="0" w:noHBand="0" w:noVBand="1"/>
-      </w:tblPr>
-      <w:tblGrid>
-        <w:gridCol w:w="1696"/>
-        <w:gridCol w:w="2410"/>
-        <w:gridCol w:w="1418"/>
-        <w:gridCol w:w="1275"/>
-        <w:gridCol w:w="2694"/>
-      </w:tblGrid>
-      <w:tr>
-        <w:trPr>
-          <w:cnfStyle w:val="100000000000" w:firstRow="1" w:lastRow="0" w:firstColumn="0" w:lastColumn="0" w:oddVBand="0" w:evenVBand="0" w:oddHBand="0" w:evenHBand="0" w:firstRowFirstColumn="0" w:firstRowLastColumn="0" w:lastRowFirstColumn="0" w:lastRowLastColumn="0"/>
-        </w:trPr>
-        <w:tc>
-          <w:tcPr>
-            <w:cnfStyle w:val="001000000000" w:firstRow="0" w:lastRow="0" w:firstColumn="1" w:lastColumn="0" w:oddVBand="0" w:evenVBand="0" w:oddHBand="0" w:evenHBand="0" w:firstRowFirstColumn="0" w:firstRowLastColumn="0" w:lastRowFirstColumn="0" w:lastRowLastColumn="0"/>
-            <w:tcW w:w="1696" w:type="dxa"/>
-            <w:shd w:val="clear" w:color="auto" w:fill="AEAAAA" w:themeFill="background2" w:themeFillShade="BF"/>
-          </w:tcPr>
-          <w:p>
-            <w:r>
-              <w:rPr>
-                <w:rFonts w:hint="eastAsia"/>
-              </w:rPr>
-              <w:t>风格因素</w:t>
-            </w:r>
-          </w:p>
-        </w:tc>
-        <w:tc>
-          <w:tcPr>
-            <w:tcW w:w="2410" w:type="dxa"/>
-            <w:shd w:val="clear" w:color="auto" w:fill="AEAAAA" w:themeFill="background2" w:themeFillShade="BF"/>
-          </w:tcPr>
-          <w:p>
-            <w:pPr>
-              <w:cnfStyle w:val="100000000000" w:firstRow="1" w:lastRow="0" w:firstColumn="0" w:lastColumn="0" w:oddVBand="0" w:evenVBand="0" w:oddHBand="0" w:evenHBand="0" w:firstRowFirstColumn="0" w:firstRowLastColumn="0" w:lastRowFirstColumn="0" w:lastRowLastColumn="0"/>
-            </w:pPr>
-            <w:r>
-              <w:rPr>
-                <w:rFonts w:hint="eastAsia"/>
-              </w:rPr>
-              <w:t>可能结果</w:t>
-            </w:r>
-          </w:p>
-        </w:tc>
-        <w:tc>
-          <w:tcPr>
-            <w:tcW w:w="1418" w:type="dxa"/>
-            <w:shd w:val="clear" w:color="auto" w:fill="AEAAAA" w:themeFill="background2" w:themeFillShade="BF"/>
-          </w:tcPr>
-          <w:p>
-            <w:pPr>
-              <w:cnfStyle w:val="100000000000" w:firstRow="1" w:lastRow="0" w:firstColumn="0" w:lastColumn="0" w:oddVBand="0" w:evenVBand="0" w:oddHBand="0" w:evenHBand="0" w:firstRowFirstColumn="0" w:firstRowLastColumn="0" w:lastRowFirstColumn="0" w:lastRowLastColumn="0"/>
-            </w:pPr>
-            <w:r>
-              <w:rPr>
-                <w:rFonts w:hint="eastAsia"/>
-              </w:rPr>
-              <w:t>发生时间</w:t>
-            </w:r>
-          </w:p>
-        </w:tc>
-        <w:tc>
-          <w:tcPr>
-            <w:tcW w:w="1275" w:type="dxa"/>
-            <w:shd w:val="clear" w:color="auto" w:fill="AEAAAA" w:themeFill="background2" w:themeFillShade="BF"/>
-          </w:tcPr>
-          <w:p>
-            <w:pPr>
-              <w:cnfStyle w:val="100000000000" w:firstRow="1" w:lastRow="0" w:firstColumn="0" w:lastColumn="0" w:oddVBand="0" w:evenVBand="0" w:oddHBand="0" w:evenHBand="0" w:firstRowFirstColumn="0" w:firstRowLastColumn="0" w:lastRowFirstColumn="0" w:lastRowLastColumn="0"/>
-            </w:pPr>
-            <w:r>
-              <w:rPr>
-                <w:rFonts w:hint="eastAsia"/>
-              </w:rPr>
-              <w:t>风险级别</w:t>
-            </w:r>
-          </w:p>
-        </w:tc>
-        <w:tc>
-          <w:tcPr>
-            <w:tcW w:w="2694" w:type="dxa"/>
-            <w:shd w:val="clear" w:color="auto" w:fill="AEAAAA" w:themeFill="background2" w:themeFillShade="BF"/>
-          </w:tcPr>
-          <w:p>
-            <w:pPr>
-              <w:cnfStyle w:val="100000000000" w:firstRow="1" w:lastRow="0" w:firstColumn="0" w:lastColumn="0" w:oddVBand="0" w:evenVBand="0" w:oddHBand="0" w:evenHBand="0" w:firstRowFirstColumn="0" w:firstRowLastColumn="0" w:lastRowFirstColumn="0" w:lastRowLastColumn="0"/>
-            </w:pPr>
-            <w:r>
-              <w:rPr>
-                <w:rFonts w:hint="eastAsia"/>
-              </w:rPr>
-              <w:t>应对措施</w:t>
-            </w:r>
-          </w:p>
-        </w:tc>
-      </w:tr>
-      <w:tr>
-        <w:tc>
-          <w:tcPr>
-            <w:cnfStyle w:val="001000000000" w:firstRow="0" w:lastRow="0" w:firstColumn="1" w:lastColumn="0" w:oddVBand="0" w:evenVBand="0" w:oddHBand="0" w:evenHBand="0" w:firstRowFirstColumn="0" w:firstRowLastColumn="0" w:lastRowFirstColumn="0" w:lastRowLastColumn="0"/>
-            <w:tcW w:w="1696" w:type="dxa"/>
-          </w:tcPr>
-          <w:p>
-            <w:pPr>
-              <w:rPr>
-                <w:b w:val="0"/>
-                <w:bCs w:val="0"/>
-              </w:rPr>
-            </w:pPr>
-            <w:r>
-              <w:rPr>
-                <w:b w:val="0"/>
-                <w:bCs w:val="0"/>
-              </w:rPr>
-              <w:t>测试数据的准备备份及恢复无法正常完成</w:t>
-            </w:r>
-          </w:p>
-        </w:tc>
-        <w:tc>
-          <w:tcPr>
-            <w:tcW w:w="2410" w:type="dxa"/>
-          </w:tcPr>
-          <w:p>
-            <w:pPr>
-              <w:cnfStyle w:val="000000000000" w:firstRow="0" w:lastRow="0" w:firstColumn="0" w:lastColumn="0" w:oddVBand="0" w:evenVBand="0" w:oddHBand="0" w:evenHBand="0" w:firstRowFirstColumn="0" w:firstRowLastColumn="0" w:lastRowFirstColumn="0" w:lastRowLastColumn="0"/>
-            </w:pPr>
-            <w:r>
-              <w:t>测试过程中数据用尽或不满足测试需求，将导致测试无法实施</w:t>
-            </w:r>
-          </w:p>
-        </w:tc>
-        <w:tc>
-          <w:tcPr>
-            <w:tcW w:w="1418" w:type="dxa"/>
-          </w:tcPr>
-          <w:p>
-            <w:pPr>
-              <w:cnfStyle w:val="000000000000" w:firstRow="0" w:lastRow="0" w:firstColumn="0" w:lastColumn="0" w:oddVBand="0" w:evenVBand="0" w:oddHBand="0" w:evenHBand="0" w:firstRowFirstColumn="0" w:firstRowLastColumn="0" w:lastRowFirstColumn="0" w:lastRowLastColumn="0"/>
-            </w:pPr>
-            <w:r>
-              <w:rPr>
-                <w:rFonts w:hint="eastAsia"/>
-              </w:rPr>
-              <w:t>测试执行时</w:t>
-            </w:r>
-          </w:p>
-        </w:tc>
-        <w:tc>
-          <w:tcPr>
-            <w:tcW w:w="1275" w:type="dxa"/>
-          </w:tcPr>
-          <w:p>
-            <w:pPr>
-              <w:cnfStyle w:val="000000000000" w:firstRow="0" w:lastRow="0" w:firstColumn="0" w:lastColumn="0" w:oddVBand="0" w:evenVBand="0" w:oddHBand="0" w:evenHBand="0" w:firstRowFirstColumn="0" w:firstRowLastColumn="0" w:lastRowFirstColumn="0" w:lastRowLastColumn="0"/>
-            </w:pPr>
-            <w:r>
-              <w:rPr>
-                <w:rFonts w:hint="eastAsia"/>
-              </w:rPr>
-              <w:t>高</w:t>
-            </w:r>
-          </w:p>
-        </w:tc>
-        <w:tc>
-          <w:tcPr>
-            <w:tcW w:w="2694" w:type="dxa"/>
-          </w:tcPr>
-          <w:p>
-            <w:pPr>
-              <w:cnfStyle w:val="000000000000" w:firstRow="0" w:lastRow="0" w:firstColumn="0" w:lastColumn="0" w:oddVBand="0" w:evenVBand="0" w:oddHBand="0" w:evenHBand="0" w:firstRowFirstColumn="0" w:firstRowLastColumn="0" w:lastRowFirstColumn="0" w:lastRowLastColumn="0"/>
-            </w:pPr>
-            <w:r>
-              <w:t>运维方配合完成数据的准备、备份和恢复</w:t>
-            </w:r>
-          </w:p>
-        </w:tc>
-      </w:tr>
-    </w:tbl>
-    <w:p/>
     <w:p>
       <w:pPr>
         <w:pStyle w:val="1"/>
@@ -20816,271 +16407,19 @@
           <w:numId w:val="1"/>
         </w:numPr>
       </w:pPr>
-      <w:bookmarkStart w:id="128" w:name="_Toc501354194"/>
-      <w:bookmarkStart w:id="129" w:name="_Toc507593996"/>
-      <w:bookmarkStart w:id="130" w:name="_Toc507594036"/>
+      <w:bookmarkStart w:id="129" w:name="_Toc501354194"/>
+      <w:bookmarkStart w:id="130" w:name="_Toc507593996"/>
+      <w:bookmarkStart w:id="131" w:name="_Toc507594036"/>
       <w:r>
         <w:rPr>
           <w:rFonts w:hint="eastAsia"/>
         </w:rPr>
         <w:t>角色与职责</w:t>
       </w:r>
-      <w:bookmarkEnd w:id="128"/>
       <w:bookmarkEnd w:id="129"/>
       <w:bookmarkEnd w:id="130"/>
+      <w:bookmarkEnd w:id="131"/>
     </w:p>
-    <w:tbl>
-      <w:tblPr>
-        <w:tblStyle w:val="11"/>
-        <w:tblW w:w="9493" w:type="dxa"/>
-        <w:tblLook w:val="04A0" w:firstRow="1" w:lastRow="0" w:firstColumn="1" w:lastColumn="0" w:noHBand="0" w:noVBand="1"/>
-      </w:tblPr>
-      <w:tblGrid>
-        <w:gridCol w:w="1696"/>
-        <w:gridCol w:w="1134"/>
-        <w:gridCol w:w="2694"/>
-        <w:gridCol w:w="3969"/>
-      </w:tblGrid>
-      <w:tr>
-        <w:trPr>
-          <w:cnfStyle w:val="100000000000" w:firstRow="1" w:lastRow="0" w:firstColumn="0" w:lastColumn="0" w:oddVBand="0" w:evenVBand="0" w:oddHBand="0" w:evenHBand="0" w:firstRowFirstColumn="0" w:firstRowLastColumn="0" w:lastRowFirstColumn="0" w:lastRowLastColumn="0"/>
-        </w:trPr>
-        <w:tc>
-          <w:tcPr>
-            <w:cnfStyle w:val="001000000000" w:firstRow="0" w:lastRow="0" w:firstColumn="1" w:lastColumn="0" w:oddVBand="0" w:evenVBand="0" w:oddHBand="0" w:evenHBand="0" w:firstRowFirstColumn="0" w:firstRowLastColumn="0" w:lastRowFirstColumn="0" w:lastRowLastColumn="0"/>
-            <w:tcW w:w="1696" w:type="dxa"/>
-            <w:shd w:val="clear" w:color="auto" w:fill="AEAAAA" w:themeFill="background2" w:themeFillShade="BF"/>
-          </w:tcPr>
-          <w:p>
-            <w:r>
-              <w:rPr>
-                <w:rFonts w:hint="eastAsia"/>
-              </w:rPr>
-              <w:t>角色</w:t>
-            </w:r>
-          </w:p>
-        </w:tc>
-        <w:tc>
-          <w:tcPr>
-            <w:tcW w:w="1134" w:type="dxa"/>
-            <w:shd w:val="clear" w:color="auto" w:fill="AEAAAA" w:themeFill="background2" w:themeFillShade="BF"/>
-          </w:tcPr>
-          <w:p>
-            <w:pPr>
-              <w:cnfStyle w:val="100000000000" w:firstRow="1" w:lastRow="0" w:firstColumn="0" w:lastColumn="0" w:oddVBand="0" w:evenVBand="0" w:oddHBand="0" w:evenHBand="0" w:firstRowFirstColumn="0" w:firstRowLastColumn="0" w:lastRowFirstColumn="0" w:lastRowLastColumn="0"/>
-            </w:pPr>
-            <w:r>
-              <w:rPr>
-                <w:rFonts w:hint="eastAsia"/>
-              </w:rPr>
-              <w:t>姓名</w:t>
-            </w:r>
-          </w:p>
-        </w:tc>
-        <w:tc>
-          <w:tcPr>
-            <w:tcW w:w="2694" w:type="dxa"/>
-            <w:shd w:val="clear" w:color="auto" w:fill="AEAAAA" w:themeFill="background2" w:themeFillShade="BF"/>
-          </w:tcPr>
-          <w:p>
-            <w:pPr>
-              <w:cnfStyle w:val="100000000000" w:firstRow="1" w:lastRow="0" w:firstColumn="0" w:lastColumn="0" w:oddVBand="0" w:evenVBand="0" w:oddHBand="0" w:evenHBand="0" w:firstRowFirstColumn="0" w:firstRowLastColumn="0" w:lastRowFirstColumn="0" w:lastRowLastColumn="0"/>
-            </w:pPr>
-            <w:r>
-              <w:rPr>
-                <w:rFonts w:hint="eastAsia"/>
-              </w:rPr>
-              <w:t>具体职责</w:t>
-            </w:r>
-          </w:p>
-        </w:tc>
-        <w:tc>
-          <w:tcPr>
-            <w:tcW w:w="3969" w:type="dxa"/>
-            <w:shd w:val="clear" w:color="auto" w:fill="AEAAAA" w:themeFill="background2" w:themeFillShade="BF"/>
-          </w:tcPr>
-          <w:p>
-            <w:pPr>
-              <w:cnfStyle w:val="100000000000" w:firstRow="1" w:lastRow="0" w:firstColumn="0" w:lastColumn="0" w:oddVBand="0" w:evenVBand="0" w:oddHBand="0" w:evenHBand="0" w:firstRowFirstColumn="0" w:firstRowLastColumn="0" w:lastRowFirstColumn="0" w:lastRowLastColumn="0"/>
-            </w:pPr>
-            <w:r>
-              <w:rPr>
-                <w:rFonts w:hint="eastAsia"/>
-              </w:rPr>
-              <w:t>技能要求</w:t>
-            </w:r>
-          </w:p>
-        </w:tc>
-      </w:tr>
-      <w:tr>
-        <w:tc>
-          <w:tcPr>
-            <w:cnfStyle w:val="001000000000" w:firstRow="0" w:lastRow="0" w:firstColumn="1" w:lastColumn="0" w:oddVBand="0" w:evenVBand="0" w:oddHBand="0" w:evenHBand="0" w:firstRowFirstColumn="0" w:firstRowLastColumn="0" w:lastRowFirstColumn="0" w:lastRowLastColumn="0"/>
-            <w:tcW w:w="1696" w:type="dxa"/>
-          </w:tcPr>
-          <w:p>
-            <w:pPr>
-              <w:rPr>
-                <w:b w:val="0"/>
-                <w:bCs w:val="0"/>
-              </w:rPr>
-            </w:pPr>
-            <w:r>
-              <w:rPr>
-                <w:rFonts w:hint="eastAsia"/>
-                <w:b w:val="0"/>
-                <w:bCs w:val="0"/>
-              </w:rPr>
-              <w:t>性能测试经理</w:t>
-            </w:r>
-          </w:p>
-        </w:tc>
-        <w:tc>
-          <w:tcPr>
-            <w:tcW w:w="1134" w:type="dxa"/>
-          </w:tcPr>
-          <w:p>
-            <w:pPr>
-              <w:cnfStyle w:val="000000000000" w:firstRow="0" w:lastRow="0" w:firstColumn="0" w:lastColumn="0" w:oddVBand="0" w:evenVBand="0" w:oddHBand="0" w:evenHBand="0" w:firstRowFirstColumn="0" w:firstRowLastColumn="0" w:lastRowFirstColumn="0" w:lastRowLastColumn="0"/>
-            </w:pPr>
-            <w:r>
-              <w:rPr>
-                <w:rFonts w:hint="eastAsia"/>
-              </w:rPr>
-              <w:t>罗俊夫</w:t>
-            </w:r>
-          </w:p>
-        </w:tc>
-        <w:tc>
-          <w:tcPr>
-            <w:tcW w:w="2694" w:type="dxa"/>
-          </w:tcPr>
-          <w:p>
-            <w:pPr>
-              <w:cnfStyle w:val="000000000000" w:firstRow="0" w:lastRow="0" w:firstColumn="0" w:lastColumn="0" w:oddVBand="0" w:evenVBand="0" w:oddHBand="0" w:evenHBand="0" w:firstRowFirstColumn="0" w:firstRowLastColumn="0" w:lastRowFirstColumn="0" w:lastRowLastColumn="0"/>
-            </w:pPr>
-            <w:r>
-              <w:t>性能测试项目管理和协调性能测试需求分析测</w:t>
-            </w:r>
-            <w:r>
-              <w:lastRenderedPageBreak/>
-              <w:t>试计划和测试报告编写</w:t>
-            </w:r>
-          </w:p>
-        </w:tc>
-        <w:tc>
-          <w:tcPr>
-            <w:tcW w:w="3969" w:type="dxa"/>
-          </w:tcPr>
-          <w:p>
-            <w:pPr>
-              <w:cnfStyle w:val="000000000000" w:firstRow="0" w:lastRow="0" w:firstColumn="0" w:lastColumn="0" w:oddVBand="0" w:evenVBand="0" w:oddHBand="0" w:evenHBand="0" w:firstRowFirstColumn="0" w:firstRowLastColumn="0" w:lastRowFirstColumn="0" w:lastRowLastColumn="0"/>
-            </w:pPr>
-            <w:r>
-              <w:lastRenderedPageBreak/>
-              <w:t>1. 组织协调能力</w:t>
-            </w:r>
-          </w:p>
-          <w:p>
-            <w:pPr>
-              <w:cnfStyle w:val="000000000000" w:firstRow="0" w:lastRow="0" w:firstColumn="0" w:lastColumn="0" w:oddVBand="0" w:evenVBand="0" w:oddHBand="0" w:evenHBand="0" w:firstRowFirstColumn="0" w:firstRowLastColumn="0" w:lastRowFirstColumn="0" w:lastRowLastColumn="0"/>
-            </w:pPr>
-            <w:r>
-              <w:t>2. 熟悉性能测试架构</w:t>
-            </w:r>
-          </w:p>
-          <w:p>
-            <w:pPr>
-              <w:cnfStyle w:val="000000000000" w:firstRow="0" w:lastRow="0" w:firstColumn="0" w:lastColumn="0" w:oddVBand="0" w:evenVBand="0" w:oddHBand="0" w:evenHBand="0" w:firstRowFirstColumn="0" w:firstRowLastColumn="0" w:lastRowFirstColumn="0" w:lastRowLastColumn="0"/>
-            </w:pPr>
-            <w:r>
-              <w:lastRenderedPageBreak/>
-              <w:t>3. 熟悉应用架构</w:t>
-            </w:r>
-          </w:p>
-        </w:tc>
-      </w:tr>
-      <w:tr>
-        <w:tc>
-          <w:tcPr>
-            <w:cnfStyle w:val="001000000000" w:firstRow="0" w:lastRow="0" w:firstColumn="1" w:lastColumn="0" w:oddVBand="0" w:evenVBand="0" w:oddHBand="0" w:evenHBand="0" w:firstRowFirstColumn="0" w:firstRowLastColumn="0" w:lastRowFirstColumn="0" w:lastRowLastColumn="0"/>
-            <w:tcW w:w="1696" w:type="dxa"/>
-          </w:tcPr>
-          <w:p>
-            <w:pPr>
-              <w:rPr>
-                <w:b w:val="0"/>
-                <w:bCs w:val="0"/>
-              </w:rPr>
-            </w:pPr>
-            <w:r>
-              <w:rPr>
-                <w:rFonts w:hint="eastAsia"/>
-                <w:b w:val="0"/>
-                <w:bCs w:val="0"/>
-              </w:rPr>
-              <w:lastRenderedPageBreak/>
-              <w:t>性能测试</w:t>
-            </w:r>
-          </w:p>
-        </w:tc>
-        <w:tc>
-          <w:tcPr>
-            <w:tcW w:w="1134" w:type="dxa"/>
-          </w:tcPr>
-          <w:p>
-            <w:pPr>
-              <w:cnfStyle w:val="000000000000" w:firstRow="0" w:lastRow="0" w:firstColumn="0" w:lastColumn="0" w:oddVBand="0" w:evenVBand="0" w:oddHBand="0" w:evenHBand="0" w:firstRowFirstColumn="0" w:firstRowLastColumn="0" w:lastRowFirstColumn="0" w:lastRowLastColumn="0"/>
-            </w:pPr>
-            <w:r>
-              <w:t>刘睿旸</w:t>
-            </w:r>
-          </w:p>
-        </w:tc>
-        <w:tc>
-          <w:tcPr>
-            <w:tcW w:w="2694" w:type="dxa"/>
-          </w:tcPr>
-          <w:p>
-            <w:pPr>
-              <w:cnfStyle w:val="000000000000" w:firstRow="0" w:lastRow="0" w:firstColumn="0" w:lastColumn="0" w:oddVBand="0" w:evenVBand="0" w:oddHBand="0" w:evenHBand="0" w:firstRowFirstColumn="0" w:firstRowLastColumn="0" w:lastRowFirstColumn="0" w:lastRowLastColumn="0"/>
-            </w:pPr>
-            <w:r>
-              <w:t>编制测试案例，开发测试脚本，设计测试场景，执行性能测试</w:t>
-            </w:r>
-          </w:p>
-        </w:tc>
-        <w:tc>
-          <w:tcPr>
-            <w:tcW w:w="3969" w:type="dxa"/>
-          </w:tcPr>
-          <w:p>
-            <w:pPr>
-              <w:cnfStyle w:val="000000000000" w:firstRow="0" w:lastRow="0" w:firstColumn="0" w:lastColumn="0" w:oddVBand="0" w:evenVBand="0" w:oddHBand="0" w:evenHBand="0" w:firstRowFirstColumn="0" w:firstRowLastColumn="0" w:lastRowFirstColumn="0" w:lastRowLastColumn="0"/>
-            </w:pPr>
-            <w:r>
-              <w:t>1. 熟悉性能测试体系</w:t>
-            </w:r>
-          </w:p>
-          <w:p>
-            <w:pPr>
-              <w:cnfStyle w:val="000000000000" w:firstRow="0" w:lastRow="0" w:firstColumn="0" w:lastColumn="0" w:oddVBand="0" w:evenVBand="0" w:oddHBand="0" w:evenHBand="0" w:firstRowFirstColumn="0" w:firstRowLastColumn="0" w:lastRowFirstColumn="0" w:lastRowLastColumn="0"/>
-            </w:pPr>
-            <w:r>
-              <w:t>2. 熟悉性能测试方法和工具</w:t>
-            </w:r>
-          </w:p>
-          <w:p>
-            <w:pPr>
-              <w:cnfStyle w:val="000000000000" w:firstRow="0" w:lastRow="0" w:firstColumn="0" w:lastColumn="0" w:oddVBand="0" w:evenVBand="0" w:oddHBand="0" w:evenHBand="0" w:firstRowFirstColumn="0" w:firstRowLastColumn="0" w:lastRowFirstColumn="0" w:lastRowLastColumn="0"/>
-            </w:pPr>
-            <w:r>
-              <w:t>3. 脚本编写和调试能力</w:t>
-            </w:r>
-          </w:p>
-        </w:tc>
-      </w:tr>
-    </w:tbl>
     <w:p>
       <w:pPr>
         <w:widowControl/>
@@ -21110,7 +16449,7 @@
 </file>
 
 <file path=word/endnotes.xml><?xml version="1.0" encoding="utf-8"?>
-<w:endnotes xmlns:wpc="http://schemas.microsoft.com/office/word/2010/wordprocessingCanvas" xmlns:cx="http://schemas.microsoft.com/office/drawing/2014/chartex" xmlns:cx1="http://schemas.microsoft.com/office/drawing/2015/9/8/chartex" xmlns:cx2="http://schemas.microsoft.com/office/drawing/2015/10/21/chartex" xmlns:cx3="http://schemas.microsoft.com/office/drawing/2016/5/9/chartex" xmlns:cx4="http://schemas.microsoft.com/office/drawing/2016/5/10/chartex" xmlns:cx5="http://schemas.microsoft.com/office/drawing/2016/5/11/chartex" xmlns:cx6="http://schemas.microsoft.com/office/drawing/2016/5/12/chartex" xmlns:cx7="http://schemas.microsoft.com/office/drawing/2016/5/13/chartex" xmlns:cx8="http://schemas.microsoft.com/office/drawing/2016/5/14/chartex" xmlns:mc="http://schemas.openxmlformats.org/markup-compatibility/2006" xmlns:aink="http://schemas.microsoft.com/office/drawing/2016/ink" xmlns:am3d="http://schemas.microsoft.com/office/drawing/2017/model3d" xmlns:o="urn:schemas-microsoft-com:office:office" xmlns:r="http://schemas.openxmlformats.org/officeDocument/2006/relationships" xmlns:m="http://schemas.openxmlformats.org/officeDocument/2006/math" xmlns:v="urn:schemas-microsoft-com:vml" xmlns:wp14="http://schemas.microsoft.com/office/word/2010/wordprocessingDrawing" xmlns:wp="http://schemas.openxmlformats.org/drawingml/2006/wordprocessingDrawing" xmlns:w10="urn:schemas-microsoft-com:office:word" xmlns:w="http://schemas.openxmlformats.org/wordprocessingml/2006/main" xmlns:w14="http://schemas.microsoft.com/office/word/2010/wordml" xmlns:w15="http://schemas.microsoft.com/office/word/2012/wordml" xmlns:w16cex="http://schemas.microsoft.com/office/word/2018/wordml/cex" xmlns:w16cid="http://schemas.microsoft.com/office/word/2016/wordml/cid" xmlns:w16="http://schemas.microsoft.com/office/word/2018/wordml" xmlns:w16se="http://schemas.microsoft.com/office/word/2015/wordml/symex" xmlns:wpg="http://schemas.microsoft.com/office/word/2010/wordprocessingGroup" xmlns:wpi="http://schemas.microsoft.com/office/word/2010/wordprocessingInk" xmlns:wne="http://schemas.microsoft.com/office/word/2006/wordml" xmlns:wps="http://schemas.microsoft.com/office/word/2010/wordprocessingShape" mc:Ignorable="w14 w15 w16se w16cid w16 w16cex wp14">
+<w:endnotes xmlns:wpc="http://schemas.microsoft.com/office/word/2010/wordprocessingCanvas" xmlns:cx="http://schemas.microsoft.com/office/drawing/2014/chartex" xmlns:cx1="http://schemas.microsoft.com/office/drawing/2015/9/8/chartex" xmlns:cx2="http://schemas.microsoft.com/office/drawing/2015/10/21/chartex" xmlns:cx3="http://schemas.microsoft.com/office/drawing/2016/5/9/chartex" xmlns:cx4="http://schemas.microsoft.com/office/drawing/2016/5/10/chartex" xmlns:cx5="http://schemas.microsoft.com/office/drawing/2016/5/11/chartex" xmlns:cx6="http://schemas.microsoft.com/office/drawing/2016/5/12/chartex" xmlns:cx7="http://schemas.microsoft.com/office/drawing/2016/5/13/chartex" xmlns:cx8="http://schemas.microsoft.com/office/drawing/2016/5/14/chartex" xmlns:mc="http://schemas.openxmlformats.org/markup-compatibility/2006" xmlns:aink="http://schemas.microsoft.com/office/drawing/2016/ink" xmlns:am3d="http://schemas.microsoft.com/office/drawing/2017/model3d" xmlns:o="urn:schemas-microsoft-com:office:office" xmlns:r="http://schemas.openxmlformats.org/officeDocument/2006/relationships" xmlns:m="http://schemas.openxmlformats.org/officeDocument/2006/math" xmlns:v="urn:schemas-microsoft-com:vml" xmlns:wp14="http://schemas.microsoft.com/office/word/2010/wordprocessingDrawing" xmlns:wp="http://schemas.openxmlformats.org/drawingml/2006/wordprocessingDrawing" xmlns:w10="urn:schemas-microsoft-com:office:word" xmlns:w="http://schemas.openxmlformats.org/wordprocessingml/2006/main" xmlns:w14="http://schemas.microsoft.com/office/word/2010/wordml" xmlns:w15="http://schemas.microsoft.com/office/word/2012/wordml" xmlns:w16cid="http://schemas.microsoft.com/office/word/2016/wordml/cid" xmlns:w16se="http://schemas.microsoft.com/office/word/2015/wordml/symex" xmlns:wpg="http://schemas.microsoft.com/office/word/2010/wordprocessingGroup" xmlns:wpi="http://schemas.microsoft.com/office/word/2010/wordprocessingInk" xmlns:wne="http://schemas.microsoft.com/office/word/2006/wordml" xmlns:wps="http://schemas.microsoft.com/office/word/2010/wordprocessingShape" mc:Ignorable="w14 w15 w16se w16cid wp14">
   <w:endnote w:type="separator" w:id="-1">
     <w:p>
       <w:pPr>
@@ -21135,7 +16474,7 @@
 </file>
 
 <file path=word/footer1.xml><?xml version="1.0" encoding="utf-8"?>
-<w:ftr xmlns:wpc="http://schemas.microsoft.com/office/word/2010/wordprocessingCanvas" xmlns:cx="http://schemas.microsoft.com/office/drawing/2014/chartex" xmlns:cx1="http://schemas.microsoft.com/office/drawing/2015/9/8/chartex" xmlns:cx2="http://schemas.microsoft.com/office/drawing/2015/10/21/chartex" xmlns:cx3="http://schemas.microsoft.com/office/drawing/2016/5/9/chartex" xmlns:cx4="http://schemas.microsoft.com/office/drawing/2016/5/10/chartex" xmlns:cx5="http://schemas.microsoft.com/office/drawing/2016/5/11/chartex" xmlns:cx6="http://schemas.microsoft.com/office/drawing/2016/5/12/chartex" xmlns:cx7="http://schemas.microsoft.com/office/drawing/2016/5/13/chartex" xmlns:cx8="http://schemas.microsoft.com/office/drawing/2016/5/14/chartex" xmlns:mc="http://schemas.openxmlformats.org/markup-compatibility/2006" xmlns:aink="http://schemas.microsoft.com/office/drawing/2016/ink" xmlns:am3d="http://schemas.microsoft.com/office/drawing/2017/model3d" xmlns:o="urn:schemas-microsoft-com:office:office" xmlns:r="http://schemas.openxmlformats.org/officeDocument/2006/relationships" xmlns:m="http://schemas.openxmlformats.org/officeDocument/2006/math" xmlns:v="urn:schemas-microsoft-com:vml" xmlns:wp14="http://schemas.microsoft.com/office/word/2010/wordprocessingDrawing" xmlns:wp="http://schemas.openxmlformats.org/drawingml/2006/wordprocessingDrawing" xmlns:w10="urn:schemas-microsoft-com:office:word" xmlns:w="http://schemas.openxmlformats.org/wordprocessingml/2006/main" xmlns:w14="http://schemas.microsoft.com/office/word/2010/wordml" xmlns:w15="http://schemas.microsoft.com/office/word/2012/wordml" xmlns:w16cex="http://schemas.microsoft.com/office/word/2018/wordml/cex" xmlns:w16cid="http://schemas.microsoft.com/office/word/2016/wordml/cid" xmlns:w16="http://schemas.microsoft.com/office/word/2018/wordml" xmlns:w16se="http://schemas.microsoft.com/office/word/2015/wordml/symex" xmlns:wpg="http://schemas.microsoft.com/office/word/2010/wordprocessingGroup" xmlns:wpi="http://schemas.microsoft.com/office/word/2010/wordprocessingInk" xmlns:wne="http://schemas.microsoft.com/office/word/2006/wordml" xmlns:wps="http://schemas.microsoft.com/office/word/2010/wordprocessingShape" mc:Ignorable="w14 w15 w16se w16cid w16 w16cex wp14">
+<w:ftr xmlns:wpc="http://schemas.microsoft.com/office/word/2010/wordprocessingCanvas" xmlns:cx="http://schemas.microsoft.com/office/drawing/2014/chartex" xmlns:cx1="http://schemas.microsoft.com/office/drawing/2015/9/8/chartex" xmlns:cx2="http://schemas.microsoft.com/office/drawing/2015/10/21/chartex" xmlns:cx3="http://schemas.microsoft.com/office/drawing/2016/5/9/chartex" xmlns:cx4="http://schemas.microsoft.com/office/drawing/2016/5/10/chartex" xmlns:cx5="http://schemas.microsoft.com/office/drawing/2016/5/11/chartex" xmlns:cx6="http://schemas.microsoft.com/office/drawing/2016/5/12/chartex" xmlns:cx7="http://schemas.microsoft.com/office/drawing/2016/5/13/chartex" xmlns:cx8="http://schemas.microsoft.com/office/drawing/2016/5/14/chartex" xmlns:mc="http://schemas.openxmlformats.org/markup-compatibility/2006" xmlns:aink="http://schemas.microsoft.com/office/drawing/2016/ink" xmlns:am3d="http://schemas.microsoft.com/office/drawing/2017/model3d" xmlns:o="urn:schemas-microsoft-com:office:office" xmlns:r="http://schemas.openxmlformats.org/officeDocument/2006/relationships" xmlns:m="http://schemas.openxmlformats.org/officeDocument/2006/math" xmlns:v="urn:schemas-microsoft-com:vml" xmlns:wp14="http://schemas.microsoft.com/office/word/2010/wordprocessingDrawing" xmlns:wp="http://schemas.openxmlformats.org/drawingml/2006/wordprocessingDrawing" xmlns:w10="urn:schemas-microsoft-com:office:word" xmlns:w="http://schemas.openxmlformats.org/wordprocessingml/2006/main" xmlns:w14="http://schemas.microsoft.com/office/word/2010/wordml" xmlns:w15="http://schemas.microsoft.com/office/word/2012/wordml" xmlns:w16cid="http://schemas.microsoft.com/office/word/2016/wordml/cid" xmlns:w16se="http://schemas.microsoft.com/office/word/2015/wordml/symex" xmlns:wpg="http://schemas.microsoft.com/office/word/2010/wordprocessingGroup" xmlns:wpi="http://schemas.microsoft.com/office/word/2010/wordprocessingInk" xmlns:wne="http://schemas.microsoft.com/office/word/2006/wordml" xmlns:wps="http://schemas.microsoft.com/office/word/2010/wordprocessingShape" mc:Ignorable="w14 w15 w16se w16cid wp14">
   <w:sdt>
     <w:sdtPr>
       <w:id w:val="1849063251"/>
@@ -21271,7 +16610,7 @@
 </file>
 
 <file path=word/footer2.xml><?xml version="1.0" encoding="utf-8"?>
-<w:ftr xmlns:wpc="http://schemas.microsoft.com/office/word/2010/wordprocessingCanvas" xmlns:cx="http://schemas.microsoft.com/office/drawing/2014/chartex" xmlns:cx1="http://schemas.microsoft.com/office/drawing/2015/9/8/chartex" xmlns:cx2="http://schemas.microsoft.com/office/drawing/2015/10/21/chartex" xmlns:cx3="http://schemas.microsoft.com/office/drawing/2016/5/9/chartex" xmlns:cx4="http://schemas.microsoft.com/office/drawing/2016/5/10/chartex" xmlns:cx5="http://schemas.microsoft.com/office/drawing/2016/5/11/chartex" xmlns:cx6="http://schemas.microsoft.com/office/drawing/2016/5/12/chartex" xmlns:cx7="http://schemas.microsoft.com/office/drawing/2016/5/13/chartex" xmlns:cx8="http://schemas.microsoft.com/office/drawing/2016/5/14/chartex" xmlns:mc="http://schemas.openxmlformats.org/markup-compatibility/2006" xmlns:aink="http://schemas.microsoft.com/office/drawing/2016/ink" xmlns:am3d="http://schemas.microsoft.com/office/drawing/2017/model3d" xmlns:o="urn:schemas-microsoft-com:office:office" xmlns:r="http://schemas.openxmlformats.org/officeDocument/2006/relationships" xmlns:m="http://schemas.openxmlformats.org/officeDocument/2006/math" xmlns:v="urn:schemas-microsoft-com:vml" xmlns:wp14="http://schemas.microsoft.com/office/word/2010/wordprocessingDrawing" xmlns:wp="http://schemas.openxmlformats.org/drawingml/2006/wordprocessingDrawing" xmlns:w10="urn:schemas-microsoft-com:office:word" xmlns:w="http://schemas.openxmlformats.org/wordprocessingml/2006/main" xmlns:w14="http://schemas.microsoft.com/office/word/2010/wordml" xmlns:w15="http://schemas.microsoft.com/office/word/2012/wordml" xmlns:w16cex="http://schemas.microsoft.com/office/word/2018/wordml/cex" xmlns:w16cid="http://schemas.microsoft.com/office/word/2016/wordml/cid" xmlns:w16="http://schemas.microsoft.com/office/word/2018/wordml" xmlns:w16se="http://schemas.microsoft.com/office/word/2015/wordml/symex" xmlns:wpg="http://schemas.microsoft.com/office/word/2010/wordprocessingGroup" xmlns:wpi="http://schemas.microsoft.com/office/word/2010/wordprocessingInk" xmlns:wne="http://schemas.microsoft.com/office/word/2006/wordml" xmlns:wps="http://schemas.microsoft.com/office/word/2010/wordprocessingShape" mc:Ignorable="w14 w15 w16se w16cid w16 w16cex wp14">
+<w:ftr xmlns:wpc="http://schemas.microsoft.com/office/word/2010/wordprocessingCanvas" xmlns:cx="http://schemas.microsoft.com/office/drawing/2014/chartex" xmlns:cx1="http://schemas.microsoft.com/office/drawing/2015/9/8/chartex" xmlns:cx2="http://schemas.microsoft.com/office/drawing/2015/10/21/chartex" xmlns:cx3="http://schemas.microsoft.com/office/drawing/2016/5/9/chartex" xmlns:cx4="http://schemas.microsoft.com/office/drawing/2016/5/10/chartex" xmlns:cx5="http://schemas.microsoft.com/office/drawing/2016/5/11/chartex" xmlns:cx6="http://schemas.microsoft.com/office/drawing/2016/5/12/chartex" xmlns:cx7="http://schemas.microsoft.com/office/drawing/2016/5/13/chartex" xmlns:cx8="http://schemas.microsoft.com/office/drawing/2016/5/14/chartex" xmlns:mc="http://schemas.openxmlformats.org/markup-compatibility/2006" xmlns:aink="http://schemas.microsoft.com/office/drawing/2016/ink" xmlns:am3d="http://schemas.microsoft.com/office/drawing/2017/model3d" xmlns:o="urn:schemas-microsoft-com:office:office" xmlns:r="http://schemas.openxmlformats.org/officeDocument/2006/relationships" xmlns:m="http://schemas.openxmlformats.org/officeDocument/2006/math" xmlns:v="urn:schemas-microsoft-com:vml" xmlns:wp14="http://schemas.microsoft.com/office/word/2010/wordprocessingDrawing" xmlns:wp="http://schemas.openxmlformats.org/drawingml/2006/wordprocessingDrawing" xmlns:w10="urn:schemas-microsoft-com:office:word" xmlns:w="http://schemas.openxmlformats.org/wordprocessingml/2006/main" xmlns:w14="http://schemas.microsoft.com/office/word/2010/wordml" xmlns:w15="http://schemas.microsoft.com/office/word/2012/wordml" xmlns:w16cid="http://schemas.microsoft.com/office/word/2016/wordml/cid" xmlns:w16se="http://schemas.microsoft.com/office/word/2015/wordml/symex" xmlns:wpg="http://schemas.microsoft.com/office/word/2010/wordprocessingGroup" xmlns:wpi="http://schemas.microsoft.com/office/word/2010/wordprocessingInk" xmlns:wne="http://schemas.microsoft.com/office/word/2006/wordml" xmlns:wps="http://schemas.microsoft.com/office/word/2010/wordprocessingShape" mc:Ignorable="w14 w15 w16se w16cid wp14">
   <w:p>
     <w:pPr>
       <w:pStyle w:val="aa"/>
@@ -21284,7 +16623,7 @@
 </file>
 
 <file path=word/footnotes.xml><?xml version="1.0" encoding="utf-8"?>
-<w:footnotes xmlns:wpc="http://schemas.microsoft.com/office/word/2010/wordprocessingCanvas" xmlns:cx="http://schemas.microsoft.com/office/drawing/2014/chartex" xmlns:cx1="http://schemas.microsoft.com/office/drawing/2015/9/8/chartex" xmlns:cx2="http://schemas.microsoft.com/office/drawing/2015/10/21/chartex" xmlns:cx3="http://schemas.microsoft.com/office/drawing/2016/5/9/chartex" xmlns:cx4="http://schemas.microsoft.com/office/drawing/2016/5/10/chartex" xmlns:cx5="http://schemas.microsoft.com/office/drawing/2016/5/11/chartex" xmlns:cx6="http://schemas.microsoft.com/office/drawing/2016/5/12/chartex" xmlns:cx7="http://schemas.microsoft.com/office/drawing/2016/5/13/chartex" xmlns:cx8="http://schemas.microsoft.com/office/drawing/2016/5/14/chartex" xmlns:mc="http://schemas.openxmlformats.org/markup-compatibility/2006" xmlns:aink="http://schemas.microsoft.com/office/drawing/2016/ink" xmlns:am3d="http://schemas.microsoft.com/office/drawing/2017/model3d" xmlns:o="urn:schemas-microsoft-com:office:office" xmlns:r="http://schemas.openxmlformats.org/officeDocument/2006/relationships" xmlns:m="http://schemas.openxmlformats.org/officeDocument/2006/math" xmlns:v="urn:schemas-microsoft-com:vml" xmlns:wp14="http://schemas.microsoft.com/office/word/2010/wordprocessingDrawing" xmlns:wp="http://schemas.openxmlformats.org/drawingml/2006/wordprocessingDrawing" xmlns:w10="urn:schemas-microsoft-com:office:word" xmlns:w="http://schemas.openxmlformats.org/wordprocessingml/2006/main" xmlns:w14="http://schemas.microsoft.com/office/word/2010/wordml" xmlns:w15="http://schemas.microsoft.com/office/word/2012/wordml" xmlns:w16cex="http://schemas.microsoft.com/office/word/2018/wordml/cex" xmlns:w16cid="http://schemas.microsoft.com/office/word/2016/wordml/cid" xmlns:w16="http://schemas.microsoft.com/office/word/2018/wordml" xmlns:w16se="http://schemas.microsoft.com/office/word/2015/wordml/symex" xmlns:wpg="http://schemas.microsoft.com/office/word/2010/wordprocessingGroup" xmlns:wpi="http://schemas.microsoft.com/office/word/2010/wordprocessingInk" xmlns:wne="http://schemas.microsoft.com/office/word/2006/wordml" xmlns:wps="http://schemas.microsoft.com/office/word/2010/wordprocessingShape" mc:Ignorable="w14 w15 w16se w16cid w16 w16cex wp14">
+<w:footnotes xmlns:wpc="http://schemas.microsoft.com/office/word/2010/wordprocessingCanvas" xmlns:cx="http://schemas.microsoft.com/office/drawing/2014/chartex" xmlns:cx1="http://schemas.microsoft.com/office/drawing/2015/9/8/chartex" xmlns:cx2="http://schemas.microsoft.com/office/drawing/2015/10/21/chartex" xmlns:cx3="http://schemas.microsoft.com/office/drawing/2016/5/9/chartex" xmlns:cx4="http://schemas.microsoft.com/office/drawing/2016/5/10/chartex" xmlns:cx5="http://schemas.microsoft.com/office/drawing/2016/5/11/chartex" xmlns:cx6="http://schemas.microsoft.com/office/drawing/2016/5/12/chartex" xmlns:cx7="http://schemas.microsoft.com/office/drawing/2016/5/13/chartex" xmlns:cx8="http://schemas.microsoft.com/office/drawing/2016/5/14/chartex" xmlns:mc="http://schemas.openxmlformats.org/markup-compatibility/2006" xmlns:aink="http://schemas.microsoft.com/office/drawing/2016/ink" xmlns:am3d="http://schemas.microsoft.com/office/drawing/2017/model3d" xmlns:o="urn:schemas-microsoft-com:office:office" xmlns:r="http://schemas.openxmlformats.org/officeDocument/2006/relationships" xmlns:m="http://schemas.openxmlformats.org/officeDocument/2006/math" xmlns:v="urn:schemas-microsoft-com:vml" xmlns:wp14="http://schemas.microsoft.com/office/word/2010/wordprocessingDrawing" xmlns:wp="http://schemas.openxmlformats.org/drawingml/2006/wordprocessingDrawing" xmlns:w10="urn:schemas-microsoft-com:office:word" xmlns:w="http://schemas.openxmlformats.org/wordprocessingml/2006/main" xmlns:w14="http://schemas.microsoft.com/office/word/2010/wordml" xmlns:w15="http://schemas.microsoft.com/office/word/2012/wordml" xmlns:w16cid="http://schemas.microsoft.com/office/word/2016/wordml/cid" xmlns:w16se="http://schemas.microsoft.com/office/word/2015/wordml/symex" xmlns:wpg="http://schemas.microsoft.com/office/word/2010/wordprocessingGroup" xmlns:wpi="http://schemas.microsoft.com/office/word/2010/wordprocessingInk" xmlns:wne="http://schemas.microsoft.com/office/word/2006/wordml" xmlns:wps="http://schemas.microsoft.com/office/word/2010/wordprocessingShape" mc:Ignorable="w14 w15 w16se w16cid wp14">
   <w:footnote w:type="separator" w:id="-1">
     <w:p>
       <w:pPr>
@@ -21309,7 +16648,7 @@
 </file>
 
 <file path=word/header1.xml><?xml version="1.0" encoding="utf-8"?>
-<w:hdr xmlns:wpc="http://schemas.microsoft.com/office/word/2010/wordprocessingCanvas" xmlns:cx="http://schemas.microsoft.com/office/drawing/2014/chartex" xmlns:cx1="http://schemas.microsoft.com/office/drawing/2015/9/8/chartex" xmlns:cx2="http://schemas.microsoft.com/office/drawing/2015/10/21/chartex" xmlns:cx3="http://schemas.microsoft.com/office/drawing/2016/5/9/chartex" xmlns:cx4="http://schemas.microsoft.com/office/drawing/2016/5/10/chartex" xmlns:cx5="http://schemas.microsoft.com/office/drawing/2016/5/11/chartex" xmlns:cx6="http://schemas.microsoft.com/office/drawing/2016/5/12/chartex" xmlns:cx7="http://schemas.microsoft.com/office/drawing/2016/5/13/chartex" xmlns:cx8="http://schemas.microsoft.com/office/drawing/2016/5/14/chartex" xmlns:mc="http://schemas.openxmlformats.org/markup-compatibility/2006" xmlns:aink="http://schemas.microsoft.com/office/drawing/2016/ink" xmlns:am3d="http://schemas.microsoft.com/office/drawing/2017/model3d" xmlns:o="urn:schemas-microsoft-com:office:office" xmlns:r="http://schemas.openxmlformats.org/officeDocument/2006/relationships" xmlns:m="http://schemas.openxmlformats.org/officeDocument/2006/math" xmlns:v="urn:schemas-microsoft-com:vml" xmlns:wp14="http://schemas.microsoft.com/office/word/2010/wordprocessingDrawing" xmlns:wp="http://schemas.openxmlformats.org/drawingml/2006/wordprocessingDrawing" xmlns:w10="urn:schemas-microsoft-com:office:word" xmlns:w="http://schemas.openxmlformats.org/wordprocessingml/2006/main" xmlns:w14="http://schemas.microsoft.com/office/word/2010/wordml" xmlns:w15="http://schemas.microsoft.com/office/word/2012/wordml" xmlns:w16cex="http://schemas.microsoft.com/office/word/2018/wordml/cex" xmlns:w16cid="http://schemas.microsoft.com/office/word/2016/wordml/cid" xmlns:w16="http://schemas.microsoft.com/office/word/2018/wordml" xmlns:w16se="http://schemas.microsoft.com/office/word/2015/wordml/symex" xmlns:wpg="http://schemas.microsoft.com/office/word/2010/wordprocessingGroup" xmlns:wpi="http://schemas.microsoft.com/office/word/2010/wordprocessingInk" xmlns:wne="http://schemas.microsoft.com/office/word/2006/wordml" xmlns:wps="http://schemas.microsoft.com/office/word/2010/wordprocessingShape" mc:Ignorable="w14 w15 w16se w16cid w16 w16cex wp14">
+<w:hdr xmlns:wpc="http://schemas.microsoft.com/office/word/2010/wordprocessingCanvas" xmlns:cx="http://schemas.microsoft.com/office/drawing/2014/chartex" xmlns:cx1="http://schemas.microsoft.com/office/drawing/2015/9/8/chartex" xmlns:cx2="http://schemas.microsoft.com/office/drawing/2015/10/21/chartex" xmlns:cx3="http://schemas.microsoft.com/office/drawing/2016/5/9/chartex" xmlns:cx4="http://schemas.microsoft.com/office/drawing/2016/5/10/chartex" xmlns:cx5="http://schemas.microsoft.com/office/drawing/2016/5/11/chartex" xmlns:cx6="http://schemas.microsoft.com/office/drawing/2016/5/12/chartex" xmlns:cx7="http://schemas.microsoft.com/office/drawing/2016/5/13/chartex" xmlns:cx8="http://schemas.microsoft.com/office/drawing/2016/5/14/chartex" xmlns:mc="http://schemas.openxmlformats.org/markup-compatibility/2006" xmlns:aink="http://schemas.microsoft.com/office/drawing/2016/ink" xmlns:am3d="http://schemas.microsoft.com/office/drawing/2017/model3d" xmlns:o="urn:schemas-microsoft-com:office:office" xmlns:r="http://schemas.openxmlformats.org/officeDocument/2006/relationships" xmlns:m="http://schemas.openxmlformats.org/officeDocument/2006/math" xmlns:v="urn:schemas-microsoft-com:vml" xmlns:wp14="http://schemas.microsoft.com/office/word/2010/wordprocessingDrawing" xmlns:wp="http://schemas.openxmlformats.org/drawingml/2006/wordprocessingDrawing" xmlns:w10="urn:schemas-microsoft-com:office:word" xmlns:w="http://schemas.openxmlformats.org/wordprocessingml/2006/main" xmlns:w14="http://schemas.microsoft.com/office/word/2010/wordml" xmlns:w15="http://schemas.microsoft.com/office/word/2012/wordml" xmlns:w16cid="http://schemas.microsoft.com/office/word/2016/wordml/cid" xmlns:w16se="http://schemas.microsoft.com/office/word/2015/wordml/symex" xmlns:wpg="http://schemas.microsoft.com/office/word/2010/wordprocessingGroup" xmlns:wpi="http://schemas.microsoft.com/office/word/2010/wordprocessingInk" xmlns:wne="http://schemas.microsoft.com/office/word/2006/wordml" xmlns:wps="http://schemas.microsoft.com/office/word/2010/wordprocessingShape" mc:Ignorable="w14 w15 w16se w16cid wp14">
   <w:p>
     <w:pPr>
       <w:pStyle w:val="a8"/>
@@ -21318,14 +16657,26 @@
       <w:rPr>
         <w:rFonts w:hint="eastAsia"/>
       </w:rPr>
-      <w:t>项目名称性能测试计划</w:t>
+      <w:t>项目名称</w:t>
+    </w:r>
+    <w:r>
+      <w:rPr>
+        <w:rFonts w:hint="eastAsia"/>
+      </w:rPr>
+      <w:t>性能</w:t>
+    </w:r>
+    <w:r>
+      <w:rPr>
+        <w:rFonts w:hint="eastAsia"/>
+      </w:rPr>
+      <w:t>测试计划</w:t>
     </w:r>
   </w:p>
 </w:hdr>
 </file>
 
 <file path=word/header2.xml><?xml version="1.0" encoding="utf-8"?>
-<w:hdr xmlns:wpc="http://schemas.microsoft.com/office/word/2010/wordprocessingCanvas" xmlns:cx="http://schemas.microsoft.com/office/drawing/2014/chartex" xmlns:cx1="http://schemas.microsoft.com/office/drawing/2015/9/8/chartex" xmlns:cx2="http://schemas.microsoft.com/office/drawing/2015/10/21/chartex" xmlns:cx3="http://schemas.microsoft.com/office/drawing/2016/5/9/chartex" xmlns:cx4="http://schemas.microsoft.com/office/drawing/2016/5/10/chartex" xmlns:cx5="http://schemas.microsoft.com/office/drawing/2016/5/11/chartex" xmlns:cx6="http://schemas.microsoft.com/office/drawing/2016/5/12/chartex" xmlns:cx7="http://schemas.microsoft.com/office/drawing/2016/5/13/chartex" xmlns:cx8="http://schemas.microsoft.com/office/drawing/2016/5/14/chartex" xmlns:mc="http://schemas.openxmlformats.org/markup-compatibility/2006" xmlns:aink="http://schemas.microsoft.com/office/drawing/2016/ink" xmlns:am3d="http://schemas.microsoft.com/office/drawing/2017/model3d" xmlns:o="urn:schemas-microsoft-com:office:office" xmlns:r="http://schemas.openxmlformats.org/officeDocument/2006/relationships" xmlns:m="http://schemas.openxmlformats.org/officeDocument/2006/math" xmlns:v="urn:schemas-microsoft-com:vml" xmlns:wp14="http://schemas.microsoft.com/office/word/2010/wordprocessingDrawing" xmlns:wp="http://schemas.openxmlformats.org/drawingml/2006/wordprocessingDrawing" xmlns:w10="urn:schemas-microsoft-com:office:word" xmlns:w="http://schemas.openxmlformats.org/wordprocessingml/2006/main" xmlns:w14="http://schemas.microsoft.com/office/word/2010/wordml" xmlns:w15="http://schemas.microsoft.com/office/word/2012/wordml" xmlns:w16cex="http://schemas.microsoft.com/office/word/2018/wordml/cex" xmlns:w16cid="http://schemas.microsoft.com/office/word/2016/wordml/cid" xmlns:w16="http://schemas.microsoft.com/office/word/2018/wordml" xmlns:w16se="http://schemas.microsoft.com/office/word/2015/wordml/symex" xmlns:wpg="http://schemas.microsoft.com/office/word/2010/wordprocessingGroup" xmlns:wpi="http://schemas.microsoft.com/office/word/2010/wordprocessingInk" xmlns:wne="http://schemas.microsoft.com/office/word/2006/wordml" xmlns:wps="http://schemas.microsoft.com/office/word/2010/wordprocessingShape" mc:Ignorable="w14 w15 w16se w16cid w16 w16cex wp14">
+<w:hdr xmlns:wpc="http://schemas.microsoft.com/office/word/2010/wordprocessingCanvas" xmlns:cx="http://schemas.microsoft.com/office/drawing/2014/chartex" xmlns:cx1="http://schemas.microsoft.com/office/drawing/2015/9/8/chartex" xmlns:cx2="http://schemas.microsoft.com/office/drawing/2015/10/21/chartex" xmlns:cx3="http://schemas.microsoft.com/office/drawing/2016/5/9/chartex" xmlns:cx4="http://schemas.microsoft.com/office/drawing/2016/5/10/chartex" xmlns:cx5="http://schemas.microsoft.com/office/drawing/2016/5/11/chartex" xmlns:cx6="http://schemas.microsoft.com/office/drawing/2016/5/12/chartex" xmlns:cx7="http://schemas.microsoft.com/office/drawing/2016/5/13/chartex" xmlns:cx8="http://schemas.microsoft.com/office/drawing/2016/5/14/chartex" xmlns:mc="http://schemas.openxmlformats.org/markup-compatibility/2006" xmlns:aink="http://schemas.microsoft.com/office/drawing/2016/ink" xmlns:am3d="http://schemas.microsoft.com/office/drawing/2017/model3d" xmlns:o="urn:schemas-microsoft-com:office:office" xmlns:r="http://schemas.openxmlformats.org/officeDocument/2006/relationships" xmlns:m="http://schemas.openxmlformats.org/officeDocument/2006/math" xmlns:v="urn:schemas-microsoft-com:vml" xmlns:wp14="http://schemas.microsoft.com/office/word/2010/wordprocessingDrawing" xmlns:wp="http://schemas.openxmlformats.org/drawingml/2006/wordprocessingDrawing" xmlns:w10="urn:schemas-microsoft-com:office:word" xmlns:w="http://schemas.openxmlformats.org/wordprocessingml/2006/main" xmlns:w14="http://schemas.microsoft.com/office/word/2010/wordml" xmlns:w15="http://schemas.microsoft.com/office/word/2012/wordml" xmlns:w16cid="http://schemas.microsoft.com/office/word/2016/wordml/cid" xmlns:w16se="http://schemas.microsoft.com/office/word/2015/wordml/symex" xmlns:wpg="http://schemas.microsoft.com/office/word/2010/wordprocessingGroup" xmlns:wpi="http://schemas.microsoft.com/office/word/2010/wordprocessingInk" xmlns:wne="http://schemas.microsoft.com/office/word/2006/wordml" xmlns:wps="http://schemas.microsoft.com/office/word/2010/wordprocessingShape" mc:Ignorable="w14 w15 w16se w16cid wp14">
   <w:p>
     <w:pPr>
       <w:pStyle w:val="a8"/>
@@ -21401,11 +16752,11 @@
 </file>
 
 <file path=word/numbering.xml><?xml version="1.0" encoding="utf-8"?>
-<w:numbering xmlns:wpc="http://schemas.microsoft.com/office/word/2010/wordprocessingCanvas" xmlns:cx="http://schemas.microsoft.com/office/drawing/2014/chartex" xmlns:cx1="http://schemas.microsoft.com/office/drawing/2015/9/8/chartex" xmlns:cx2="http://schemas.microsoft.com/office/drawing/2015/10/21/chartex" xmlns:cx3="http://schemas.microsoft.com/office/drawing/2016/5/9/chartex" xmlns:cx4="http://schemas.microsoft.com/office/drawing/2016/5/10/chartex" xmlns:cx5="http://schemas.microsoft.com/office/drawing/2016/5/11/chartex" xmlns:cx6="http://schemas.microsoft.com/office/drawing/2016/5/12/chartex" xmlns:cx7="http://schemas.microsoft.com/office/drawing/2016/5/13/chartex" xmlns:cx8="http://schemas.microsoft.com/office/drawing/2016/5/14/chartex" xmlns:mc="http://schemas.openxmlformats.org/markup-compatibility/2006" xmlns:aink="http://schemas.microsoft.com/office/drawing/2016/ink" xmlns:am3d="http://schemas.microsoft.com/office/drawing/2017/model3d" xmlns:o="urn:schemas-microsoft-com:office:office" xmlns:r="http://schemas.openxmlformats.org/officeDocument/2006/relationships" xmlns:m="http://schemas.openxmlformats.org/officeDocument/2006/math" xmlns:v="urn:schemas-microsoft-com:vml" xmlns:wp14="http://schemas.microsoft.com/office/word/2010/wordprocessingDrawing" xmlns:wp="http://schemas.openxmlformats.org/drawingml/2006/wordprocessingDrawing" xmlns:w10="urn:schemas-microsoft-com:office:word" xmlns:w="http://schemas.openxmlformats.org/wordprocessingml/2006/main" xmlns:w14="http://schemas.microsoft.com/office/word/2010/wordml" xmlns:w15="http://schemas.microsoft.com/office/word/2012/wordml" xmlns:w16cex="http://schemas.microsoft.com/office/word/2018/wordml/cex" xmlns:w16cid="http://schemas.microsoft.com/office/word/2016/wordml/cid" xmlns:w16="http://schemas.microsoft.com/office/word/2018/wordml" xmlns:w16se="http://schemas.microsoft.com/office/word/2015/wordml/symex" xmlns:wpg="http://schemas.microsoft.com/office/word/2010/wordprocessingGroup" xmlns:wpi="http://schemas.microsoft.com/office/word/2010/wordprocessingInk" xmlns:wne="http://schemas.microsoft.com/office/word/2006/wordml" xmlns:wps="http://schemas.microsoft.com/office/word/2010/wordprocessingShape" mc:Ignorable="w14 w15 w16se w16cid w16 w16cex wp14">
+<w:numbering xmlns:wpc="http://schemas.microsoft.com/office/word/2010/wordprocessingCanvas" xmlns:cx="http://schemas.microsoft.com/office/drawing/2014/chartex" xmlns:cx1="http://schemas.microsoft.com/office/drawing/2015/9/8/chartex" xmlns:cx2="http://schemas.microsoft.com/office/drawing/2015/10/21/chartex" xmlns:cx3="http://schemas.microsoft.com/office/drawing/2016/5/9/chartex" xmlns:cx4="http://schemas.microsoft.com/office/drawing/2016/5/10/chartex" xmlns:cx5="http://schemas.microsoft.com/office/drawing/2016/5/11/chartex" xmlns:cx6="http://schemas.microsoft.com/office/drawing/2016/5/12/chartex" xmlns:cx7="http://schemas.microsoft.com/office/drawing/2016/5/13/chartex" xmlns:cx8="http://schemas.microsoft.com/office/drawing/2016/5/14/chartex" xmlns:mc="http://schemas.openxmlformats.org/markup-compatibility/2006" xmlns:aink="http://schemas.microsoft.com/office/drawing/2016/ink" xmlns:am3d="http://schemas.microsoft.com/office/drawing/2017/model3d" xmlns:o="urn:schemas-microsoft-com:office:office" xmlns:r="http://schemas.openxmlformats.org/officeDocument/2006/relationships" xmlns:m="http://schemas.openxmlformats.org/officeDocument/2006/math" xmlns:v="urn:schemas-microsoft-com:vml" xmlns:wp14="http://schemas.microsoft.com/office/word/2010/wordprocessingDrawing" xmlns:wp="http://schemas.openxmlformats.org/drawingml/2006/wordprocessingDrawing" xmlns:w10="urn:schemas-microsoft-com:office:word" xmlns:w="http://schemas.openxmlformats.org/wordprocessingml/2006/main" xmlns:w14="http://schemas.microsoft.com/office/word/2010/wordml" xmlns:w15="http://schemas.microsoft.com/office/word/2012/wordml" xmlns:w16cid="http://schemas.microsoft.com/office/word/2016/wordml/cid" xmlns:w16se="http://schemas.microsoft.com/office/word/2015/wordml/symex" xmlns:wpg="http://schemas.microsoft.com/office/word/2010/wordprocessingGroup" xmlns:wpi="http://schemas.microsoft.com/office/word/2010/wordprocessingInk" xmlns:wne="http://schemas.microsoft.com/office/word/2006/wordml" xmlns:wps="http://schemas.microsoft.com/office/word/2010/wordprocessingShape" mc:Ignorable="w14 w15 w16se w16cid wp14">
   <w:abstractNum w:abstractNumId="0" w15:restartNumberingAfterBreak="0">
     <w:nsid w:val="18757597"/>
     <w:multiLevelType w:val="hybridMultilevel"/>
-    <w:tmpl w:val="D7E62242"/>
+    <w:tmpl w:val="F7FE88D0"/>
     <w:lvl w:ilvl="0" w:tplc="04090011">
       <w:start w:val="1"/>
       <w:numFmt w:val="decimal"/>
@@ -21415,17 +16766,14 @@
         <w:ind w:left="420" w:hanging="420"/>
       </w:pPr>
     </w:lvl>
-    <w:lvl w:ilvl="1" w:tplc="A290F144">
+    <w:lvl w:ilvl="1" w:tplc="04090019" w:tentative="1">
       <w:start w:val="1"/>
-      <w:numFmt w:val="lowerRoman"/>
-      <w:lvlText w:val="%2."/>
+      <w:numFmt w:val="lowerLetter"/>
+      <w:lvlText w:val="%2)"/>
       <w:lvlJc w:val="left"/>
       <w:pPr>
-        <w:ind w:left="1140" w:hanging="720"/>
+        <w:ind w:left="840" w:hanging="420"/>
       </w:pPr>
-      <w:rPr>
-        <w:rFonts w:hint="default"/>
-      </w:rPr>
     </w:lvl>
     <w:lvl w:ilvl="2" w:tplc="0409001B" w:tentative="1">
       <w:start w:val="1"/>
@@ -21738,264 +17086,6 @@
     </w:lvl>
   </w:abstractNum>
   <w:abstractNum w:abstractNumId="3" w15:restartNumberingAfterBreak="0">
-    <w:nsid w:val="39CD349A"/>
-    <w:multiLevelType w:val="hybridMultilevel"/>
-    <w:tmpl w:val="5B0AEE08"/>
-    <w:lvl w:ilvl="0" w:tplc="04090011">
-      <w:start w:val="1"/>
-      <w:numFmt w:val="decimal"/>
-      <w:lvlText w:val="%1)"/>
-      <w:lvlJc w:val="left"/>
-      <w:pPr>
-        <w:ind w:left="420" w:hanging="420"/>
-      </w:pPr>
-    </w:lvl>
-    <w:lvl w:ilvl="1" w:tplc="04090019" w:tentative="1">
-      <w:start w:val="1"/>
-      <w:numFmt w:val="lowerLetter"/>
-      <w:lvlText w:val="%2)"/>
-      <w:lvlJc w:val="left"/>
-      <w:pPr>
-        <w:ind w:left="840" w:hanging="420"/>
-      </w:pPr>
-    </w:lvl>
-    <w:lvl w:ilvl="2" w:tplc="0409001B" w:tentative="1">
-      <w:start w:val="1"/>
-      <w:numFmt w:val="lowerRoman"/>
-      <w:lvlText w:val="%3."/>
-      <w:lvlJc w:val="right"/>
-      <w:pPr>
-        <w:ind w:left="1260" w:hanging="420"/>
-      </w:pPr>
-    </w:lvl>
-    <w:lvl w:ilvl="3" w:tplc="0409000F" w:tentative="1">
-      <w:start w:val="1"/>
-      <w:numFmt w:val="decimal"/>
-      <w:lvlText w:val="%4."/>
-      <w:lvlJc w:val="left"/>
-      <w:pPr>
-        <w:ind w:left="1680" w:hanging="420"/>
-      </w:pPr>
-    </w:lvl>
-    <w:lvl w:ilvl="4" w:tplc="04090019" w:tentative="1">
-      <w:start w:val="1"/>
-      <w:numFmt w:val="lowerLetter"/>
-      <w:lvlText w:val="%5)"/>
-      <w:lvlJc w:val="left"/>
-      <w:pPr>
-        <w:ind w:left="2100" w:hanging="420"/>
-      </w:pPr>
-    </w:lvl>
-    <w:lvl w:ilvl="5" w:tplc="0409001B" w:tentative="1">
-      <w:start w:val="1"/>
-      <w:numFmt w:val="lowerRoman"/>
-      <w:lvlText w:val="%6."/>
-      <w:lvlJc w:val="right"/>
-      <w:pPr>
-        <w:ind w:left="2520" w:hanging="420"/>
-      </w:pPr>
-    </w:lvl>
-    <w:lvl w:ilvl="6" w:tplc="0409000F" w:tentative="1">
-      <w:start w:val="1"/>
-      <w:numFmt w:val="decimal"/>
-      <w:lvlText w:val="%7."/>
-      <w:lvlJc w:val="left"/>
-      <w:pPr>
-        <w:ind w:left="2940" w:hanging="420"/>
-      </w:pPr>
-    </w:lvl>
-    <w:lvl w:ilvl="7" w:tplc="04090019" w:tentative="1">
-      <w:start w:val="1"/>
-      <w:numFmt w:val="lowerLetter"/>
-      <w:lvlText w:val="%8)"/>
-      <w:lvlJc w:val="left"/>
-      <w:pPr>
-        <w:ind w:left="3360" w:hanging="420"/>
-      </w:pPr>
-    </w:lvl>
-    <w:lvl w:ilvl="8" w:tplc="0409001B" w:tentative="1">
-      <w:start w:val="1"/>
-      <w:numFmt w:val="lowerRoman"/>
-      <w:lvlText w:val="%9."/>
-      <w:lvlJc w:val="right"/>
-      <w:pPr>
-        <w:ind w:left="3780" w:hanging="420"/>
-      </w:pPr>
-    </w:lvl>
-  </w:abstractNum>
-  <w:abstractNum w:abstractNumId="4" w15:restartNumberingAfterBreak="0">
-    <w:nsid w:val="4C580A54"/>
-    <w:multiLevelType w:val="hybridMultilevel"/>
-    <w:tmpl w:val="C0309070"/>
-    <w:lvl w:ilvl="0" w:tplc="04090011">
-      <w:start w:val="1"/>
-      <w:numFmt w:val="decimal"/>
-      <w:lvlText w:val="%1)"/>
-      <w:lvlJc w:val="left"/>
-      <w:pPr>
-        <w:ind w:left="420" w:hanging="420"/>
-      </w:pPr>
-    </w:lvl>
-    <w:lvl w:ilvl="1" w:tplc="04090019" w:tentative="1">
-      <w:start w:val="1"/>
-      <w:numFmt w:val="lowerLetter"/>
-      <w:lvlText w:val="%2)"/>
-      <w:lvlJc w:val="left"/>
-      <w:pPr>
-        <w:ind w:left="840" w:hanging="420"/>
-      </w:pPr>
-    </w:lvl>
-    <w:lvl w:ilvl="2" w:tplc="0409001B" w:tentative="1">
-      <w:start w:val="1"/>
-      <w:numFmt w:val="lowerRoman"/>
-      <w:lvlText w:val="%3."/>
-      <w:lvlJc w:val="right"/>
-      <w:pPr>
-        <w:ind w:left="1260" w:hanging="420"/>
-      </w:pPr>
-    </w:lvl>
-    <w:lvl w:ilvl="3" w:tplc="0409000F" w:tentative="1">
-      <w:start w:val="1"/>
-      <w:numFmt w:val="decimal"/>
-      <w:lvlText w:val="%4."/>
-      <w:lvlJc w:val="left"/>
-      <w:pPr>
-        <w:ind w:left="1680" w:hanging="420"/>
-      </w:pPr>
-    </w:lvl>
-    <w:lvl w:ilvl="4" w:tplc="04090019" w:tentative="1">
-      <w:start w:val="1"/>
-      <w:numFmt w:val="lowerLetter"/>
-      <w:lvlText w:val="%5)"/>
-      <w:lvlJc w:val="left"/>
-      <w:pPr>
-        <w:ind w:left="2100" w:hanging="420"/>
-      </w:pPr>
-    </w:lvl>
-    <w:lvl w:ilvl="5" w:tplc="0409001B" w:tentative="1">
-      <w:start w:val="1"/>
-      <w:numFmt w:val="lowerRoman"/>
-      <w:lvlText w:val="%6."/>
-      <w:lvlJc w:val="right"/>
-      <w:pPr>
-        <w:ind w:left="2520" w:hanging="420"/>
-      </w:pPr>
-    </w:lvl>
-    <w:lvl w:ilvl="6" w:tplc="0409000F" w:tentative="1">
-      <w:start w:val="1"/>
-      <w:numFmt w:val="decimal"/>
-      <w:lvlText w:val="%7."/>
-      <w:lvlJc w:val="left"/>
-      <w:pPr>
-        <w:ind w:left="2940" w:hanging="420"/>
-      </w:pPr>
-    </w:lvl>
-    <w:lvl w:ilvl="7" w:tplc="04090019" w:tentative="1">
-      <w:start w:val="1"/>
-      <w:numFmt w:val="lowerLetter"/>
-      <w:lvlText w:val="%8)"/>
-      <w:lvlJc w:val="left"/>
-      <w:pPr>
-        <w:ind w:left="3360" w:hanging="420"/>
-      </w:pPr>
-    </w:lvl>
-    <w:lvl w:ilvl="8" w:tplc="0409001B" w:tentative="1">
-      <w:start w:val="1"/>
-      <w:numFmt w:val="lowerRoman"/>
-      <w:lvlText w:val="%9."/>
-      <w:lvlJc w:val="right"/>
-      <w:pPr>
-        <w:ind w:left="3780" w:hanging="420"/>
-      </w:pPr>
-    </w:lvl>
-  </w:abstractNum>
-  <w:abstractNum w:abstractNumId="5" w15:restartNumberingAfterBreak="0">
-    <w:nsid w:val="4EE16270"/>
-    <w:multiLevelType w:val="hybridMultilevel"/>
-    <w:tmpl w:val="74160102"/>
-    <w:lvl w:ilvl="0" w:tplc="0409000F">
-      <w:start w:val="1"/>
-      <w:numFmt w:val="decimal"/>
-      <w:lvlText w:val="%1."/>
-      <w:lvlJc w:val="left"/>
-      <w:pPr>
-        <w:ind w:left="420" w:hanging="420"/>
-      </w:pPr>
-    </w:lvl>
-    <w:lvl w:ilvl="1" w:tplc="04090019" w:tentative="1">
-      <w:start w:val="1"/>
-      <w:numFmt w:val="lowerLetter"/>
-      <w:lvlText w:val="%2)"/>
-      <w:lvlJc w:val="left"/>
-      <w:pPr>
-        <w:ind w:left="840" w:hanging="420"/>
-      </w:pPr>
-    </w:lvl>
-    <w:lvl w:ilvl="2" w:tplc="0409001B" w:tentative="1">
-      <w:start w:val="1"/>
-      <w:numFmt w:val="lowerRoman"/>
-      <w:lvlText w:val="%3."/>
-      <w:lvlJc w:val="right"/>
-      <w:pPr>
-        <w:ind w:left="1260" w:hanging="420"/>
-      </w:pPr>
-    </w:lvl>
-    <w:lvl w:ilvl="3" w:tplc="0409000F" w:tentative="1">
-      <w:start w:val="1"/>
-      <w:numFmt w:val="decimal"/>
-      <w:lvlText w:val="%4."/>
-      <w:lvlJc w:val="left"/>
-      <w:pPr>
-        <w:ind w:left="1680" w:hanging="420"/>
-      </w:pPr>
-    </w:lvl>
-    <w:lvl w:ilvl="4" w:tplc="04090019" w:tentative="1">
-      <w:start w:val="1"/>
-      <w:numFmt w:val="lowerLetter"/>
-      <w:lvlText w:val="%5)"/>
-      <w:lvlJc w:val="left"/>
-      <w:pPr>
-        <w:ind w:left="2100" w:hanging="420"/>
-      </w:pPr>
-    </w:lvl>
-    <w:lvl w:ilvl="5" w:tplc="0409001B" w:tentative="1">
-      <w:start w:val="1"/>
-      <w:numFmt w:val="lowerRoman"/>
-      <w:lvlText w:val="%6."/>
-      <w:lvlJc w:val="right"/>
-      <w:pPr>
-        <w:ind w:left="2520" w:hanging="420"/>
-      </w:pPr>
-    </w:lvl>
-    <w:lvl w:ilvl="6" w:tplc="0409000F" w:tentative="1">
-      <w:start w:val="1"/>
-      <w:numFmt w:val="decimal"/>
-      <w:lvlText w:val="%7."/>
-      <w:lvlJc w:val="left"/>
-      <w:pPr>
-        <w:ind w:left="2940" w:hanging="420"/>
-      </w:pPr>
-    </w:lvl>
-    <w:lvl w:ilvl="7" w:tplc="04090019" w:tentative="1">
-      <w:start w:val="1"/>
-      <w:numFmt w:val="lowerLetter"/>
-      <w:lvlText w:val="%8)"/>
-      <w:lvlJc w:val="left"/>
-      <w:pPr>
-        <w:ind w:left="3360" w:hanging="420"/>
-      </w:pPr>
-    </w:lvl>
-    <w:lvl w:ilvl="8" w:tplc="0409001B" w:tentative="1">
-      <w:start w:val="1"/>
-      <w:numFmt w:val="lowerRoman"/>
-      <w:lvlText w:val="%9."/>
-      <w:lvlJc w:val="right"/>
-      <w:pPr>
-        <w:ind w:left="3780" w:hanging="420"/>
-      </w:pPr>
-    </w:lvl>
-  </w:abstractNum>
-  <w:abstractNum w:abstractNumId="6" w15:restartNumberingAfterBreak="0">
     <w:nsid w:val="51381E79"/>
     <w:multiLevelType w:val="hybridMultilevel"/>
     <w:tmpl w:val="6518C526"/>
@@ -22081,7 +17171,7 @@
       </w:pPr>
     </w:lvl>
   </w:abstractNum>
-  <w:abstractNum w:abstractNumId="7" w15:restartNumberingAfterBreak="0">
+  <w:abstractNum w:abstractNumId="4" w15:restartNumberingAfterBreak="0">
     <w:nsid w:val="5B0C2707"/>
     <w:multiLevelType w:val="hybridMultilevel"/>
     <w:tmpl w:val="C7CC9746"/>
@@ -22167,7 +17257,7 @@
       </w:pPr>
     </w:lvl>
   </w:abstractNum>
-  <w:abstractNum w:abstractNumId="8" w15:restartNumberingAfterBreak="0">
+  <w:abstractNum w:abstractNumId="5" w15:restartNumberingAfterBreak="0">
     <w:nsid w:val="6F0D1B5B"/>
     <w:multiLevelType w:val="hybridMultilevel"/>
     <w:tmpl w:val="6BA627A4"/>
@@ -22253,179 +17343,7 @@
       </w:pPr>
     </w:lvl>
   </w:abstractNum>
-  <w:abstractNum w:abstractNumId="9" w15:restartNumberingAfterBreak="0">
-    <w:nsid w:val="7066511B"/>
-    <w:multiLevelType w:val="multilevel"/>
-    <w:tmpl w:val="79A41894"/>
-    <w:lvl w:ilvl="0">
-      <w:start w:val="1"/>
-      <w:numFmt w:val="decimal"/>
-      <w:lvlText w:val="%1."/>
-      <w:lvlJc w:val="left"/>
-      <w:pPr>
-        <w:ind w:left="420" w:hanging="420"/>
-      </w:pPr>
-    </w:lvl>
-    <w:lvl w:ilvl="1">
-      <w:start w:val="1"/>
-      <w:numFmt w:val="lowerLetter"/>
-      <w:lvlText w:val="%2)"/>
-      <w:lvlJc w:val="left"/>
-      <w:pPr>
-        <w:ind w:left="840" w:hanging="420"/>
-      </w:pPr>
-    </w:lvl>
-    <w:lvl w:ilvl="2">
-      <w:start w:val="1"/>
-      <w:numFmt w:val="lowerRoman"/>
-      <w:lvlText w:val="%3."/>
-      <w:lvlJc w:val="right"/>
-      <w:pPr>
-        <w:ind w:left="1260" w:hanging="420"/>
-      </w:pPr>
-    </w:lvl>
-    <w:lvl w:ilvl="3">
-      <w:start w:val="1"/>
-      <w:numFmt w:val="decimal"/>
-      <w:lvlText w:val="%4."/>
-      <w:lvlJc w:val="left"/>
-      <w:pPr>
-        <w:ind w:left="1680" w:hanging="420"/>
-      </w:pPr>
-    </w:lvl>
-    <w:lvl w:ilvl="4">
-      <w:start w:val="1"/>
-      <w:numFmt w:val="lowerLetter"/>
-      <w:lvlText w:val="%5)"/>
-      <w:lvlJc w:val="left"/>
-      <w:pPr>
-        <w:ind w:left="2100" w:hanging="420"/>
-      </w:pPr>
-    </w:lvl>
-    <w:lvl w:ilvl="5">
-      <w:start w:val="1"/>
-      <w:numFmt w:val="lowerRoman"/>
-      <w:lvlText w:val="%6."/>
-      <w:lvlJc w:val="right"/>
-      <w:pPr>
-        <w:ind w:left="2520" w:hanging="420"/>
-      </w:pPr>
-    </w:lvl>
-    <w:lvl w:ilvl="6">
-      <w:start w:val="1"/>
-      <w:numFmt w:val="decimal"/>
-      <w:lvlText w:val="%7."/>
-      <w:lvlJc w:val="left"/>
-      <w:pPr>
-        <w:ind w:left="2940" w:hanging="420"/>
-      </w:pPr>
-    </w:lvl>
-    <w:lvl w:ilvl="7">
-      <w:start w:val="1"/>
-      <w:numFmt w:val="lowerLetter"/>
-      <w:lvlText w:val="%8)"/>
-      <w:lvlJc w:val="left"/>
-      <w:pPr>
-        <w:ind w:left="3360" w:hanging="420"/>
-      </w:pPr>
-    </w:lvl>
-    <w:lvl w:ilvl="8">
-      <w:start w:val="1"/>
-      <w:numFmt w:val="lowerRoman"/>
-      <w:lvlText w:val="%9."/>
-      <w:lvlJc w:val="right"/>
-      <w:pPr>
-        <w:ind w:left="3780" w:hanging="420"/>
-      </w:pPr>
-    </w:lvl>
-  </w:abstractNum>
-  <w:abstractNum w:abstractNumId="10" w15:restartNumberingAfterBreak="0">
-    <w:nsid w:val="71BD3A3C"/>
-    <w:multiLevelType w:val="multilevel"/>
-    <w:tmpl w:val="0409001D"/>
-    <w:lvl w:ilvl="0">
-      <w:start w:val="1"/>
-      <w:numFmt w:val="decimal"/>
-      <w:lvlText w:val="%1"/>
-      <w:lvlJc w:val="left"/>
-      <w:pPr>
-        <w:ind w:left="425" w:hanging="425"/>
-      </w:pPr>
-    </w:lvl>
-    <w:lvl w:ilvl="1">
-      <w:start w:val="1"/>
-      <w:numFmt w:val="decimal"/>
-      <w:lvlText w:val="%1.%2"/>
-      <w:lvlJc w:val="left"/>
-      <w:pPr>
-        <w:ind w:left="992" w:hanging="567"/>
-      </w:pPr>
-    </w:lvl>
-    <w:lvl w:ilvl="2">
-      <w:start w:val="1"/>
-      <w:numFmt w:val="decimal"/>
-      <w:lvlText w:val="%1.%2.%3"/>
-      <w:lvlJc w:val="left"/>
-      <w:pPr>
-        <w:ind w:left="1418" w:hanging="567"/>
-      </w:pPr>
-    </w:lvl>
-    <w:lvl w:ilvl="3">
-      <w:start w:val="1"/>
-      <w:numFmt w:val="decimal"/>
-      <w:lvlText w:val="%1.%2.%3.%4"/>
-      <w:lvlJc w:val="left"/>
-      <w:pPr>
-        <w:ind w:left="1984" w:hanging="708"/>
-      </w:pPr>
-    </w:lvl>
-    <w:lvl w:ilvl="4">
-      <w:start w:val="1"/>
-      <w:numFmt w:val="decimal"/>
-      <w:lvlText w:val="%1.%2.%3.%4.%5"/>
-      <w:lvlJc w:val="left"/>
-      <w:pPr>
-        <w:ind w:left="2551" w:hanging="850"/>
-      </w:pPr>
-    </w:lvl>
-    <w:lvl w:ilvl="5">
-      <w:start w:val="1"/>
-      <w:numFmt w:val="decimal"/>
-      <w:lvlText w:val="%1.%2.%3.%4.%5.%6"/>
-      <w:lvlJc w:val="left"/>
-      <w:pPr>
-        <w:ind w:left="3260" w:hanging="1134"/>
-      </w:pPr>
-    </w:lvl>
-    <w:lvl w:ilvl="6">
-      <w:start w:val="1"/>
-      <w:numFmt w:val="decimal"/>
-      <w:lvlText w:val="%1.%2.%3.%4.%5.%6.%7"/>
-      <w:lvlJc w:val="left"/>
-      <w:pPr>
-        <w:ind w:left="3827" w:hanging="1276"/>
-      </w:pPr>
-    </w:lvl>
-    <w:lvl w:ilvl="7">
-      <w:start w:val="1"/>
-      <w:numFmt w:val="decimal"/>
-      <w:lvlText w:val="%1.%2.%3.%4.%5.%6.%7.%8"/>
-      <w:lvlJc w:val="left"/>
-      <w:pPr>
-        <w:ind w:left="4394" w:hanging="1418"/>
-      </w:pPr>
-    </w:lvl>
-    <w:lvl w:ilvl="8">
-      <w:start w:val="1"/>
-      <w:numFmt w:val="decimal"/>
-      <w:lvlText w:val="%1.%2.%3.%4.%5.%6.%7.%8.%9"/>
-      <w:lvlJc w:val="left"/>
-      <w:pPr>
-        <w:ind w:left="5102" w:hanging="1700"/>
-      </w:pPr>
-    </w:lvl>
-  </w:abstractNum>
-  <w:abstractNum w:abstractNumId="11" w15:restartNumberingAfterBreak="0">
+  <w:abstractNum w:abstractNumId="6" w15:restartNumberingAfterBreak="0">
     <w:nsid w:val="75297C14"/>
     <w:multiLevelType w:val="multilevel"/>
     <w:tmpl w:val="11681A38"/>
@@ -22538,96 +17456,7 @@
       </w:rPr>
     </w:lvl>
   </w:abstractNum>
-  <w:abstractNum w:abstractNumId="12" w15:restartNumberingAfterBreak="0">
-    <w:nsid w:val="7BD604AD"/>
-    <w:multiLevelType w:val="hybridMultilevel"/>
-    <w:tmpl w:val="6D0270E2"/>
-    <w:lvl w:ilvl="0" w:tplc="BCCC4E68">
-      <w:start w:val="1"/>
-      <w:numFmt w:val="decimal"/>
-      <w:lvlText w:val="%1)"/>
-      <w:lvlJc w:val="left"/>
-      <w:pPr>
-        <w:ind w:left="360" w:hanging="360"/>
-      </w:pPr>
-      <w:rPr>
-        <w:rFonts w:hint="default"/>
-      </w:rPr>
-    </w:lvl>
-    <w:lvl w:ilvl="1" w:tplc="04090019" w:tentative="1">
-      <w:start w:val="1"/>
-      <w:numFmt w:val="lowerLetter"/>
-      <w:lvlText w:val="%2)"/>
-      <w:lvlJc w:val="left"/>
-      <w:pPr>
-        <w:ind w:left="840" w:hanging="420"/>
-      </w:pPr>
-    </w:lvl>
-    <w:lvl w:ilvl="2" w:tplc="0409001B" w:tentative="1">
-      <w:start w:val="1"/>
-      <w:numFmt w:val="lowerRoman"/>
-      <w:lvlText w:val="%3."/>
-      <w:lvlJc w:val="right"/>
-      <w:pPr>
-        <w:ind w:left="1260" w:hanging="420"/>
-      </w:pPr>
-    </w:lvl>
-    <w:lvl w:ilvl="3" w:tplc="0409000F" w:tentative="1">
-      <w:start w:val="1"/>
-      <w:numFmt w:val="decimal"/>
-      <w:lvlText w:val="%4."/>
-      <w:lvlJc w:val="left"/>
-      <w:pPr>
-        <w:ind w:left="1680" w:hanging="420"/>
-      </w:pPr>
-    </w:lvl>
-    <w:lvl w:ilvl="4" w:tplc="04090019" w:tentative="1">
-      <w:start w:val="1"/>
-      <w:numFmt w:val="lowerLetter"/>
-      <w:lvlText w:val="%5)"/>
-      <w:lvlJc w:val="left"/>
-      <w:pPr>
-        <w:ind w:left="2100" w:hanging="420"/>
-      </w:pPr>
-    </w:lvl>
-    <w:lvl w:ilvl="5" w:tplc="0409001B" w:tentative="1">
-      <w:start w:val="1"/>
-      <w:numFmt w:val="lowerRoman"/>
-      <w:lvlText w:val="%6."/>
-      <w:lvlJc w:val="right"/>
-      <w:pPr>
-        <w:ind w:left="2520" w:hanging="420"/>
-      </w:pPr>
-    </w:lvl>
-    <w:lvl w:ilvl="6" w:tplc="0409000F" w:tentative="1">
-      <w:start w:val="1"/>
-      <w:numFmt w:val="decimal"/>
-      <w:lvlText w:val="%7."/>
-      <w:lvlJc w:val="left"/>
-      <w:pPr>
-        <w:ind w:left="2940" w:hanging="420"/>
-      </w:pPr>
-    </w:lvl>
-    <w:lvl w:ilvl="7" w:tplc="04090019" w:tentative="1">
-      <w:start w:val="1"/>
-      <w:numFmt w:val="lowerLetter"/>
-      <w:lvlText w:val="%8)"/>
-      <w:lvlJc w:val="left"/>
-      <w:pPr>
-        <w:ind w:left="3360" w:hanging="420"/>
-      </w:pPr>
-    </w:lvl>
-    <w:lvl w:ilvl="8" w:tplc="0409001B" w:tentative="1">
-      <w:start w:val="1"/>
-      <w:numFmt w:val="lowerRoman"/>
-      <w:lvlText w:val="%9."/>
-      <w:lvlJc w:val="right"/>
-      <w:pPr>
-        <w:ind w:left="3780" w:hanging="420"/>
-      </w:pPr>
-    </w:lvl>
-  </w:abstractNum>
-  <w:abstractNum w:abstractNumId="13" w15:restartNumberingAfterBreak="0">
+  <w:abstractNum w:abstractNumId="7" w15:restartNumberingAfterBreak="0">
     <w:nsid w:val="7C3F57A8"/>
     <w:multiLevelType w:val="hybridMultilevel"/>
     <w:tmpl w:val="2E32B41A"/>
@@ -22767,92 +17596,6 @@
       </w:rPr>
     </w:lvl>
   </w:abstractNum>
-  <w:abstractNum w:abstractNumId="14" w15:restartNumberingAfterBreak="0">
-    <w:nsid w:val="7C6F0F4F"/>
-    <w:multiLevelType w:val="hybridMultilevel"/>
-    <w:tmpl w:val="E2C42FDE"/>
-    <w:lvl w:ilvl="0" w:tplc="0409000F">
-      <w:start w:val="1"/>
-      <w:numFmt w:val="decimal"/>
-      <w:lvlText w:val="%1."/>
-      <w:lvlJc w:val="left"/>
-      <w:pPr>
-        <w:ind w:left="981" w:hanging="420"/>
-      </w:pPr>
-    </w:lvl>
-    <w:lvl w:ilvl="1" w:tplc="04090019">
-      <w:start w:val="1"/>
-      <w:numFmt w:val="lowerLetter"/>
-      <w:lvlText w:val="%2)"/>
-      <w:lvlJc w:val="left"/>
-      <w:pPr>
-        <w:ind w:left="1401" w:hanging="420"/>
-      </w:pPr>
-    </w:lvl>
-    <w:lvl w:ilvl="2" w:tplc="0409001B" w:tentative="1">
-      <w:start w:val="1"/>
-      <w:numFmt w:val="lowerRoman"/>
-      <w:lvlText w:val="%3."/>
-      <w:lvlJc w:val="right"/>
-      <w:pPr>
-        <w:ind w:left="1821" w:hanging="420"/>
-      </w:pPr>
-    </w:lvl>
-    <w:lvl w:ilvl="3" w:tplc="0409000F" w:tentative="1">
-      <w:start w:val="1"/>
-      <w:numFmt w:val="decimal"/>
-      <w:lvlText w:val="%4."/>
-      <w:lvlJc w:val="left"/>
-      <w:pPr>
-        <w:ind w:left="2241" w:hanging="420"/>
-      </w:pPr>
-    </w:lvl>
-    <w:lvl w:ilvl="4" w:tplc="04090019" w:tentative="1">
-      <w:start w:val="1"/>
-      <w:numFmt w:val="lowerLetter"/>
-      <w:lvlText w:val="%5)"/>
-      <w:lvlJc w:val="left"/>
-      <w:pPr>
-        <w:ind w:left="2661" w:hanging="420"/>
-      </w:pPr>
-    </w:lvl>
-    <w:lvl w:ilvl="5" w:tplc="0409001B" w:tentative="1">
-      <w:start w:val="1"/>
-      <w:numFmt w:val="lowerRoman"/>
-      <w:lvlText w:val="%6."/>
-      <w:lvlJc w:val="right"/>
-      <w:pPr>
-        <w:ind w:left="3081" w:hanging="420"/>
-      </w:pPr>
-    </w:lvl>
-    <w:lvl w:ilvl="6" w:tplc="0409000F" w:tentative="1">
-      <w:start w:val="1"/>
-      <w:numFmt w:val="decimal"/>
-      <w:lvlText w:val="%7."/>
-      <w:lvlJc w:val="left"/>
-      <w:pPr>
-        <w:ind w:left="3501" w:hanging="420"/>
-      </w:pPr>
-    </w:lvl>
-    <w:lvl w:ilvl="7" w:tplc="04090019" w:tentative="1">
-      <w:start w:val="1"/>
-      <w:numFmt w:val="lowerLetter"/>
-      <w:lvlText w:val="%8)"/>
-      <w:lvlJc w:val="left"/>
-      <w:pPr>
-        <w:ind w:left="3921" w:hanging="420"/>
-      </w:pPr>
-    </w:lvl>
-    <w:lvl w:ilvl="8" w:tplc="0409001B" w:tentative="1">
-      <w:start w:val="1"/>
-      <w:numFmt w:val="lowerRoman"/>
-      <w:lvlText w:val="%9."/>
-      <w:lvlJc w:val="right"/>
-      <w:pPr>
-        <w:ind w:left="4341" w:hanging="420"/>
-      </w:pPr>
-    </w:lvl>
-  </w:abstractNum>
   <w:num w:numId="1">
     <w:abstractNumId w:val="1"/>
   </w:num>
@@ -22887,19 +17630,19 @@
     </w:lvlOverride>
   </w:num>
   <w:num w:numId="3">
-    <w:abstractNumId w:val="11"/>
+    <w:abstractNumId w:val="6"/>
   </w:num>
   <w:num w:numId="4">
     <w:abstractNumId w:val="1"/>
   </w:num>
   <w:num w:numId="5">
-    <w:abstractNumId w:val="11"/>
+    <w:abstractNumId w:val="6"/>
   </w:num>
   <w:num w:numId="6">
     <w:abstractNumId w:val="1"/>
   </w:num>
   <w:num w:numId="7">
-    <w:abstractNumId w:val="11"/>
+    <w:abstractNumId w:val="6"/>
     <w:lvlOverride w:ilvl="0">
       <w:startOverride w:val="1"/>
     </w:lvlOverride>
@@ -22929,10 +17672,10 @@
     </w:lvlOverride>
   </w:num>
   <w:num w:numId="8">
-    <w:abstractNumId w:val="8"/>
+    <w:abstractNumId w:val="5"/>
   </w:num>
   <w:num w:numId="9">
-    <w:abstractNumId w:val="7"/>
+    <w:abstractNumId w:val="4"/>
   </w:num>
   <w:num w:numId="10">
     <w:abstractNumId w:val="2"/>
@@ -22941,37 +17684,16 @@
     <w:abstractNumId w:val="0"/>
   </w:num>
   <w:num w:numId="12">
-    <w:abstractNumId w:val="6"/>
+    <w:abstractNumId w:val="3"/>
   </w:num>
   <w:num w:numId="13">
-    <w:abstractNumId w:val="13"/>
-  </w:num>
-  <w:num w:numId="14">
-    <w:abstractNumId w:val="10"/>
-  </w:num>
-  <w:num w:numId="15">
-    <w:abstractNumId w:val="12"/>
-  </w:num>
-  <w:num w:numId="16">
-    <w:abstractNumId w:val="14"/>
-  </w:num>
-  <w:num w:numId="17">
-    <w:abstractNumId w:val="3"/>
-  </w:num>
-  <w:num w:numId="18">
-    <w:abstractNumId w:val="5"/>
-  </w:num>
-  <w:num w:numId="19">
-    <w:abstractNumId w:val="9"/>
-  </w:num>
-  <w:num w:numId="20">
-    <w:abstractNumId w:val="4"/>
+    <w:abstractNumId w:val="7"/>
   </w:num>
 </w:numbering>
 </file>
 
 <file path=word/styles.xml><?xml version="1.0" encoding="utf-8"?>
-<w:styles xmlns:mc="http://schemas.openxmlformats.org/markup-compatibility/2006" xmlns:r="http://schemas.openxmlformats.org/officeDocument/2006/relationships" xmlns:w="http://schemas.openxmlformats.org/wordprocessingml/2006/main" xmlns:w14="http://schemas.microsoft.com/office/word/2010/wordml" xmlns:w15="http://schemas.microsoft.com/office/word/2012/wordml" xmlns:w16cex="http://schemas.microsoft.com/office/word/2018/wordml/cex" xmlns:w16cid="http://schemas.microsoft.com/office/word/2016/wordml/cid" xmlns:w16="http://schemas.microsoft.com/office/word/2018/wordml" xmlns:w16se="http://schemas.microsoft.com/office/word/2015/wordml/symex" mc:Ignorable="w14 w15 w16se w16cid w16 w16cex">
+<w:styles xmlns:mc="http://schemas.openxmlformats.org/markup-compatibility/2006" xmlns:r="http://schemas.openxmlformats.org/officeDocument/2006/relationships" xmlns:w="http://schemas.openxmlformats.org/wordprocessingml/2006/main" xmlns:w14="http://schemas.microsoft.com/office/word/2010/wordml" xmlns:w15="http://schemas.microsoft.com/office/word/2012/wordml" xmlns:w16cid="http://schemas.microsoft.com/office/word/2016/wordml/cid" xmlns:w16se="http://schemas.microsoft.com/office/word/2015/wordml/symex" mc:Ignorable="w14 w15 w16se w16cid">
   <w:docDefaults>
     <w:rPrDefault>
       <w:rPr>
@@ -23090,7 +17812,6 @@
     <w:lsdException w:name="HTML Sample" w:semiHidden="1" w:unhideWhenUsed="1"/>
     <w:lsdException w:name="HTML Typewriter" w:semiHidden="1" w:unhideWhenUsed="1"/>
     <w:lsdException w:name="HTML Variable" w:semiHidden="1" w:unhideWhenUsed="1"/>
-    <w:lsdException w:name="Normal Table" w:semiHidden="1" w:unhideWhenUsed="1"/>
     <w:lsdException w:name="annotation subject" w:semiHidden="1" w:unhideWhenUsed="1"/>
     <w:lsdException w:name="No List" w:semiHidden="1" w:unhideWhenUsed="1"/>
     <w:lsdException w:name="Outline List 1" w:semiHidden="1" w:unhideWhenUsed="1"/>
@@ -23137,10 +17858,8 @@
     <w:lsdException w:name="Table Subtle 2" w:semiHidden="1" w:unhideWhenUsed="1"/>
     <w:lsdException w:name="Table Web 1" w:semiHidden="1" w:unhideWhenUsed="1"/>
     <w:lsdException w:name="Table Web 2" w:semiHidden="1" w:unhideWhenUsed="1"/>
-    <w:lsdException w:name="Table Web 3" w:semiHidden="1" w:unhideWhenUsed="1"/>
     <w:lsdException w:name="Balloon Text" w:semiHidden="1" w:unhideWhenUsed="1"/>
     <w:lsdException w:name="Table Grid" w:uiPriority="39"/>
-    <w:lsdException w:name="Table Theme" w:semiHidden="1" w:unhideWhenUsed="1"/>
     <w:lsdException w:name="Placeholder Text" w:semiHidden="1"/>
     <w:lsdException w:name="No Spacing" w:uiPriority="1" w:qFormat="1"/>
     <w:lsdException w:name="Light Shading" w:uiPriority="60"/>
@@ -23814,137 +18533,11 @@
       <w:szCs w:val="20"/>
     </w:rPr>
   </w:style>
-  <w:style w:type="table" w:styleId="21">
-    <w:name w:val="Grid Table 2"/>
-    <w:basedOn w:val="a1"/>
-    <w:uiPriority w:val="47"/>
-    <w:rsid w:val="00B3326B"/>
-    <w:tblPr>
-      <w:tblStyleRowBandSize w:val="1"/>
-      <w:tblStyleColBandSize w:val="1"/>
-      <w:tblBorders>
-        <w:top w:val="single" w:sz="2" w:space="0" w:color="666666" w:themeColor="text1" w:themeTint="99"/>
-        <w:bottom w:val="single" w:sz="2" w:space="0" w:color="666666" w:themeColor="text1" w:themeTint="99"/>
-        <w:insideH w:val="single" w:sz="2" w:space="0" w:color="666666" w:themeColor="text1" w:themeTint="99"/>
-        <w:insideV w:val="single" w:sz="2" w:space="0" w:color="666666" w:themeColor="text1" w:themeTint="99"/>
-      </w:tblBorders>
-    </w:tblPr>
-    <w:tblStylePr w:type="firstRow">
-      <w:rPr>
-        <w:b/>
-        <w:bCs/>
-      </w:rPr>
-      <w:tblPr/>
-      <w:tcPr>
-        <w:tcBorders>
-          <w:top w:val="nil"/>
-          <w:bottom w:val="single" w:sz="12" w:space="0" w:color="666666" w:themeColor="text1" w:themeTint="99"/>
-          <w:insideH w:val="nil"/>
-          <w:insideV w:val="nil"/>
-        </w:tcBorders>
-        <w:shd w:val="clear" w:color="auto" w:fill="FFFFFF" w:themeFill="background1"/>
-      </w:tcPr>
-    </w:tblStylePr>
-    <w:tblStylePr w:type="lastRow">
-      <w:rPr>
-        <w:b/>
-        <w:bCs/>
-      </w:rPr>
-      <w:tblPr/>
-      <w:tcPr>
-        <w:tcBorders>
-          <w:top w:val="double" w:sz="2" w:space="0" w:color="666666" w:themeColor="text1" w:themeTint="99"/>
-          <w:bottom w:val="nil"/>
-          <w:insideH w:val="nil"/>
-          <w:insideV w:val="nil"/>
-        </w:tcBorders>
-        <w:shd w:val="clear" w:color="auto" w:fill="FFFFFF" w:themeFill="background1"/>
-      </w:tcPr>
-    </w:tblStylePr>
-    <w:tblStylePr w:type="firstCol">
-      <w:rPr>
-        <w:b/>
-        <w:bCs/>
-      </w:rPr>
-    </w:tblStylePr>
-    <w:tblStylePr w:type="lastCol">
-      <w:rPr>
-        <w:b/>
-        <w:bCs/>
-      </w:rPr>
-    </w:tblStylePr>
-    <w:tblStylePr w:type="band1Vert">
-      <w:tblPr/>
-      <w:tcPr>
-        <w:shd w:val="clear" w:color="auto" w:fill="CCCCCC" w:themeFill="text1" w:themeFillTint="33"/>
-      </w:tcPr>
-    </w:tblStylePr>
-    <w:tblStylePr w:type="band1Horz">
-      <w:tblPr/>
-      <w:tcPr>
-        <w:shd w:val="clear" w:color="auto" w:fill="CCCCCC" w:themeFill="text1" w:themeFillTint="33"/>
-      </w:tcPr>
-    </w:tblStylePr>
-  </w:style>
-  <w:style w:type="table" w:styleId="11">
-    <w:name w:val="Grid Table 1 Light"/>
-    <w:basedOn w:val="a1"/>
-    <w:uiPriority w:val="46"/>
-    <w:rsid w:val="001C63AE"/>
-    <w:tblPr>
-      <w:tblStyleRowBandSize w:val="1"/>
-      <w:tblStyleColBandSize w:val="1"/>
-      <w:tblBorders>
-        <w:top w:val="single" w:sz="4" w:space="0" w:color="999999" w:themeColor="text1" w:themeTint="66"/>
-        <w:left w:val="single" w:sz="4" w:space="0" w:color="999999" w:themeColor="text1" w:themeTint="66"/>
-        <w:bottom w:val="single" w:sz="4" w:space="0" w:color="999999" w:themeColor="text1" w:themeTint="66"/>
-        <w:right w:val="single" w:sz="4" w:space="0" w:color="999999" w:themeColor="text1" w:themeTint="66"/>
-        <w:insideH w:val="single" w:sz="4" w:space="0" w:color="999999" w:themeColor="text1" w:themeTint="66"/>
-        <w:insideV w:val="single" w:sz="4" w:space="0" w:color="999999" w:themeColor="text1" w:themeTint="66"/>
-      </w:tblBorders>
-    </w:tblPr>
-    <w:tblStylePr w:type="firstRow">
-      <w:rPr>
-        <w:b/>
-        <w:bCs/>
-      </w:rPr>
-      <w:tblPr/>
-      <w:tcPr>
-        <w:tcBorders>
-          <w:bottom w:val="single" w:sz="12" w:space="0" w:color="666666" w:themeColor="text1" w:themeTint="99"/>
-        </w:tcBorders>
-      </w:tcPr>
-    </w:tblStylePr>
-    <w:tblStylePr w:type="lastRow">
-      <w:rPr>
-        <w:b/>
-        <w:bCs/>
-      </w:rPr>
-      <w:tblPr/>
-      <w:tcPr>
-        <w:tcBorders>
-          <w:top w:val="double" w:sz="2" w:space="0" w:color="666666" w:themeColor="text1" w:themeTint="99"/>
-        </w:tcBorders>
-      </w:tcPr>
-    </w:tblStylePr>
-    <w:tblStylePr w:type="firstCol">
-      <w:rPr>
-        <w:b/>
-        <w:bCs/>
-      </w:rPr>
-    </w:tblStylePr>
-    <w:tblStylePr w:type="lastCol">
-      <w:rPr>
-        <w:b/>
-        <w:bCs/>
-      </w:rPr>
-    </w:tblStylePr>
-  </w:style>
 </w:styles>
 </file>
 
 <file path=word/glossary/document.xml><?xml version="1.0" encoding="utf-8"?>
-<w:glossaryDocument xmlns:wpc="http://schemas.microsoft.com/office/word/2010/wordprocessingCanvas" xmlns:cx="http://schemas.microsoft.com/office/drawing/2014/chartex" xmlns:cx1="http://schemas.microsoft.com/office/drawing/2015/9/8/chartex" xmlns:cx2="http://schemas.microsoft.com/office/drawing/2015/10/21/chartex" xmlns:cx3="http://schemas.microsoft.com/office/drawing/2016/5/9/chartex" xmlns:cx4="http://schemas.microsoft.com/office/drawing/2016/5/10/chartex" xmlns:cx5="http://schemas.microsoft.com/office/drawing/2016/5/11/chartex" xmlns:cx6="http://schemas.microsoft.com/office/drawing/2016/5/12/chartex" xmlns:cx7="http://schemas.microsoft.com/office/drawing/2016/5/13/chartex" xmlns:cx8="http://schemas.microsoft.com/office/drawing/2016/5/14/chartex" xmlns:mc="http://schemas.openxmlformats.org/markup-compatibility/2006" xmlns:aink="http://schemas.microsoft.com/office/drawing/2016/ink" xmlns:am3d="http://schemas.microsoft.com/office/drawing/2017/model3d" xmlns:o="urn:schemas-microsoft-com:office:office" xmlns:r="http://schemas.openxmlformats.org/officeDocument/2006/relationships" xmlns:m="http://schemas.openxmlformats.org/officeDocument/2006/math" xmlns:v="urn:schemas-microsoft-com:vml" xmlns:wp14="http://schemas.microsoft.com/office/word/2010/wordprocessingDrawing" xmlns:wp="http://schemas.openxmlformats.org/drawingml/2006/wordprocessingDrawing" xmlns:w10="urn:schemas-microsoft-com:office:word" xmlns:w="http://schemas.openxmlformats.org/wordprocessingml/2006/main" xmlns:w14="http://schemas.microsoft.com/office/word/2010/wordml" xmlns:w15="http://schemas.microsoft.com/office/word/2012/wordml" xmlns:w16cex="http://schemas.microsoft.com/office/word/2018/wordml/cex" xmlns:w16cid="http://schemas.microsoft.com/office/word/2016/wordml/cid" xmlns:w16="http://schemas.microsoft.com/office/word/2018/wordml" xmlns:w16se="http://schemas.microsoft.com/office/word/2015/wordml/symex" xmlns:wpg="http://schemas.microsoft.com/office/word/2010/wordprocessingGroup" xmlns:wpi="http://schemas.microsoft.com/office/word/2010/wordprocessingInk" xmlns:wne="http://schemas.microsoft.com/office/word/2006/wordml" xmlns:wps="http://schemas.microsoft.com/office/word/2010/wordprocessingShape" mc:Ignorable="w14 w15 w16se w16cid w16 w16cex wp14">
+<w:glossaryDocument xmlns:wpc="http://schemas.microsoft.com/office/word/2010/wordprocessingCanvas" xmlns:cx="http://schemas.microsoft.com/office/drawing/2014/chartex" xmlns:cx1="http://schemas.microsoft.com/office/drawing/2015/9/8/chartex" xmlns:cx2="http://schemas.microsoft.com/office/drawing/2015/10/21/chartex" xmlns:cx3="http://schemas.microsoft.com/office/drawing/2016/5/9/chartex" xmlns:cx4="http://schemas.microsoft.com/office/drawing/2016/5/10/chartex" xmlns:cx5="http://schemas.microsoft.com/office/drawing/2016/5/11/chartex" xmlns:cx6="http://schemas.microsoft.com/office/drawing/2016/5/12/chartex" xmlns:cx7="http://schemas.microsoft.com/office/drawing/2016/5/13/chartex" xmlns:cx8="http://schemas.microsoft.com/office/drawing/2016/5/14/chartex" xmlns:mc="http://schemas.openxmlformats.org/markup-compatibility/2006" xmlns:aink="http://schemas.microsoft.com/office/drawing/2016/ink" xmlns:am3d="http://schemas.microsoft.com/office/drawing/2017/model3d" xmlns:o="urn:schemas-microsoft-com:office:office" xmlns:r="http://schemas.openxmlformats.org/officeDocument/2006/relationships" xmlns:m="http://schemas.openxmlformats.org/officeDocument/2006/math" xmlns:v="urn:schemas-microsoft-com:vml" xmlns:wp14="http://schemas.microsoft.com/office/word/2010/wordprocessingDrawing" xmlns:wp="http://schemas.openxmlformats.org/drawingml/2006/wordprocessingDrawing" xmlns:w10="urn:schemas-microsoft-com:office:word" xmlns:w="http://schemas.openxmlformats.org/wordprocessingml/2006/main" xmlns:w14="http://schemas.microsoft.com/office/word/2010/wordml" xmlns:w15="http://schemas.microsoft.com/office/word/2012/wordml" xmlns:w16cid="http://schemas.microsoft.com/office/word/2016/wordml/cid" xmlns:w16se="http://schemas.microsoft.com/office/word/2015/wordml/symex" xmlns:wpg="http://schemas.microsoft.com/office/word/2010/wordprocessingGroup" xmlns:wpi="http://schemas.microsoft.com/office/word/2010/wordprocessingInk" xmlns:wne="http://schemas.microsoft.com/office/word/2006/wordml" xmlns:wps="http://schemas.microsoft.com/office/word/2010/wordprocessingShape" mc:Ignorable="w14 w15 w16se w16cid wp14">
   <w:docParts>
     <w:docPart>
       <w:docPartPr>
@@ -23980,7 +18573,7 @@
 </file>
 
 <file path=word/glossary/fontTable.xml><?xml version="1.0" encoding="utf-8"?>
-<w:fonts xmlns:mc="http://schemas.openxmlformats.org/markup-compatibility/2006" xmlns:r="http://schemas.openxmlformats.org/officeDocument/2006/relationships" xmlns:w="http://schemas.openxmlformats.org/wordprocessingml/2006/main" xmlns:w14="http://schemas.microsoft.com/office/word/2010/wordml" xmlns:w15="http://schemas.microsoft.com/office/word/2012/wordml" xmlns:w16cex="http://schemas.microsoft.com/office/word/2018/wordml/cex" xmlns:w16cid="http://schemas.microsoft.com/office/word/2016/wordml/cid" xmlns:w16="http://schemas.microsoft.com/office/word/2018/wordml" xmlns:w16se="http://schemas.microsoft.com/office/word/2015/wordml/symex" mc:Ignorable="w14 w15 w16se w16cid w16 w16cex">
+<w:fonts xmlns:mc="http://schemas.openxmlformats.org/markup-compatibility/2006" xmlns:r="http://schemas.openxmlformats.org/officeDocument/2006/relationships" xmlns:w="http://schemas.openxmlformats.org/wordprocessingml/2006/main" xmlns:w14="http://schemas.microsoft.com/office/word/2010/wordml" xmlns:w15="http://schemas.microsoft.com/office/word/2012/wordml" xmlns:w16cid="http://schemas.microsoft.com/office/word/2016/wordml/cid" xmlns:w16se="http://schemas.microsoft.com/office/word/2015/wordml/symex" mc:Ignorable="w14 w15 w16se w16cid">
   <w:font w:name="Times New Roman">
     <w:panose1 w:val="02020603050405020304"/>
     <w:charset w:val="00"/>
@@ -23990,13 +18583,13 @@
   </w:font>
   <w:font w:name="Wingdings">
     <w:panose1 w:val="05000000000000000000"/>
-    <w:charset w:val="00"/>
-    <w:family w:val="decorative"/>
+    <w:charset w:val="02"/>
+    <w:family w:val="auto"/>
     <w:pitch w:val="variable"/>
-    <w:sig w:usb0="00000003" w:usb1="00000000" w:usb2="00000000" w:usb3="00000000" w:csb0="80000001" w:csb1="00000000"/>
+    <w:sig w:usb0="00000000" w:usb1="10000000" w:usb2="00000000" w:usb3="00000000" w:csb0="80000000" w:csb1="00000000"/>
   </w:font>
-  <w:font w:name="DengXian">
-    <w:altName w:val="等线"/>
+  <w:font w:name="等线">
+    <w:altName w:val="DengXian"/>
     <w:panose1 w:val="02010600030101010101"/>
     <w:charset w:val="86"/>
     <w:family w:val="auto"/>
@@ -24030,7 +18623,7 @@
 </file>
 
 <file path=word/glossary/settings.xml><?xml version="1.0" encoding="utf-8"?>
-<w:settings xmlns:mc="http://schemas.openxmlformats.org/markup-compatibility/2006" xmlns:o="urn:schemas-microsoft-com:office:office" xmlns:r="http://schemas.openxmlformats.org/officeDocument/2006/relationships" xmlns:m="http://schemas.openxmlformats.org/officeDocument/2006/math" xmlns:v="urn:schemas-microsoft-com:vml" xmlns:w10="urn:schemas-microsoft-com:office:word" xmlns:w="http://schemas.openxmlformats.org/wordprocessingml/2006/main" xmlns:w14="http://schemas.microsoft.com/office/word/2010/wordml" xmlns:w15="http://schemas.microsoft.com/office/word/2012/wordml" xmlns:w16cex="http://schemas.microsoft.com/office/word/2018/wordml/cex" xmlns:w16cid="http://schemas.microsoft.com/office/word/2016/wordml/cid" xmlns:w16="http://schemas.microsoft.com/office/word/2018/wordml" xmlns:w16se="http://schemas.microsoft.com/office/word/2015/wordml/symex" xmlns:sl="http://schemas.openxmlformats.org/schemaLibrary/2006/main" mc:Ignorable="w14 w15 w16se w16cid w16 w16cex">
+<w:settings xmlns:mc="http://schemas.openxmlformats.org/markup-compatibility/2006" xmlns:o="urn:schemas-microsoft-com:office:office" xmlns:r="http://schemas.openxmlformats.org/officeDocument/2006/relationships" xmlns:m="http://schemas.openxmlformats.org/officeDocument/2006/math" xmlns:v="urn:schemas-microsoft-com:vml" xmlns:w10="urn:schemas-microsoft-com:office:word" xmlns:w="http://schemas.openxmlformats.org/wordprocessingml/2006/main" xmlns:w14="http://schemas.microsoft.com/office/word/2010/wordml" xmlns:w15="http://schemas.microsoft.com/office/word/2012/wordml" xmlns:w16cid="http://schemas.microsoft.com/office/word/2016/wordml/cid" xmlns:w16se="http://schemas.microsoft.com/office/word/2015/wordml/symex" xmlns:sl="http://schemas.openxmlformats.org/schemaLibrary/2006/main" mc:Ignorable="w14 w15 w16se w16cid">
   <w:view w:val="normal"/>
   <w:bordersDoNotSurroundHeader/>
   <w:bordersDoNotSurroundFooter/>
@@ -24061,10 +18654,8 @@
     <w:rsid w:val="005C0D1D"/>
     <w:rsid w:val="007B468C"/>
     <w:rsid w:val="007D01E6"/>
-    <w:rsid w:val="008F1B8C"/>
     <w:rsid w:val="00A06CD3"/>
     <w:rsid w:val="00C043D9"/>
-    <w:rsid w:val="00C75439"/>
     <w:rsid w:val="00EB1468"/>
   </w:rsids>
   <m:mathPr>
@@ -24089,7 +18680,7 @@
 </file>
 
 <file path=word/glossary/styles.xml><?xml version="1.0" encoding="utf-8"?>
-<w:styles xmlns:mc="http://schemas.openxmlformats.org/markup-compatibility/2006" xmlns:r="http://schemas.openxmlformats.org/officeDocument/2006/relationships" xmlns:w="http://schemas.openxmlformats.org/wordprocessingml/2006/main" xmlns:w14="http://schemas.microsoft.com/office/word/2010/wordml" xmlns:w15="http://schemas.microsoft.com/office/word/2012/wordml" xmlns:w16cex="http://schemas.microsoft.com/office/word/2018/wordml/cex" xmlns:w16cid="http://schemas.microsoft.com/office/word/2016/wordml/cid" xmlns:w16="http://schemas.microsoft.com/office/word/2018/wordml" xmlns:w16se="http://schemas.microsoft.com/office/word/2015/wordml/symex" mc:Ignorable="w14 w15 w16se w16cid w16 w16cex">
+<w:styles xmlns:mc="http://schemas.openxmlformats.org/markup-compatibility/2006" xmlns:r="http://schemas.openxmlformats.org/officeDocument/2006/relationships" xmlns:w="http://schemas.openxmlformats.org/wordprocessingml/2006/main" xmlns:w14="http://schemas.microsoft.com/office/word/2010/wordml" xmlns:w15="http://schemas.microsoft.com/office/word/2012/wordml" xmlns:w16cid="http://schemas.microsoft.com/office/word/2016/wordml/cid" xmlns:w16se="http://schemas.microsoft.com/office/word/2015/wordml/symex" mc:Ignorable="w14 w15 w16se w16cid">
   <w:docDefaults>
     <w:rPrDefault>
       <w:rPr>
@@ -24208,7 +18799,6 @@
     <w:lsdException w:name="HTML Sample" w:semiHidden="1" w:unhideWhenUsed="1"/>
     <w:lsdException w:name="HTML Typewriter" w:semiHidden="1" w:unhideWhenUsed="1"/>
     <w:lsdException w:name="HTML Variable" w:semiHidden="1" w:unhideWhenUsed="1"/>
-    <w:lsdException w:name="Normal Table" w:semiHidden="1" w:unhideWhenUsed="1"/>
     <w:lsdException w:name="annotation subject" w:semiHidden="1" w:unhideWhenUsed="1"/>
     <w:lsdException w:name="No List" w:semiHidden="1" w:unhideWhenUsed="1"/>
     <w:lsdException w:name="Outline List 1" w:semiHidden="1" w:unhideWhenUsed="1"/>
@@ -24255,10 +18845,8 @@
     <w:lsdException w:name="Table Subtle 2" w:semiHidden="1" w:unhideWhenUsed="1"/>
     <w:lsdException w:name="Table Web 1" w:semiHidden="1" w:unhideWhenUsed="1"/>
     <w:lsdException w:name="Table Web 2" w:semiHidden="1" w:unhideWhenUsed="1"/>
-    <w:lsdException w:name="Table Web 3" w:semiHidden="1" w:unhideWhenUsed="1"/>
     <w:lsdException w:name="Balloon Text" w:semiHidden="1" w:unhideWhenUsed="1"/>
     <w:lsdException w:name="Table Grid" w:uiPriority="39"/>
-    <w:lsdException w:name="Table Theme" w:semiHidden="1" w:unhideWhenUsed="1"/>
     <w:lsdException w:name="Placeholder Text" w:semiHidden="1"/>
     <w:lsdException w:name="No Spacing" w:uiPriority="1" w:qFormat="1"/>
     <w:lsdException w:name="Light Shading" w:uiPriority="60"/>
@@ -24523,11 +19111,19 @@
       <w:jc w:val="both"/>
     </w:pPr>
   </w:style>
+  <w:style w:type="paragraph" w:customStyle="1" w:styleId="382724F03B0F4066AFBBD95BDCBF60FA">
+    <w:name w:val="382724F03B0F4066AFBBD95BDCBF60FA"/>
+    <w:rsid w:val="007B468C"/>
+    <w:pPr>
+      <w:widowControl w:val="0"/>
+      <w:jc w:val="both"/>
+    </w:pPr>
+  </w:style>
 </w:styles>
 </file>
 
 <file path=word/glossary/webSettings.xml><?xml version="1.0" encoding="utf-8"?>
-<w:webSettings xmlns:mc="http://schemas.openxmlformats.org/markup-compatibility/2006" xmlns:r="http://schemas.openxmlformats.org/officeDocument/2006/relationships" xmlns:w="http://schemas.openxmlformats.org/wordprocessingml/2006/main" xmlns:w14="http://schemas.microsoft.com/office/word/2010/wordml" xmlns:w15="http://schemas.microsoft.com/office/word/2012/wordml" xmlns:w16cex="http://schemas.microsoft.com/office/word/2018/wordml/cex" xmlns:w16cid="http://schemas.microsoft.com/office/word/2016/wordml/cid" xmlns:w16="http://schemas.microsoft.com/office/word/2018/wordml" xmlns:w16se="http://schemas.microsoft.com/office/word/2015/wordml/symex" mc:Ignorable="w14 w15 w16se w16cid w16 w16cex">
+<w:webSettings xmlns:mc="http://schemas.openxmlformats.org/markup-compatibility/2006" xmlns:r="http://schemas.openxmlformats.org/officeDocument/2006/relationships" xmlns:w="http://schemas.openxmlformats.org/wordprocessingml/2006/main" xmlns:w14="http://schemas.microsoft.com/office/word/2010/wordml" xmlns:w15="http://schemas.microsoft.com/office/word/2012/wordml" xmlns:w16cid="http://schemas.microsoft.com/office/word/2016/wordml/cid" xmlns:w16se="http://schemas.microsoft.com/office/word/2015/wordml/symex" mc:Ignorable="w14 w15 w16se w16cid">
   <w:optimizeForBrowser/>
   <w:allowPNG/>
 </w:webSettings>
